--- a/Documents/MainDocument.docx
+++ b/Documents/MainDocument.docx
@@ -547,6 +547,8 @@
         </w:rPr>
       </w:sdtEndPr>
       <w:sdtContent>
+        <w:bookmarkStart w:id="0" w:name="_GoBack" w:displacedByCustomXml="prev"/>
+        <w:bookmarkEnd w:id="0" w:displacedByCustomXml="prev"/>
         <w:p>
           <w:pPr>
             <w:pStyle w:val="TOCHeading"/>
@@ -575,7 +577,7 @@
           <w:pPr>
             <w:pStyle w:val="TOC1"/>
             <w:rPr>
-              <w:rFonts w:asciiTheme="minorHAnsi" w:eastAsiaTheme="minorEastAsia" w:hAnsiTheme="minorHAnsi" w:cstheme="minorBidi"/>
+              <w:rFonts w:asciiTheme="minorHAnsi" w:eastAsiaTheme="minorEastAsia" w:hAnsiTheme="minorHAnsi"/>
               <w:noProof/>
               <w:sz w:val="22"/>
               <w:szCs w:val="22"/>
@@ -590,7 +592,7 @@
           <w:r>
             <w:fldChar w:fldCharType="separate"/>
           </w:r>
-          <w:hyperlink w:anchor="_Toc370317498" w:history="1">
+          <w:hyperlink w:anchor="_Toc370403426" w:history="1">
             <w:r>
               <w:rPr>
                 <w:rStyle w:val="Hyperlink"/>
@@ -602,7 +604,7 @@
             </w:r>
             <w:r>
               <w:rPr>
-                <w:rFonts w:asciiTheme="minorHAnsi" w:eastAsiaTheme="minorEastAsia" w:hAnsiTheme="minorHAnsi" w:cstheme="minorBidi"/>
+                <w:rFonts w:asciiTheme="minorHAnsi" w:eastAsiaTheme="minorEastAsia" w:hAnsiTheme="minorHAnsi"/>
                 <w:noProof/>
                 <w:sz w:val="22"/>
                 <w:szCs w:val="22"/>
@@ -736,7 +738,7 @@
                 <w:noProof/>
                 <w:webHidden/>
               </w:rPr>
-              <w:instrText xml:space="preserve"> PAGEREF _Toc370317498 \h </w:instrText>
+              <w:instrText xml:space="preserve"> PAGEREF _Toc370403426 \h </w:instrText>
             </w:r>
             <w:r>
               <w:rPr>
@@ -778,13 +780,13 @@
             <w:bidi/>
             <w:jc w:val="both"/>
             <w:rPr>
-              <w:rFonts w:asciiTheme="minorHAnsi" w:eastAsiaTheme="minorEastAsia" w:hAnsiTheme="minorHAnsi" w:cstheme="minorBidi"/>
+              <w:rFonts w:asciiTheme="minorHAnsi" w:eastAsiaTheme="minorEastAsia" w:hAnsiTheme="minorHAnsi"/>
               <w:noProof/>
               <w:sz w:val="22"/>
               <w:szCs w:val="22"/>
             </w:rPr>
           </w:pPr>
-          <w:hyperlink w:anchor="_Toc370317499" w:history="1">
+          <w:hyperlink w:anchor="_Toc370403427" w:history="1">
             <w:r>
               <w:rPr>
                 <w:rStyle w:val="Hyperlink"/>
@@ -796,7 +798,7 @@
             </w:r>
             <w:r>
               <w:rPr>
-                <w:rFonts w:asciiTheme="minorHAnsi" w:eastAsiaTheme="minorEastAsia" w:hAnsiTheme="minorHAnsi" w:cstheme="minorBidi"/>
+                <w:rFonts w:asciiTheme="minorHAnsi" w:eastAsiaTheme="minorEastAsia" w:hAnsiTheme="minorHAnsi"/>
                 <w:noProof/>
                 <w:sz w:val="22"/>
                 <w:szCs w:val="22"/>
@@ -832,7 +834,7 @@
                 <w:noProof/>
                 <w:webHidden/>
               </w:rPr>
-              <w:instrText xml:space="preserve"> PAGEREF _Toc370317499 \h </w:instrText>
+              <w:instrText xml:space="preserve"> PAGEREF _Toc370403427 \h </w:instrText>
             </w:r>
             <w:r>
               <w:rPr>
@@ -874,13 +876,13 @@
             <w:bidi/>
             <w:jc w:val="both"/>
             <w:rPr>
-              <w:rFonts w:asciiTheme="minorHAnsi" w:eastAsiaTheme="minorEastAsia" w:hAnsiTheme="minorHAnsi" w:cstheme="minorBidi"/>
+              <w:rFonts w:asciiTheme="minorHAnsi" w:eastAsiaTheme="minorEastAsia" w:hAnsiTheme="minorHAnsi"/>
               <w:noProof/>
               <w:sz w:val="22"/>
               <w:szCs w:val="22"/>
             </w:rPr>
           </w:pPr>
-          <w:hyperlink w:anchor="_Toc370317500" w:history="1">
+          <w:hyperlink w:anchor="_Toc370403428" w:history="1">
             <w:r>
               <w:rPr>
                 <w:rStyle w:val="Hyperlink"/>
@@ -892,7 +894,7 @@
             </w:r>
             <w:r>
               <w:rPr>
-                <w:rFonts w:asciiTheme="minorHAnsi" w:eastAsiaTheme="minorEastAsia" w:hAnsiTheme="minorHAnsi" w:cstheme="minorBidi"/>
+                <w:rFonts w:asciiTheme="minorHAnsi" w:eastAsiaTheme="minorEastAsia" w:hAnsiTheme="minorHAnsi"/>
                 <w:noProof/>
                 <w:sz w:val="22"/>
                 <w:szCs w:val="22"/>
@@ -967,7 +969,7 @@
                 <w:noProof/>
                 <w:webHidden/>
               </w:rPr>
-              <w:instrText xml:space="preserve"> PAGEREF _Toc370317500 \h </w:instrText>
+              <w:instrText xml:space="preserve"> PAGEREF _Toc370403428 \h </w:instrText>
             </w:r>
             <w:r>
               <w:rPr>
@@ -1009,13 +1011,13 @@
             <w:bidi/>
             <w:jc w:val="both"/>
             <w:rPr>
-              <w:rFonts w:asciiTheme="minorHAnsi" w:eastAsiaTheme="minorEastAsia" w:hAnsiTheme="minorHAnsi" w:cstheme="minorBidi"/>
+              <w:rFonts w:asciiTheme="minorHAnsi" w:eastAsiaTheme="minorEastAsia" w:hAnsiTheme="minorHAnsi"/>
               <w:noProof/>
               <w:sz w:val="22"/>
               <w:szCs w:val="22"/>
             </w:rPr>
           </w:pPr>
-          <w:hyperlink w:anchor="_Toc370317501" w:history="1">
+          <w:hyperlink w:anchor="_Toc370403429" w:history="1">
             <w:r>
               <w:rPr>
                 <w:rStyle w:val="Hyperlink"/>
@@ -1027,7 +1029,7 @@
             </w:r>
             <w:r>
               <w:rPr>
-                <w:rFonts w:asciiTheme="minorHAnsi" w:eastAsiaTheme="minorEastAsia" w:hAnsiTheme="minorHAnsi" w:cstheme="minorBidi"/>
+                <w:rFonts w:asciiTheme="minorHAnsi" w:eastAsiaTheme="minorEastAsia" w:hAnsiTheme="minorHAnsi"/>
                 <w:noProof/>
                 <w:sz w:val="22"/>
                 <w:szCs w:val="22"/>
@@ -1102,7 +1104,7 @@
                 <w:noProof/>
                 <w:webHidden/>
               </w:rPr>
-              <w:instrText xml:space="preserve"> PAGEREF _Toc370317501 \h </w:instrText>
+              <w:instrText xml:space="preserve"> PAGEREF _Toc370403429 \h </w:instrText>
             </w:r>
             <w:r>
               <w:rPr>
@@ -1144,13 +1146,13 @@
             <w:bidi/>
             <w:jc w:val="both"/>
             <w:rPr>
-              <w:rFonts w:asciiTheme="minorHAnsi" w:eastAsiaTheme="minorEastAsia" w:hAnsiTheme="minorHAnsi" w:cstheme="minorBidi"/>
+              <w:rFonts w:asciiTheme="minorHAnsi" w:eastAsiaTheme="minorEastAsia" w:hAnsiTheme="minorHAnsi"/>
               <w:noProof/>
               <w:sz w:val="22"/>
               <w:szCs w:val="22"/>
             </w:rPr>
           </w:pPr>
-          <w:hyperlink w:anchor="_Toc370317502" w:history="1">
+          <w:hyperlink w:anchor="_Toc370403430" w:history="1">
             <w:r>
               <w:rPr>
                 <w:rStyle w:val="Hyperlink"/>
@@ -1162,7 +1164,7 @@
             </w:r>
             <w:r>
               <w:rPr>
-                <w:rFonts w:asciiTheme="minorHAnsi" w:eastAsiaTheme="minorEastAsia" w:hAnsiTheme="minorHAnsi" w:cstheme="minorBidi"/>
+                <w:rFonts w:asciiTheme="minorHAnsi" w:eastAsiaTheme="minorEastAsia" w:hAnsiTheme="minorHAnsi"/>
                 <w:noProof/>
                 <w:sz w:val="22"/>
                 <w:szCs w:val="22"/>
@@ -1324,7 +1326,7 @@
                 <w:noProof/>
                 <w:webHidden/>
               </w:rPr>
-              <w:instrText xml:space="preserve"> PAGEREF _Toc370317502 \h </w:instrText>
+              <w:instrText xml:space="preserve"> PAGEREF _Toc370403430 \h </w:instrText>
             </w:r>
             <w:r>
               <w:rPr>
@@ -1366,13 +1368,13 @@
             <w:bidi/>
             <w:jc w:val="both"/>
             <w:rPr>
-              <w:rFonts w:asciiTheme="minorHAnsi" w:eastAsiaTheme="minorEastAsia" w:hAnsiTheme="minorHAnsi" w:cstheme="minorBidi"/>
+              <w:rFonts w:asciiTheme="minorHAnsi" w:eastAsiaTheme="minorEastAsia" w:hAnsiTheme="minorHAnsi"/>
               <w:noProof/>
               <w:sz w:val="22"/>
               <w:szCs w:val="22"/>
             </w:rPr>
           </w:pPr>
-          <w:hyperlink w:anchor="_Toc370317503" w:history="1">
+          <w:hyperlink w:anchor="_Toc370403431" w:history="1">
             <w:r>
               <w:rPr>
                 <w:rStyle w:val="Hyperlink"/>
@@ -1384,7 +1386,7 @@
             </w:r>
             <w:r>
               <w:rPr>
-                <w:rFonts w:asciiTheme="minorHAnsi" w:eastAsiaTheme="minorEastAsia" w:hAnsiTheme="minorHAnsi" w:cstheme="minorBidi"/>
+                <w:rFonts w:asciiTheme="minorHAnsi" w:eastAsiaTheme="minorEastAsia" w:hAnsiTheme="minorHAnsi"/>
                 <w:noProof/>
                 <w:sz w:val="22"/>
                 <w:szCs w:val="22"/>
@@ -1526,7 +1528,7 @@
                 <w:noProof/>
                 <w:webHidden/>
               </w:rPr>
-              <w:instrText xml:space="preserve"> PAGEREF _Toc370317503 \h </w:instrText>
+              <w:instrText xml:space="preserve"> PAGEREF _Toc370403431 \h </w:instrText>
             </w:r>
             <w:r>
               <w:rPr>
@@ -1568,13 +1570,13 @@
             <w:bidi/>
             <w:jc w:val="both"/>
             <w:rPr>
-              <w:rFonts w:asciiTheme="minorHAnsi" w:eastAsiaTheme="minorEastAsia" w:hAnsiTheme="minorHAnsi" w:cstheme="minorBidi"/>
+              <w:rFonts w:asciiTheme="minorHAnsi" w:eastAsiaTheme="minorEastAsia" w:hAnsiTheme="minorHAnsi"/>
               <w:noProof/>
               <w:sz w:val="22"/>
               <w:szCs w:val="22"/>
             </w:rPr>
           </w:pPr>
-          <w:hyperlink w:anchor="_Toc370317504" w:history="1">
+          <w:hyperlink w:anchor="_Toc370403432" w:history="1">
             <w:r>
               <w:rPr>
                 <w:rStyle w:val="Hyperlink"/>
@@ -1586,7 +1588,7 @@
             </w:r>
             <w:r>
               <w:rPr>
-                <w:rFonts w:asciiTheme="minorHAnsi" w:eastAsiaTheme="minorEastAsia" w:hAnsiTheme="minorHAnsi" w:cstheme="minorBidi"/>
+                <w:rFonts w:asciiTheme="minorHAnsi" w:eastAsiaTheme="minorEastAsia" w:hAnsiTheme="minorHAnsi"/>
                 <w:noProof/>
                 <w:sz w:val="22"/>
                 <w:szCs w:val="22"/>
@@ -1622,7 +1624,7 @@
                 <w:noProof/>
                 <w:webHidden/>
               </w:rPr>
-              <w:instrText xml:space="preserve"> PAGEREF _Toc370317504 \h </w:instrText>
+              <w:instrText xml:space="preserve"> PAGEREF _Toc370403432 \h </w:instrText>
             </w:r>
             <w:r>
               <w:rPr>
@@ -1664,13 +1666,13 @@
             <w:bidi/>
             <w:jc w:val="both"/>
             <w:rPr>
-              <w:rFonts w:asciiTheme="minorHAnsi" w:eastAsiaTheme="minorEastAsia" w:hAnsiTheme="minorHAnsi" w:cstheme="minorBidi"/>
+              <w:rFonts w:asciiTheme="minorHAnsi" w:eastAsiaTheme="minorEastAsia" w:hAnsiTheme="minorHAnsi"/>
               <w:noProof/>
               <w:sz w:val="22"/>
               <w:szCs w:val="22"/>
             </w:rPr>
           </w:pPr>
-          <w:hyperlink w:anchor="_Toc370317505" w:history="1">
+          <w:hyperlink w:anchor="_Toc370403433" w:history="1">
             <w:r>
               <w:rPr>
                 <w:rStyle w:val="Hyperlink"/>
@@ -1682,7 +1684,7 @@
             </w:r>
             <w:r>
               <w:rPr>
-                <w:rFonts w:asciiTheme="minorHAnsi" w:eastAsiaTheme="minorEastAsia" w:hAnsiTheme="minorHAnsi" w:cstheme="minorBidi"/>
+                <w:rFonts w:asciiTheme="minorHAnsi" w:eastAsiaTheme="minorEastAsia" w:hAnsiTheme="minorHAnsi"/>
                 <w:noProof/>
                 <w:sz w:val="22"/>
                 <w:szCs w:val="22"/>
@@ -1787,7 +1789,7 @@
                 <w:noProof/>
                 <w:webHidden/>
               </w:rPr>
-              <w:instrText xml:space="preserve"> PAGEREF _Toc370317505 \h </w:instrText>
+              <w:instrText xml:space="preserve"> PAGEREF _Toc370403433 \h </w:instrText>
             </w:r>
             <w:r>
               <w:rPr>
@@ -1829,13 +1831,13 @@
             <w:bidi/>
             <w:jc w:val="both"/>
             <w:rPr>
-              <w:rFonts w:asciiTheme="minorHAnsi" w:eastAsiaTheme="minorEastAsia" w:hAnsiTheme="minorHAnsi" w:cstheme="minorBidi"/>
+              <w:rFonts w:asciiTheme="minorHAnsi" w:eastAsiaTheme="minorEastAsia" w:hAnsiTheme="minorHAnsi"/>
               <w:noProof/>
               <w:sz w:val="22"/>
               <w:szCs w:val="22"/>
             </w:rPr>
           </w:pPr>
-          <w:hyperlink w:anchor="_Toc370317506" w:history="1">
+          <w:hyperlink w:anchor="_Toc370403434" w:history="1">
             <w:r>
               <w:rPr>
                 <w:rStyle w:val="Hyperlink"/>
@@ -1847,7 +1849,7 @@
             </w:r>
             <w:r>
               <w:rPr>
-                <w:rFonts w:asciiTheme="minorHAnsi" w:eastAsiaTheme="minorEastAsia" w:hAnsiTheme="minorHAnsi" w:cstheme="minorBidi"/>
+                <w:rFonts w:asciiTheme="minorHAnsi" w:eastAsiaTheme="minorEastAsia" w:hAnsiTheme="minorHAnsi"/>
                 <w:noProof/>
                 <w:sz w:val="22"/>
                 <w:szCs w:val="22"/>
@@ -1883,7 +1885,7 @@
                 <w:noProof/>
                 <w:webHidden/>
               </w:rPr>
-              <w:instrText xml:space="preserve"> PAGEREF _Toc370317506 \h </w:instrText>
+              <w:instrText xml:space="preserve"> PAGEREF _Toc370403434 \h </w:instrText>
             </w:r>
             <w:r>
               <w:rPr>
@@ -1925,13 +1927,13 @@
             <w:bidi/>
             <w:jc w:val="both"/>
             <w:rPr>
-              <w:rFonts w:asciiTheme="minorHAnsi" w:eastAsiaTheme="minorEastAsia" w:hAnsiTheme="minorHAnsi" w:cstheme="minorBidi"/>
+              <w:rFonts w:asciiTheme="minorHAnsi" w:eastAsiaTheme="minorEastAsia" w:hAnsiTheme="minorHAnsi"/>
               <w:noProof/>
               <w:sz w:val="22"/>
               <w:szCs w:val="22"/>
             </w:rPr>
           </w:pPr>
-          <w:hyperlink w:anchor="_Toc370317507" w:history="1">
+          <w:hyperlink w:anchor="_Toc370403435" w:history="1">
             <w:r>
               <w:rPr>
                 <w:rStyle w:val="Hyperlink"/>
@@ -1943,7 +1945,7 @@
             </w:r>
             <w:r>
               <w:rPr>
-                <w:rFonts w:asciiTheme="minorHAnsi" w:eastAsiaTheme="minorEastAsia" w:hAnsiTheme="minorHAnsi" w:cstheme="minorBidi"/>
+                <w:rFonts w:asciiTheme="minorHAnsi" w:eastAsiaTheme="minorEastAsia" w:hAnsiTheme="minorHAnsi"/>
                 <w:noProof/>
                 <w:sz w:val="22"/>
                 <w:szCs w:val="22"/>
@@ -2078,7 +2080,7 @@
                 <w:noProof/>
                 <w:webHidden/>
               </w:rPr>
-              <w:instrText xml:space="preserve"> PAGEREF _Toc370317507 \h </w:instrText>
+              <w:instrText xml:space="preserve"> PAGEREF _Toc370403435 \h </w:instrText>
             </w:r>
             <w:r>
               <w:rPr>
@@ -2120,13 +2122,13 @@
             <w:bidi/>
             <w:jc w:val="both"/>
             <w:rPr>
-              <w:rFonts w:asciiTheme="minorHAnsi" w:eastAsiaTheme="minorEastAsia" w:hAnsiTheme="minorHAnsi" w:cstheme="minorBidi"/>
+              <w:rFonts w:asciiTheme="minorHAnsi" w:eastAsiaTheme="minorEastAsia" w:hAnsiTheme="minorHAnsi"/>
               <w:noProof/>
               <w:sz w:val="22"/>
               <w:szCs w:val="22"/>
             </w:rPr>
           </w:pPr>
-          <w:hyperlink w:anchor="_Toc370317508" w:history="1">
+          <w:hyperlink w:anchor="_Toc370403436" w:history="1">
             <w:r>
               <w:rPr>
                 <w:rStyle w:val="Hyperlink"/>
@@ -2138,7 +2140,7 @@
             </w:r>
             <w:r>
               <w:rPr>
-                <w:rFonts w:asciiTheme="minorHAnsi" w:eastAsiaTheme="minorEastAsia" w:hAnsiTheme="minorHAnsi" w:cstheme="minorBidi"/>
+                <w:rFonts w:asciiTheme="minorHAnsi" w:eastAsiaTheme="minorEastAsia" w:hAnsiTheme="minorHAnsi"/>
                 <w:noProof/>
                 <w:sz w:val="22"/>
                 <w:szCs w:val="22"/>
@@ -2312,7 +2314,7 @@
                 <w:noProof/>
                 <w:webHidden/>
               </w:rPr>
-              <w:instrText xml:space="preserve"> PAGEREF _Toc370317508 \h </w:instrText>
+              <w:instrText xml:space="preserve"> PAGEREF _Toc370403436 \h </w:instrText>
             </w:r>
             <w:r>
               <w:rPr>
@@ -2354,13 +2356,13 @@
             <w:bidi/>
             <w:jc w:val="both"/>
             <w:rPr>
-              <w:rFonts w:asciiTheme="minorHAnsi" w:eastAsiaTheme="minorEastAsia" w:hAnsiTheme="minorHAnsi" w:cstheme="minorBidi"/>
+              <w:rFonts w:asciiTheme="minorHAnsi" w:eastAsiaTheme="minorEastAsia" w:hAnsiTheme="minorHAnsi"/>
               <w:noProof/>
               <w:sz w:val="22"/>
               <w:szCs w:val="22"/>
             </w:rPr>
           </w:pPr>
-          <w:hyperlink w:anchor="_Toc370317509" w:history="1">
+          <w:hyperlink w:anchor="_Toc370403437" w:history="1">
             <w:r>
               <w:rPr>
                 <w:rStyle w:val="Hyperlink"/>
@@ -2372,7 +2374,7 @@
             </w:r>
             <w:r>
               <w:rPr>
-                <w:rFonts w:asciiTheme="minorHAnsi" w:eastAsiaTheme="minorEastAsia" w:hAnsiTheme="minorHAnsi" w:cstheme="minorBidi"/>
+                <w:rFonts w:asciiTheme="minorHAnsi" w:eastAsiaTheme="minorEastAsia" w:hAnsiTheme="minorHAnsi"/>
                 <w:noProof/>
                 <w:sz w:val="22"/>
                 <w:szCs w:val="22"/>
@@ -2438,7 +2440,7 @@
                 <w:noProof/>
                 <w:webHidden/>
               </w:rPr>
-              <w:instrText xml:space="preserve"> PAGEREF _Toc370317509 \h </w:instrText>
+              <w:instrText xml:space="preserve"> PAGEREF _Toc370403437 \h </w:instrText>
             </w:r>
             <w:r>
               <w:rPr>
@@ -2480,13 +2482,13 @@
             <w:bidi/>
             <w:jc w:val="both"/>
             <w:rPr>
-              <w:rFonts w:asciiTheme="minorHAnsi" w:eastAsiaTheme="minorEastAsia" w:hAnsiTheme="minorHAnsi" w:cstheme="minorBidi"/>
+              <w:rFonts w:asciiTheme="minorHAnsi" w:eastAsiaTheme="minorEastAsia" w:hAnsiTheme="minorHAnsi"/>
               <w:noProof/>
               <w:sz w:val="22"/>
               <w:szCs w:val="22"/>
             </w:rPr>
           </w:pPr>
-          <w:hyperlink w:anchor="_Toc370317510" w:history="1">
+          <w:hyperlink w:anchor="_Toc370403438" w:history="1">
             <w:r>
               <w:rPr>
                 <w:rStyle w:val="Hyperlink"/>
@@ -2498,7 +2500,7 @@
             </w:r>
             <w:r>
               <w:rPr>
-                <w:rFonts w:asciiTheme="minorHAnsi" w:eastAsiaTheme="minorEastAsia" w:hAnsiTheme="minorHAnsi" w:cstheme="minorBidi"/>
+                <w:rFonts w:asciiTheme="minorHAnsi" w:eastAsiaTheme="minorEastAsia" w:hAnsiTheme="minorHAnsi"/>
                 <w:noProof/>
                 <w:sz w:val="22"/>
                 <w:szCs w:val="22"/>
@@ -2593,7 +2595,7 @@
                 <w:noProof/>
                 <w:webHidden/>
               </w:rPr>
-              <w:instrText xml:space="preserve"> PAGEREF _Toc370317510 \h </w:instrText>
+              <w:instrText xml:space="preserve"> PAGEREF _Toc370403438 \h </w:instrText>
             </w:r>
             <w:r>
               <w:rPr>
@@ -2635,13 +2637,13 @@
             <w:bidi/>
             <w:jc w:val="both"/>
             <w:rPr>
-              <w:rFonts w:asciiTheme="minorHAnsi" w:eastAsiaTheme="minorEastAsia" w:hAnsiTheme="minorHAnsi" w:cstheme="minorBidi"/>
+              <w:rFonts w:asciiTheme="minorHAnsi" w:eastAsiaTheme="minorEastAsia" w:hAnsiTheme="minorHAnsi"/>
               <w:noProof/>
               <w:sz w:val="22"/>
               <w:szCs w:val="22"/>
             </w:rPr>
           </w:pPr>
-          <w:hyperlink w:anchor="_Toc370317511" w:history="1">
+          <w:hyperlink w:anchor="_Toc370403439" w:history="1">
             <w:r>
               <w:rPr>
                 <w:rStyle w:val="Hyperlink"/>
@@ -2653,7 +2655,7 @@
             </w:r>
             <w:r>
               <w:rPr>
-                <w:rFonts w:asciiTheme="minorHAnsi" w:eastAsiaTheme="minorEastAsia" w:hAnsiTheme="minorHAnsi" w:cstheme="minorBidi"/>
+                <w:rFonts w:asciiTheme="minorHAnsi" w:eastAsiaTheme="minorEastAsia" w:hAnsiTheme="minorHAnsi"/>
                 <w:noProof/>
                 <w:sz w:val="22"/>
                 <w:szCs w:val="22"/>
@@ -2699,7 +2701,7 @@
                 <w:noProof/>
                 <w:webHidden/>
               </w:rPr>
-              <w:instrText xml:space="preserve"> PAGEREF _Toc370317511 \h </w:instrText>
+              <w:instrText xml:space="preserve"> PAGEREF _Toc370403439 \h </w:instrText>
             </w:r>
             <w:r>
               <w:rPr>
@@ -2741,13 +2743,13 @@
             <w:bidi/>
             <w:jc w:val="both"/>
             <w:rPr>
-              <w:rFonts w:asciiTheme="minorHAnsi" w:eastAsiaTheme="minorEastAsia" w:hAnsiTheme="minorHAnsi" w:cstheme="minorBidi"/>
+              <w:rFonts w:asciiTheme="minorHAnsi" w:eastAsiaTheme="minorEastAsia" w:hAnsiTheme="minorHAnsi"/>
               <w:noProof/>
               <w:sz w:val="22"/>
               <w:szCs w:val="22"/>
             </w:rPr>
           </w:pPr>
-          <w:hyperlink w:anchor="_Toc370317512" w:history="1">
+          <w:hyperlink w:anchor="_Toc370403440" w:history="1">
             <w:r>
               <w:rPr>
                 <w:rStyle w:val="Hyperlink"/>
@@ -2759,7 +2761,7 @@
             </w:r>
             <w:r>
               <w:rPr>
-                <w:rFonts w:asciiTheme="minorHAnsi" w:eastAsiaTheme="minorEastAsia" w:hAnsiTheme="minorHAnsi" w:cstheme="minorBidi"/>
+                <w:rFonts w:asciiTheme="minorHAnsi" w:eastAsiaTheme="minorEastAsia" w:hAnsiTheme="minorHAnsi"/>
                 <w:noProof/>
                 <w:sz w:val="22"/>
                 <w:szCs w:val="22"/>
@@ -2854,7 +2856,7 @@
                 <w:noProof/>
                 <w:webHidden/>
               </w:rPr>
-              <w:instrText xml:space="preserve"> PAGEREF _Toc370317512 \h </w:instrText>
+              <w:instrText xml:space="preserve"> PAGEREF _Toc370403440 \h </w:instrText>
             </w:r>
             <w:r>
               <w:rPr>
@@ -2896,13 +2898,13 @@
             <w:bidi/>
             <w:jc w:val="both"/>
             <w:rPr>
-              <w:rFonts w:asciiTheme="minorHAnsi" w:eastAsiaTheme="minorEastAsia" w:hAnsiTheme="minorHAnsi" w:cstheme="minorBidi"/>
+              <w:rFonts w:asciiTheme="minorHAnsi" w:eastAsiaTheme="minorEastAsia" w:hAnsiTheme="minorHAnsi"/>
               <w:noProof/>
               <w:sz w:val="22"/>
               <w:szCs w:val="22"/>
             </w:rPr>
           </w:pPr>
-          <w:hyperlink w:anchor="_Toc370317513" w:history="1">
+          <w:hyperlink w:anchor="_Toc370403441" w:history="1">
             <w:r>
               <w:rPr>
                 <w:rStyle w:val="Hyperlink"/>
@@ -2914,7 +2916,7 @@
             </w:r>
             <w:r>
               <w:rPr>
-                <w:rFonts w:asciiTheme="minorHAnsi" w:eastAsiaTheme="minorEastAsia" w:hAnsiTheme="minorHAnsi" w:cstheme="minorBidi"/>
+                <w:rFonts w:asciiTheme="minorHAnsi" w:eastAsiaTheme="minorEastAsia" w:hAnsiTheme="minorHAnsi"/>
                 <w:noProof/>
                 <w:sz w:val="22"/>
                 <w:szCs w:val="22"/>
@@ -2979,7 +2981,7 @@
                 <w:noProof/>
                 <w:webHidden/>
               </w:rPr>
-              <w:instrText xml:space="preserve"> PAGEREF _Toc370317513 \h </w:instrText>
+              <w:instrText xml:space="preserve"> PAGEREF _Toc370403441 \h </w:instrText>
             </w:r>
             <w:r>
               <w:rPr>
@@ -3021,13 +3023,13 @@
             <w:bidi/>
             <w:jc w:val="both"/>
             <w:rPr>
-              <w:rFonts w:asciiTheme="minorHAnsi" w:eastAsiaTheme="minorEastAsia" w:hAnsiTheme="minorHAnsi" w:cstheme="minorBidi"/>
+              <w:rFonts w:asciiTheme="minorHAnsi" w:eastAsiaTheme="minorEastAsia" w:hAnsiTheme="minorHAnsi"/>
               <w:noProof/>
               <w:sz w:val="22"/>
               <w:szCs w:val="22"/>
             </w:rPr>
           </w:pPr>
-          <w:hyperlink w:anchor="_Toc370317514" w:history="1">
+          <w:hyperlink w:anchor="_Toc370403442" w:history="1">
             <w:r>
               <w:rPr>
                 <w:rStyle w:val="Hyperlink"/>
@@ -3039,7 +3041,7 @@
             </w:r>
             <w:r>
               <w:rPr>
-                <w:rFonts w:asciiTheme="minorHAnsi" w:eastAsiaTheme="minorEastAsia" w:hAnsiTheme="minorHAnsi" w:cstheme="minorBidi"/>
+                <w:rFonts w:asciiTheme="minorHAnsi" w:eastAsiaTheme="minorEastAsia" w:hAnsiTheme="minorHAnsi"/>
                 <w:noProof/>
                 <w:sz w:val="22"/>
                 <w:szCs w:val="22"/>
@@ -3124,7 +3126,7 @@
                 <w:noProof/>
                 <w:webHidden/>
               </w:rPr>
-              <w:instrText xml:space="preserve"> PAGEREF _Toc370317514 \h </w:instrText>
+              <w:instrText xml:space="preserve"> PAGEREF _Toc370403442 \h </w:instrText>
             </w:r>
             <w:r>
               <w:rPr>
@@ -3166,13 +3168,13 @@
             <w:bidi/>
             <w:jc w:val="both"/>
             <w:rPr>
-              <w:rFonts w:asciiTheme="minorHAnsi" w:eastAsiaTheme="minorEastAsia" w:hAnsiTheme="minorHAnsi" w:cstheme="minorBidi"/>
+              <w:rFonts w:asciiTheme="minorHAnsi" w:eastAsiaTheme="minorEastAsia" w:hAnsiTheme="minorHAnsi"/>
               <w:noProof/>
               <w:sz w:val="22"/>
               <w:szCs w:val="22"/>
             </w:rPr>
           </w:pPr>
-          <w:hyperlink w:anchor="_Toc370317515" w:history="1">
+          <w:hyperlink w:anchor="_Toc370403443" w:history="1">
             <w:r>
               <w:rPr>
                 <w:rStyle w:val="Hyperlink"/>
@@ -3184,7 +3186,7 @@
             </w:r>
             <w:r>
               <w:rPr>
-                <w:rFonts w:asciiTheme="minorHAnsi" w:eastAsiaTheme="minorEastAsia" w:hAnsiTheme="minorHAnsi" w:cstheme="minorBidi"/>
+                <w:rFonts w:asciiTheme="minorHAnsi" w:eastAsiaTheme="minorEastAsia" w:hAnsiTheme="minorHAnsi"/>
                 <w:noProof/>
                 <w:sz w:val="22"/>
                 <w:szCs w:val="22"/>
@@ -3240,7 +3242,7 @@
                 <w:noProof/>
                 <w:webHidden/>
               </w:rPr>
-              <w:instrText xml:space="preserve"> PAGEREF _Toc370317515 \h </w:instrText>
+              <w:instrText xml:space="preserve"> PAGEREF _Toc370403443 \h </w:instrText>
             </w:r>
             <w:r>
               <w:rPr>
@@ -3282,13 +3284,13 @@
             <w:bidi/>
             <w:jc w:val="both"/>
             <w:rPr>
-              <w:rFonts w:asciiTheme="minorHAnsi" w:eastAsiaTheme="minorEastAsia" w:hAnsiTheme="minorHAnsi" w:cstheme="minorBidi"/>
+              <w:rFonts w:asciiTheme="minorHAnsi" w:eastAsiaTheme="minorEastAsia" w:hAnsiTheme="minorHAnsi"/>
               <w:noProof/>
               <w:sz w:val="22"/>
               <w:szCs w:val="22"/>
             </w:rPr>
           </w:pPr>
-          <w:hyperlink w:anchor="_Toc370317516" w:history="1">
+          <w:hyperlink w:anchor="_Toc370403444" w:history="1">
             <w:r>
               <w:rPr>
                 <w:rStyle w:val="Hyperlink"/>
@@ -3300,7 +3302,7 @@
             </w:r>
             <w:r>
               <w:rPr>
-                <w:rFonts w:asciiTheme="minorHAnsi" w:eastAsiaTheme="minorEastAsia" w:hAnsiTheme="minorHAnsi" w:cstheme="minorBidi"/>
+                <w:rFonts w:asciiTheme="minorHAnsi" w:eastAsiaTheme="minorEastAsia" w:hAnsiTheme="minorHAnsi"/>
                 <w:noProof/>
                 <w:sz w:val="22"/>
                 <w:szCs w:val="22"/>
@@ -3355,7 +3357,7 @@
                 <w:noProof/>
                 <w:webHidden/>
               </w:rPr>
-              <w:instrText xml:space="preserve"> PAGEREF _Toc370317516 \h </w:instrText>
+              <w:instrText xml:space="preserve"> PAGEREF _Toc370403444 \h </w:instrText>
             </w:r>
             <w:r>
               <w:rPr>
@@ -3376,7 +3378,7 @@
                 <w:webHidden/>
                 <w:rtl/>
               </w:rPr>
-              <w:t>13</w:t>
+              <w:t>12</w:t>
             </w:r>
             <w:r>
               <w:rPr>
@@ -3391,19 +3393,19 @@
           <w:pPr>
             <w:pStyle w:val="TOC4"/>
             <w:tabs>
-              <w:tab w:val="left" w:pos="1760"/>
+              <w:tab w:val="left" w:pos="3081"/>
               <w:tab w:val="right" w:leader="dot" w:pos="9017"/>
             </w:tabs>
             <w:bidi/>
             <w:jc w:val="both"/>
             <w:rPr>
-              <w:rFonts w:asciiTheme="minorHAnsi" w:eastAsiaTheme="minorEastAsia" w:hAnsiTheme="minorHAnsi" w:cstheme="minorBidi"/>
+              <w:rFonts w:asciiTheme="minorHAnsi" w:eastAsiaTheme="minorEastAsia" w:hAnsiTheme="minorHAnsi"/>
               <w:noProof/>
               <w:sz w:val="22"/>
               <w:szCs w:val="22"/>
             </w:rPr>
           </w:pPr>
-          <w:hyperlink w:anchor="_Toc370317517" w:history="1">
+          <w:hyperlink w:anchor="_Toc370403445" w:history="1">
             <w:r>
               <w:rPr>
                 <w:rStyle w:val="Hyperlink"/>
@@ -3415,7 +3417,7 @@
             </w:r>
             <w:r>
               <w:rPr>
-                <w:rFonts w:asciiTheme="minorHAnsi" w:eastAsiaTheme="minorEastAsia" w:hAnsiTheme="minorHAnsi" w:cstheme="minorBidi"/>
+                <w:rFonts w:asciiTheme="minorHAnsi" w:eastAsiaTheme="minorEastAsia" w:hAnsiTheme="minorHAnsi"/>
                 <w:noProof/>
                 <w:sz w:val="22"/>
                 <w:szCs w:val="22"/>
@@ -3430,7 +3432,37 @@
                 <w:rtl/>
                 <w:lang w:bidi="fa-IR"/>
               </w:rPr>
-              <w:t>مدل</w:t>
+              <w:t>مس</w:t>
+            </w:r>
+            <w:r>
+              <w:rPr>
+                <w:rStyle w:val="Hyperlink"/>
+                <w:rFonts w:hint="cs"/>
+                <w:noProof/>
+                <w:rtl/>
+                <w:lang w:bidi="fa-IR"/>
+              </w:rPr>
+              <w:t>ی</w:t>
+            </w:r>
+            <w:r>
+              <w:rPr>
+                <w:rStyle w:val="Hyperlink"/>
+                <w:rFonts w:hint="eastAsia"/>
+                <w:noProof/>
+                <w:rtl/>
+                <w:lang w:bidi="fa-IR"/>
+              </w:rPr>
+              <w:t>رها</w:t>
+            </w:r>
+            <w:r>
+              <w:rPr>
+                <w:rStyle w:val="Hyperlink"/>
+                <w:rFonts w:hint="cs"/>
+                <w:noProof/>
+                <w:rtl/>
+                <w:lang w:bidi="fa-IR"/>
+              </w:rPr>
+              <w:t>ی</w:t>
             </w:r>
             <w:r>
               <w:rPr>
@@ -3449,7 +3481,7 @@
                 <w:rtl/>
                 <w:lang w:bidi="fa-IR"/>
               </w:rPr>
-              <w:t>اش</w:t>
+              <w:t>ناوبر</w:t>
             </w:r>
             <w:r>
               <w:rPr>
@@ -3464,12 +3496,50 @@
             <w:r>
               <w:rPr>
                 <w:rStyle w:val="Hyperlink"/>
+                <w:noProof/>
+                <w:rtl/>
+                <w:lang w:bidi="fa-IR"/>
+              </w:rPr>
+              <w:t xml:space="preserve"> </w:t>
+            </w:r>
+            <w:r>
+              <w:rPr>
+                <w:rStyle w:val="Hyperlink"/>
                 <w:rFonts w:hint="eastAsia"/>
                 <w:noProof/>
                 <w:rtl/>
                 <w:lang w:bidi="fa-IR"/>
               </w:rPr>
-              <w:t>اء</w:t>
+              <w:t>رابط</w:t>
+            </w:r>
+            <w:r>
+              <w:rPr>
+                <w:rStyle w:val="Hyperlink"/>
+                <w:noProof/>
+                <w:rtl/>
+                <w:lang w:bidi="fa-IR"/>
+              </w:rPr>
+              <w:t xml:space="preserve"> </w:t>
+            </w:r>
+            <w:r>
+              <w:rPr>
+                <w:rStyle w:val="Hyperlink"/>
+                <w:rFonts w:hint="eastAsia"/>
+                <w:noProof/>
+                <w:rtl/>
+                <w:lang w:bidi="fa-IR"/>
+              </w:rPr>
+              <w:t>کاربر</w:t>
+            </w:r>
+            <w:r>
+              <w:rPr>
+                <w:rStyle w:val="Hyperlink"/>
+                <w:rFonts w:hint="cs"/>
+                <w:noProof/>
+                <w:rtl/>
+                <w:lang w:bidi="fa-IR"/>
+              </w:rPr>
+              <w:t>ی</w:t>
             </w:r>
             <w:r>
               <w:rPr>
@@ -3490,7 +3560,7 @@
                 <w:noProof/>
                 <w:webHidden/>
               </w:rPr>
-              <w:instrText xml:space="preserve"> PAGEREF _Toc370317517 \h </w:instrText>
+              <w:instrText xml:space="preserve"> PAGEREF _Toc370403445 \h </w:instrText>
             </w:r>
             <w:r>
               <w:rPr>
@@ -3511,432 +3581,7 @@
                 <w:webHidden/>
                 <w:rtl/>
               </w:rPr>
-              <w:t>14</w:t>
-            </w:r>
-            <w:r>
-              <w:rPr>
-                <w:noProof/>
-                <w:webHidden/>
-              </w:rPr>
-              <w:fldChar w:fldCharType="end"/>
-            </w:r>
-          </w:hyperlink>
-        </w:p>
-        <w:p>
-          <w:pPr>
-            <w:pStyle w:val="TOC4"/>
-            <w:tabs>
-              <w:tab w:val="left" w:pos="1760"/>
-              <w:tab w:val="right" w:leader="dot" w:pos="9017"/>
-            </w:tabs>
-            <w:bidi/>
-            <w:jc w:val="both"/>
-            <w:rPr>
-              <w:rFonts w:asciiTheme="minorHAnsi" w:eastAsiaTheme="minorEastAsia" w:hAnsiTheme="minorHAnsi" w:cstheme="minorBidi"/>
-              <w:noProof/>
-              <w:sz w:val="22"/>
-              <w:szCs w:val="22"/>
-            </w:rPr>
-          </w:pPr>
-          <w:hyperlink w:anchor="_Toc370317518" w:history="1">
-            <w:r>
-              <w:rPr>
-                <w:rStyle w:val="Hyperlink"/>
-                <w:noProof/>
-                <w:rtl/>
-                <w:lang w:bidi="fa-IR"/>
-              </w:rPr>
-              <w:t>1.2.4.4</w:t>
-            </w:r>
-            <w:r>
-              <w:rPr>
-                <w:rFonts w:asciiTheme="minorHAnsi" w:eastAsiaTheme="minorEastAsia" w:hAnsiTheme="minorHAnsi" w:cstheme="minorBidi"/>
-                <w:noProof/>
-                <w:sz w:val="22"/>
-                <w:szCs w:val="22"/>
-              </w:rPr>
-              <w:tab/>
-            </w:r>
-            <w:r>
-              <w:rPr>
-                <w:rStyle w:val="Hyperlink"/>
-                <w:rFonts w:hint="eastAsia"/>
-                <w:noProof/>
-                <w:rtl/>
-                <w:lang w:bidi="fa-IR"/>
-              </w:rPr>
-              <w:t>مدل</w:t>
-            </w:r>
-            <w:r>
-              <w:rPr>
-                <w:rStyle w:val="Hyperlink"/>
-                <w:noProof/>
-                <w:rtl/>
-                <w:lang w:bidi="fa-IR"/>
-              </w:rPr>
-              <w:t xml:space="preserve"> </w:t>
-            </w:r>
-            <w:r>
-              <w:rPr>
-                <w:rStyle w:val="Hyperlink"/>
-                <w:rFonts w:hint="eastAsia"/>
-                <w:noProof/>
-                <w:rtl/>
-                <w:lang w:bidi="fa-IR"/>
-              </w:rPr>
-              <w:t>پو</w:t>
-            </w:r>
-            <w:r>
-              <w:rPr>
-                <w:rStyle w:val="Hyperlink"/>
-                <w:rFonts w:hint="cs"/>
-                <w:noProof/>
-                <w:rtl/>
-                <w:lang w:bidi="fa-IR"/>
-              </w:rPr>
-              <w:t>ی</w:t>
-            </w:r>
-            <w:r>
-              <w:rPr>
-                <w:rStyle w:val="Hyperlink"/>
-                <w:rFonts w:hint="eastAsia"/>
-                <w:noProof/>
-                <w:rtl/>
-                <w:lang w:bidi="fa-IR"/>
-              </w:rPr>
-              <w:t>ا</w:t>
-            </w:r>
-            <w:r>
-              <w:rPr>
-                <w:noProof/>
-                <w:webHidden/>
-              </w:rPr>
-              <w:tab/>
-            </w:r>
-            <w:r>
-              <w:rPr>
-                <w:noProof/>
-                <w:webHidden/>
-              </w:rPr>
-              <w:fldChar w:fldCharType="begin"/>
-            </w:r>
-            <w:r>
-              <w:rPr>
-                <w:noProof/>
-                <w:webHidden/>
-              </w:rPr>
-              <w:instrText xml:space="preserve"> PAGEREF _Toc370317518 \h </w:instrText>
-            </w:r>
-            <w:r>
-              <w:rPr>
-                <w:noProof/>
-                <w:webHidden/>
-              </w:rPr>
-            </w:r>
-            <w:r>
-              <w:rPr>
-                <w:noProof/>
-                <w:webHidden/>
-              </w:rPr>
-              <w:fldChar w:fldCharType="separate"/>
-            </w:r>
-            <w:r>
-              <w:rPr>
-                <w:noProof/>
-                <w:webHidden/>
-                <w:rtl/>
-              </w:rPr>
-              <w:t>14</w:t>
-            </w:r>
-            <w:r>
-              <w:rPr>
-                <w:noProof/>
-                <w:webHidden/>
-              </w:rPr>
-              <w:fldChar w:fldCharType="end"/>
-            </w:r>
-          </w:hyperlink>
-        </w:p>
-        <w:p>
-          <w:pPr>
-            <w:pStyle w:val="TOC4"/>
-            <w:tabs>
-              <w:tab w:val="left" w:pos="4578"/>
-              <w:tab w:val="right" w:leader="dot" w:pos="9017"/>
-            </w:tabs>
-            <w:bidi/>
-            <w:jc w:val="both"/>
-            <w:rPr>
-              <w:rFonts w:asciiTheme="minorHAnsi" w:eastAsiaTheme="minorEastAsia" w:hAnsiTheme="minorHAnsi" w:cstheme="minorBidi"/>
-              <w:noProof/>
-              <w:sz w:val="22"/>
-              <w:szCs w:val="22"/>
-            </w:rPr>
-          </w:pPr>
-          <w:hyperlink w:anchor="_Toc370317519" w:history="1">
-            <w:r>
-              <w:rPr>
-                <w:rStyle w:val="Hyperlink"/>
-                <w:noProof/>
-                <w:rtl/>
-                <w:lang w:bidi="fa-IR"/>
-              </w:rPr>
-              <w:t>1.2.4.5</w:t>
-            </w:r>
-            <w:r>
-              <w:rPr>
-                <w:rFonts w:asciiTheme="minorHAnsi" w:eastAsiaTheme="minorEastAsia" w:hAnsiTheme="minorHAnsi" w:cstheme="minorBidi"/>
-                <w:noProof/>
-                <w:sz w:val="22"/>
-                <w:szCs w:val="22"/>
-              </w:rPr>
-              <w:tab/>
-            </w:r>
-            <w:r>
-              <w:rPr>
-                <w:rStyle w:val="Hyperlink"/>
-                <w:rFonts w:hint="eastAsia"/>
-                <w:noProof/>
-                <w:rtl/>
-                <w:lang w:bidi="fa-IR"/>
-              </w:rPr>
-              <w:t>مس</w:t>
-            </w:r>
-            <w:r>
-              <w:rPr>
-                <w:rStyle w:val="Hyperlink"/>
-                <w:rFonts w:hint="cs"/>
-                <w:noProof/>
-                <w:rtl/>
-                <w:lang w:bidi="fa-IR"/>
-              </w:rPr>
-              <w:t>ی</w:t>
-            </w:r>
-            <w:r>
-              <w:rPr>
-                <w:rStyle w:val="Hyperlink"/>
-                <w:rFonts w:hint="eastAsia"/>
-                <w:noProof/>
-                <w:rtl/>
-                <w:lang w:bidi="fa-IR"/>
-              </w:rPr>
-              <w:t>رها</w:t>
-            </w:r>
-            <w:r>
-              <w:rPr>
-                <w:rStyle w:val="Hyperlink"/>
-                <w:rFonts w:hint="cs"/>
-                <w:noProof/>
-                <w:rtl/>
-                <w:lang w:bidi="fa-IR"/>
-              </w:rPr>
-              <w:t>ی</w:t>
-            </w:r>
-            <w:r>
-              <w:rPr>
-                <w:rStyle w:val="Hyperlink"/>
-                <w:noProof/>
-                <w:rtl/>
-                <w:lang w:bidi="fa-IR"/>
-              </w:rPr>
-              <w:t xml:space="preserve"> </w:t>
-            </w:r>
-            <w:r>
-              <w:rPr>
-                <w:rStyle w:val="Hyperlink"/>
-                <w:rFonts w:hint="eastAsia"/>
-                <w:noProof/>
-                <w:rtl/>
-                <w:lang w:bidi="fa-IR"/>
-              </w:rPr>
-              <w:t>ناوبر</w:t>
-            </w:r>
-            <w:r>
-              <w:rPr>
-                <w:rStyle w:val="Hyperlink"/>
-                <w:rFonts w:hint="cs"/>
-                <w:noProof/>
-                <w:rtl/>
-                <w:lang w:bidi="fa-IR"/>
-              </w:rPr>
-              <w:t>ی</w:t>
-            </w:r>
-            <w:r>
-              <w:rPr>
-                <w:rStyle w:val="Hyperlink"/>
-                <w:noProof/>
-                <w:rtl/>
-                <w:lang w:bidi="fa-IR"/>
-              </w:rPr>
-              <w:t xml:space="preserve"> </w:t>
-            </w:r>
-            <w:r>
-              <w:rPr>
-                <w:rStyle w:val="Hyperlink"/>
-                <w:rFonts w:hint="eastAsia"/>
-                <w:noProof/>
-                <w:rtl/>
-                <w:lang w:bidi="fa-IR"/>
-              </w:rPr>
-              <w:t>رابط</w:t>
-            </w:r>
-            <w:r>
-              <w:rPr>
-                <w:rStyle w:val="Hyperlink"/>
-                <w:noProof/>
-                <w:rtl/>
-                <w:lang w:bidi="fa-IR"/>
-              </w:rPr>
-              <w:t xml:space="preserve"> </w:t>
-            </w:r>
-            <w:r>
-              <w:rPr>
-                <w:rStyle w:val="Hyperlink"/>
-                <w:rFonts w:hint="eastAsia"/>
-                <w:noProof/>
-                <w:rtl/>
-                <w:lang w:bidi="fa-IR"/>
-              </w:rPr>
-              <w:t>کاربر</w:t>
-            </w:r>
-            <w:r>
-              <w:rPr>
-                <w:rStyle w:val="Hyperlink"/>
-                <w:rFonts w:hint="cs"/>
-                <w:noProof/>
-                <w:rtl/>
-                <w:lang w:bidi="fa-IR"/>
-              </w:rPr>
-              <w:t>ی</w:t>
-            </w:r>
-            <w:r>
-              <w:rPr>
-                <w:rStyle w:val="Hyperlink"/>
-                <w:noProof/>
-                <w:rtl/>
-                <w:lang w:bidi="fa-IR"/>
-              </w:rPr>
-              <w:t xml:space="preserve"> </w:t>
-            </w:r>
-            <w:r>
-              <w:rPr>
-                <w:rStyle w:val="Hyperlink"/>
-                <w:rFonts w:hint="eastAsia"/>
-                <w:noProof/>
-                <w:rtl/>
-                <w:lang w:bidi="fa-IR"/>
-              </w:rPr>
-              <w:t>و</w:t>
-            </w:r>
-            <w:r>
-              <w:rPr>
-                <w:rStyle w:val="Hyperlink"/>
-                <w:noProof/>
-                <w:rtl/>
-                <w:lang w:bidi="fa-IR"/>
-              </w:rPr>
-              <w:t xml:space="preserve"> </w:t>
-            </w:r>
-            <w:r>
-              <w:rPr>
-                <w:rStyle w:val="Hyperlink"/>
-                <w:rFonts w:hint="eastAsia"/>
-                <w:noProof/>
-                <w:rtl/>
-                <w:lang w:bidi="fa-IR"/>
-              </w:rPr>
-              <w:t>پ</w:t>
-            </w:r>
-            <w:r>
-              <w:rPr>
-                <w:rStyle w:val="Hyperlink"/>
-                <w:rFonts w:hint="cs"/>
-                <w:noProof/>
-                <w:rtl/>
-                <w:lang w:bidi="fa-IR"/>
-              </w:rPr>
-              <w:t>ی</w:t>
-            </w:r>
-            <w:r>
-              <w:rPr>
-                <w:rStyle w:val="Hyperlink"/>
-                <w:rFonts w:hint="eastAsia"/>
-                <w:noProof/>
-                <w:rtl/>
-                <w:lang w:bidi="fa-IR"/>
-              </w:rPr>
-              <w:t>کرنما</w:t>
-            </w:r>
-            <w:r>
-              <w:rPr>
-                <w:rStyle w:val="Hyperlink"/>
-                <w:rFonts w:hint="cs"/>
-                <w:noProof/>
-                <w:rtl/>
-                <w:lang w:bidi="fa-IR"/>
-              </w:rPr>
-              <w:t>ی</w:t>
-            </w:r>
-            <w:r>
-              <w:rPr>
-                <w:rStyle w:val="Hyperlink"/>
-                <w:noProof/>
-                <w:rtl/>
-                <w:lang w:bidi="fa-IR"/>
-              </w:rPr>
-              <w:t xml:space="preserve"> </w:t>
-            </w:r>
-            <w:r>
-              <w:rPr>
-                <w:rStyle w:val="Hyperlink"/>
-                <w:rFonts w:hint="eastAsia"/>
-                <w:noProof/>
-                <w:rtl/>
-                <w:lang w:bidi="fa-IR"/>
-              </w:rPr>
-              <w:t>صفحات</w:t>
-            </w:r>
-            <w:r>
-              <w:rPr>
-                <w:noProof/>
-                <w:webHidden/>
-              </w:rPr>
-              <w:tab/>
-            </w:r>
-            <w:r>
-              <w:rPr>
-                <w:noProof/>
-                <w:webHidden/>
-              </w:rPr>
-              <w:fldChar w:fldCharType="begin"/>
-            </w:r>
-            <w:r>
-              <w:rPr>
-                <w:noProof/>
-                <w:webHidden/>
-              </w:rPr>
-              <w:instrText xml:space="preserve"> PAGEREF _Toc370317519 \h </w:instrText>
-            </w:r>
-            <w:r>
-              <w:rPr>
-                <w:noProof/>
-                <w:webHidden/>
-              </w:rPr>
-            </w:r>
-            <w:r>
-              <w:rPr>
-                <w:noProof/>
-                <w:webHidden/>
-              </w:rPr>
-              <w:fldChar w:fldCharType="separate"/>
-            </w:r>
-            <w:r>
-              <w:rPr>
-                <w:noProof/>
-                <w:webHidden/>
-                <w:rtl/>
-              </w:rPr>
-              <w:t>14</w:t>
+              <w:t>13</w:t>
             </w:r>
             <w:r>
               <w:rPr>
@@ -3951,13 +3596,13 @@
           <w:pPr>
             <w:pStyle w:val="TOC1"/>
             <w:rPr>
-              <w:rFonts w:asciiTheme="minorHAnsi" w:eastAsiaTheme="minorEastAsia" w:hAnsiTheme="minorHAnsi" w:cstheme="minorBidi"/>
+              <w:rFonts w:asciiTheme="minorHAnsi" w:eastAsiaTheme="minorEastAsia" w:hAnsiTheme="minorHAnsi"/>
               <w:noProof/>
               <w:sz w:val="22"/>
               <w:szCs w:val="22"/>
             </w:rPr>
           </w:pPr>
-          <w:hyperlink w:anchor="_Toc370317520" w:history="1">
+          <w:hyperlink w:anchor="_Toc370403446" w:history="1">
             <w:r>
               <w:rPr>
                 <w:rStyle w:val="Hyperlink"/>
@@ -3969,7 +3614,7 @@
             </w:r>
             <w:r>
               <w:rPr>
-                <w:rFonts w:asciiTheme="minorHAnsi" w:eastAsiaTheme="minorEastAsia" w:hAnsiTheme="minorHAnsi" w:cstheme="minorBidi"/>
+                <w:rFonts w:asciiTheme="minorHAnsi" w:eastAsiaTheme="minorEastAsia" w:hAnsiTheme="minorHAnsi"/>
                 <w:noProof/>
                 <w:sz w:val="22"/>
                 <w:szCs w:val="22"/>
@@ -4073,7 +3718,7 @@
                 <w:noProof/>
                 <w:webHidden/>
               </w:rPr>
-              <w:instrText xml:space="preserve"> PAGEREF _Toc370317520 \h </w:instrText>
+              <w:instrText xml:space="preserve"> PAGEREF _Toc370403446 \h </w:instrText>
             </w:r>
             <w:r>
               <w:rPr>
@@ -4094,7 +3739,7 @@
                 <w:webHidden/>
                 <w:rtl/>
               </w:rPr>
-              <w:t>14</w:t>
+              <w:t>13</w:t>
             </w:r>
             <w:r>
               <w:rPr>
@@ -4115,13 +3760,13 @@
             <w:bidi/>
             <w:jc w:val="both"/>
             <w:rPr>
-              <w:rFonts w:asciiTheme="minorHAnsi" w:eastAsiaTheme="minorEastAsia" w:hAnsiTheme="minorHAnsi" w:cstheme="minorBidi"/>
+              <w:rFonts w:asciiTheme="minorHAnsi" w:eastAsiaTheme="minorEastAsia" w:hAnsiTheme="minorHAnsi"/>
               <w:noProof/>
               <w:sz w:val="22"/>
               <w:szCs w:val="22"/>
             </w:rPr>
           </w:pPr>
-          <w:hyperlink w:anchor="_Toc370317521" w:history="1">
+          <w:hyperlink w:anchor="_Toc370403447" w:history="1">
             <w:r>
               <w:rPr>
                 <w:rStyle w:val="Hyperlink"/>
@@ -4133,7 +3778,7 @@
             </w:r>
             <w:r>
               <w:rPr>
-                <w:rFonts w:asciiTheme="minorHAnsi" w:eastAsiaTheme="minorEastAsia" w:hAnsiTheme="minorHAnsi" w:cstheme="minorBidi"/>
+                <w:rFonts w:asciiTheme="minorHAnsi" w:eastAsiaTheme="minorEastAsia" w:hAnsiTheme="minorHAnsi"/>
                 <w:noProof/>
                 <w:sz w:val="22"/>
                 <w:szCs w:val="22"/>
@@ -4169,7 +3814,7 @@
                 <w:noProof/>
                 <w:webHidden/>
               </w:rPr>
-              <w:instrText xml:space="preserve"> PAGEREF _Toc370317521 \h </w:instrText>
+              <w:instrText xml:space="preserve"> PAGEREF _Toc370403447 \h </w:instrText>
             </w:r>
             <w:r>
               <w:rPr>
@@ -4211,13 +3856,13 @@
             <w:bidi/>
             <w:jc w:val="both"/>
             <w:rPr>
-              <w:rFonts w:asciiTheme="minorHAnsi" w:eastAsiaTheme="minorEastAsia" w:hAnsiTheme="minorHAnsi" w:cstheme="minorBidi"/>
+              <w:rFonts w:asciiTheme="minorHAnsi" w:eastAsiaTheme="minorEastAsia" w:hAnsiTheme="minorHAnsi"/>
               <w:noProof/>
               <w:sz w:val="22"/>
               <w:szCs w:val="22"/>
             </w:rPr>
           </w:pPr>
-          <w:hyperlink w:anchor="_Toc370317522" w:history="1">
+          <w:hyperlink w:anchor="_Toc370403448" w:history="1">
             <w:r>
               <w:rPr>
                 <w:rStyle w:val="Hyperlink"/>
@@ -4229,7 +3874,7 @@
             </w:r>
             <w:r>
               <w:rPr>
-                <w:rFonts w:asciiTheme="minorHAnsi" w:eastAsiaTheme="minorEastAsia" w:hAnsiTheme="minorHAnsi" w:cstheme="minorBidi"/>
+                <w:rFonts w:asciiTheme="minorHAnsi" w:eastAsiaTheme="minorEastAsia" w:hAnsiTheme="minorHAnsi"/>
                 <w:noProof/>
                 <w:sz w:val="22"/>
                 <w:szCs w:val="22"/>
@@ -4304,7 +3949,7 @@
                 <w:noProof/>
                 <w:webHidden/>
               </w:rPr>
-              <w:instrText xml:space="preserve"> PAGEREF _Toc370317522 \h </w:instrText>
+              <w:instrText xml:space="preserve"> PAGEREF _Toc370403448 \h </w:instrText>
             </w:r>
             <w:r>
               <w:rPr>
@@ -4346,13 +3991,13 @@
             <w:bidi/>
             <w:jc w:val="both"/>
             <w:rPr>
-              <w:rFonts w:asciiTheme="minorHAnsi" w:eastAsiaTheme="minorEastAsia" w:hAnsiTheme="minorHAnsi" w:cstheme="minorBidi"/>
+              <w:rFonts w:asciiTheme="minorHAnsi" w:eastAsiaTheme="minorEastAsia" w:hAnsiTheme="minorHAnsi"/>
               <w:noProof/>
               <w:sz w:val="22"/>
               <w:szCs w:val="22"/>
             </w:rPr>
           </w:pPr>
-          <w:hyperlink w:anchor="_Toc370317523" w:history="1">
+          <w:hyperlink w:anchor="_Toc370403449" w:history="1">
             <w:r>
               <w:rPr>
                 <w:rStyle w:val="Hyperlink"/>
@@ -4364,7 +4009,7 @@
             </w:r>
             <w:r>
               <w:rPr>
-                <w:rFonts w:asciiTheme="minorHAnsi" w:eastAsiaTheme="minorEastAsia" w:hAnsiTheme="minorHAnsi" w:cstheme="minorBidi"/>
+                <w:rFonts w:asciiTheme="minorHAnsi" w:eastAsiaTheme="minorEastAsia" w:hAnsiTheme="minorHAnsi"/>
                 <w:noProof/>
                 <w:sz w:val="22"/>
                 <w:szCs w:val="22"/>
@@ -4429,7 +4074,7 @@
                 <w:noProof/>
                 <w:webHidden/>
               </w:rPr>
-              <w:instrText xml:space="preserve"> PAGEREF _Toc370317523 \h </w:instrText>
+              <w:instrText xml:space="preserve"> PAGEREF _Toc370403449 \h </w:instrText>
             </w:r>
             <w:r>
               <w:rPr>
@@ -4463,33 +4108,33 @@
         </w:p>
         <w:p>
           <w:pPr>
-            <w:pStyle w:val="TOC3"/>
+            <w:pStyle w:val="TOC2"/>
             <w:tabs>
-              <w:tab w:val="left" w:pos="3304"/>
+              <w:tab w:val="left" w:pos="2393"/>
               <w:tab w:val="right" w:leader="dot" w:pos="9017"/>
             </w:tabs>
             <w:bidi/>
             <w:jc w:val="both"/>
             <w:rPr>
-              <w:rFonts w:asciiTheme="minorHAnsi" w:eastAsiaTheme="minorEastAsia" w:hAnsiTheme="minorHAnsi" w:cstheme="minorBidi"/>
+              <w:rFonts w:asciiTheme="minorHAnsi" w:eastAsiaTheme="minorEastAsia" w:hAnsiTheme="minorHAnsi"/>
               <w:noProof/>
               <w:sz w:val="22"/>
               <w:szCs w:val="22"/>
             </w:rPr>
           </w:pPr>
-          <w:hyperlink w:anchor="_Toc370317524" w:history="1">
-            <w:r>
-              <w:rPr>
-                <w:rStyle w:val="Hyperlink"/>
-                <w:noProof/>
-                <w:rtl/>
-                <w:lang w:bidi="fa-IR"/>
-              </w:rPr>
-              <w:t>2.1.3</w:t>
-            </w:r>
-            <w:r>
-              <w:rPr>
-                <w:rFonts w:asciiTheme="minorHAnsi" w:eastAsiaTheme="minorEastAsia" w:hAnsiTheme="minorHAnsi" w:cstheme="minorBidi"/>
+          <w:hyperlink w:anchor="_Toc370403450" w:history="1">
+            <w:r>
+              <w:rPr>
+                <w:rStyle w:val="Hyperlink"/>
+                <w:noProof/>
+                <w:rtl/>
+                <w:lang w:bidi="fa-IR"/>
+              </w:rPr>
+              <w:t>2.2</w:t>
+            </w:r>
+            <w:r>
+              <w:rPr>
+                <w:rFonts w:asciiTheme="minorHAnsi" w:eastAsiaTheme="minorEastAsia" w:hAnsiTheme="minorHAnsi"/>
                 <w:noProof/>
                 <w:sz w:val="22"/>
                 <w:szCs w:val="22"/>
@@ -4504,7 +4149,7 @@
                 <w:rtl/>
                 <w:lang w:bidi="fa-IR"/>
               </w:rPr>
-              <w:t>تعار</w:t>
+              <w:t>معمار</w:t>
             </w:r>
             <w:r>
               <w:rPr>
@@ -4519,12 +4164,21 @@
             <w:r>
               <w:rPr>
                 <w:rStyle w:val="Hyperlink"/>
+                <w:noProof/>
+                <w:rtl/>
+                <w:lang w:bidi="fa-IR"/>
+              </w:rPr>
+              <w:t xml:space="preserve"> </w:t>
+            </w:r>
+            <w:r>
+              <w:rPr>
+                <w:rStyle w:val="Hyperlink"/>
                 <w:rFonts w:hint="eastAsia"/>
                 <w:noProof/>
                 <w:rtl/>
                 <w:lang w:bidi="fa-IR"/>
               </w:rPr>
-              <w:t>ف،</w:t>
+              <w:t>نرم‌افزار</w:t>
             </w:r>
             <w:r>
               <w:rPr>
@@ -4543,16 +4197,17 @@
                 <w:rtl/>
                 <w:lang w:bidi="fa-IR"/>
               </w:rPr>
-              <w:t>کلمات</w:t>
-            </w:r>
-            <w:r>
-              <w:rPr>
-                <w:rStyle w:val="Hyperlink"/>
-                <w:noProof/>
-                <w:rtl/>
-                <w:lang w:bidi="fa-IR"/>
-              </w:rPr>
-              <w:t xml:space="preserve"> </w:t>
+              <w:t>پ</w:t>
+            </w:r>
+            <w:r>
+              <w:rPr>
+                <w:rStyle w:val="Hyperlink"/>
+                <w:rFonts w:hint="cs"/>
+                <w:noProof/>
+                <w:rtl/>
+                <w:lang w:bidi="fa-IR"/>
+              </w:rPr>
+              <w:t>ی</w:t>
             </w:r>
             <w:r>
               <w:rPr>
@@ -4562,7 +4217,7 @@
                 <w:rtl/>
                 <w:lang w:bidi="fa-IR"/>
               </w:rPr>
-              <w:t>اختصار</w:t>
+              <w:t>شنهاد</w:t>
             </w:r>
             <w:r>
               <w:rPr>
@@ -4576,44 +4231,6 @@
             </w:r>
             <w:r>
               <w:rPr>
-                <w:rStyle w:val="Hyperlink"/>
-                <w:noProof/>
-                <w:rtl/>
-                <w:lang w:bidi="fa-IR"/>
-              </w:rPr>
-              <w:t xml:space="preserve"> </w:t>
-            </w:r>
-            <w:r>
-              <w:rPr>
-                <w:rStyle w:val="Hyperlink"/>
-                <w:rFonts w:hint="eastAsia"/>
-                <w:noProof/>
-                <w:rtl/>
-                <w:lang w:bidi="fa-IR"/>
-              </w:rPr>
-              <w:t>و</w:t>
-            </w:r>
-            <w:r>
-              <w:rPr>
-                <w:rStyle w:val="Hyperlink"/>
-                <w:noProof/>
-                <w:rtl/>
-                <w:lang w:bidi="fa-IR"/>
-              </w:rPr>
-              <w:t xml:space="preserve"> </w:t>
-            </w:r>
-            <w:r>
-              <w:rPr>
-                <w:rStyle w:val="Hyperlink"/>
-                <w:rFonts w:hint="eastAsia"/>
-                <w:noProof/>
-                <w:rtl/>
-                <w:lang w:bidi="fa-IR"/>
-              </w:rPr>
-              <w:t>مخفف‌ها</w:t>
-            </w:r>
-            <w:r>
-              <w:rPr>
                 <w:noProof/>
                 <w:webHidden/>
               </w:rPr>
@@ -4631,103 +4248,7 @@
                 <w:noProof/>
                 <w:webHidden/>
               </w:rPr>
-              <w:instrText xml:space="preserve"> PAGEREF _Toc370317524 \h </w:instrText>
-            </w:r>
-            <w:r>
-              <w:rPr>
-                <w:noProof/>
-                <w:webHidden/>
-              </w:rPr>
-            </w:r>
-            <w:r>
-              <w:rPr>
-                <w:noProof/>
-                <w:webHidden/>
-              </w:rPr>
-              <w:fldChar w:fldCharType="separate"/>
-            </w:r>
-            <w:r>
-              <w:rPr>
-                <w:noProof/>
-                <w:webHidden/>
-                <w:rtl/>
-              </w:rPr>
-              <w:t>14</w:t>
-            </w:r>
-            <w:r>
-              <w:rPr>
-                <w:noProof/>
-                <w:webHidden/>
-              </w:rPr>
-              <w:fldChar w:fldCharType="end"/>
-            </w:r>
-          </w:hyperlink>
-        </w:p>
-        <w:p>
-          <w:pPr>
-            <w:pStyle w:val="TOC3"/>
-            <w:tabs>
-              <w:tab w:val="left" w:pos="1320"/>
-              <w:tab w:val="right" w:leader="dot" w:pos="9017"/>
-            </w:tabs>
-            <w:bidi/>
-            <w:jc w:val="both"/>
-            <w:rPr>
-              <w:rFonts w:asciiTheme="minorHAnsi" w:eastAsiaTheme="minorEastAsia" w:hAnsiTheme="minorHAnsi" w:cstheme="minorBidi"/>
-              <w:noProof/>
-              <w:sz w:val="22"/>
-              <w:szCs w:val="22"/>
-            </w:rPr>
-          </w:pPr>
-          <w:hyperlink w:anchor="_Toc370317525" w:history="1">
-            <w:r>
-              <w:rPr>
-                <w:rStyle w:val="Hyperlink"/>
-                <w:noProof/>
-                <w:rtl/>
-                <w:lang w:bidi="fa-IR"/>
-              </w:rPr>
-              <w:t>2.1.4</w:t>
-            </w:r>
-            <w:r>
-              <w:rPr>
-                <w:rFonts w:asciiTheme="minorHAnsi" w:eastAsiaTheme="minorEastAsia" w:hAnsiTheme="minorHAnsi" w:cstheme="minorBidi"/>
-                <w:noProof/>
-                <w:sz w:val="22"/>
-                <w:szCs w:val="22"/>
-              </w:rPr>
-              <w:tab/>
-            </w:r>
-            <w:r>
-              <w:rPr>
-                <w:rStyle w:val="Hyperlink"/>
-                <w:rFonts w:hint="eastAsia"/>
-                <w:noProof/>
-                <w:rtl/>
-                <w:lang w:bidi="fa-IR"/>
-              </w:rPr>
-              <w:t>مراجع</w:t>
-            </w:r>
-            <w:r>
-              <w:rPr>
-                <w:noProof/>
-                <w:webHidden/>
-              </w:rPr>
-              <w:tab/>
-            </w:r>
-            <w:r>
-              <w:rPr>
-                <w:noProof/>
-                <w:webHidden/>
-              </w:rPr>
-              <w:fldChar w:fldCharType="begin"/>
-            </w:r>
-            <w:r>
-              <w:rPr>
-                <w:noProof/>
-                <w:webHidden/>
-              </w:rPr>
-              <w:instrText xml:space="preserve"> PAGEREF _Toc370317525 \h </w:instrText>
+              <w:instrText xml:space="preserve"> PAGEREF _Toc370403450 \h </w:instrText>
             </w:r>
             <w:r>
               <w:rPr>
@@ -4769,25 +4290,25 @@
             <w:bidi/>
             <w:jc w:val="both"/>
             <w:rPr>
-              <w:rFonts w:asciiTheme="minorHAnsi" w:eastAsiaTheme="minorEastAsia" w:hAnsiTheme="minorHAnsi" w:cstheme="minorBidi"/>
+              <w:rFonts w:asciiTheme="minorHAnsi" w:eastAsiaTheme="minorEastAsia" w:hAnsiTheme="minorHAnsi"/>
               <w:noProof/>
               <w:sz w:val="22"/>
               <w:szCs w:val="22"/>
             </w:rPr>
           </w:pPr>
-          <w:hyperlink w:anchor="_Toc370317526" w:history="1">
-            <w:r>
-              <w:rPr>
-                <w:rStyle w:val="Hyperlink"/>
-                <w:noProof/>
-                <w:rtl/>
-                <w:lang w:bidi="fa-IR"/>
-              </w:rPr>
-              <w:t>2.1.5</w:t>
-            </w:r>
-            <w:r>
-              <w:rPr>
-                <w:rFonts w:asciiTheme="minorHAnsi" w:eastAsiaTheme="minorEastAsia" w:hAnsiTheme="minorHAnsi" w:cstheme="minorBidi"/>
+          <w:hyperlink w:anchor="_Toc370403451" w:history="1">
+            <w:r>
+              <w:rPr>
+                <w:rStyle w:val="Hyperlink"/>
+                <w:noProof/>
+                <w:rtl/>
+                <w:lang w:bidi="fa-IR"/>
+              </w:rPr>
+              <w:t>2.2.1</w:t>
+            </w:r>
+            <w:r>
+              <w:rPr>
+                <w:rFonts w:asciiTheme="minorHAnsi" w:eastAsiaTheme="minorEastAsia" w:hAnsiTheme="minorHAnsi"/>
                 <w:noProof/>
                 <w:sz w:val="22"/>
                 <w:szCs w:val="22"/>
@@ -4823,277 +4344,7 @@
                 <w:noProof/>
                 <w:webHidden/>
               </w:rPr>
-              <w:instrText xml:space="preserve"> PAGEREF _Toc370317526 \h </w:instrText>
-            </w:r>
-            <w:r>
-              <w:rPr>
-                <w:noProof/>
-                <w:webHidden/>
-              </w:rPr>
-            </w:r>
-            <w:r>
-              <w:rPr>
-                <w:noProof/>
-                <w:webHidden/>
-              </w:rPr>
-              <w:fldChar w:fldCharType="separate"/>
-            </w:r>
-            <w:r>
-              <w:rPr>
-                <w:noProof/>
-                <w:webHidden/>
-                <w:rtl/>
-              </w:rPr>
-              <w:t>14</w:t>
-            </w:r>
-            <w:r>
-              <w:rPr>
-                <w:noProof/>
-                <w:webHidden/>
-              </w:rPr>
-              <w:fldChar w:fldCharType="end"/>
-            </w:r>
-          </w:hyperlink>
-        </w:p>
-        <w:p>
-          <w:pPr>
-            <w:pStyle w:val="TOC2"/>
-            <w:tabs>
-              <w:tab w:val="left" w:pos="2393"/>
-              <w:tab w:val="right" w:leader="dot" w:pos="9017"/>
-            </w:tabs>
-            <w:bidi/>
-            <w:jc w:val="both"/>
-            <w:rPr>
-              <w:rFonts w:asciiTheme="minorHAnsi" w:eastAsiaTheme="minorEastAsia" w:hAnsiTheme="minorHAnsi" w:cstheme="minorBidi"/>
-              <w:noProof/>
-              <w:sz w:val="22"/>
-              <w:szCs w:val="22"/>
-            </w:rPr>
-          </w:pPr>
-          <w:hyperlink w:anchor="_Toc370317527" w:history="1">
-            <w:r>
-              <w:rPr>
-                <w:rStyle w:val="Hyperlink"/>
-                <w:noProof/>
-                <w:rtl/>
-                <w:lang w:bidi="fa-IR"/>
-              </w:rPr>
-              <w:t>2.2</w:t>
-            </w:r>
-            <w:r>
-              <w:rPr>
-                <w:rFonts w:asciiTheme="minorHAnsi" w:eastAsiaTheme="minorEastAsia" w:hAnsiTheme="minorHAnsi" w:cstheme="minorBidi"/>
-                <w:noProof/>
-                <w:sz w:val="22"/>
-                <w:szCs w:val="22"/>
-              </w:rPr>
-              <w:tab/>
-            </w:r>
-            <w:r>
-              <w:rPr>
-                <w:rStyle w:val="Hyperlink"/>
-                <w:rFonts w:hint="eastAsia"/>
-                <w:noProof/>
-                <w:rtl/>
-                <w:lang w:bidi="fa-IR"/>
-              </w:rPr>
-              <w:t>معمار</w:t>
-            </w:r>
-            <w:r>
-              <w:rPr>
-                <w:rStyle w:val="Hyperlink"/>
-                <w:rFonts w:hint="cs"/>
-                <w:noProof/>
-                <w:rtl/>
-                <w:lang w:bidi="fa-IR"/>
-              </w:rPr>
-              <w:t>ی</w:t>
-            </w:r>
-            <w:r>
-              <w:rPr>
-                <w:rStyle w:val="Hyperlink"/>
-                <w:noProof/>
-                <w:rtl/>
-                <w:lang w:bidi="fa-IR"/>
-              </w:rPr>
-              <w:t xml:space="preserve"> </w:t>
-            </w:r>
-            <w:r>
-              <w:rPr>
-                <w:rStyle w:val="Hyperlink"/>
-                <w:rFonts w:hint="eastAsia"/>
-                <w:noProof/>
-                <w:rtl/>
-                <w:lang w:bidi="fa-IR"/>
-              </w:rPr>
-              <w:t>نرم‌افزار</w:t>
-            </w:r>
-            <w:r>
-              <w:rPr>
-                <w:rStyle w:val="Hyperlink"/>
-                <w:noProof/>
-                <w:rtl/>
-                <w:lang w:bidi="fa-IR"/>
-              </w:rPr>
-              <w:t xml:space="preserve"> </w:t>
-            </w:r>
-            <w:r>
-              <w:rPr>
-                <w:rStyle w:val="Hyperlink"/>
-                <w:rFonts w:hint="eastAsia"/>
-                <w:noProof/>
-                <w:rtl/>
-                <w:lang w:bidi="fa-IR"/>
-              </w:rPr>
-              <w:t>پ</w:t>
-            </w:r>
-            <w:r>
-              <w:rPr>
-                <w:rStyle w:val="Hyperlink"/>
-                <w:rFonts w:hint="cs"/>
-                <w:noProof/>
-                <w:rtl/>
-                <w:lang w:bidi="fa-IR"/>
-              </w:rPr>
-              <w:t>ی</w:t>
-            </w:r>
-            <w:r>
-              <w:rPr>
-                <w:rStyle w:val="Hyperlink"/>
-                <w:rFonts w:hint="eastAsia"/>
-                <w:noProof/>
-                <w:rtl/>
-                <w:lang w:bidi="fa-IR"/>
-              </w:rPr>
-              <w:t>شنهاد</w:t>
-            </w:r>
-            <w:r>
-              <w:rPr>
-                <w:rStyle w:val="Hyperlink"/>
-                <w:rFonts w:hint="cs"/>
-                <w:noProof/>
-                <w:rtl/>
-                <w:lang w:bidi="fa-IR"/>
-              </w:rPr>
-              <w:t>ی</w:t>
-            </w:r>
-            <w:r>
-              <w:rPr>
-                <w:noProof/>
-                <w:webHidden/>
-              </w:rPr>
-              <w:tab/>
-            </w:r>
-            <w:r>
-              <w:rPr>
-                <w:noProof/>
-                <w:webHidden/>
-              </w:rPr>
-              <w:fldChar w:fldCharType="begin"/>
-            </w:r>
-            <w:r>
-              <w:rPr>
-                <w:noProof/>
-                <w:webHidden/>
-              </w:rPr>
-              <w:instrText xml:space="preserve"> PAGEREF _Toc370317527 \h </w:instrText>
-            </w:r>
-            <w:r>
-              <w:rPr>
-                <w:noProof/>
-                <w:webHidden/>
-              </w:rPr>
-            </w:r>
-            <w:r>
-              <w:rPr>
-                <w:noProof/>
-                <w:webHidden/>
-              </w:rPr>
-              <w:fldChar w:fldCharType="separate"/>
-            </w:r>
-            <w:r>
-              <w:rPr>
-                <w:noProof/>
-                <w:webHidden/>
-                <w:rtl/>
-              </w:rPr>
-              <w:t>14</w:t>
-            </w:r>
-            <w:r>
-              <w:rPr>
-                <w:noProof/>
-                <w:webHidden/>
-              </w:rPr>
-              <w:fldChar w:fldCharType="end"/>
-            </w:r>
-          </w:hyperlink>
-        </w:p>
-        <w:p>
-          <w:pPr>
-            <w:pStyle w:val="TOC3"/>
-            <w:tabs>
-              <w:tab w:val="left" w:pos="1100"/>
-              <w:tab w:val="right" w:leader="dot" w:pos="9017"/>
-            </w:tabs>
-            <w:bidi/>
-            <w:jc w:val="both"/>
-            <w:rPr>
-              <w:rFonts w:asciiTheme="minorHAnsi" w:eastAsiaTheme="minorEastAsia" w:hAnsiTheme="minorHAnsi" w:cstheme="minorBidi"/>
-              <w:noProof/>
-              <w:sz w:val="22"/>
-              <w:szCs w:val="22"/>
-            </w:rPr>
-          </w:pPr>
-          <w:hyperlink w:anchor="_Toc370317528" w:history="1">
-            <w:r>
-              <w:rPr>
-                <w:rStyle w:val="Hyperlink"/>
-                <w:noProof/>
-                <w:rtl/>
-                <w:lang w:bidi="fa-IR"/>
-              </w:rPr>
-              <w:t>2.2.1</w:t>
-            </w:r>
-            <w:r>
-              <w:rPr>
-                <w:rFonts w:asciiTheme="minorHAnsi" w:eastAsiaTheme="minorEastAsia" w:hAnsiTheme="minorHAnsi" w:cstheme="minorBidi"/>
-                <w:noProof/>
-                <w:sz w:val="22"/>
-                <w:szCs w:val="22"/>
-              </w:rPr>
-              <w:tab/>
-            </w:r>
-            <w:r>
-              <w:rPr>
-                <w:rStyle w:val="Hyperlink"/>
-                <w:rFonts w:hint="eastAsia"/>
-                <w:noProof/>
-                <w:rtl/>
-                <w:lang w:bidi="fa-IR"/>
-              </w:rPr>
-              <w:t>مرور</w:t>
-            </w:r>
-            <w:r>
-              <w:rPr>
-                <w:noProof/>
-                <w:webHidden/>
-              </w:rPr>
-              <w:tab/>
-            </w:r>
-            <w:r>
-              <w:rPr>
-                <w:noProof/>
-                <w:webHidden/>
-              </w:rPr>
-              <w:fldChar w:fldCharType="begin"/>
-            </w:r>
-            <w:r>
-              <w:rPr>
-                <w:noProof/>
-                <w:webHidden/>
-              </w:rPr>
-              <w:instrText xml:space="preserve"> PAGEREF _Toc370317528 \h </w:instrText>
+              <w:instrText xml:space="preserve"> PAGEREF _Toc370403451 \h </w:instrText>
             </w:r>
             <w:r>
               <w:rPr>
@@ -5135,13 +4386,13 @@
             <w:bidi/>
             <w:jc w:val="both"/>
             <w:rPr>
-              <w:rFonts w:asciiTheme="minorHAnsi" w:eastAsiaTheme="minorEastAsia" w:hAnsiTheme="minorHAnsi" w:cstheme="minorBidi"/>
+              <w:rFonts w:asciiTheme="minorHAnsi" w:eastAsiaTheme="minorEastAsia" w:hAnsiTheme="minorHAnsi"/>
               <w:noProof/>
               <w:sz w:val="22"/>
               <w:szCs w:val="22"/>
             </w:rPr>
           </w:pPr>
-          <w:hyperlink w:anchor="_Toc370317529" w:history="1">
+          <w:hyperlink w:anchor="_Toc370403452" w:history="1">
             <w:r>
               <w:rPr>
                 <w:rStyle w:val="Hyperlink"/>
@@ -5153,7 +4404,7 @@
             </w:r>
             <w:r>
               <w:rPr>
-                <w:rFonts w:asciiTheme="minorHAnsi" w:eastAsiaTheme="minorEastAsia" w:hAnsiTheme="minorHAnsi" w:cstheme="minorBidi"/>
+                <w:rFonts w:asciiTheme="minorHAnsi" w:eastAsiaTheme="minorEastAsia" w:hAnsiTheme="minorHAnsi"/>
                 <w:noProof/>
                 <w:sz w:val="22"/>
                 <w:szCs w:val="22"/>
@@ -5268,7 +4519,7 @@
                 <w:noProof/>
                 <w:webHidden/>
               </w:rPr>
-              <w:instrText xml:space="preserve"> PAGEREF _Toc370317529 \h </w:instrText>
+              <w:instrText xml:space="preserve"> PAGEREF _Toc370403452 \h </w:instrText>
             </w:r>
             <w:r>
               <w:rPr>
@@ -5310,13 +4561,13 @@
             <w:bidi/>
             <w:jc w:val="both"/>
             <w:rPr>
-              <w:rFonts w:asciiTheme="minorHAnsi" w:eastAsiaTheme="minorEastAsia" w:hAnsiTheme="minorHAnsi" w:cstheme="minorBidi"/>
+              <w:rFonts w:asciiTheme="minorHAnsi" w:eastAsiaTheme="minorEastAsia" w:hAnsiTheme="minorHAnsi"/>
               <w:noProof/>
               <w:sz w:val="22"/>
               <w:szCs w:val="22"/>
             </w:rPr>
           </w:pPr>
-          <w:hyperlink w:anchor="_Toc370317530" w:history="1">
+          <w:hyperlink w:anchor="_Toc370403453" w:history="1">
             <w:r>
               <w:rPr>
                 <w:rStyle w:val="Hyperlink"/>
@@ -5328,7 +4579,7 @@
             </w:r>
             <w:r>
               <w:rPr>
-                <w:rFonts w:asciiTheme="minorHAnsi" w:eastAsiaTheme="minorEastAsia" w:hAnsiTheme="minorHAnsi" w:cstheme="minorBidi"/>
+                <w:rFonts w:asciiTheme="minorHAnsi" w:eastAsiaTheme="minorEastAsia" w:hAnsiTheme="minorHAnsi"/>
                 <w:noProof/>
                 <w:sz w:val="22"/>
                 <w:szCs w:val="22"/>
@@ -5341,7 +4592,6 @@
                 <w:rFonts w:hint="eastAsia"/>
                 <w:noProof/>
                 <w:rtl/>
-                <w:lang w:bidi="fa-IR"/>
               </w:rPr>
               <w:t>محل</w:t>
             </w:r>
@@ -5350,7 +4600,6 @@
                 <w:rStyle w:val="Hyperlink"/>
                 <w:noProof/>
                 <w:rtl/>
-                <w:lang w:bidi="fa-IR"/>
               </w:rPr>
               <w:t xml:space="preserve"> </w:t>
             </w:r>
@@ -5360,7 +4609,6 @@
                 <w:rFonts w:hint="eastAsia"/>
                 <w:noProof/>
                 <w:rtl/>
-                <w:lang w:bidi="fa-IR"/>
               </w:rPr>
               <w:t>قرارگ</w:t>
             </w:r>
@@ -5370,7 +4618,6 @@
                 <w:rFonts w:hint="cs"/>
                 <w:noProof/>
                 <w:rtl/>
-                <w:lang w:bidi="fa-IR"/>
               </w:rPr>
               <w:t>ی</w:t>
             </w:r>
@@ -5380,7 +4627,6 @@
                 <w:rFonts w:hint="eastAsia"/>
                 <w:noProof/>
                 <w:rtl/>
-                <w:lang w:bidi="fa-IR"/>
               </w:rPr>
               <w:t>ر</w:t>
             </w:r>
@@ -5390,7 +4636,6 @@
                 <w:rFonts w:hint="cs"/>
                 <w:noProof/>
                 <w:rtl/>
-                <w:lang w:bidi="fa-IR"/>
               </w:rPr>
               <w:t>ی</w:t>
             </w:r>
@@ -5399,7 +4644,6 @@
                 <w:rStyle w:val="Hyperlink"/>
                 <w:noProof/>
                 <w:rtl/>
-                <w:lang w:bidi="fa-IR"/>
               </w:rPr>
               <w:t xml:space="preserve"> </w:t>
             </w:r>
@@ -5409,7 +4653,6 @@
                 <w:rFonts w:hint="eastAsia"/>
                 <w:noProof/>
                 <w:rtl/>
-                <w:lang w:bidi="fa-IR"/>
               </w:rPr>
               <w:t>نرم‌افزار</w:t>
             </w:r>
@@ -5432,7 +4675,7 @@
                 <w:noProof/>
                 <w:webHidden/>
               </w:rPr>
-              <w:instrText xml:space="preserve"> PAGEREF _Toc370317530 \h </w:instrText>
+              <w:instrText xml:space="preserve"> PAGEREF _Toc370403453 \h </w:instrText>
             </w:r>
             <w:r>
               <w:rPr>
@@ -5474,13 +4717,13 @@
             <w:bidi/>
             <w:jc w:val="both"/>
             <w:rPr>
-              <w:rFonts w:asciiTheme="minorHAnsi" w:eastAsiaTheme="minorEastAsia" w:hAnsiTheme="minorHAnsi" w:cstheme="minorBidi"/>
+              <w:rFonts w:asciiTheme="minorHAnsi" w:eastAsiaTheme="minorEastAsia" w:hAnsiTheme="minorHAnsi"/>
               <w:noProof/>
               <w:sz w:val="22"/>
               <w:szCs w:val="22"/>
             </w:rPr>
           </w:pPr>
-          <w:hyperlink w:anchor="_Toc370317531" w:history="1">
+          <w:hyperlink w:anchor="_Toc370403454" w:history="1">
             <w:r>
               <w:rPr>
                 <w:rStyle w:val="Hyperlink"/>
@@ -5492,7 +4735,7 @@
             </w:r>
             <w:r>
               <w:rPr>
-                <w:rFonts w:asciiTheme="minorHAnsi" w:eastAsiaTheme="minorEastAsia" w:hAnsiTheme="minorHAnsi" w:cstheme="minorBidi"/>
+                <w:rFonts w:asciiTheme="minorHAnsi" w:eastAsiaTheme="minorEastAsia" w:hAnsiTheme="minorHAnsi"/>
                 <w:noProof/>
                 <w:sz w:val="22"/>
                 <w:szCs w:val="22"/>
@@ -5626,7 +4869,7 @@
                 <w:noProof/>
                 <w:webHidden/>
               </w:rPr>
-              <w:instrText xml:space="preserve"> PAGEREF _Toc370317531 \h </w:instrText>
+              <w:instrText xml:space="preserve"> PAGEREF _Toc370403454 \h </w:instrText>
             </w:r>
             <w:r>
               <w:rPr>
@@ -5647,7 +4890,7 @@
                 <w:webHidden/>
                 <w:rtl/>
               </w:rPr>
-              <w:t>14</w:t>
+              <w:t>15</w:t>
             </w:r>
             <w:r>
               <w:rPr>
@@ -5668,13 +4911,13 @@
             <w:bidi/>
             <w:jc w:val="both"/>
             <w:rPr>
-              <w:rFonts w:asciiTheme="minorHAnsi" w:eastAsiaTheme="minorEastAsia" w:hAnsiTheme="minorHAnsi" w:cstheme="minorBidi"/>
+              <w:rFonts w:asciiTheme="minorHAnsi" w:eastAsiaTheme="minorEastAsia" w:hAnsiTheme="minorHAnsi"/>
               <w:noProof/>
               <w:sz w:val="22"/>
               <w:szCs w:val="22"/>
             </w:rPr>
           </w:pPr>
-          <w:hyperlink w:anchor="_Toc370317532" w:history="1">
+          <w:hyperlink w:anchor="_Toc370403455" w:history="1">
             <w:r>
               <w:rPr>
                 <w:rStyle w:val="Hyperlink"/>
@@ -5686,7 +4929,7 @@
             </w:r>
             <w:r>
               <w:rPr>
-                <w:rFonts w:asciiTheme="minorHAnsi" w:eastAsiaTheme="minorEastAsia" w:hAnsiTheme="minorHAnsi" w:cstheme="minorBidi"/>
+                <w:rFonts w:asciiTheme="minorHAnsi" w:eastAsiaTheme="minorEastAsia" w:hAnsiTheme="minorHAnsi"/>
                 <w:noProof/>
                 <w:sz w:val="22"/>
                 <w:szCs w:val="22"/>
@@ -5809,7 +5052,7 @@
                 <w:noProof/>
                 <w:webHidden/>
               </w:rPr>
-              <w:instrText xml:space="preserve"> PAGEREF _Toc370317532 \h </w:instrText>
+              <w:instrText xml:space="preserve"> PAGEREF _Toc370403455 \h </w:instrText>
             </w:r>
             <w:r>
               <w:rPr>
@@ -5830,7 +5073,7 @@
                 <w:webHidden/>
                 <w:rtl/>
               </w:rPr>
-              <w:t>14</w:t>
+              <w:t>15</w:t>
             </w:r>
             <w:r>
               <w:rPr>
@@ -5851,13 +5094,13 @@
             <w:bidi/>
             <w:jc w:val="both"/>
             <w:rPr>
-              <w:rFonts w:asciiTheme="minorHAnsi" w:eastAsiaTheme="minorEastAsia" w:hAnsiTheme="minorHAnsi" w:cstheme="minorBidi"/>
+              <w:rFonts w:asciiTheme="minorHAnsi" w:eastAsiaTheme="minorEastAsia" w:hAnsiTheme="minorHAnsi"/>
               <w:noProof/>
               <w:sz w:val="22"/>
               <w:szCs w:val="22"/>
             </w:rPr>
           </w:pPr>
-          <w:hyperlink w:anchor="_Toc370317533" w:history="1">
+          <w:hyperlink w:anchor="_Toc370403456" w:history="1">
             <w:r>
               <w:rPr>
                 <w:rStyle w:val="Hyperlink"/>
@@ -5869,7 +5112,7 @@
             </w:r>
             <w:r>
               <w:rPr>
-                <w:rFonts w:asciiTheme="minorHAnsi" w:eastAsiaTheme="minorEastAsia" w:hAnsiTheme="minorHAnsi" w:cstheme="minorBidi"/>
+                <w:rFonts w:asciiTheme="minorHAnsi" w:eastAsiaTheme="minorEastAsia" w:hAnsiTheme="minorHAnsi"/>
                 <w:noProof/>
                 <w:sz w:val="22"/>
                 <w:szCs w:val="22"/>
@@ -5992,7 +5235,7 @@
                 <w:noProof/>
                 <w:webHidden/>
               </w:rPr>
-              <w:instrText xml:space="preserve"> PAGEREF _Toc370317533 \h </w:instrText>
+              <w:instrText xml:space="preserve"> PAGEREF _Toc370403456 \h </w:instrText>
             </w:r>
             <w:r>
               <w:rPr>
@@ -6013,7 +5256,152 @@
                 <w:webHidden/>
                 <w:rtl/>
               </w:rPr>
-              <w:t>14</w:t>
+              <w:t>15</w:t>
+            </w:r>
+            <w:r>
+              <w:rPr>
+                <w:noProof/>
+                <w:webHidden/>
+              </w:rPr>
+              <w:fldChar w:fldCharType="end"/>
+            </w:r>
+          </w:hyperlink>
+        </w:p>
+        <w:p>
+          <w:pPr>
+            <w:pStyle w:val="TOC4"/>
+            <w:tabs>
+              <w:tab w:val="left" w:pos="2235"/>
+              <w:tab w:val="right" w:leader="dot" w:pos="9017"/>
+            </w:tabs>
+            <w:bidi/>
+            <w:jc w:val="both"/>
+            <w:rPr>
+              <w:rFonts w:asciiTheme="minorHAnsi" w:eastAsiaTheme="minorEastAsia" w:hAnsiTheme="minorHAnsi"/>
+              <w:noProof/>
+              <w:sz w:val="22"/>
+              <w:szCs w:val="22"/>
+            </w:rPr>
+          </w:pPr>
+          <w:hyperlink w:anchor="_Toc370403457" w:history="1">
+            <w:r>
+              <w:rPr>
+                <w:rStyle w:val="Hyperlink"/>
+                <w:noProof/>
+                <w:rtl/>
+                <w:lang w:bidi="fa-IR"/>
+              </w:rPr>
+              <w:t>2.2.6.1</w:t>
+            </w:r>
+            <w:r>
+              <w:rPr>
+                <w:rFonts w:asciiTheme="minorHAnsi" w:eastAsiaTheme="minorEastAsia" w:hAnsiTheme="minorHAnsi"/>
+                <w:noProof/>
+                <w:sz w:val="22"/>
+                <w:szCs w:val="22"/>
+              </w:rPr>
+              <w:tab/>
+            </w:r>
+            <w:r>
+              <w:rPr>
+                <w:rStyle w:val="Hyperlink"/>
+                <w:rFonts w:hint="eastAsia"/>
+                <w:noProof/>
+                <w:rtl/>
+                <w:lang w:bidi="fa-IR"/>
+              </w:rPr>
+              <w:t>نمودارها</w:t>
+            </w:r>
+            <w:r>
+              <w:rPr>
+                <w:rStyle w:val="Hyperlink"/>
+                <w:rFonts w:hint="cs"/>
+                <w:noProof/>
+                <w:rtl/>
+                <w:lang w:bidi="fa-IR"/>
+              </w:rPr>
+              <w:t>ی</w:t>
+            </w:r>
+            <w:r>
+              <w:rPr>
+                <w:rStyle w:val="Hyperlink"/>
+                <w:noProof/>
+                <w:rtl/>
+                <w:lang w:bidi="fa-IR"/>
+              </w:rPr>
+              <w:t xml:space="preserve"> </w:t>
+            </w:r>
+            <w:r>
+              <w:rPr>
+                <w:rStyle w:val="Hyperlink"/>
+                <w:rFonts w:hint="eastAsia"/>
+                <w:noProof/>
+                <w:rtl/>
+                <w:lang w:bidi="fa-IR"/>
+              </w:rPr>
+              <w:t>فعال</w:t>
+            </w:r>
+            <w:r>
+              <w:rPr>
+                <w:rStyle w:val="Hyperlink"/>
+                <w:rFonts w:hint="cs"/>
+                <w:noProof/>
+                <w:rtl/>
+                <w:lang w:bidi="fa-IR"/>
+              </w:rPr>
+              <w:t>ی</w:t>
+            </w:r>
+            <w:r>
+              <w:rPr>
+                <w:rStyle w:val="Hyperlink"/>
+                <w:rFonts w:hint="eastAsia"/>
+                <w:noProof/>
+                <w:rtl/>
+                <w:lang w:bidi="fa-IR"/>
+              </w:rPr>
+              <w:t>ت</w:t>
+            </w:r>
+            <w:r>
+              <w:rPr>
+                <w:noProof/>
+                <w:webHidden/>
+              </w:rPr>
+              <w:tab/>
+            </w:r>
+            <w:r>
+              <w:rPr>
+                <w:noProof/>
+                <w:webHidden/>
+              </w:rPr>
+              <w:fldChar w:fldCharType="begin"/>
+            </w:r>
+            <w:r>
+              <w:rPr>
+                <w:noProof/>
+                <w:webHidden/>
+              </w:rPr>
+              <w:instrText xml:space="preserve"> PAGEREF _Toc370403457 \h </w:instrText>
+            </w:r>
+            <w:r>
+              <w:rPr>
+                <w:noProof/>
+                <w:webHidden/>
+              </w:rPr>
+            </w:r>
+            <w:r>
+              <w:rPr>
+                <w:noProof/>
+                <w:webHidden/>
+              </w:rPr>
+              <w:fldChar w:fldCharType="separate"/>
+            </w:r>
+            <w:r>
+              <w:rPr>
+                <w:noProof/>
+                <w:webHidden/>
+                <w:rtl/>
+              </w:rPr>
+              <w:t>15</w:t>
             </w:r>
             <w:r>
               <w:rPr>
@@ -6034,13 +5422,13 @@
             <w:bidi/>
             <w:jc w:val="both"/>
             <w:rPr>
-              <w:rFonts w:asciiTheme="minorHAnsi" w:eastAsiaTheme="minorEastAsia" w:hAnsiTheme="minorHAnsi" w:cstheme="minorBidi"/>
+              <w:rFonts w:asciiTheme="minorHAnsi" w:eastAsiaTheme="minorEastAsia" w:hAnsiTheme="minorHAnsi"/>
               <w:noProof/>
               <w:sz w:val="22"/>
               <w:szCs w:val="22"/>
             </w:rPr>
           </w:pPr>
-          <w:hyperlink w:anchor="_Toc370317534" w:history="1">
+          <w:hyperlink w:anchor="_Toc370403458" w:history="1">
             <w:r>
               <w:rPr>
                 <w:rStyle w:val="Hyperlink"/>
@@ -6052,7 +5440,7 @@
             </w:r>
             <w:r>
               <w:rPr>
-                <w:rFonts w:asciiTheme="minorHAnsi" w:eastAsiaTheme="minorEastAsia" w:hAnsiTheme="minorHAnsi" w:cstheme="minorBidi"/>
+                <w:rFonts w:asciiTheme="minorHAnsi" w:eastAsiaTheme="minorEastAsia" w:hAnsiTheme="minorHAnsi"/>
                 <w:noProof/>
                 <w:sz w:val="22"/>
                 <w:szCs w:val="22"/>
@@ -6176,7 +5564,7 @@
                 <w:noProof/>
                 <w:webHidden/>
               </w:rPr>
-              <w:instrText xml:space="preserve"> PAGEREF _Toc370317534 \h </w:instrText>
+              <w:instrText xml:space="preserve"> PAGEREF _Toc370403458 \h </w:instrText>
             </w:r>
             <w:r>
               <w:rPr>
@@ -6197,7 +5585,7 @@
                 <w:webHidden/>
                 <w:rtl/>
               </w:rPr>
-              <w:t>14</w:t>
+              <w:t>19</w:t>
             </w:r>
             <w:r>
               <w:rPr>
@@ -6218,13 +5606,13 @@
             <w:bidi/>
             <w:jc w:val="both"/>
             <w:rPr>
-              <w:rFonts w:asciiTheme="minorHAnsi" w:eastAsiaTheme="minorEastAsia" w:hAnsiTheme="minorHAnsi" w:cstheme="minorBidi"/>
+              <w:rFonts w:asciiTheme="minorHAnsi" w:eastAsiaTheme="minorEastAsia" w:hAnsiTheme="minorHAnsi"/>
               <w:noProof/>
               <w:sz w:val="22"/>
               <w:szCs w:val="22"/>
             </w:rPr>
           </w:pPr>
-          <w:hyperlink w:anchor="_Toc370317535" w:history="1">
+          <w:hyperlink w:anchor="_Toc370403459" w:history="1">
             <w:r>
               <w:rPr>
                 <w:rStyle w:val="Hyperlink"/>
@@ -6236,7 +5624,7 @@
             </w:r>
             <w:r>
               <w:rPr>
-                <w:rFonts w:asciiTheme="minorHAnsi" w:eastAsiaTheme="minorEastAsia" w:hAnsiTheme="minorHAnsi" w:cstheme="minorBidi"/>
+                <w:rFonts w:asciiTheme="minorHAnsi" w:eastAsiaTheme="minorEastAsia" w:hAnsiTheme="minorHAnsi"/>
                 <w:noProof/>
                 <w:sz w:val="22"/>
                 <w:szCs w:val="22"/>
@@ -6400,7 +5788,7 @@
                 <w:noProof/>
                 <w:webHidden/>
               </w:rPr>
-              <w:instrText xml:space="preserve"> PAGEREF _Toc370317535 \h </w:instrText>
+              <w:instrText xml:space="preserve"> PAGEREF _Toc370403459 \h </w:instrText>
             </w:r>
             <w:r>
               <w:rPr>
@@ -6421,7 +5809,7 @@
                 <w:webHidden/>
                 <w:rtl/>
               </w:rPr>
-              <w:t>15</w:t>
+              <w:t>19</w:t>
             </w:r>
             <w:r>
               <w:rPr>
@@ -6436,13 +5824,13 @@
           <w:pPr>
             <w:pStyle w:val="TOC1"/>
             <w:rPr>
-              <w:rFonts w:asciiTheme="minorHAnsi" w:eastAsiaTheme="minorEastAsia" w:hAnsiTheme="minorHAnsi" w:cstheme="minorBidi"/>
+              <w:rFonts w:asciiTheme="minorHAnsi" w:eastAsiaTheme="minorEastAsia" w:hAnsiTheme="minorHAnsi"/>
               <w:noProof/>
               <w:sz w:val="22"/>
               <w:szCs w:val="22"/>
             </w:rPr>
           </w:pPr>
-          <w:hyperlink w:anchor="_Toc370317536" w:history="1">
+          <w:hyperlink w:anchor="_Toc370403460" w:history="1">
             <w:r>
               <w:rPr>
                 <w:rStyle w:val="Hyperlink"/>
@@ -6454,7 +5842,7 @@
             </w:r>
             <w:r>
               <w:rPr>
-                <w:rFonts w:asciiTheme="minorHAnsi" w:eastAsiaTheme="minorEastAsia" w:hAnsiTheme="minorHAnsi" w:cstheme="minorBidi"/>
+                <w:rFonts w:asciiTheme="minorHAnsi" w:eastAsiaTheme="minorEastAsia" w:hAnsiTheme="minorHAnsi"/>
                 <w:noProof/>
                 <w:sz w:val="22"/>
                 <w:szCs w:val="22"/>
@@ -6509,7 +5897,7 @@
                 <w:noProof/>
                 <w:webHidden/>
               </w:rPr>
-              <w:instrText xml:space="preserve"> PAGEREF _Toc370317536 \h </w:instrText>
+              <w:instrText xml:space="preserve"> PAGEREF _Toc370403460 \h </w:instrText>
             </w:r>
             <w:r>
               <w:rPr>
@@ -6530,7 +5918,7 @@
                 <w:webHidden/>
                 <w:rtl/>
               </w:rPr>
-              <w:t>15</w:t>
+              <w:t>19</w:t>
             </w:r>
             <w:r>
               <w:rPr>
@@ -6551,13 +5939,13 @@
             <w:bidi/>
             <w:jc w:val="both"/>
             <w:rPr>
-              <w:rFonts w:asciiTheme="minorHAnsi" w:eastAsiaTheme="minorEastAsia" w:hAnsiTheme="minorHAnsi" w:cstheme="minorBidi"/>
+              <w:rFonts w:asciiTheme="minorHAnsi" w:eastAsiaTheme="minorEastAsia" w:hAnsiTheme="minorHAnsi"/>
               <w:noProof/>
               <w:sz w:val="22"/>
               <w:szCs w:val="22"/>
             </w:rPr>
           </w:pPr>
-          <w:hyperlink w:anchor="_Toc370317537" w:history="1">
+          <w:hyperlink w:anchor="_Toc370403461" w:history="1">
             <w:r>
               <w:rPr>
                 <w:rStyle w:val="Hyperlink"/>
@@ -6569,7 +5957,7 @@
             </w:r>
             <w:r>
               <w:rPr>
-                <w:rFonts w:asciiTheme="minorHAnsi" w:eastAsiaTheme="minorEastAsia" w:hAnsiTheme="minorHAnsi" w:cstheme="minorBidi"/>
+                <w:rFonts w:asciiTheme="minorHAnsi" w:eastAsiaTheme="minorEastAsia" w:hAnsiTheme="minorHAnsi"/>
                 <w:noProof/>
                 <w:sz w:val="22"/>
                 <w:szCs w:val="22"/>
@@ -6605,7 +5993,7 @@
                 <w:noProof/>
                 <w:webHidden/>
               </w:rPr>
-              <w:instrText xml:space="preserve"> PAGEREF _Toc370317537 \h </w:instrText>
+              <w:instrText xml:space="preserve"> PAGEREF _Toc370403461 \h </w:instrText>
             </w:r>
             <w:r>
               <w:rPr>
@@ -6626,7 +6014,7 @@
                 <w:webHidden/>
                 <w:rtl/>
               </w:rPr>
-              <w:t>15</w:t>
+              <w:t>19</w:t>
             </w:r>
             <w:r>
               <w:rPr>
@@ -6647,13 +6035,13 @@
             <w:bidi/>
             <w:jc w:val="both"/>
             <w:rPr>
-              <w:rFonts w:asciiTheme="minorHAnsi" w:eastAsiaTheme="minorEastAsia" w:hAnsiTheme="minorHAnsi" w:cstheme="minorBidi"/>
+              <w:rFonts w:asciiTheme="minorHAnsi" w:eastAsiaTheme="minorEastAsia" w:hAnsiTheme="minorHAnsi"/>
               <w:noProof/>
               <w:sz w:val="22"/>
               <w:szCs w:val="22"/>
             </w:rPr>
           </w:pPr>
-          <w:hyperlink w:anchor="_Toc370317538" w:history="1">
+          <w:hyperlink w:anchor="_Toc370403462" w:history="1">
             <w:r>
               <w:rPr>
                 <w:rStyle w:val="Hyperlink"/>
@@ -6665,7 +6053,7 @@
             </w:r>
             <w:r>
               <w:rPr>
-                <w:rFonts w:asciiTheme="minorHAnsi" w:eastAsiaTheme="minorEastAsia" w:hAnsiTheme="minorHAnsi" w:cstheme="minorBidi"/>
+                <w:rFonts w:asciiTheme="minorHAnsi" w:eastAsiaTheme="minorEastAsia" w:hAnsiTheme="minorHAnsi"/>
                 <w:noProof/>
                 <w:sz w:val="22"/>
                 <w:szCs w:val="22"/>
@@ -6778,7 +6166,7 @@
                 <w:noProof/>
                 <w:webHidden/>
               </w:rPr>
-              <w:instrText xml:space="preserve"> PAGEREF _Toc370317538 \h </w:instrText>
+              <w:instrText xml:space="preserve"> PAGEREF _Toc370403462 \h </w:instrText>
             </w:r>
             <w:r>
               <w:rPr>
@@ -6799,7 +6187,7 @@
                 <w:webHidden/>
                 <w:rtl/>
               </w:rPr>
-              <w:t>15</w:t>
+              <w:t>19</w:t>
             </w:r>
             <w:r>
               <w:rPr>
@@ -6820,13 +6208,13 @@
             <w:bidi/>
             <w:jc w:val="both"/>
             <w:rPr>
-              <w:rFonts w:asciiTheme="minorHAnsi" w:eastAsiaTheme="minorEastAsia" w:hAnsiTheme="minorHAnsi" w:cstheme="minorBidi"/>
+              <w:rFonts w:asciiTheme="minorHAnsi" w:eastAsiaTheme="minorEastAsia" w:hAnsiTheme="minorHAnsi"/>
               <w:noProof/>
               <w:sz w:val="22"/>
               <w:szCs w:val="22"/>
             </w:rPr>
           </w:pPr>
-          <w:hyperlink w:anchor="_Toc370317539" w:history="1">
+          <w:hyperlink w:anchor="_Toc370403463" w:history="1">
             <w:r>
               <w:rPr>
                 <w:rStyle w:val="Hyperlink"/>
@@ -6838,7 +6226,7 @@
             </w:r>
             <w:r>
               <w:rPr>
-                <w:rFonts w:asciiTheme="minorHAnsi" w:eastAsiaTheme="minorEastAsia" w:hAnsiTheme="minorHAnsi" w:cstheme="minorBidi"/>
+                <w:rFonts w:asciiTheme="minorHAnsi" w:eastAsiaTheme="minorEastAsia" w:hAnsiTheme="minorHAnsi"/>
                 <w:noProof/>
                 <w:sz w:val="22"/>
                 <w:szCs w:val="22"/>
@@ -6913,7 +6301,7 @@
                 <w:noProof/>
                 <w:webHidden/>
               </w:rPr>
-              <w:instrText xml:space="preserve"> PAGEREF _Toc370317539 \h </w:instrText>
+              <w:instrText xml:space="preserve"> PAGEREF _Toc370403463 \h </w:instrText>
             </w:r>
             <w:r>
               <w:rPr>
@@ -6934,7 +6322,7 @@
                 <w:webHidden/>
                 <w:rtl/>
               </w:rPr>
-              <w:t>15</w:t>
+              <w:t>19</w:t>
             </w:r>
             <w:r>
               <w:rPr>
@@ -6955,13 +6343,13 @@
             <w:bidi/>
             <w:jc w:val="both"/>
             <w:rPr>
-              <w:rFonts w:asciiTheme="minorHAnsi" w:eastAsiaTheme="minorEastAsia" w:hAnsiTheme="minorHAnsi" w:cstheme="minorBidi"/>
+              <w:rFonts w:asciiTheme="minorHAnsi" w:eastAsiaTheme="minorEastAsia" w:hAnsiTheme="minorHAnsi"/>
               <w:noProof/>
               <w:sz w:val="22"/>
               <w:szCs w:val="22"/>
             </w:rPr>
           </w:pPr>
-          <w:hyperlink w:anchor="_Toc370317540" w:history="1">
+          <w:hyperlink w:anchor="_Toc370403464" w:history="1">
             <w:r>
               <w:rPr>
                 <w:rStyle w:val="Hyperlink"/>
@@ -6973,7 +6361,7 @@
             </w:r>
             <w:r>
               <w:rPr>
-                <w:rFonts w:asciiTheme="minorHAnsi" w:eastAsiaTheme="minorEastAsia" w:hAnsiTheme="minorHAnsi" w:cstheme="minorBidi"/>
+                <w:rFonts w:asciiTheme="minorHAnsi" w:eastAsiaTheme="minorEastAsia" w:hAnsiTheme="minorHAnsi"/>
                 <w:noProof/>
                 <w:sz w:val="22"/>
                 <w:szCs w:val="22"/>
@@ -7097,7 +6485,7 @@
                 <w:noProof/>
                 <w:webHidden/>
               </w:rPr>
-              <w:instrText xml:space="preserve"> PAGEREF _Toc370317540 \h </w:instrText>
+              <w:instrText xml:space="preserve"> PAGEREF _Toc370403464 \h </w:instrText>
             </w:r>
             <w:r>
               <w:rPr>
@@ -7118,7 +6506,7 @@
                 <w:webHidden/>
                 <w:rtl/>
               </w:rPr>
-              <w:t>15</w:t>
+              <w:t>19</w:t>
             </w:r>
             <w:r>
               <w:rPr>
@@ -7139,13 +6527,13 @@
             <w:bidi/>
             <w:jc w:val="both"/>
             <w:rPr>
-              <w:rFonts w:asciiTheme="minorHAnsi" w:eastAsiaTheme="minorEastAsia" w:hAnsiTheme="minorHAnsi" w:cstheme="minorBidi"/>
+              <w:rFonts w:asciiTheme="minorHAnsi" w:eastAsiaTheme="minorEastAsia" w:hAnsiTheme="minorHAnsi"/>
               <w:noProof/>
               <w:sz w:val="22"/>
               <w:szCs w:val="22"/>
             </w:rPr>
           </w:pPr>
-          <w:hyperlink w:anchor="_Toc370317541" w:history="1">
+          <w:hyperlink w:anchor="_Toc370403465" w:history="1">
             <w:r>
               <w:rPr>
                 <w:rStyle w:val="Hyperlink"/>
@@ -7157,7 +6545,7 @@
             </w:r>
             <w:r>
               <w:rPr>
-                <w:rFonts w:asciiTheme="minorHAnsi" w:eastAsiaTheme="minorEastAsia" w:hAnsiTheme="minorHAnsi" w:cstheme="minorBidi"/>
+                <w:rFonts w:asciiTheme="minorHAnsi" w:eastAsiaTheme="minorEastAsia" w:hAnsiTheme="minorHAnsi"/>
                 <w:noProof/>
                 <w:sz w:val="22"/>
                 <w:szCs w:val="22"/>
@@ -7329,7 +6717,7 @@
                 <w:noProof/>
                 <w:webHidden/>
               </w:rPr>
-              <w:instrText xml:space="preserve"> PAGEREF _Toc370317541 \h </w:instrText>
+              <w:instrText xml:space="preserve"> PAGEREF _Toc370403465 \h </w:instrText>
             </w:r>
             <w:r>
               <w:rPr>
@@ -7350,7 +6738,7 @@
                 <w:webHidden/>
                 <w:rtl/>
               </w:rPr>
-              <w:t>15</w:t>
+              <w:t>19</w:t>
             </w:r>
             <w:r>
               <w:rPr>
@@ -7371,13 +6759,13 @@
             <w:bidi/>
             <w:jc w:val="both"/>
             <w:rPr>
-              <w:rFonts w:asciiTheme="minorHAnsi" w:eastAsiaTheme="minorEastAsia" w:hAnsiTheme="minorHAnsi" w:cstheme="minorBidi"/>
+              <w:rFonts w:asciiTheme="minorHAnsi" w:eastAsiaTheme="minorEastAsia" w:hAnsiTheme="minorHAnsi"/>
               <w:noProof/>
               <w:sz w:val="22"/>
               <w:szCs w:val="22"/>
             </w:rPr>
           </w:pPr>
-          <w:hyperlink w:anchor="_Toc370317542" w:history="1">
+          <w:hyperlink w:anchor="_Toc370403466" w:history="1">
             <w:r>
               <w:rPr>
                 <w:rStyle w:val="Hyperlink"/>
@@ -7389,7 +6777,7 @@
             </w:r>
             <w:r>
               <w:rPr>
-                <w:rFonts w:asciiTheme="minorHAnsi" w:eastAsiaTheme="minorEastAsia" w:hAnsiTheme="minorHAnsi" w:cstheme="minorBidi"/>
+                <w:rFonts w:asciiTheme="minorHAnsi" w:eastAsiaTheme="minorEastAsia" w:hAnsiTheme="minorHAnsi"/>
                 <w:noProof/>
                 <w:sz w:val="22"/>
                 <w:szCs w:val="22"/>
@@ -7483,7 +6871,7 @@
                 <w:noProof/>
                 <w:webHidden/>
               </w:rPr>
-              <w:instrText xml:space="preserve"> PAGEREF _Toc370317542 \h </w:instrText>
+              <w:instrText xml:space="preserve"> PAGEREF _Toc370403466 \h </w:instrText>
             </w:r>
             <w:r>
               <w:rPr>
@@ -7504,7 +6892,7 @@
                 <w:webHidden/>
                 <w:rtl/>
               </w:rPr>
-              <w:t>15</w:t>
+              <w:t>19</w:t>
             </w:r>
             <w:r>
               <w:rPr>
@@ -7525,13 +6913,13 @@
             <w:bidi/>
             <w:jc w:val="both"/>
             <w:rPr>
-              <w:rFonts w:asciiTheme="minorHAnsi" w:eastAsiaTheme="minorEastAsia" w:hAnsiTheme="minorHAnsi" w:cstheme="minorBidi"/>
+              <w:rFonts w:asciiTheme="minorHAnsi" w:eastAsiaTheme="minorEastAsia" w:hAnsiTheme="minorHAnsi"/>
               <w:noProof/>
               <w:sz w:val="22"/>
               <w:szCs w:val="22"/>
             </w:rPr>
           </w:pPr>
-          <w:hyperlink w:anchor="_Toc370317543" w:history="1">
+          <w:hyperlink w:anchor="_Toc370403467" w:history="1">
             <w:r>
               <w:rPr>
                 <w:rStyle w:val="Hyperlink"/>
@@ -7543,7 +6931,7 @@
             </w:r>
             <w:r>
               <w:rPr>
-                <w:rFonts w:asciiTheme="minorHAnsi" w:eastAsiaTheme="minorEastAsia" w:hAnsiTheme="minorHAnsi" w:cstheme="minorBidi"/>
+                <w:rFonts w:asciiTheme="minorHAnsi" w:eastAsiaTheme="minorEastAsia" w:hAnsiTheme="minorHAnsi"/>
                 <w:noProof/>
                 <w:sz w:val="22"/>
                 <w:szCs w:val="22"/>
@@ -7784,7 +7172,7 @@
                 <w:noProof/>
                 <w:webHidden/>
               </w:rPr>
-              <w:instrText xml:space="preserve"> PAGEREF _Toc370317543 \h </w:instrText>
+              <w:instrText xml:space="preserve"> PAGEREF _Toc370403467 \h </w:instrText>
             </w:r>
             <w:r>
               <w:rPr>
@@ -7805,7 +7193,7 @@
                 <w:webHidden/>
                 <w:rtl/>
               </w:rPr>
-              <w:t>15</w:t>
+              <w:t>19</w:t>
             </w:r>
             <w:r>
               <w:rPr>
@@ -7826,13 +7214,13 @@
             <w:bidi/>
             <w:jc w:val="both"/>
             <w:rPr>
-              <w:rFonts w:asciiTheme="minorHAnsi" w:eastAsiaTheme="minorEastAsia" w:hAnsiTheme="minorHAnsi" w:cstheme="minorBidi"/>
+              <w:rFonts w:asciiTheme="minorHAnsi" w:eastAsiaTheme="minorEastAsia" w:hAnsiTheme="minorHAnsi"/>
               <w:noProof/>
               <w:sz w:val="22"/>
               <w:szCs w:val="22"/>
             </w:rPr>
           </w:pPr>
-          <w:hyperlink w:anchor="_Toc370317544" w:history="1">
+          <w:hyperlink w:anchor="_Toc370403468" w:history="1">
             <w:r>
               <w:rPr>
                 <w:rStyle w:val="Hyperlink"/>
@@ -7844,7 +7232,7 @@
             </w:r>
             <w:r>
               <w:rPr>
-                <w:rFonts w:asciiTheme="minorHAnsi" w:eastAsiaTheme="minorEastAsia" w:hAnsiTheme="minorHAnsi" w:cstheme="minorBidi"/>
+                <w:rFonts w:asciiTheme="minorHAnsi" w:eastAsiaTheme="minorEastAsia" w:hAnsiTheme="minorHAnsi"/>
                 <w:noProof/>
                 <w:sz w:val="22"/>
                 <w:szCs w:val="22"/>
@@ -7956,7 +7344,7 @@
                 <w:noProof/>
                 <w:webHidden/>
               </w:rPr>
-              <w:instrText xml:space="preserve"> PAGEREF _Toc370317544 \h </w:instrText>
+              <w:instrText xml:space="preserve"> PAGEREF _Toc370403468 \h </w:instrText>
             </w:r>
             <w:r>
               <w:rPr>
@@ -7977,7 +7365,7 @@
                 <w:webHidden/>
                 <w:rtl/>
               </w:rPr>
-              <w:t>15</w:t>
+              <w:t>19</w:t>
             </w:r>
             <w:r>
               <w:rPr>
@@ -7998,13 +7386,13 @@
             <w:bidi/>
             <w:jc w:val="both"/>
             <w:rPr>
-              <w:rFonts w:asciiTheme="minorHAnsi" w:eastAsiaTheme="minorEastAsia" w:hAnsiTheme="minorHAnsi" w:cstheme="minorBidi"/>
+              <w:rFonts w:asciiTheme="minorHAnsi" w:eastAsiaTheme="minorEastAsia" w:hAnsiTheme="minorHAnsi"/>
               <w:noProof/>
               <w:sz w:val="22"/>
               <w:szCs w:val="22"/>
             </w:rPr>
           </w:pPr>
-          <w:hyperlink w:anchor="_Toc370317545" w:history="1">
+          <w:hyperlink w:anchor="_Toc370403469" w:history="1">
             <w:r>
               <w:rPr>
                 <w:rStyle w:val="Hyperlink"/>
@@ -8016,7 +7404,7 @@
             </w:r>
             <w:r>
               <w:rPr>
-                <w:rFonts w:asciiTheme="minorHAnsi" w:eastAsiaTheme="minorEastAsia" w:hAnsiTheme="minorHAnsi" w:cstheme="minorBidi"/>
+                <w:rFonts w:asciiTheme="minorHAnsi" w:eastAsiaTheme="minorEastAsia" w:hAnsiTheme="minorHAnsi"/>
                 <w:noProof/>
                 <w:sz w:val="22"/>
                 <w:szCs w:val="22"/>
@@ -8101,7 +7489,7 @@
                 <w:noProof/>
                 <w:webHidden/>
               </w:rPr>
-              <w:instrText xml:space="preserve"> PAGEREF _Toc370317545 \h </w:instrText>
+              <w:instrText xml:space="preserve"> PAGEREF _Toc370403469 \h </w:instrText>
             </w:r>
             <w:r>
               <w:rPr>
@@ -8122,7 +7510,7 @@
                 <w:webHidden/>
                 <w:rtl/>
               </w:rPr>
-              <w:t>15</w:t>
+              <w:t>19</w:t>
             </w:r>
             <w:r>
               <w:rPr>
@@ -8149,6 +7537,39 @@
     </w:sdt>
     <w:p>
       <w:pPr>
+        <w:bidi/>
+        <w:jc w:val="both"/>
+        <w:rPr>
+          <w:rFonts w:hint="cs"/>
+          <w:rtl/>
+          <w:lang w:bidi="fa-IR"/>
+        </w:rPr>
+      </w:pPr>
+    </w:p>
+    <w:p>
+      <w:pPr>
+        <w:bidi/>
+        <w:jc w:val="both"/>
+        <w:rPr>
+          <w:rFonts w:hint="cs"/>
+          <w:rtl/>
+          <w:lang w:bidi="fa-IR"/>
+        </w:rPr>
+      </w:pPr>
+    </w:p>
+    <w:p>
+      <w:pPr>
+        <w:bidi/>
+        <w:jc w:val="both"/>
+        <w:rPr>
+          <w:rFonts w:hint="cs"/>
+          <w:rtl/>
+          <w:lang w:bidi="fa-IR"/>
+        </w:rPr>
+      </w:pPr>
+    </w:p>
+    <w:p>
+      <w:pPr>
         <w:pStyle w:val="Heading1"/>
         <w:bidi/>
         <w:jc w:val="both"/>
@@ -8158,7 +7579,7 @@
           <w:lang w:bidi="fa-IR"/>
         </w:rPr>
       </w:pPr>
-      <w:bookmarkStart w:id="0" w:name="_Toc370317498"/>
+      <w:bookmarkStart w:id="1" w:name="_Toc370403426"/>
       <w:r>
         <w:rPr>
           <w:rFonts w:hint="cs"/>
@@ -8176,7 +7597,7 @@
         </w:rPr>
         <w:t>ستند تحلیل نیازمندی‌ها</w:t>
       </w:r>
-      <w:bookmarkEnd w:id="0"/>
+      <w:bookmarkEnd w:id="1"/>
     </w:p>
     <w:p>
       <w:pPr>
@@ -8206,7 +7627,7 @@
           <w:lang w:bidi="fa-IR"/>
         </w:rPr>
       </w:pPr>
-      <w:bookmarkStart w:id="1" w:name="_Toc370317499"/>
+      <w:bookmarkStart w:id="2" w:name="_Toc370403427"/>
       <w:r>
         <w:rPr>
           <w:rFonts w:hint="cs"/>
@@ -8215,7 +7636,7 @@
         </w:rPr>
         <w:t>مقدمه</w:t>
       </w:r>
-      <w:bookmarkEnd w:id="1"/>
+      <w:bookmarkEnd w:id="2"/>
     </w:p>
     <w:p>
       <w:pPr>
@@ -8227,7 +7648,7 @@
           <w:lang w:bidi="fa-IR"/>
         </w:rPr>
       </w:pPr>
-      <w:bookmarkStart w:id="2" w:name="_Toc370317500"/>
+      <w:bookmarkStart w:id="3" w:name="_Toc370403428"/>
       <w:r>
         <w:rPr>
           <w:rFonts w:hint="cs"/>
@@ -8236,7 +7657,7 @@
         </w:rPr>
         <w:t>هدف سیستم</w:t>
       </w:r>
-      <w:bookmarkEnd w:id="2"/>
+      <w:bookmarkEnd w:id="3"/>
     </w:p>
     <w:p>
       <w:pPr>
@@ -8403,7 +7824,7 @@
           <w:lang w:bidi="fa-IR"/>
         </w:rPr>
       </w:pPr>
-      <w:bookmarkStart w:id="3" w:name="_Toc370317501"/>
+      <w:bookmarkStart w:id="4" w:name="_Toc370403429"/>
       <w:r>
         <w:rPr>
           <w:rFonts w:hint="cs"/>
@@ -8412,7 +7833,7 @@
         </w:rPr>
         <w:t>حوزه سیستم</w:t>
       </w:r>
-      <w:bookmarkEnd w:id="3"/>
+      <w:bookmarkEnd w:id="4"/>
     </w:p>
     <w:p>
       <w:pPr>
@@ -8452,7 +7873,7 @@
           <w:lang w:bidi="fa-IR"/>
         </w:rPr>
       </w:pPr>
-      <w:bookmarkStart w:id="4" w:name="_Toc370317502"/>
+      <w:bookmarkStart w:id="5" w:name="_Toc370403430"/>
       <w:r>
         <w:rPr>
           <w:rFonts w:hint="cs"/>
@@ -8469,7 +7890,7 @@
         </w:rPr>
         <w:t xml:space="preserve"> و معیارهای موفقیت پروژه</w:t>
       </w:r>
-      <w:bookmarkEnd w:id="4"/>
+      <w:bookmarkEnd w:id="5"/>
     </w:p>
     <w:p>
       <w:pPr>
@@ -8651,7 +8072,7 @@
           <w:lang w:bidi="fa-IR"/>
         </w:rPr>
       </w:pPr>
-      <w:bookmarkStart w:id="5" w:name="_Toc370317503"/>
+      <w:bookmarkStart w:id="6" w:name="_Toc370403431"/>
       <w:r>
         <w:rPr>
           <w:rFonts w:hint="cs"/>
@@ -8660,7 +8081,7 @@
         </w:rPr>
         <w:t>تعاریف، کلمات اختصاری و مخفف‌ها</w:t>
       </w:r>
-      <w:bookmarkEnd w:id="5"/>
+      <w:bookmarkEnd w:id="6"/>
     </w:p>
     <w:p>
       <w:pPr>
@@ -8839,7 +8260,7 @@
           <w:lang w:bidi="fa-IR"/>
         </w:rPr>
       </w:pPr>
-      <w:bookmarkStart w:id="6" w:name="_Toc370317504"/>
+      <w:bookmarkStart w:id="7" w:name="_Toc370403432"/>
       <w:r>
         <w:rPr>
           <w:rFonts w:hint="cs"/>
@@ -8848,7 +8269,7 @@
         </w:rPr>
         <w:t>مرور</w:t>
       </w:r>
-      <w:bookmarkEnd w:id="6"/>
+      <w:bookmarkEnd w:id="7"/>
     </w:p>
     <w:p>
       <w:pPr>
@@ -8886,7 +8307,7 @@
           <w:lang w:bidi="fa-IR"/>
         </w:rPr>
       </w:pPr>
-      <w:bookmarkStart w:id="7" w:name="_Toc370317505"/>
+      <w:bookmarkStart w:id="8" w:name="_Toc370403433"/>
       <w:r>
         <w:rPr>
           <w:rFonts w:hint="cs"/>
@@ -8894,32 +8315,32 @@
           <w:lang w:bidi="fa-IR"/>
         </w:rPr>
         <w:t>سیستم پیشنهادی</w:t>
-      </w:r>
-      <w:bookmarkEnd w:id="7"/>
-    </w:p>
-    <w:p>
-      <w:pPr>
-        <w:pStyle w:val="Heading3"/>
-        <w:bidi/>
-        <w:jc w:val="both"/>
-        <w:rPr>
-          <w:rtl/>
-          <w:lang w:bidi="fa-IR"/>
-        </w:rPr>
-      </w:pPr>
-      <w:bookmarkStart w:id="8" w:name="_Toc370317506"/>
-      <w:r>
-        <w:rPr>
-          <w:rFonts w:hint="cs"/>
-          <w:rtl/>
-          <w:lang w:bidi="fa-IR"/>
-        </w:rPr>
-        <w:t>مرور</w:t>
       </w:r>
       <w:bookmarkEnd w:id="8"/>
     </w:p>
     <w:p>
       <w:pPr>
+        <w:pStyle w:val="Heading3"/>
+        <w:bidi/>
+        <w:jc w:val="both"/>
+        <w:rPr>
+          <w:rtl/>
+          <w:lang w:bidi="fa-IR"/>
+        </w:rPr>
+      </w:pPr>
+      <w:bookmarkStart w:id="9" w:name="_Toc370403434"/>
+      <w:r>
+        <w:rPr>
+          <w:rFonts w:hint="cs"/>
+          <w:rtl/>
+          <w:lang w:bidi="fa-IR"/>
+        </w:rPr>
+        <w:t>مرور</w:t>
+      </w:r>
+      <w:bookmarkEnd w:id="9"/>
+    </w:p>
+    <w:p>
+      <w:pPr>
         <w:bidi/>
         <w:jc w:val="both"/>
         <w:rPr>
@@ -8946,7 +8367,7 @@
           <w:lang w:bidi="fa-IR"/>
         </w:rPr>
       </w:pPr>
-      <w:bookmarkStart w:id="9" w:name="_Toc370317507"/>
+      <w:bookmarkStart w:id="10" w:name="_Toc370403435"/>
       <w:r>
         <w:rPr>
           <w:rFonts w:hint="cs"/>
@@ -8956,7 +8377,7 @@
         <w:lastRenderedPageBreak/>
         <w:t>نیازمندی‌های عملیاتی</w:t>
       </w:r>
-      <w:bookmarkEnd w:id="9"/>
+      <w:bookmarkEnd w:id="10"/>
     </w:p>
     <w:p>
       <w:pPr>
@@ -9126,7 +8547,7 @@
           <w:lang w:bidi="fa-IR"/>
         </w:rPr>
       </w:pPr>
-      <w:bookmarkStart w:id="10" w:name="_Toc370317508"/>
+      <w:bookmarkStart w:id="11" w:name="_Toc370403436"/>
       <w:r>
         <w:rPr>
           <w:rFonts w:hint="cs"/>
@@ -9135,7 +8556,7 @@
         </w:rPr>
         <w:t>نیازمندی‌های غیر عملیاتی</w:t>
       </w:r>
-      <w:bookmarkEnd w:id="10"/>
+      <w:bookmarkEnd w:id="11"/>
     </w:p>
     <w:p>
       <w:pPr>
@@ -9165,7 +8586,7 @@
           <w:lang w:bidi="fa-IR"/>
         </w:rPr>
       </w:pPr>
-      <w:bookmarkStart w:id="11" w:name="_Toc370317509"/>
+      <w:bookmarkStart w:id="12" w:name="_Toc370403437"/>
       <w:r>
         <w:rPr>
           <w:rFonts w:hint="cs"/>
@@ -9174,7 +8595,7 @@
         </w:rPr>
         <w:t>کاربردپذیری</w:t>
       </w:r>
-      <w:bookmarkEnd w:id="11"/>
+      <w:bookmarkEnd w:id="12"/>
     </w:p>
     <w:p>
       <w:pPr>
@@ -9253,7 +8674,7 @@
           <w:lang w:bidi="fa-IR"/>
         </w:rPr>
       </w:pPr>
-      <w:bookmarkStart w:id="12" w:name="_Toc370317510"/>
+      <w:bookmarkStart w:id="13" w:name="_Toc370403438"/>
       <w:r>
         <w:rPr>
           <w:rFonts w:hint="cs"/>
@@ -9262,7 +8683,7 @@
         </w:rPr>
         <w:t>قابلیت اطمینان</w:t>
       </w:r>
-      <w:bookmarkEnd w:id="12"/>
+      <w:bookmarkEnd w:id="13"/>
     </w:p>
     <w:p>
       <w:pPr>
@@ -9309,7 +8730,7 @@
           <w:lang w:bidi="fa-IR"/>
         </w:rPr>
       </w:pPr>
-      <w:bookmarkStart w:id="13" w:name="_Toc370317511"/>
+      <w:bookmarkStart w:id="14" w:name="_Toc370403439"/>
       <w:r>
         <w:rPr>
           <w:rFonts w:hint="cs"/>
@@ -9318,7 +8739,7 @@
         </w:rPr>
         <w:t>کارآیی</w:t>
       </w:r>
-      <w:bookmarkEnd w:id="13"/>
+      <w:bookmarkEnd w:id="14"/>
     </w:p>
     <w:p>
       <w:pPr>
@@ -9399,7 +8820,7 @@
           <w:lang w:bidi="fa-IR"/>
         </w:rPr>
       </w:pPr>
-      <w:bookmarkStart w:id="14" w:name="_Toc370317512"/>
+      <w:bookmarkStart w:id="15" w:name="_Toc370403440"/>
       <w:r>
         <w:rPr>
           <w:rFonts w:hint="cs"/>
@@ -9408,7 +8829,7 @@
         </w:rPr>
         <w:t>توانایی پشتیبانی</w:t>
       </w:r>
-      <w:bookmarkEnd w:id="14"/>
+      <w:bookmarkEnd w:id="15"/>
     </w:p>
     <w:p>
       <w:pPr>
@@ -9441,7 +8862,7 @@
           <w:lang w:bidi="fa-IR"/>
         </w:rPr>
       </w:pPr>
-      <w:bookmarkStart w:id="15" w:name="_Toc370317513"/>
+      <w:bookmarkStart w:id="16" w:name="_Toc370403441"/>
       <w:r>
         <w:rPr>
           <w:rFonts w:hint="cs"/>
@@ -9450,7 +8871,7 @@
         </w:rPr>
         <w:t>رابط کاربری</w:t>
       </w:r>
-      <w:bookmarkEnd w:id="15"/>
+      <w:bookmarkEnd w:id="16"/>
     </w:p>
     <w:p>
       <w:pPr>
@@ -9480,7 +8901,7 @@
           <w:lang w:bidi="fa-IR"/>
         </w:rPr>
       </w:pPr>
-      <w:bookmarkStart w:id="16" w:name="_Toc370317514"/>
+      <w:bookmarkStart w:id="17" w:name="_Toc370403442"/>
       <w:r>
         <w:rPr>
           <w:rFonts w:hint="cs"/>
@@ -9489,7 +8910,7 @@
         </w:rPr>
         <w:t>مدل‌های سیستم</w:t>
       </w:r>
-      <w:bookmarkEnd w:id="16"/>
+      <w:bookmarkEnd w:id="17"/>
     </w:p>
     <w:p>
       <w:pPr>
@@ -9501,7 +8922,7 @@
           <w:lang w:bidi="fa-IR"/>
         </w:rPr>
       </w:pPr>
-      <w:bookmarkStart w:id="17" w:name="_Toc370317515"/>
+      <w:bookmarkStart w:id="18" w:name="_Toc370403443"/>
       <w:r>
         <w:rPr>
           <w:rFonts w:hint="cs"/>
@@ -9510,7 +8931,7 @@
         </w:rPr>
         <w:t>سناریوها</w:t>
       </w:r>
-      <w:bookmarkEnd w:id="17"/>
+      <w:bookmarkEnd w:id="18"/>
     </w:p>
     <w:tbl>
       <w:tblPr>
@@ -10149,7 +9570,7 @@
                 <w:rtl/>
                 <w:lang w:bidi="fa-IR"/>
               </w:rPr>
-              <w:t xml:space="preserve">در مرکز تصویر و به پهنای کل صفحه مروگر، تعدادی عکس به صورت اسلاید نمایش داده </w:t>
+              <w:t xml:space="preserve">در مرکز تصویر و به پهنای کل صفحه مروگر، تعدادی عکس به صورت اسلاید نمایش داده می‌شوند. این عکس‌ها باید جنبه آموزشی داشته و </w:t>
             </w:r>
             <w:r>
               <w:rPr>
@@ -10158,7 +9579,7 @@
                 <w:lang w:bidi="fa-IR"/>
               </w:rPr>
               <w:lastRenderedPageBreak/>
-              <w:t>می‌شوند. این عکس‌ها باید جنبه آموزشی داشته و سبب آشنایی مقدماتی بازدید کنندگان با امکانات سایت گردد.</w:t>
+              <w:t>سبب آشنایی مقدماتی بازدید کنندگان با امکانات سایت گردد.</w:t>
             </w:r>
           </w:p>
           <w:p>
@@ -11163,16 +10584,7 @@
                 <w:rtl/>
                 <w:lang w:bidi="fa-IR"/>
               </w:rPr>
-              <w:t xml:space="preserve">5- به منظور فعال‌سازی حساب‌، کاربر وارد ایمیل خود شده و </w:t>
-            </w:r>
-            <w:r>
-              <w:rPr>
-                <w:rFonts w:hint="cs"/>
-                <w:rtl/>
-                <w:lang w:bidi="fa-IR"/>
-              </w:rPr>
-              <w:lastRenderedPageBreak/>
-              <w:t>بر روی لینک فعال‌سازی که برایش ارسال شده است، کلیک می‌کند.</w:t>
+              <w:t>5- به منظور فعال‌سازی حساب‌، کاربر وارد ایمیل خود شده و بر روی لینک فعال‌سازی که برایش ارسال شده است، کلیک می‌کند.</w:t>
             </w:r>
           </w:p>
         </w:tc>
@@ -11195,31 +10607,30 @@
                 <w:rtl/>
                 <w:lang w:bidi="fa-IR"/>
               </w:rPr>
+              <w:t xml:space="preserve">6- با توجه به لینک ایجاد شده، چون ایمیل فرد در آن قرار گرفته است، با استفاده از آن کاربر در پایگاه داده شناسایی شده و اگر عبارت حاصل از هش کردن </w:t>
+            </w:r>
+            <w:r>
+              <w:rPr>
+                <w:lang w:bidi="fa-IR"/>
+              </w:rPr>
+              <w:t>First Name</w:t>
+            </w:r>
+            <w:r>
+              <w:rPr>
+                <w:rFonts w:hint="cs"/>
+                <w:rtl/>
+                <w:lang w:bidi="fa-IR"/>
+              </w:rPr>
+              <w:t xml:space="preserve"> و </w:t>
+            </w:r>
+            <w:r>
+              <w:rPr>
+                <w:rFonts w:hint="cs"/>
+                <w:rtl/>
+                <w:lang w:bidi="fa-IR"/>
+              </w:rPr>
               <w:lastRenderedPageBreak/>
-              <w:t xml:space="preserve">6- با توجه به لینک ایجاد شده، چون ایمیل فرد در آن قرار </w:t>
-            </w:r>
-            <w:r>
-              <w:rPr>
-                <w:rFonts w:hint="cs"/>
-                <w:rtl/>
-                <w:lang w:bidi="fa-IR"/>
-              </w:rPr>
-              <w:lastRenderedPageBreak/>
-              <w:t xml:space="preserve">گرفته است، با استفاده از آن کاربر در پایگاه داده شناسایی شده و اگر عبارت حاصل از هش کردن </w:t>
-            </w:r>
-            <w:r>
-              <w:rPr>
-                <w:lang w:bidi="fa-IR"/>
-              </w:rPr>
-              <w:t>First Name</w:t>
-            </w:r>
-            <w:r>
-              <w:rPr>
-                <w:rFonts w:hint="cs"/>
-                <w:rtl/>
-                <w:lang w:bidi="fa-IR"/>
-              </w:rPr>
-              <w:t xml:space="preserve"> و ایندکس فرد با لینک کلیک شده یکسان باشد، حساب کاربری فرد فعال می‌شود.</w:t>
+              <w:t>ایندکس فرد با لینک کلیک شده یکسان باشد، حساب کاربری فرد فعال می‌شود.</w:t>
             </w:r>
           </w:p>
         </w:tc>
@@ -12326,7 +11737,6 @@
               <w:rPr>
                 <w:lang w:bidi="fa-IR"/>
               </w:rPr>
-              <w:lastRenderedPageBreak/>
               <w:t>Psychograph</w:t>
             </w:r>
             <w:r>
@@ -12400,6 +11810,7 @@
                 <w:rtl/>
                 <w:lang w:bidi="fa-IR"/>
               </w:rPr>
+              <w:lastRenderedPageBreak/>
               <w:t>موارد دیگر</w:t>
             </w:r>
           </w:p>
@@ -13720,7 +13131,6 @@
                 <w:rtl/>
                 <w:lang w:bidi="fa-IR"/>
               </w:rPr>
-              <w:lastRenderedPageBreak/>
               <w:t>کارخواست</w:t>
             </w:r>
           </w:p>
@@ -13877,6 +13287,7 @@
                 <w:rtl/>
                 <w:lang w:bidi="fa-IR"/>
               </w:rPr>
+              <w:lastRenderedPageBreak/>
               <w:t>هدف</w:t>
             </w:r>
           </w:p>
@@ -14925,7 +14336,7 @@
           <w:lang w:bidi="fa-IR"/>
         </w:rPr>
       </w:pPr>
-      <w:bookmarkStart w:id="18" w:name="_Toc370317516"/>
+      <w:bookmarkStart w:id="19" w:name="_Toc370403444"/>
       <w:r>
         <w:rPr>
           <w:rFonts w:hint="cs"/>
@@ -14942,7 +14353,7 @@
         </w:rPr>
         <w:t>کارخواست‌ها</w:t>
       </w:r>
-      <w:bookmarkEnd w:id="18"/>
+      <w:bookmarkEnd w:id="19"/>
     </w:p>
     <w:p>
       <w:pPr>
@@ -15113,7 +14524,7 @@
           <w:lang w:bidi="fa-IR"/>
         </w:rPr>
       </w:pPr>
-      <w:bookmarkStart w:id="19" w:name="_Toc370317519"/>
+      <w:bookmarkStart w:id="20" w:name="_Toc370403445"/>
       <w:r>
         <w:rPr>
           <w:rFonts w:hint="cs"/>
@@ -15122,7 +14533,7 @@
         </w:rPr>
         <w:t>مسیرهای ناوبری رابط کاربری</w:t>
       </w:r>
-      <w:bookmarkEnd w:id="19"/>
+      <w:bookmarkEnd w:id="20"/>
     </w:p>
     <w:p>
       <w:pPr>
@@ -15147,7 +14558,8 @@
       <w:pPr>
         <w:jc w:val="both"/>
         <w:rPr>
-          <w:lang w:bidi="fa-IR"/>
+          <w:rFonts w:hint="cs"/>
+          <w:rtl/>
         </w:rPr>
       </w:pPr>
       <w:hyperlink r:id="rId12" w:history="1">
@@ -15161,14 +14573,26 @@
     </w:p>
     <w:p>
       <w:pPr>
+        <w:bidi/>
+        <w:jc w:val="both"/>
+        <w:rPr>
+          <w:rFonts w:hint="cs"/>
+          <w:rtl/>
+          <w:lang w:bidi="fa-IR"/>
+        </w:rPr>
+      </w:pPr>
+    </w:p>
+    <w:p>
+      <w:pPr>
         <w:pStyle w:val="Heading1"/>
         <w:bidi/>
-        <w:jc w:val="both"/>
-        <w:rPr>
-          <w:lang w:bidi="fa-IR"/>
-        </w:rPr>
-      </w:pPr>
-      <w:bookmarkStart w:id="20" w:name="_Toc370317520"/>
+        <w:rPr>
+          <w:rFonts w:hint="cs"/>
+          <w:rtl/>
+          <w:lang w:bidi="fa-IR"/>
+        </w:rPr>
+      </w:pPr>
+      <w:bookmarkStart w:id="21" w:name="_Toc370403446"/>
       <w:r>
         <w:rPr>
           <w:rFonts w:hint="cs"/>
@@ -15185,7 +14609,7 @@
         </w:rPr>
         <w:footnoteReference w:id="2"/>
       </w:r>
-      <w:bookmarkEnd w:id="20"/>
+      <w:bookmarkEnd w:id="21"/>
     </w:p>
     <w:p>
       <w:pPr>
@@ -15215,7 +14639,7 @@
           <w:lang w:bidi="fa-IR"/>
         </w:rPr>
       </w:pPr>
-      <w:bookmarkStart w:id="21" w:name="_Toc370317521"/>
+      <w:bookmarkStart w:id="22" w:name="_Toc370403447"/>
       <w:r>
         <w:rPr>
           <w:rFonts w:hint="cs"/>
@@ -15224,33 +14648,33 @@
         </w:rPr>
         <w:lastRenderedPageBreak/>
         <w:t>مقدمه</w:t>
-      </w:r>
-      <w:bookmarkEnd w:id="21"/>
-    </w:p>
-    <w:p>
-      <w:pPr>
-        <w:pStyle w:val="Heading3"/>
-        <w:bidi/>
-        <w:jc w:val="both"/>
-        <w:rPr>
-          <w:rFonts w:hint="cs"/>
-          <w:rtl/>
-          <w:lang w:bidi="fa-IR"/>
-        </w:rPr>
-      </w:pPr>
-      <w:bookmarkStart w:id="22" w:name="_Toc370317522"/>
-      <w:r>
-        <w:rPr>
-          <w:rFonts w:hint="cs"/>
-          <w:rtl/>
-          <w:lang w:bidi="fa-IR"/>
-        </w:rPr>
-        <w:t>هدف سیستم</w:t>
       </w:r>
       <w:bookmarkEnd w:id="22"/>
     </w:p>
     <w:p>
       <w:pPr>
+        <w:pStyle w:val="Heading3"/>
+        <w:bidi/>
+        <w:jc w:val="both"/>
+        <w:rPr>
+          <w:rFonts w:hint="cs"/>
+          <w:rtl/>
+          <w:lang w:bidi="fa-IR"/>
+        </w:rPr>
+      </w:pPr>
+      <w:bookmarkStart w:id="23" w:name="_Toc370403448"/>
+      <w:r>
+        <w:rPr>
+          <w:rFonts w:hint="cs"/>
+          <w:rtl/>
+          <w:lang w:bidi="fa-IR"/>
+        </w:rPr>
+        <w:t>هدف سیستم</w:t>
+      </w:r>
+      <w:bookmarkEnd w:id="23"/>
+    </w:p>
+    <w:p>
+      <w:pPr>
         <w:bidi/>
         <w:jc w:val="both"/>
         <w:rPr>
@@ -15278,7 +14702,7 @@
           <w:lang w:bidi="fa-IR"/>
         </w:rPr>
       </w:pPr>
-      <w:bookmarkStart w:id="23" w:name="_Toc370317523"/>
+      <w:bookmarkStart w:id="24" w:name="_Toc370403449"/>
       <w:r>
         <w:rPr>
           <w:rFonts w:hint="cs"/>
@@ -15287,7 +14711,7 @@
         </w:rPr>
         <w:t>اهداف طراحی</w:t>
       </w:r>
-      <w:bookmarkEnd w:id="23"/>
+      <w:bookmarkEnd w:id="24"/>
     </w:p>
     <w:p>
       <w:pPr>
@@ -15299,19 +14723,34 @@
           <w:lang w:bidi="fa-IR"/>
         </w:rPr>
       </w:pPr>
-      <w:bookmarkStart w:id="24" w:name="_GoBack"/>
       <w:r>
         <w:rPr>
           <w:rFonts w:hint="cs"/>
           <w:rtl/>
           <w:lang w:bidi="fa-IR"/>
         </w:rPr>
-        <w:t>با توجه به آنچه پیش‌تر گفته شد، توقعات کاربر از ما جزء جدایی‌ناپذیر فعالیت‌های ما در زمینه طراحی سیستم می‌باشد.</w:t>
+        <w:t xml:space="preserve">با توجه به آنچه پیش‌تر گفته شد، توقعات کاربر از ما جزء جدایی‌ناپذیر فعالیت‌های </w:t>
+      </w:r>
+      <w:r>
+        <w:rPr>
+          <w:rFonts w:hint="cs"/>
+          <w:rtl/>
+          <w:lang w:bidi="fa-IR"/>
+        </w:rPr>
+        <w:t xml:space="preserve">ما در زمینه طراحی سیستم می‌باشد. </w:t>
+      </w:r>
+      <w:r>
+        <w:rPr>
+          <w:rFonts w:hint="cs"/>
+          <w:rtl/>
+          <w:lang w:bidi="fa-IR"/>
+        </w:rPr>
+        <w:t>با توجه به آنکه اکثر کاربران توقعات بسیاری از هر سیستمی مد نظر دارند، ما به ناچار در قسمت طراحی سیستم به چند بخش بیشتر از سایر قسمت‌ها توجه می‌کنیم. اولین رویکرد ما کارایی و ایجاد ارزش افزوده برای کاربر در هنگام استفاده از سیستم است. هدف دیگری که برای آن اهمیت بسیار زیادی قائل هستیم، قابلیت اطمینان و امنیت سیستم است. سایر بخش‌ها از قبیل رابط کاربری، پشتیبانی و ... نیز مدنظر هستند و سعی می‌شود دقت لازم برای آن‌ها مبذول گردد.</w:t>
       </w:r>
     </w:p>
     <w:p>
       <w:pPr>
-        <w:pStyle w:val="Heading3"/>
+        <w:pStyle w:val="Heading2"/>
         <w:bidi/>
         <w:jc w:val="both"/>
         <w:rPr>
@@ -15319,16 +14758,14 @@
           <w:lang w:bidi="fa-IR"/>
         </w:rPr>
       </w:pPr>
-      <w:bookmarkStart w:id="25" w:name="_Toc370317524"/>
-      <w:bookmarkEnd w:id="24"/>
+      <w:bookmarkStart w:id="25" w:name="_Toc370403450"/>
       <w:r>
         <w:rPr>
           <w:rFonts w:hint="cs"/>
           <w:rtl/>
           <w:lang w:bidi="fa-IR"/>
         </w:rPr>
-        <w:lastRenderedPageBreak/>
-        <w:t>تعاریف، کلمات اختصاری و مخفف‌ها</w:t>
+        <w:t>معماری نرم‌افزار پیشنهادی</w:t>
       </w:r>
       <w:bookmarkEnd w:id="25"/>
     </w:p>
@@ -15338,23 +14775,57 @@
         <w:bidi/>
         <w:jc w:val="both"/>
         <w:rPr>
-          <w:rtl/>
-          <w:lang w:bidi="fa-IR"/>
-        </w:rPr>
-      </w:pPr>
-      <w:bookmarkStart w:id="26" w:name="_Toc370317525"/>
+          <w:rFonts w:hint="cs"/>
+          <w:rtl/>
+          <w:lang w:bidi="fa-IR"/>
+        </w:rPr>
+      </w:pPr>
+      <w:bookmarkStart w:id="26" w:name="_Toc370403451"/>
       <w:r>
         <w:rPr>
           <w:rFonts w:hint="cs"/>
           <w:rtl/>
           <w:lang w:bidi="fa-IR"/>
         </w:rPr>
-        <w:t>مراجع</w:t>
+        <w:t>مرور</w:t>
       </w:r>
       <w:bookmarkEnd w:id="26"/>
     </w:p>
     <w:p>
       <w:pPr>
+        <w:bidi/>
+        <w:jc w:val="both"/>
+        <w:rPr>
+          <w:rFonts w:hint="cs"/>
+          <w:rtl/>
+          <w:lang w:bidi="fa-IR"/>
+        </w:rPr>
+      </w:pPr>
+      <w:r>
+        <w:rPr>
+          <w:rFonts w:hint="cs"/>
+          <w:rtl/>
+          <w:lang w:bidi="fa-IR"/>
+        </w:rPr>
+        <w:t xml:space="preserve">سیستم بر اساس معماری </w:t>
+      </w:r>
+      <w:r>
+        <w:rPr>
+          <w:lang w:bidi="fa-IR"/>
+        </w:rPr>
+        <w:t>MVC</w:t>
+      </w:r>
+      <w:r>
+        <w:rPr>
+          <w:rFonts w:hint="cs"/>
+          <w:rtl/>
+          <w:lang w:bidi="fa-IR"/>
+        </w:rPr>
+        <w:t xml:space="preserve"> ساخته می‌شود. به دلیل نوع سیستم ما که سیستمی تعاملی و در اختیار کاربر است و اصولا محتوی توسط خود کاربر تولید می‌شود، استفاده از این معماری معقول به نظر می‌رسد.</w:t>
+      </w:r>
+    </w:p>
+    <w:p>
+      <w:pPr>
         <w:pStyle w:val="Heading3"/>
         <w:bidi/>
         <w:jc w:val="both"/>
@@ -15363,124 +14834,884 @@
           <w:lang w:bidi="fa-IR"/>
         </w:rPr>
       </w:pPr>
-      <w:bookmarkStart w:id="27" w:name="_Toc370317526"/>
+      <w:bookmarkStart w:id="27" w:name="_Toc370403452"/>
       <w:r>
         <w:rPr>
           <w:rFonts w:hint="cs"/>
           <w:rtl/>
           <w:lang w:bidi="fa-IR"/>
         </w:rPr>
-        <w:t>مرور</w:t>
+        <w:t>تجزیه زیرسیستم‌ها</w:t>
       </w:r>
       <w:bookmarkEnd w:id="27"/>
     </w:p>
     <w:p>
       <w:pPr>
-        <w:pStyle w:val="Heading2"/>
+        <w:pStyle w:val="Heading3"/>
         <w:bidi/>
-        <w:jc w:val="both"/>
-        <w:rPr>
-          <w:rtl/>
-          <w:lang w:bidi="fa-IR"/>
-        </w:rPr>
-      </w:pPr>
-      <w:bookmarkStart w:id="28" w:name="_Toc370317527"/>
+        <w:rPr>
+          <w:rFonts w:hint="cs"/>
+          <w:rtl/>
+          <w:lang w:bidi="fa-IR"/>
+        </w:rPr>
+      </w:pPr>
+      <w:bookmarkStart w:id="28" w:name="_Toc370403453"/>
       <w:r>
         <w:rPr>
           <w:rFonts w:hint="cs"/>
           <w:rtl/>
-          <w:lang w:bidi="fa-IR"/>
-        </w:rPr>
-        <w:t>معماری نرم‌افزار پیشنهادی</w:t>
+        </w:rPr>
+        <w:t>محل قرارگیری نرم‌افزار</w:t>
       </w:r>
       <w:bookmarkEnd w:id="28"/>
     </w:p>
     <w:p>
       <w:pPr>
+        <w:bidi/>
+        <w:jc w:val="both"/>
+        <w:rPr>
+          <w:rFonts w:hint="cs"/>
+          <w:rtl/>
+          <w:lang w:bidi="fa-IR"/>
+        </w:rPr>
+      </w:pPr>
+      <w:r>
+        <w:rPr>
+          <w:rFonts w:hint="cs"/>
+          <w:rtl/>
+          <w:lang w:bidi="fa-IR"/>
+        </w:rPr>
+        <w:t>بخشی از کد سیستم که باید در سمت کاربر اجرا شود برای کامپیوتر کاربر ارسال شده و در سمت کاربر اجرا می‌گردد.</w:t>
+      </w:r>
+    </w:p>
+    <w:p>
+      <w:pPr>
+        <w:bidi/>
+        <w:jc w:val="both"/>
+        <w:rPr>
+          <w:rFonts w:hint="cs"/>
+          <w:rtl/>
+          <w:lang w:bidi="fa-IR"/>
+        </w:rPr>
+      </w:pPr>
+      <w:r>
+        <w:rPr>
+          <w:rFonts w:hint="cs"/>
+          <w:rtl/>
+          <w:lang w:bidi="fa-IR"/>
+        </w:rPr>
+        <w:t>بخش دیگری که سمت سرور است، شامل منطق و پایگاه داده سایت، در یکی از سایت‌های میزبان رایگان وب قرار گرفته و تحت آن اجرا می‌شود.</w:t>
+      </w:r>
+    </w:p>
+    <w:p>
+      <w:pPr>
+        <w:bidi/>
+        <w:jc w:val="both"/>
+        <w:rPr>
+          <w:rFonts w:hint="cs"/>
+          <w:rtl/>
+          <w:lang w:bidi="fa-IR"/>
+        </w:rPr>
+      </w:pPr>
+      <w:r>
+        <w:rPr>
+          <w:rFonts w:hint="cs"/>
+          <w:rtl/>
+          <w:lang w:bidi="fa-IR"/>
+        </w:rPr>
+        <w:t xml:space="preserve">همواره نسخه‌ای از سایت شامل تمامی </w:t>
+      </w:r>
+      <w:r>
+        <w:rPr>
+          <w:rFonts w:hint="cs"/>
+          <w:rtl/>
+          <w:lang w:bidi="fa-IR"/>
+        </w:rPr>
+        <w:t xml:space="preserve">مستندات و کدها در سایت </w:t>
+      </w:r>
+      <w:r>
+        <w:rPr>
+          <w:lang w:bidi="fa-IR"/>
+        </w:rPr>
+        <w:t>Github.com</w:t>
+      </w:r>
+      <w:r>
+        <w:rPr>
+          <w:rFonts w:hint="cs"/>
+          <w:rtl/>
+          <w:lang w:bidi="fa-IR"/>
+        </w:rPr>
+        <w:t xml:space="preserve"> به عنوان مخزنی از اطلاعات پروژه نگهداری می‌شود.</w:t>
+      </w:r>
+    </w:p>
+    <w:p>
+      <w:pPr>
         <w:pStyle w:val="Heading3"/>
         <w:bidi/>
         <w:jc w:val="both"/>
         <w:rPr>
-          <w:rtl/>
-          <w:lang w:bidi="fa-IR"/>
-        </w:rPr>
-      </w:pPr>
-      <w:bookmarkStart w:id="29" w:name="_Toc370317528"/>
+          <w:rFonts w:hint="cs"/>
+          <w:rtl/>
+          <w:lang w:bidi="fa-IR"/>
+        </w:rPr>
+      </w:pPr>
+      <w:bookmarkStart w:id="29" w:name="_Toc370403454"/>
       <w:r>
         <w:rPr>
           <w:rFonts w:hint="cs"/>
           <w:rtl/>
           <w:lang w:bidi="fa-IR"/>
         </w:rPr>
-        <w:t>مرور</w:t>
+        <w:lastRenderedPageBreak/>
+        <w:t>مدیریت پایدار داده‌ها</w:t>
       </w:r>
       <w:bookmarkEnd w:id="29"/>
     </w:p>
     <w:p>
       <w:pPr>
+        <w:bidi/>
+        <w:jc w:val="both"/>
+        <w:rPr>
+          <w:rFonts w:hint="cs"/>
+          <w:i/>
+          <w:iCs/>
+          <w:u w:val="single"/>
+          <w:rtl/>
+          <w:lang w:bidi="fa-IR"/>
+        </w:rPr>
+      </w:pPr>
+      <w:r>
+        <w:rPr>
+          <w:rFonts w:hint="cs"/>
+          <w:rtl/>
+          <w:lang w:bidi="fa-IR"/>
+        </w:rPr>
+        <w:t>داده‌های سایت به صورت جداول پایگاه داده‌ای در سایت میزبانی رایگان قرار می‌گیرند. با توجه به آنکه امکانات اضافی این سایت‌ها معمولا رایگان نیست استفاده از سایر تکنیک‌های موجود برای مدیریت داده‌ها توسط این سایت سخت به نظر می‌رسد. اما می‌توان نسخه‌های پشتیبانی از داده‌های موجود در سایت تهیه کرد و به صورت آفلاین نگهداری نمود.</w:t>
+      </w:r>
+    </w:p>
+    <w:p>
+      <w:pPr>
         <w:pStyle w:val="Heading3"/>
         <w:bidi/>
         <w:jc w:val="both"/>
         <w:rPr>
-          <w:rtl/>
-          <w:lang w:bidi="fa-IR"/>
-        </w:rPr>
-      </w:pPr>
-      <w:bookmarkStart w:id="30" w:name="_Toc370317529"/>
+          <w:rFonts w:hint="cs"/>
+          <w:rtl/>
+          <w:lang w:bidi="fa-IR"/>
+        </w:rPr>
+      </w:pPr>
+      <w:bookmarkStart w:id="30" w:name="_Toc370403455"/>
       <w:r>
         <w:rPr>
           <w:rFonts w:hint="cs"/>
           <w:rtl/>
           <w:lang w:bidi="fa-IR"/>
         </w:rPr>
-        <w:t>تجزیه زیرسیستم‌ها</w:t>
+        <w:t>امنیت و کنترل دسترسی</w:t>
       </w:r>
       <w:bookmarkEnd w:id="30"/>
     </w:p>
     <w:p>
       <w:pPr>
+        <w:bidi/>
+        <w:jc w:val="both"/>
+        <w:rPr>
+          <w:lang w:bidi="fa-IR"/>
+        </w:rPr>
+      </w:pPr>
+      <w:r>
+        <w:rPr>
+          <w:rFonts w:hint="cs"/>
+          <w:rtl/>
+          <w:lang w:bidi="fa-IR"/>
+        </w:rPr>
+        <w:t>برای استفاده از امکانات سایت، ثبت‌نام در آن اجتناب ناپذیر می‌باشد. تنها کنترل دسترسی که انجام می‌گیرد همین قسمت می‌باشد. در واقع تنها کسانی که وارد سایت شده‌اند توانایی استفاده از امکانات سایت برایشان مقدور است. کنترل خاصی برای افراد در سایت در نظر گرفته نشده و اصولا تمامی کاربران ثبت‌نام شده از یک سطح دسترسی برخوردارند.</w:t>
+      </w:r>
+    </w:p>
+    <w:p>
+      <w:pPr>
         <w:pStyle w:val="Heading3"/>
         <w:bidi/>
         <w:jc w:val="both"/>
         <w:rPr>
-          <w:rtl/>
-          <w:lang w:bidi="fa-IR"/>
-        </w:rPr>
-      </w:pPr>
-      <w:bookmarkStart w:id="31" w:name="_Toc370317530"/>
+          <w:rFonts w:hint="cs"/>
+          <w:rtl/>
+          <w:lang w:bidi="fa-IR"/>
+        </w:rPr>
+      </w:pPr>
+      <w:bookmarkStart w:id="31" w:name="_Toc370403456"/>
       <w:r>
         <w:rPr>
           <w:rFonts w:hint="cs"/>
           <w:rtl/>
           <w:lang w:bidi="fa-IR"/>
         </w:rPr>
-        <w:t>محل قرارگیری نرم‌افزار</w:t>
+        <w:t>سازوکار کنترل کلی سیستم</w:t>
       </w:r>
       <w:bookmarkEnd w:id="31"/>
     </w:p>
     <w:p>
       <w:pPr>
-        <w:pStyle w:val="Heading3"/>
         <w:bidi/>
         <w:jc w:val="both"/>
         <w:rPr>
-          <w:rtl/>
-          <w:lang w:bidi="fa-IR"/>
-        </w:rPr>
-      </w:pPr>
-      <w:bookmarkStart w:id="32" w:name="_Toc370317531"/>
+          <w:rFonts w:hint="cs"/>
+          <w:rtl/>
+          <w:lang w:bidi="fa-IR"/>
+        </w:rPr>
+      </w:pPr>
       <w:r>
         <w:rPr>
           <w:rFonts w:hint="cs"/>
           <w:rtl/>
           <w:lang w:bidi="fa-IR"/>
         </w:rPr>
-        <w:t>مدیریت پایدار داده‌ها</w:t>
+        <w:t>مکانیزم اصلی کنترل سیستم ما استفاده از یک برنامه به عنوان منطق سایت است. در واقع سیستم ما از یک واحد کنترل کننده متمرکز برای کنترل فرآیند‌های کاربران استفاده می‌کند. در نمودارهای فعالیت بعدی که مسیرهای کنترلی برنامه و مسیرهای منطقی مجاز کاربران را نمایش می‌دهد، روال‌های موجود در سایت که قبلا به صورت سناریو بیان شدند، به صورت کاملا کاربری با دید طراحی سیستم نمایش داده خواهند شد.</w:t>
+      </w:r>
+    </w:p>
+    <w:p>
+      <w:pPr>
+        <w:pStyle w:val="Heading4"/>
+        <w:bidi/>
+        <w:rPr>
+          <w:rFonts w:hint="cs"/>
+          <w:rtl/>
+          <w:lang w:bidi="fa-IR"/>
+        </w:rPr>
+      </w:pPr>
+      <w:bookmarkStart w:id="32" w:name="_Toc370403457"/>
+      <w:r>
+        <w:rPr>
+          <w:rFonts w:hint="cs"/>
+          <w:rtl/>
+          <w:lang w:bidi="fa-IR"/>
+        </w:rPr>
+        <w:t>نمودارهای فعالیت</w:t>
       </w:r>
       <w:bookmarkEnd w:id="32"/>
     </w:p>
     <w:p>
       <w:pPr>
+        <w:bidi/>
+        <w:jc w:val="both"/>
+        <w:rPr>
+          <w:rFonts w:hint="cs"/>
+          <w:rtl/>
+          <w:lang w:bidi="fa-IR"/>
+        </w:rPr>
+      </w:pPr>
+      <w:r>
+        <w:rPr>
+          <w:rFonts w:hint="cs"/>
+          <w:rtl/>
+          <w:lang w:bidi="fa-IR"/>
+        </w:rPr>
+        <w:t>نمایش صفحه خانگی سایت:</w:t>
+      </w:r>
+    </w:p>
+    <w:p>
+      <w:pPr>
+        <w:bidi/>
+        <w:jc w:val="center"/>
+        <w:rPr>
+          <w:rFonts w:hint="cs"/>
+          <w:rtl/>
+          <w:lang w:bidi="fa-IR"/>
+        </w:rPr>
+      </w:pPr>
+      <w:r>
+        <w:rPr>
+          <w:rFonts w:hint="cs"/>
+          <w:noProof/>
+          <w:rtl/>
+        </w:rPr>
+        <w:drawing>
+          <wp:inline distT="0" distB="0" distL="0" distR="0">
+            <wp:extent cx="5732145" cy="2434590"/>
+            <wp:effectExtent l="0" t="0" r="1905" b="3810"/>
+            <wp:docPr id="7" name="Picture 7"/>
+            <wp:cNvGraphicFramePr>
+              <a:graphicFrameLocks xmlns:a="http://schemas.openxmlformats.org/drawingml/2006/main" noChangeAspect="1"/>
+            </wp:cNvGraphicFramePr>
+            <a:graphic xmlns:a="http://schemas.openxmlformats.org/drawingml/2006/main">
+              <a:graphicData uri="http://schemas.openxmlformats.org/drawingml/2006/picture">
+                <pic:pic xmlns:pic="http://schemas.openxmlformats.org/drawingml/2006/picture">
+                  <pic:nvPicPr>
+                    <pic:cNvPr id="0" name="نمایش صفحه خانگی سایت.jpg"/>
+                    <pic:cNvPicPr/>
+                  </pic:nvPicPr>
+                  <pic:blipFill>
+                    <a:blip r:embed="rId13">
+                      <a:extLst>
+                        <a:ext uri="{28A0092B-C50C-407E-A947-70E740481C1C}">
+                          <a14:useLocalDpi xmlns:a14="http://schemas.microsoft.com/office/drawing/2010/main" val="0"/>
+                        </a:ext>
+                      </a:extLst>
+                    </a:blip>
+                    <a:stretch>
+                      <a:fillRect/>
+                    </a:stretch>
+                  </pic:blipFill>
+                  <pic:spPr>
+                    <a:xfrm>
+                      <a:off x="0" y="0"/>
+                      <a:ext cx="5732145" cy="2434590"/>
+                    </a:xfrm>
+                    <a:prstGeom prst="rect">
+                      <a:avLst/>
+                    </a:prstGeom>
+                  </pic:spPr>
+                </pic:pic>
+              </a:graphicData>
+            </a:graphic>
+          </wp:inline>
+        </w:drawing>
+      </w:r>
+    </w:p>
+    <w:p>
+      <w:pPr>
+        <w:bidi/>
+        <w:jc w:val="center"/>
+        <w:rPr>
+          <w:rFonts w:hint="cs"/>
+          <w:rtl/>
+          <w:lang w:bidi="fa-IR"/>
+        </w:rPr>
+      </w:pPr>
+    </w:p>
+    <w:p>
+      <w:pPr>
+        <w:bidi/>
+        <w:jc w:val="center"/>
+        <w:rPr>
+          <w:rFonts w:hint="cs"/>
+          <w:rtl/>
+          <w:lang w:bidi="fa-IR"/>
+        </w:rPr>
+      </w:pPr>
+    </w:p>
+    <w:p>
+      <w:pPr>
+        <w:bidi/>
+        <w:jc w:val="center"/>
+        <w:rPr>
+          <w:rFonts w:hint="cs"/>
+          <w:rtl/>
+          <w:lang w:bidi="fa-IR"/>
+        </w:rPr>
+      </w:pPr>
+    </w:p>
+    <w:p>
+      <w:pPr>
+        <w:bidi/>
+        <w:jc w:val="both"/>
+        <w:rPr>
+          <w:rFonts w:hint="cs"/>
+          <w:rtl/>
+          <w:lang w:bidi="fa-IR"/>
+        </w:rPr>
+      </w:pPr>
+      <w:r>
+        <w:rPr>
+          <w:rFonts w:hint="cs"/>
+          <w:rtl/>
+          <w:lang w:bidi="fa-IR"/>
+        </w:rPr>
+        <w:lastRenderedPageBreak/>
+        <w:t>ثبت نام:</w:t>
+      </w:r>
+    </w:p>
+    <w:p>
+      <w:pPr>
+        <w:bidi/>
+        <w:jc w:val="center"/>
+        <w:rPr>
+          <w:rFonts w:hint="cs"/>
+          <w:noProof/>
+          <w:rtl/>
+          <w:lang w:bidi="fa-IR"/>
+        </w:rPr>
+      </w:pPr>
+      <w:r>
+        <w:rPr>
+          <w:rFonts w:hint="cs"/>
+          <w:noProof/>
+          <w:rtl/>
+        </w:rPr>
+        <w:drawing>
+          <wp:inline distT="0" distB="0" distL="0" distR="0">
+            <wp:extent cx="5732145" cy="7044055"/>
+            <wp:effectExtent l="0" t="0" r="1905" b="4445"/>
+            <wp:docPr id="6" name="Picture 6"/>
+            <wp:cNvGraphicFramePr>
+              <a:graphicFrameLocks xmlns:a="http://schemas.openxmlformats.org/drawingml/2006/main" noChangeAspect="1"/>
+            </wp:cNvGraphicFramePr>
+            <a:graphic xmlns:a="http://schemas.openxmlformats.org/drawingml/2006/main">
+              <a:graphicData uri="http://schemas.openxmlformats.org/drawingml/2006/picture">
+                <pic:pic xmlns:pic="http://schemas.openxmlformats.org/drawingml/2006/picture">
+                  <pic:nvPicPr>
+                    <pic:cNvPr id="0" name="ثبت نام.jpg"/>
+                    <pic:cNvPicPr/>
+                  </pic:nvPicPr>
+                  <pic:blipFill>
+                    <a:blip r:embed="rId14">
+                      <a:extLst>
+                        <a:ext uri="{28A0092B-C50C-407E-A947-70E740481C1C}">
+                          <a14:useLocalDpi xmlns:a14="http://schemas.microsoft.com/office/drawing/2010/main" val="0"/>
+                        </a:ext>
+                      </a:extLst>
+                    </a:blip>
+                    <a:stretch>
+                      <a:fillRect/>
+                    </a:stretch>
+                  </pic:blipFill>
+                  <pic:spPr>
+                    <a:xfrm>
+                      <a:off x="0" y="0"/>
+                      <a:ext cx="5732145" cy="7044055"/>
+                    </a:xfrm>
+                    <a:prstGeom prst="rect">
+                      <a:avLst/>
+                    </a:prstGeom>
+                  </pic:spPr>
+                </pic:pic>
+              </a:graphicData>
+            </a:graphic>
+          </wp:inline>
+        </w:drawing>
+      </w:r>
+    </w:p>
+    <w:p>
+      <w:pPr>
+        <w:bidi/>
+        <w:jc w:val="both"/>
+        <w:rPr>
+          <w:rFonts w:hint="cs"/>
+          <w:rtl/>
+          <w:lang w:bidi="fa-IR"/>
+        </w:rPr>
+      </w:pPr>
+    </w:p>
+    <w:p>
+      <w:pPr>
+        <w:bidi/>
+        <w:jc w:val="both"/>
+        <w:rPr>
+          <w:rFonts w:hint="cs"/>
+          <w:rtl/>
+          <w:lang w:bidi="fa-IR"/>
+        </w:rPr>
+      </w:pPr>
+    </w:p>
+    <w:p>
+      <w:pPr>
+        <w:bidi/>
+        <w:jc w:val="both"/>
+        <w:rPr>
+          <w:rFonts w:hint="cs"/>
+          <w:rtl/>
+          <w:lang w:bidi="fa-IR"/>
+        </w:rPr>
+      </w:pPr>
+    </w:p>
+    <w:p>
+      <w:pPr>
+        <w:bidi/>
+        <w:jc w:val="both"/>
+        <w:rPr>
+          <w:rFonts w:hint="cs"/>
+          <w:rtl/>
+          <w:lang w:bidi="fa-IR"/>
+        </w:rPr>
+      </w:pPr>
+      <w:r>
+        <w:rPr>
+          <w:rFonts w:hint="cs"/>
+          <w:rtl/>
+          <w:lang w:bidi="fa-IR"/>
+        </w:rPr>
+        <w:lastRenderedPageBreak/>
+        <w:t>ورود به سیستم:</w:t>
+      </w:r>
+    </w:p>
+    <w:p>
+      <w:pPr>
+        <w:bidi/>
+        <w:jc w:val="center"/>
+        <w:rPr>
+          <w:lang w:bidi="fa-IR"/>
+        </w:rPr>
+      </w:pPr>
+      <w:r>
+        <w:rPr>
+          <w:noProof/>
+        </w:rPr>
+        <w:drawing>
+          <wp:inline distT="0" distB="0" distL="0" distR="0">
+            <wp:extent cx="5732145" cy="2487930"/>
+            <wp:effectExtent l="0" t="0" r="1905" b="7620"/>
+            <wp:docPr id="8" name="Picture 8"/>
+            <wp:cNvGraphicFramePr>
+              <a:graphicFrameLocks xmlns:a="http://schemas.openxmlformats.org/drawingml/2006/main" noChangeAspect="1"/>
+            </wp:cNvGraphicFramePr>
+            <a:graphic xmlns:a="http://schemas.openxmlformats.org/drawingml/2006/main">
+              <a:graphicData uri="http://schemas.openxmlformats.org/drawingml/2006/picture">
+                <pic:pic xmlns:pic="http://schemas.openxmlformats.org/drawingml/2006/picture">
+                  <pic:nvPicPr>
+                    <pic:cNvPr id="0" name="ورود به سیستم.jpg"/>
+                    <pic:cNvPicPr/>
+                  </pic:nvPicPr>
+                  <pic:blipFill>
+                    <a:blip r:embed="rId15">
+                      <a:extLst>
+                        <a:ext uri="{28A0092B-C50C-407E-A947-70E740481C1C}">
+                          <a14:useLocalDpi xmlns:a14="http://schemas.microsoft.com/office/drawing/2010/main" val="0"/>
+                        </a:ext>
+                      </a:extLst>
+                    </a:blip>
+                    <a:stretch>
+                      <a:fillRect/>
+                    </a:stretch>
+                  </pic:blipFill>
+                  <pic:spPr>
+                    <a:xfrm>
+                      <a:off x="0" y="0"/>
+                      <a:ext cx="5732145" cy="2487930"/>
+                    </a:xfrm>
+                    <a:prstGeom prst="rect">
+                      <a:avLst/>
+                    </a:prstGeom>
+                  </pic:spPr>
+                </pic:pic>
+              </a:graphicData>
+            </a:graphic>
+          </wp:inline>
+        </w:drawing>
+      </w:r>
+    </w:p>
+    <w:p>
+      <w:pPr>
+        <w:bidi/>
+        <w:jc w:val="both"/>
+        <w:rPr>
+          <w:lang w:bidi="fa-IR"/>
+        </w:rPr>
+      </w:pPr>
+    </w:p>
+    <w:p>
+      <w:pPr>
+        <w:bidi/>
+        <w:jc w:val="both"/>
+        <w:rPr>
+          <w:rFonts w:hint="cs"/>
+          <w:rtl/>
+          <w:lang w:bidi="fa-IR"/>
+        </w:rPr>
+      </w:pPr>
+      <w:r>
+        <w:rPr>
+          <w:rFonts w:hint="cs"/>
+          <w:rtl/>
+          <w:lang w:bidi="fa-IR"/>
+        </w:rPr>
+        <w:t>خروج از سیستم:</w:t>
+      </w:r>
+    </w:p>
+    <w:p>
+      <w:pPr>
+        <w:bidi/>
+        <w:jc w:val="center"/>
+        <w:rPr>
+          <w:rFonts w:hint="cs"/>
+          <w:rtl/>
+          <w:lang w:bidi="fa-IR"/>
+        </w:rPr>
+      </w:pPr>
+      <w:r>
+        <w:rPr>
+          <w:rFonts w:hint="cs"/>
+          <w:noProof/>
+          <w:rtl/>
+        </w:rPr>
+        <w:drawing>
+          <wp:inline distT="0" distB="0" distL="0" distR="0">
+            <wp:extent cx="5732145" cy="2733040"/>
+            <wp:effectExtent l="0" t="0" r="1905" b="0"/>
+            <wp:docPr id="9" name="Picture 9"/>
+            <wp:cNvGraphicFramePr>
+              <a:graphicFrameLocks xmlns:a="http://schemas.openxmlformats.org/drawingml/2006/main" noChangeAspect="1"/>
+            </wp:cNvGraphicFramePr>
+            <a:graphic xmlns:a="http://schemas.openxmlformats.org/drawingml/2006/main">
+              <a:graphicData uri="http://schemas.openxmlformats.org/drawingml/2006/picture">
+                <pic:pic xmlns:pic="http://schemas.openxmlformats.org/drawingml/2006/picture">
+                  <pic:nvPicPr>
+                    <pic:cNvPr id="0" name="خروج از سیستم.jpg"/>
+                    <pic:cNvPicPr/>
+                  </pic:nvPicPr>
+                  <pic:blipFill>
+                    <a:blip r:embed="rId16">
+                      <a:extLst>
+                        <a:ext uri="{28A0092B-C50C-407E-A947-70E740481C1C}">
+                          <a14:useLocalDpi xmlns:a14="http://schemas.microsoft.com/office/drawing/2010/main" val="0"/>
+                        </a:ext>
+                      </a:extLst>
+                    </a:blip>
+                    <a:stretch>
+                      <a:fillRect/>
+                    </a:stretch>
+                  </pic:blipFill>
+                  <pic:spPr>
+                    <a:xfrm>
+                      <a:off x="0" y="0"/>
+                      <a:ext cx="5732145" cy="2733040"/>
+                    </a:xfrm>
+                    <a:prstGeom prst="rect">
+                      <a:avLst/>
+                    </a:prstGeom>
+                  </pic:spPr>
+                </pic:pic>
+              </a:graphicData>
+            </a:graphic>
+          </wp:inline>
+        </w:drawing>
+      </w:r>
+    </w:p>
+    <w:p>
+      <w:pPr>
+        <w:bidi/>
+        <w:jc w:val="both"/>
+        <w:rPr>
+          <w:rFonts w:hint="cs"/>
+          <w:rtl/>
+          <w:lang w:bidi="fa-IR"/>
+        </w:rPr>
+      </w:pPr>
+    </w:p>
+    <w:p>
+      <w:pPr>
+        <w:bidi/>
+        <w:jc w:val="both"/>
+        <w:rPr>
+          <w:rFonts w:hint="cs"/>
+          <w:rtl/>
+          <w:lang w:bidi="fa-IR"/>
+        </w:rPr>
+      </w:pPr>
+    </w:p>
+    <w:p>
+      <w:pPr>
+        <w:bidi/>
+        <w:jc w:val="both"/>
+        <w:rPr>
+          <w:rFonts w:hint="cs"/>
+          <w:rtl/>
+          <w:lang w:bidi="fa-IR"/>
+        </w:rPr>
+      </w:pPr>
+    </w:p>
+    <w:p>
+      <w:pPr>
+        <w:bidi/>
+        <w:jc w:val="both"/>
+        <w:rPr>
+          <w:rFonts w:hint="cs"/>
+          <w:rtl/>
+          <w:lang w:bidi="fa-IR"/>
+        </w:rPr>
+      </w:pPr>
+    </w:p>
+    <w:p>
+      <w:pPr>
+        <w:bidi/>
+        <w:jc w:val="both"/>
+        <w:rPr>
+          <w:rFonts w:hint="cs"/>
+          <w:rtl/>
+          <w:lang w:bidi="fa-IR"/>
+        </w:rPr>
+      </w:pPr>
+    </w:p>
+    <w:p>
+      <w:pPr>
+        <w:bidi/>
+        <w:jc w:val="both"/>
+        <w:rPr>
+          <w:rFonts w:hint="cs"/>
+          <w:rtl/>
+          <w:lang w:bidi="fa-IR"/>
+        </w:rPr>
+      </w:pPr>
+      <w:r>
+        <w:rPr>
+          <w:rFonts w:hint="cs"/>
+          <w:rtl/>
+          <w:lang w:bidi="fa-IR"/>
+        </w:rPr>
+        <w:lastRenderedPageBreak/>
+        <w:t>نمایش صفحه نمایه:</w:t>
+      </w:r>
+    </w:p>
+    <w:p>
+      <w:pPr>
+        <w:bidi/>
+        <w:jc w:val="center"/>
+        <w:rPr>
+          <w:rFonts w:hint="cs"/>
+          <w:rtl/>
+          <w:lang w:bidi="fa-IR"/>
+        </w:rPr>
+      </w:pPr>
+      <w:r>
+        <w:rPr>
+          <w:rFonts w:hint="cs"/>
+          <w:noProof/>
+          <w:rtl/>
+        </w:rPr>
+        <w:drawing>
+          <wp:inline distT="0" distB="0" distL="0" distR="0">
+            <wp:extent cx="5676900" cy="2247900"/>
+            <wp:effectExtent l="0" t="0" r="0" b="0"/>
+            <wp:docPr id="10" name="Picture 10"/>
+            <wp:cNvGraphicFramePr>
+              <a:graphicFrameLocks xmlns:a="http://schemas.openxmlformats.org/drawingml/2006/main" noChangeAspect="1"/>
+            </wp:cNvGraphicFramePr>
+            <a:graphic xmlns:a="http://schemas.openxmlformats.org/drawingml/2006/main">
+              <a:graphicData uri="http://schemas.openxmlformats.org/drawingml/2006/picture">
+                <pic:pic xmlns:pic="http://schemas.openxmlformats.org/drawingml/2006/picture">
+                  <pic:nvPicPr>
+                    <pic:cNvPr id="0" name="نمایش صفحه نمایه.jpg"/>
+                    <pic:cNvPicPr/>
+                  </pic:nvPicPr>
+                  <pic:blipFill>
+                    <a:blip r:embed="rId17">
+                      <a:extLst>
+                        <a:ext uri="{28A0092B-C50C-407E-A947-70E740481C1C}">
+                          <a14:useLocalDpi xmlns:a14="http://schemas.microsoft.com/office/drawing/2010/main" val="0"/>
+                        </a:ext>
+                      </a:extLst>
+                    </a:blip>
+                    <a:stretch>
+                      <a:fillRect/>
+                    </a:stretch>
+                  </pic:blipFill>
+                  <pic:spPr>
+                    <a:xfrm>
+                      <a:off x="0" y="0"/>
+                      <a:ext cx="5676900" cy="2247900"/>
+                    </a:xfrm>
+                    <a:prstGeom prst="rect">
+                      <a:avLst/>
+                    </a:prstGeom>
+                  </pic:spPr>
+                </pic:pic>
+              </a:graphicData>
+            </a:graphic>
+          </wp:inline>
+        </w:drawing>
+      </w:r>
+    </w:p>
+    <w:p>
+      <w:pPr>
+        <w:bidi/>
+        <w:jc w:val="both"/>
+        <w:rPr>
+          <w:rFonts w:hint="cs"/>
+          <w:rtl/>
+          <w:lang w:bidi="fa-IR"/>
+        </w:rPr>
+      </w:pPr>
+    </w:p>
+    <w:p>
+      <w:pPr>
+        <w:bidi/>
+        <w:jc w:val="both"/>
+        <w:rPr>
+          <w:rFonts w:hint="cs"/>
+          <w:rtl/>
+          <w:lang w:bidi="fa-IR"/>
+        </w:rPr>
+      </w:pPr>
+      <w:r>
+        <w:rPr>
+          <w:rFonts w:hint="cs"/>
+          <w:rtl/>
+          <w:lang w:bidi="fa-IR"/>
+        </w:rPr>
+        <w:t>جستجوی افراد و پروژه‌ها:</w:t>
+      </w:r>
+    </w:p>
+    <w:p>
+      <w:pPr>
+        <w:bidi/>
+        <w:jc w:val="center"/>
+        <w:rPr>
+          <w:rFonts w:hint="cs"/>
+          <w:rtl/>
+          <w:lang w:bidi="fa-IR"/>
+        </w:rPr>
+      </w:pPr>
+      <w:r>
+        <w:rPr>
+          <w:rFonts w:hint="cs"/>
+          <w:noProof/>
+          <w:rtl/>
+        </w:rPr>
+        <w:drawing>
+          <wp:inline distT="0" distB="0" distL="0" distR="0">
+            <wp:extent cx="5732145" cy="1984375"/>
+            <wp:effectExtent l="0" t="0" r="1905" b="0"/>
+            <wp:docPr id="11" name="Picture 11"/>
+            <wp:cNvGraphicFramePr>
+              <a:graphicFrameLocks xmlns:a="http://schemas.openxmlformats.org/drawingml/2006/main" noChangeAspect="1"/>
+            </wp:cNvGraphicFramePr>
+            <a:graphic xmlns:a="http://schemas.openxmlformats.org/drawingml/2006/main">
+              <a:graphicData uri="http://schemas.openxmlformats.org/drawingml/2006/picture">
+                <pic:pic xmlns:pic="http://schemas.openxmlformats.org/drawingml/2006/picture">
+                  <pic:nvPicPr>
+                    <pic:cNvPr id="0" name="جستجوی افراد و پروژه ها.jpg"/>
+                    <pic:cNvPicPr/>
+                  </pic:nvPicPr>
+                  <pic:blipFill>
+                    <a:blip r:embed="rId18">
+                      <a:extLst>
+                        <a:ext uri="{28A0092B-C50C-407E-A947-70E740481C1C}">
+                          <a14:useLocalDpi xmlns:a14="http://schemas.microsoft.com/office/drawing/2010/main" val="0"/>
+                        </a:ext>
+                      </a:extLst>
+                    </a:blip>
+                    <a:stretch>
+                      <a:fillRect/>
+                    </a:stretch>
+                  </pic:blipFill>
+                  <pic:spPr>
+                    <a:xfrm>
+                      <a:off x="0" y="0"/>
+                      <a:ext cx="5732145" cy="1984375"/>
+                    </a:xfrm>
+                    <a:prstGeom prst="rect">
+                      <a:avLst/>
+                    </a:prstGeom>
+                  </pic:spPr>
+                </pic:pic>
+              </a:graphicData>
+            </a:graphic>
+          </wp:inline>
+        </w:drawing>
+      </w:r>
+    </w:p>
+    <w:p>
+      <w:pPr>
+        <w:bidi/>
+        <w:jc w:val="both"/>
+        <w:rPr>
+          <w:rFonts w:hint="cs"/>
+          <w:rtl/>
+          <w:lang w:bidi="fa-IR"/>
+        </w:rPr>
+      </w:pPr>
+    </w:p>
+    <w:p>
+      <w:pPr>
         <w:pStyle w:val="Heading3"/>
         <w:bidi/>
         <w:jc w:val="both"/>
@@ -15489,20 +15720,21 @@
           <w:lang w:bidi="fa-IR"/>
         </w:rPr>
       </w:pPr>
-      <w:bookmarkStart w:id="33" w:name="_Toc370317532"/>
+      <w:bookmarkStart w:id="33" w:name="_Toc370403458"/>
       <w:r>
         <w:rPr>
           <w:rFonts w:hint="cs"/>
           <w:rtl/>
           <w:lang w:bidi="fa-IR"/>
         </w:rPr>
-        <w:t>امنیت و کنترل دسترسی</w:t>
+        <w:lastRenderedPageBreak/>
+        <w:t>شرایط مرزی سیستم</w:t>
       </w:r>
       <w:bookmarkEnd w:id="33"/>
     </w:p>
     <w:p>
       <w:pPr>
-        <w:pStyle w:val="Heading3"/>
+        <w:pStyle w:val="Heading2"/>
         <w:bidi/>
         <w:jc w:val="both"/>
         <w:rPr>
@@ -15510,20 +15742,20 @@
           <w:lang w:bidi="fa-IR"/>
         </w:rPr>
       </w:pPr>
-      <w:bookmarkStart w:id="34" w:name="_Toc370317533"/>
+      <w:bookmarkStart w:id="34" w:name="_Toc370403459"/>
       <w:r>
         <w:rPr>
           <w:rFonts w:hint="cs"/>
           <w:rtl/>
           <w:lang w:bidi="fa-IR"/>
         </w:rPr>
-        <w:t>سازوکار کنترل کلی سیستم</w:t>
+        <w:t>تشریح فعالیت‌های زیرسیستم‌ها</w:t>
       </w:r>
       <w:bookmarkEnd w:id="34"/>
     </w:p>
     <w:p>
       <w:pPr>
-        <w:pStyle w:val="Heading3"/>
+        <w:pStyle w:val="Heading1"/>
         <w:bidi/>
         <w:jc w:val="both"/>
         <w:rPr>
@@ -15531,14 +15763,14 @@
           <w:lang w:bidi="fa-IR"/>
         </w:rPr>
       </w:pPr>
-      <w:bookmarkStart w:id="35" w:name="_Toc370317534"/>
+      <w:bookmarkStart w:id="35" w:name="_Toc370403460"/>
       <w:r>
         <w:rPr>
           <w:rFonts w:hint="cs"/>
           <w:rtl/>
           <w:lang w:bidi="fa-IR"/>
         </w:rPr>
-        <w:t>شرایط مرزی سیستم</w:t>
+        <w:t>طرح آزمون</w:t>
       </w:r>
       <w:bookmarkEnd w:id="35"/>
     </w:p>
@@ -15552,20 +15784,20 @@
           <w:lang w:bidi="fa-IR"/>
         </w:rPr>
       </w:pPr>
-      <w:bookmarkStart w:id="36" w:name="_Toc370317535"/>
+      <w:bookmarkStart w:id="36" w:name="_Toc370403461"/>
       <w:r>
         <w:rPr>
           <w:rFonts w:hint="cs"/>
           <w:rtl/>
           <w:lang w:bidi="fa-IR"/>
         </w:rPr>
-        <w:t>تشریح فعالیت‌های زیرسیستم‌ها</w:t>
+        <w:t>مقدمه</w:t>
       </w:r>
       <w:bookmarkEnd w:id="36"/>
     </w:p>
     <w:p>
       <w:pPr>
-        <w:pStyle w:val="Heading1"/>
+        <w:pStyle w:val="Heading2"/>
         <w:bidi/>
         <w:jc w:val="both"/>
         <w:rPr>
@@ -15573,14 +15805,14 @@
           <w:lang w:bidi="fa-IR"/>
         </w:rPr>
       </w:pPr>
-      <w:bookmarkStart w:id="37" w:name="_Toc370317536"/>
+      <w:bookmarkStart w:id="37" w:name="_Toc370403462"/>
       <w:r>
         <w:rPr>
           <w:rFonts w:hint="cs"/>
           <w:rtl/>
           <w:lang w:bidi="fa-IR"/>
         </w:rPr>
-        <w:t>طرح آزمون</w:t>
+        <w:t>ارتباط با سایر مستندات</w:t>
       </w:r>
       <w:bookmarkEnd w:id="37"/>
     </w:p>
@@ -15594,14 +15826,14 @@
           <w:lang w:bidi="fa-IR"/>
         </w:rPr>
       </w:pPr>
-      <w:bookmarkStart w:id="38" w:name="_Toc370317537"/>
+      <w:bookmarkStart w:id="38" w:name="_Toc370403463"/>
       <w:r>
         <w:rPr>
           <w:rFonts w:hint="cs"/>
           <w:rtl/>
           <w:lang w:bidi="fa-IR"/>
         </w:rPr>
-        <w:t>مقدمه</w:t>
+        <w:t>مرور سیستم</w:t>
       </w:r>
       <w:bookmarkEnd w:id="38"/>
     </w:p>
@@ -15615,14 +15847,14 @@
           <w:lang w:bidi="fa-IR"/>
         </w:rPr>
       </w:pPr>
-      <w:bookmarkStart w:id="39" w:name="_Toc370317538"/>
+      <w:bookmarkStart w:id="39" w:name="_Toc370403464"/>
       <w:r>
         <w:rPr>
           <w:rFonts w:hint="cs"/>
           <w:rtl/>
           <w:lang w:bidi="fa-IR"/>
         </w:rPr>
-        <w:t>ارتباط با سایر مستندات</w:t>
+        <w:t>ویژگی‌های مورد آزمون</w:t>
       </w:r>
       <w:bookmarkEnd w:id="39"/>
     </w:p>
@@ -15636,14 +15868,14 @@
           <w:lang w:bidi="fa-IR"/>
         </w:rPr>
       </w:pPr>
-      <w:bookmarkStart w:id="40" w:name="_Toc370317539"/>
+      <w:bookmarkStart w:id="40" w:name="_Toc370403465"/>
       <w:r>
         <w:rPr>
           <w:rFonts w:hint="cs"/>
           <w:rtl/>
           <w:lang w:bidi="fa-IR"/>
         </w:rPr>
-        <w:t>مرور سیستم</w:t>
+        <w:t>معیارهای پذیرش یا رد آزمون</w:t>
       </w:r>
       <w:bookmarkEnd w:id="40"/>
     </w:p>
@@ -15657,14 +15889,14 @@
           <w:lang w:bidi="fa-IR"/>
         </w:rPr>
       </w:pPr>
-      <w:bookmarkStart w:id="41" w:name="_Toc370317540"/>
+      <w:bookmarkStart w:id="41" w:name="_Toc370403466"/>
       <w:r>
         <w:rPr>
           <w:rFonts w:hint="cs"/>
           <w:rtl/>
           <w:lang w:bidi="fa-IR"/>
         </w:rPr>
-        <w:t>ویژگی‌های مورد آزمون</w:t>
+        <w:t>رویکرد انجام آزمون</w:t>
       </w:r>
       <w:bookmarkEnd w:id="41"/>
     </w:p>
@@ -15678,14 +15910,14 @@
           <w:lang w:bidi="fa-IR"/>
         </w:rPr>
       </w:pPr>
-      <w:bookmarkStart w:id="42" w:name="_Toc370317541"/>
+      <w:bookmarkStart w:id="42" w:name="_Toc370403467"/>
       <w:r>
         <w:rPr>
           <w:rFonts w:hint="cs"/>
           <w:rtl/>
           <w:lang w:bidi="fa-IR"/>
         </w:rPr>
-        <w:t>معیارهای پذیرش یا رد آزمون</w:t>
+        <w:t>نیازمندی‌های آزمون (نیازمندی‌های نرم‌افزاری/ سخت‌افزاری)</w:t>
       </w:r>
       <w:bookmarkEnd w:id="42"/>
     </w:p>
@@ -15699,15 +15931,14 @@
           <w:lang w:bidi="fa-IR"/>
         </w:rPr>
       </w:pPr>
-      <w:bookmarkStart w:id="43" w:name="_Toc370317542"/>
+      <w:bookmarkStart w:id="43" w:name="_Toc370403468"/>
       <w:r>
         <w:rPr>
           <w:rFonts w:hint="cs"/>
           <w:rtl/>
           <w:lang w:bidi="fa-IR"/>
         </w:rPr>
-        <w:lastRenderedPageBreak/>
-        <w:t>رویکرد انجام آزمون</w:t>
+        <w:t>موارد مورد نظر در آزمون</w:t>
       </w:r>
       <w:bookmarkEnd w:id="43"/>
     </w:p>
@@ -15721,62 +15952,20 @@
           <w:lang w:bidi="fa-IR"/>
         </w:rPr>
       </w:pPr>
-      <w:bookmarkStart w:id="44" w:name="_Toc370317543"/>
+      <w:bookmarkStart w:id="44" w:name="_Toc370403469"/>
       <w:r>
         <w:rPr>
           <w:rFonts w:hint="cs"/>
           <w:rtl/>
           <w:lang w:bidi="fa-IR"/>
         </w:rPr>
-        <w:t>نیازمندی‌های آزمون (نیازمندی‌های نرم‌افزاری/ سخت‌افزاری)</w:t>
+        <w:t>برنامه‌ریزی آزمون</w:t>
       </w:r>
       <w:bookmarkEnd w:id="44"/>
     </w:p>
-    <w:p>
-      <w:pPr>
-        <w:pStyle w:val="Heading2"/>
-        <w:bidi/>
-        <w:jc w:val="both"/>
-        <w:rPr>
-          <w:rtl/>
-          <w:lang w:bidi="fa-IR"/>
-        </w:rPr>
-      </w:pPr>
-      <w:bookmarkStart w:id="45" w:name="_Toc370317544"/>
-      <w:r>
-        <w:rPr>
-          <w:rFonts w:hint="cs"/>
-          <w:rtl/>
-          <w:lang w:bidi="fa-IR"/>
-        </w:rPr>
-        <w:t>موارد مورد نظر در آزمون</w:t>
-      </w:r>
-      <w:bookmarkEnd w:id="45"/>
-    </w:p>
-    <w:p>
-      <w:pPr>
-        <w:pStyle w:val="Heading2"/>
-        <w:bidi/>
-        <w:jc w:val="both"/>
-        <w:rPr>
-          <w:rtl/>
-          <w:lang w:bidi="fa-IR"/>
-        </w:rPr>
-      </w:pPr>
-      <w:bookmarkStart w:id="46" w:name="_Toc370317545"/>
-      <w:r>
-        <w:rPr>
-          <w:rFonts w:hint="cs"/>
-          <w:rtl/>
-          <w:lang w:bidi="fa-IR"/>
-        </w:rPr>
-        <w:t>برنامه‌ریزی آزمون</w:t>
-      </w:r>
-      <w:bookmarkEnd w:id="46"/>
-    </w:p>
     <w:sectPr>
-      <w:headerReference w:type="default" r:id="rId13"/>
-      <w:footerReference w:type="default" r:id="rId14"/>
+      <w:headerReference w:type="default" r:id="rId19"/>
+      <w:footerReference w:type="default" r:id="rId20"/>
       <w:footnotePr>
         <w:numRestart w:val="eachPage"/>
       </w:footnotePr>
@@ -15848,7 +16037,7 @@
           <w:rPr>
             <w:noProof/>
           </w:rPr>
-          <w:t>14</w:t>
+          <w:t>5</w:t>
         </w:r>
         <w:r>
           <w:rPr>
@@ -20590,7 +20779,7 @@
 </file>
 
 <file path=customXml/itemProps1.xml><?xml version="1.0" encoding="utf-8"?>
-<ds:datastoreItem xmlns:ds="http://schemas.openxmlformats.org/officeDocument/2006/customXml" ds:itemID="{86A10014-8F2E-46DC-844E-ACFA050FAFD5}">
+<ds:datastoreItem xmlns:ds="http://schemas.openxmlformats.org/officeDocument/2006/customXml" ds:itemID="{89B54F67-2C5B-4821-9C02-CAAD58F7CBA2}">
   <ds:schemaRefs>
     <ds:schemaRef ds:uri="http://schemas.openxmlformats.org/officeDocument/2006/bibliography"/>
   </ds:schemaRefs>

--- a/Documents/MainDocument.docx
+++ b/Documents/MainDocument.docx
@@ -547,8 +547,6 @@
         </w:rPr>
       </w:sdtEndPr>
       <w:sdtContent>
-        <w:bookmarkStart w:id="0" w:name="_GoBack" w:displacedByCustomXml="prev"/>
-        <w:bookmarkEnd w:id="0" w:displacedByCustomXml="prev"/>
         <w:p>
           <w:pPr>
             <w:pStyle w:val="TOCHeading"/>
@@ -7579,7 +7577,7 @@
           <w:lang w:bidi="fa-IR"/>
         </w:rPr>
       </w:pPr>
-      <w:bookmarkStart w:id="1" w:name="_Toc370403426"/>
+      <w:bookmarkStart w:id="0" w:name="_Toc370403426"/>
       <w:r>
         <w:rPr>
           <w:rFonts w:hint="cs"/>
@@ -7597,7 +7595,7 @@
         </w:rPr>
         <w:t>ستند تحلیل نیازمندی‌ها</w:t>
       </w:r>
-      <w:bookmarkEnd w:id="1"/>
+      <w:bookmarkEnd w:id="0"/>
     </w:p>
     <w:p>
       <w:pPr>
@@ -7627,7 +7625,7 @@
           <w:lang w:bidi="fa-IR"/>
         </w:rPr>
       </w:pPr>
-      <w:bookmarkStart w:id="2" w:name="_Toc370403427"/>
+      <w:bookmarkStart w:id="1" w:name="_Toc370403427"/>
       <w:r>
         <w:rPr>
           <w:rFonts w:hint="cs"/>
@@ -7636,7 +7634,7 @@
         </w:rPr>
         <w:t>مقدمه</w:t>
       </w:r>
-      <w:bookmarkEnd w:id="2"/>
+      <w:bookmarkEnd w:id="1"/>
     </w:p>
     <w:p>
       <w:pPr>
@@ -7648,7 +7646,7 @@
           <w:lang w:bidi="fa-IR"/>
         </w:rPr>
       </w:pPr>
-      <w:bookmarkStart w:id="3" w:name="_Toc370403428"/>
+      <w:bookmarkStart w:id="2" w:name="_Toc370403428"/>
       <w:r>
         <w:rPr>
           <w:rFonts w:hint="cs"/>
@@ -7657,7 +7655,7 @@
         </w:rPr>
         <w:t>هدف سیستم</w:t>
       </w:r>
-      <w:bookmarkEnd w:id="3"/>
+      <w:bookmarkEnd w:id="2"/>
     </w:p>
     <w:p>
       <w:pPr>
@@ -7824,7 +7822,7 @@
           <w:lang w:bidi="fa-IR"/>
         </w:rPr>
       </w:pPr>
-      <w:bookmarkStart w:id="4" w:name="_Toc370403429"/>
+      <w:bookmarkStart w:id="3" w:name="_Toc370403429"/>
       <w:r>
         <w:rPr>
           <w:rFonts w:hint="cs"/>
@@ -7833,7 +7831,7 @@
         </w:rPr>
         <w:t>حوزه سیستم</w:t>
       </w:r>
-      <w:bookmarkEnd w:id="4"/>
+      <w:bookmarkEnd w:id="3"/>
     </w:p>
     <w:p>
       <w:pPr>
@@ -7873,7 +7871,7 @@
           <w:lang w:bidi="fa-IR"/>
         </w:rPr>
       </w:pPr>
-      <w:bookmarkStart w:id="5" w:name="_Toc370403430"/>
+      <w:bookmarkStart w:id="4" w:name="_Toc370403430"/>
       <w:r>
         <w:rPr>
           <w:rFonts w:hint="cs"/>
@@ -7890,7 +7888,7 @@
         </w:rPr>
         <w:t xml:space="preserve"> و معیارهای موفقیت پروژه</w:t>
       </w:r>
-      <w:bookmarkEnd w:id="5"/>
+      <w:bookmarkEnd w:id="4"/>
     </w:p>
     <w:p>
       <w:pPr>
@@ -8072,7 +8070,7 @@
           <w:lang w:bidi="fa-IR"/>
         </w:rPr>
       </w:pPr>
-      <w:bookmarkStart w:id="6" w:name="_Toc370403431"/>
+      <w:bookmarkStart w:id="5" w:name="_Toc370403431"/>
       <w:r>
         <w:rPr>
           <w:rFonts w:hint="cs"/>
@@ -8080,6 +8078,194 @@
           <w:lang w:bidi="fa-IR"/>
         </w:rPr>
         <w:t>تعاریف، کلمات اختصاری و مخفف‌ها</w:t>
+      </w:r>
+      <w:bookmarkEnd w:id="5"/>
+    </w:p>
+    <w:p>
+      <w:pPr>
+        <w:bidi/>
+        <w:jc w:val="both"/>
+        <w:rPr>
+          <w:rtl/>
+          <w:lang w:bidi="fa-IR"/>
+        </w:rPr>
+      </w:pPr>
+      <w:r>
+        <w:rPr>
+          <w:rFonts w:hint="cs"/>
+          <w:rtl/>
+          <w:lang w:bidi="fa-IR"/>
+        </w:rPr>
+        <w:t>نام‌تجاری پروژه</w:t>
+      </w:r>
+      <w:r>
+        <w:rPr>
+          <w:rFonts w:hint="cs"/>
+          <w:rtl/>
+          <w:lang w:bidi="fa-IR"/>
+        </w:rPr>
+        <w:t xml:space="preserve">: </w:t>
+      </w:r>
+      <w:proofErr w:type="spellStart"/>
+      <w:r>
+        <w:rPr>
+          <w:lang w:bidi="fa-IR"/>
+        </w:rPr>
+        <w:t>ExProLife</w:t>
+      </w:r>
+      <w:proofErr w:type="spellEnd"/>
+      <w:r>
+        <w:rPr>
+          <w:rStyle w:val="FootnoteReference"/>
+          <w:lang w:bidi="fa-IR"/>
+        </w:rPr>
+        <w:footnoteReference w:id="1"/>
+      </w:r>
+    </w:p>
+    <w:p>
+      <w:pPr>
+        <w:bidi/>
+        <w:jc w:val="both"/>
+        <w:rPr>
+          <w:rtl/>
+          <w:lang w:bidi="fa-IR"/>
+        </w:rPr>
+      </w:pPr>
+      <w:r>
+        <w:rPr>
+          <w:rFonts w:hint="cs"/>
+          <w:rtl/>
+          <w:lang w:bidi="fa-IR"/>
+        </w:rPr>
+        <w:t>از جمله مواردی که در پروژه‌های نرم‌افزاری کمتر به آن توجه می‌شود انتخاب نام تجاری مناسب برای پروژه می‌باشد. هدف انتخاب نام تجاری در ابتدای پروژه، استفاده از این نام در بخش‌های مختلف کاری بوده است. از این اسم تجاری در بخش‌های مختلف از قبی</w:t>
+      </w:r>
+      <w:r>
+        <w:rPr>
+          <w:rFonts w:hint="cs"/>
+          <w:rtl/>
+          <w:lang w:bidi="fa-IR"/>
+        </w:rPr>
+        <w:t xml:space="preserve">ل مستندات، آدرس اینترنتی و سایت‌های میزبانی وب از قبیل </w:t>
+      </w:r>
+      <w:r>
+        <w:rPr>
+          <w:lang w:bidi="fa-IR"/>
+        </w:rPr>
+        <w:t>Github.com</w:t>
+      </w:r>
+      <w:r>
+        <w:rPr>
+          <w:rFonts w:hint="cs"/>
+          <w:rtl/>
+          <w:lang w:bidi="fa-IR"/>
+        </w:rPr>
+        <w:t xml:space="preserve"> و </w:t>
+      </w:r>
+      <w:r>
+        <w:rPr>
+          <w:lang w:bidi="fa-IR"/>
+        </w:rPr>
+        <w:t>Openshift.com</w:t>
+      </w:r>
+      <w:r>
+        <w:rPr>
+          <w:rFonts w:hint="cs"/>
+          <w:rtl/>
+          <w:lang w:bidi="fa-IR"/>
+        </w:rPr>
+        <w:t xml:space="preserve"> استفاده شده است.</w:t>
+      </w:r>
+    </w:p>
+    <w:p>
+      <w:pPr>
+        <w:bidi/>
+        <w:jc w:val="both"/>
+        <w:rPr>
+          <w:rtl/>
+          <w:lang w:bidi="fa-IR"/>
+        </w:rPr>
+      </w:pPr>
+      <w:r>
+        <w:rPr>
+          <w:lang w:bidi="fa-IR"/>
+        </w:rPr>
+        <w:t>Trace</w:t>
+      </w:r>
+      <w:r>
+        <w:rPr>
+          <w:rFonts w:hint="cs"/>
+          <w:rtl/>
+          <w:lang w:bidi="fa-IR"/>
+        </w:rPr>
+        <w:t xml:space="preserve">: به درخواست دنبال‌کردن فعالیت‌های سایر افراد در سایت اطلاق می‌شود. این ارتباط دو سویه است و می‌تواند </w:t>
+      </w:r>
+      <w:r>
+        <w:rPr>
+          <w:lang w:bidi="fa-IR"/>
+        </w:rPr>
+        <w:t>Trace Back</w:t>
+      </w:r>
+      <w:r>
+        <w:rPr>
+          <w:rFonts w:hint="cs"/>
+          <w:rtl/>
+          <w:lang w:bidi="fa-IR"/>
+        </w:rPr>
+        <w:t xml:space="preserve"> نیز به همراه داشته باشد.</w:t>
+      </w:r>
+    </w:p>
+    <w:p>
+      <w:pPr>
+        <w:bidi/>
+        <w:jc w:val="both"/>
+        <w:rPr>
+          <w:rFonts w:hint="cs"/>
+          <w:rtl/>
+          <w:lang w:bidi="fa-IR"/>
+        </w:rPr>
+      </w:pPr>
+      <w:r>
+        <w:rPr>
+          <w:lang w:bidi="fa-IR"/>
+        </w:rPr>
+        <w:t>Psychograph</w:t>
+      </w:r>
+      <w:r>
+        <w:rPr>
+          <w:rFonts w:hint="cs"/>
+          <w:rtl/>
+          <w:lang w:bidi="fa-IR"/>
+        </w:rPr>
+        <w:t>: به صفحه نمایه سایت اطلاق ‌می‌شود. اطلاعات فردی افراد و دسترسی به سایر امکانات</w:t>
+      </w:r>
+      <w:r>
+        <w:rPr>
+          <w:rFonts w:hint="cs"/>
+          <w:rtl/>
+          <w:lang w:bidi="fa-IR"/>
+        </w:rPr>
+        <w:t xml:space="preserve"> سایت در این قسمت ایجاد می‌گردد.</w:t>
+      </w:r>
+    </w:p>
+    <w:p>
+      <w:pPr>
+        <w:pStyle w:val="Heading3"/>
+        <w:bidi/>
+        <w:jc w:val="both"/>
+        <w:rPr>
+          <w:rFonts w:hint="cs"/>
+          <w:rtl/>
+          <w:lang w:bidi="fa-IR"/>
+        </w:rPr>
+      </w:pPr>
+      <w:bookmarkStart w:id="6" w:name="_Toc370403432"/>
+      <w:r>
+        <w:rPr>
+          <w:rFonts w:hint="cs"/>
+          <w:rtl/>
+          <w:lang w:bidi="fa-IR"/>
+        </w:rPr>
+        <w:t>مرور</w:t>
       </w:r>
       <w:bookmarkEnd w:id="6"/>
     </w:p>
@@ -8098,7 +8284,7 @@
           <w:rtl/>
           <w:lang w:bidi="fa-IR"/>
         </w:rPr>
-        <w:t>نام‌تجاری پروژه</w:t>
+        <w:t xml:space="preserve">در این بخش از مستند تحلیل نیازمندی‌ها سعی شد تا </w:t>
       </w:r>
       <w:r>
         <w:rPr>
@@ -8106,26 +8292,12 @@
           <w:rtl/>
           <w:lang w:bidi="fa-IR"/>
         </w:rPr>
-        <w:t xml:space="preserve">: </w:t>
-      </w:r>
-      <w:proofErr w:type="spellStart"/>
-      <w:r>
-        <w:rPr>
-          <w:lang w:bidi="fa-IR"/>
-        </w:rPr>
-        <w:t>ExProLife</w:t>
-      </w:r>
-      <w:proofErr w:type="spellEnd"/>
-      <w:r>
-        <w:rPr>
-          <w:rStyle w:val="FootnoteReference"/>
-          <w:lang w:bidi="fa-IR"/>
-        </w:rPr>
-        <w:footnoteReference w:id="1"/>
+        <w:t>به بیان ویژگی‌های اصلی پروژه اشاره گردد. همراه با این ویژگی‌ها، اهداف و شرایط موفقیت پروژه بیان گردید. همچنین برخی از اصطلاحات خاص پروژه تعریف شد.</w:t>
       </w:r>
     </w:p>
     <w:p>
       <w:pPr>
+        <w:pStyle w:val="Heading2"/>
         <w:bidi/>
         <w:jc w:val="both"/>
         <w:rPr>
@@ -8133,146 +8305,20 @@
           <w:lang w:bidi="fa-IR"/>
         </w:rPr>
       </w:pPr>
+      <w:bookmarkStart w:id="7" w:name="_Toc370403433"/>
       <w:r>
         <w:rPr>
           <w:rFonts w:hint="cs"/>
           <w:rtl/>
           <w:lang w:bidi="fa-IR"/>
         </w:rPr>
-        <w:t>از جمله مواردی که در پروژه‌های نرم‌افزاری کمتر به آن توجه می‌شود انتخاب نام تجاری مناسب برای پروژه می‌باشد. هدف انتخاب نام تجاری در ابتدای پروژه، استفاده از این نام در بخش‌های مختلف کاری بوده است. از این اسم تجاری در بخش‌های مختلف از قبی</w:t>
-      </w:r>
-      <w:r>
-        <w:rPr>
-          <w:rFonts w:hint="cs"/>
-          <w:rtl/>
-          <w:lang w:bidi="fa-IR"/>
-        </w:rPr>
-        <w:t xml:space="preserve">ل مستندات، آدرس اینترنتی و سایت‌های میزبانی وب از قبیل </w:t>
-      </w:r>
-      <w:r>
-        <w:rPr>
-          <w:lang w:bidi="fa-IR"/>
-        </w:rPr>
-        <w:t>Github.com</w:t>
-      </w:r>
-      <w:r>
-        <w:rPr>
-          <w:rFonts w:hint="cs"/>
-          <w:rtl/>
-          <w:lang w:bidi="fa-IR"/>
-        </w:rPr>
-        <w:t xml:space="preserve"> و </w:t>
-      </w:r>
-      <w:r>
-        <w:rPr>
-          <w:lang w:bidi="fa-IR"/>
-        </w:rPr>
-        <w:t>Openshift.com</w:t>
-      </w:r>
-      <w:r>
-        <w:rPr>
-          <w:rFonts w:hint="cs"/>
-          <w:rtl/>
-          <w:lang w:bidi="fa-IR"/>
-        </w:rPr>
-        <w:t xml:space="preserve"> استفاده شده است.</w:t>
-      </w:r>
-    </w:p>
-    <w:p>
-      <w:pPr>
-        <w:bidi/>
-        <w:jc w:val="both"/>
-        <w:rPr>
-          <w:rtl/>
-          <w:lang w:bidi="fa-IR"/>
-        </w:rPr>
-      </w:pPr>
-      <w:r>
-        <w:rPr>
-          <w:lang w:bidi="fa-IR"/>
-        </w:rPr>
-        <w:t>Trace</w:t>
-      </w:r>
-      <w:r>
-        <w:rPr>
-          <w:rFonts w:hint="cs"/>
-          <w:rtl/>
-          <w:lang w:bidi="fa-IR"/>
-        </w:rPr>
-        <w:t xml:space="preserve">: به درخواست دنبال‌کردن فعالیت‌های سایر افراد در سایت اطلاق می‌شود. این ارتباط دو سویه است و می‌تواند </w:t>
-      </w:r>
-      <w:r>
-        <w:rPr>
-          <w:lang w:bidi="fa-IR"/>
-        </w:rPr>
-        <w:t>Trace Back</w:t>
-      </w:r>
-      <w:r>
-        <w:rPr>
-          <w:rFonts w:hint="cs"/>
-          <w:rtl/>
-          <w:lang w:bidi="fa-IR"/>
-        </w:rPr>
-        <w:t xml:space="preserve"> نیز به همراه داشته باشد.</w:t>
-      </w:r>
-    </w:p>
-    <w:p>
-      <w:pPr>
-        <w:bidi/>
-        <w:jc w:val="both"/>
-        <w:rPr>
-          <w:rFonts w:hint="cs"/>
-          <w:rtl/>
-          <w:lang w:bidi="fa-IR"/>
-        </w:rPr>
-      </w:pPr>
-      <w:r>
-        <w:rPr>
-          <w:lang w:bidi="fa-IR"/>
-        </w:rPr>
-        <w:t>Psychograph</w:t>
-      </w:r>
-      <w:r>
-        <w:rPr>
-          <w:rFonts w:hint="cs"/>
-          <w:rtl/>
-          <w:lang w:bidi="fa-IR"/>
-        </w:rPr>
-        <w:t>: به صفحه نمایه سایت اطلاق ‌می‌شود. اطلاعات فردی افراد و دسترسی به سایر امکانات</w:t>
-      </w:r>
-      <w:r>
-        <w:rPr>
-          <w:rFonts w:hint="cs"/>
-          <w:rtl/>
-          <w:lang w:bidi="fa-IR"/>
-        </w:rPr>
-        <w:t xml:space="preserve"> سایت در این قسمت ایجاد می‌گردد.</w:t>
-      </w:r>
-    </w:p>
-    <w:p>
-      <w:pPr>
-        <w:pStyle w:val="Heading3"/>
-        <w:bidi/>
-        <w:jc w:val="both"/>
-        <w:rPr>
-          <w:rFonts w:hint="cs"/>
-          <w:rtl/>
-          <w:lang w:bidi="fa-IR"/>
-        </w:rPr>
-      </w:pPr>
-      <w:bookmarkStart w:id="7" w:name="_Toc370403432"/>
-      <w:r>
-        <w:rPr>
-          <w:rFonts w:hint="cs"/>
-          <w:rtl/>
-          <w:lang w:bidi="fa-IR"/>
-        </w:rPr>
-        <w:t>مرور</w:t>
+        <w:t>سیستم پیشنهادی</w:t>
       </w:r>
       <w:bookmarkEnd w:id="7"/>
     </w:p>
     <w:p>
       <w:pPr>
+        <w:pStyle w:val="Heading3"/>
         <w:bidi/>
         <w:jc w:val="both"/>
         <w:rPr>
@@ -8280,67 +8326,19 @@
           <w:lang w:bidi="fa-IR"/>
         </w:rPr>
       </w:pPr>
+      <w:bookmarkStart w:id="8" w:name="_Toc370403434"/>
       <w:r>
         <w:rPr>
           <w:rFonts w:hint="cs"/>
           <w:rtl/>
           <w:lang w:bidi="fa-IR"/>
         </w:rPr>
-        <w:t xml:space="preserve">در این بخش از مستند تحلیل نیازمندی‌ها سعی شد تا </w:t>
-      </w:r>
-      <w:r>
-        <w:rPr>
-          <w:rFonts w:hint="cs"/>
-          <w:rtl/>
-          <w:lang w:bidi="fa-IR"/>
-        </w:rPr>
-        <w:t>به بیان ویژگی‌های اصلی پروژه اشاره گردد. همراه با این ویژگی‌ها، اهداف و شرایط موفقیت پروژه بیان گردید. همچنین برخی از اصطلاحات خاص پروژه تعریف شد.</w:t>
-      </w:r>
-    </w:p>
-    <w:p>
-      <w:pPr>
-        <w:pStyle w:val="Heading2"/>
-        <w:bidi/>
-        <w:jc w:val="both"/>
-        <w:rPr>
-          <w:rtl/>
-          <w:lang w:bidi="fa-IR"/>
-        </w:rPr>
-      </w:pPr>
-      <w:bookmarkStart w:id="8" w:name="_Toc370403433"/>
-      <w:r>
-        <w:rPr>
-          <w:rFonts w:hint="cs"/>
-          <w:rtl/>
-          <w:lang w:bidi="fa-IR"/>
-        </w:rPr>
-        <w:t>سیستم پیشنهادی</w:t>
+        <w:t>مرور</w:t>
       </w:r>
       <w:bookmarkEnd w:id="8"/>
     </w:p>
     <w:p>
       <w:pPr>
-        <w:pStyle w:val="Heading3"/>
-        <w:bidi/>
-        <w:jc w:val="both"/>
-        <w:rPr>
-          <w:rtl/>
-          <w:lang w:bidi="fa-IR"/>
-        </w:rPr>
-      </w:pPr>
-      <w:bookmarkStart w:id="9" w:name="_Toc370403434"/>
-      <w:r>
-        <w:rPr>
-          <w:rFonts w:hint="cs"/>
-          <w:rtl/>
-          <w:lang w:bidi="fa-IR"/>
-        </w:rPr>
-        <w:t>مرور</w:t>
-      </w:r>
-      <w:bookmarkEnd w:id="9"/>
-    </w:p>
-    <w:p>
-      <w:pPr>
         <w:bidi/>
         <w:jc w:val="both"/>
         <w:rPr>
@@ -8367,7 +8365,7 @@
           <w:lang w:bidi="fa-IR"/>
         </w:rPr>
       </w:pPr>
-      <w:bookmarkStart w:id="10" w:name="_Toc370403435"/>
+      <w:bookmarkStart w:id="9" w:name="_Toc370403435"/>
       <w:r>
         <w:rPr>
           <w:rFonts w:hint="cs"/>
@@ -8377,7 +8375,7 @@
         <w:lastRenderedPageBreak/>
         <w:t>نیازمندی‌های عملیاتی</w:t>
       </w:r>
-      <w:bookmarkEnd w:id="10"/>
+      <w:bookmarkEnd w:id="9"/>
     </w:p>
     <w:p>
       <w:pPr>
@@ -8547,7 +8545,7 @@
           <w:lang w:bidi="fa-IR"/>
         </w:rPr>
       </w:pPr>
-      <w:bookmarkStart w:id="11" w:name="_Toc370403436"/>
+      <w:bookmarkStart w:id="10" w:name="_Toc370403436"/>
       <w:r>
         <w:rPr>
           <w:rFonts w:hint="cs"/>
@@ -8555,13 +8553,54 @@
           <w:lang w:bidi="fa-IR"/>
         </w:rPr>
         <w:t>نیازمندی‌های غیر عملیاتی</w:t>
+      </w:r>
+      <w:bookmarkEnd w:id="10"/>
+    </w:p>
+    <w:p>
+      <w:pPr>
+        <w:bidi/>
+        <w:rPr>
+          <w:rtl/>
+          <w:lang w:bidi="fa-IR"/>
+        </w:rPr>
+      </w:pPr>
+      <w:r>
+        <w:rPr>
+          <w:rFonts w:hint="cs"/>
+          <w:rtl/>
+          <w:lang w:bidi="fa-IR"/>
+        </w:rPr>
+        <w:t>این بخش از مستند در مورد نیازمندی‌های مطرح شده است که نمود دقیق و قابل تشریح کردن ندارند. اما باید اقداماتی برای رسیدن به آن‌ها به صورت عملی و محسوس صورت بگیرد.</w:t>
+      </w:r>
+    </w:p>
+    <w:p>
+      <w:pPr>
+        <w:pStyle w:val="Heading4"/>
+        <w:bidi/>
+        <w:jc w:val="both"/>
+        <w:rPr>
+          <w:rFonts w:hint="cs"/>
+          <w:rtl/>
+          <w:lang w:bidi="fa-IR"/>
+        </w:rPr>
+      </w:pPr>
+      <w:bookmarkStart w:id="11" w:name="_Toc370403437"/>
+      <w:r>
+        <w:rPr>
+          <w:rFonts w:hint="cs"/>
+          <w:rtl/>
+          <w:lang w:bidi="fa-IR"/>
+        </w:rPr>
+        <w:t>کاربردپذیری</w:t>
       </w:r>
       <w:bookmarkEnd w:id="11"/>
     </w:p>
     <w:p>
       <w:pPr>
         <w:bidi/>
-        <w:rPr>
+        <w:jc w:val="both"/>
+        <w:rPr>
+          <w:rFonts w:hint="cs"/>
           <w:rtl/>
           <w:lang w:bidi="fa-IR"/>
         </w:rPr>
@@ -8572,11 +8611,58 @@
           <w:rtl/>
           <w:lang w:bidi="fa-IR"/>
         </w:rPr>
-        <w:t>این بخش از مستند در مورد نیازمندی‌های مطرح شده است که نمود دقیق و قابل تشریح کردن ندارند. اما باید اقداماتی برای رسیدن به آن‌ها به صورت عملی و محسوس صورت بگیرد.</w:t>
+        <w:t xml:space="preserve">این نیاز در راستای استفاده مناسب کاربر از امکانات سایت می‌باشد. در واقع تمامی امکانات سایت باید برای کاربر </w:t>
+      </w:r>
+      <w:r>
+        <w:rPr>
+          <w:rFonts w:hint="cs"/>
+          <w:rtl/>
+          <w:lang w:bidi="fa-IR"/>
+        </w:rPr>
+        <w:t>کافی و دقیق بوده و کاربر بتواند امکانات سایت را به راحتی مورد استفاده قرار دهد. در این مقیاس کاری دو بخش مورد توجه قرار می‌گیرند:</w:t>
       </w:r>
     </w:p>
     <w:p>
       <w:pPr>
+        <w:bidi/>
+        <w:jc w:val="both"/>
+        <w:rPr>
+          <w:rFonts w:hint="cs"/>
+          <w:rtl/>
+          <w:lang w:bidi="fa-IR"/>
+        </w:rPr>
+      </w:pPr>
+      <w:r>
+        <w:rPr>
+          <w:rFonts w:hint="cs"/>
+          <w:rtl/>
+          <w:lang w:bidi="fa-IR"/>
+        </w:rPr>
+        <w:t>در ابتدا ظاهر و رابط کاربری سایت بسیار مهم هستند. علاوه بر کاربر پسندی باید تسهیلات لازم را برای استفاده از امکانات سایت در اختیار قرار دهند. بهتر از دکمه‌ها، لینک‌ها و بخش‌های مهم و کاربردی سایت کاملا مشهود و در دسترس باشند و بتوان به راحتی از آن‌ها بهره جست.</w:t>
+      </w:r>
+    </w:p>
+    <w:p>
+      <w:pPr>
+        <w:bidi/>
+        <w:jc w:val="both"/>
+        <w:rPr>
+          <w:i/>
+          <w:iCs/>
+          <w:rtl/>
+          <w:lang w:bidi="fa-IR"/>
+        </w:rPr>
+      </w:pPr>
+      <w:r>
+        <w:rPr>
+          <w:rFonts w:hint="cs"/>
+          <w:rtl/>
+          <w:lang w:bidi="fa-IR"/>
+        </w:rPr>
+        <w:t>در ادامه باید بخش فنی و پیاده‌سازی سایت امکانات مدنظر مناسب را برای برآورده کردن این نیاز مدنظر داشته باشد. یکی از مهمترین موارد سرعت مناسب سایت همراه با کامل و دقیق بودن تمامی بخش‌های آن می‌باشد. باید از تکنولوژی‌های به‌روز و مناسب برای دستیابی به این هدف استفاده شود.</w:t>
+      </w:r>
+    </w:p>
+    <w:p>
+      <w:pPr>
         <w:pStyle w:val="Heading4"/>
         <w:bidi/>
         <w:jc w:val="both"/>
@@ -8586,14 +8672,14 @@
           <w:lang w:bidi="fa-IR"/>
         </w:rPr>
       </w:pPr>
-      <w:bookmarkStart w:id="12" w:name="_Toc370403437"/>
+      <w:bookmarkStart w:id="12" w:name="_Toc370403438"/>
       <w:r>
         <w:rPr>
           <w:rFonts w:hint="cs"/>
           <w:rtl/>
           <w:lang w:bidi="fa-IR"/>
         </w:rPr>
-        <w:t>کاربردپذیری</w:t>
+        <w:t>قابلیت اطمینان</w:t>
       </w:r>
       <w:bookmarkEnd w:id="12"/>
     </w:p>
@@ -8613,94 +8699,6 @@
           <w:rtl/>
           <w:lang w:bidi="fa-IR"/>
         </w:rPr>
-        <w:t xml:space="preserve">این نیاز در راستای استفاده مناسب کاربر از امکانات سایت می‌باشد. در واقع تمامی امکانات سایت باید برای کاربر </w:t>
-      </w:r>
-      <w:r>
-        <w:rPr>
-          <w:rFonts w:hint="cs"/>
-          <w:rtl/>
-          <w:lang w:bidi="fa-IR"/>
-        </w:rPr>
-        <w:t>کافی و دقیق بوده و کاربر بتواند امکانات سایت را به راحتی مورد استفاده قرار دهد. در این مقیاس کاری دو بخش مورد توجه قرار می‌گیرند:</w:t>
-      </w:r>
-    </w:p>
-    <w:p>
-      <w:pPr>
-        <w:bidi/>
-        <w:jc w:val="both"/>
-        <w:rPr>
-          <w:rFonts w:hint="cs"/>
-          <w:rtl/>
-          <w:lang w:bidi="fa-IR"/>
-        </w:rPr>
-      </w:pPr>
-      <w:r>
-        <w:rPr>
-          <w:rFonts w:hint="cs"/>
-          <w:rtl/>
-          <w:lang w:bidi="fa-IR"/>
-        </w:rPr>
-        <w:t>در ابتدا ظاهر و رابط کاربری سایت بسیار مهم هستند. علاوه بر کاربر پسندی باید تسهیلات لازم را برای استفاده از امکانات سایت در اختیار قرار دهند. بهتر از دکمه‌ها، لینک‌ها و بخش‌های مهم و کاربردی سایت کاملا مشهود و در دسترس باشند و بتوان به راحتی از آن‌ها بهره جست.</w:t>
-      </w:r>
-    </w:p>
-    <w:p>
-      <w:pPr>
-        <w:bidi/>
-        <w:jc w:val="both"/>
-        <w:rPr>
-          <w:i/>
-          <w:iCs/>
-          <w:rtl/>
-          <w:lang w:bidi="fa-IR"/>
-        </w:rPr>
-      </w:pPr>
-      <w:r>
-        <w:rPr>
-          <w:rFonts w:hint="cs"/>
-          <w:rtl/>
-          <w:lang w:bidi="fa-IR"/>
-        </w:rPr>
-        <w:t>در ادامه باید بخش فنی و پیاده‌سازی سایت امکانات مدنظر مناسب را برای برآورده کردن این نیاز مدنظر داشته باشد. یکی از مهمترین موارد سرعت مناسب سایت همراه با کامل و دقیق بودن تمامی بخش‌های آن می‌باشد. باید از تکنولوژی‌های به‌روز و مناسب برای دستیابی به این هدف استفاده شود.</w:t>
-      </w:r>
-    </w:p>
-    <w:p>
-      <w:pPr>
-        <w:pStyle w:val="Heading4"/>
-        <w:bidi/>
-        <w:jc w:val="both"/>
-        <w:rPr>
-          <w:rFonts w:hint="cs"/>
-          <w:rtl/>
-          <w:lang w:bidi="fa-IR"/>
-        </w:rPr>
-      </w:pPr>
-      <w:bookmarkStart w:id="13" w:name="_Toc370403438"/>
-      <w:r>
-        <w:rPr>
-          <w:rFonts w:hint="cs"/>
-          <w:rtl/>
-          <w:lang w:bidi="fa-IR"/>
-        </w:rPr>
-        <w:t>قابلیت اطمینان</w:t>
-      </w:r>
-      <w:bookmarkEnd w:id="13"/>
-    </w:p>
-    <w:p>
-      <w:pPr>
-        <w:bidi/>
-        <w:jc w:val="both"/>
-        <w:rPr>
-          <w:rFonts w:hint="cs"/>
-          <w:rtl/>
-          <w:lang w:bidi="fa-IR"/>
-        </w:rPr>
-      </w:pPr>
-      <w:r>
-        <w:rPr>
-          <w:rFonts w:hint="cs"/>
-          <w:rtl/>
-          <w:lang w:bidi="fa-IR"/>
-        </w:rPr>
         <w:t>به دلیل ذات و ویژگی‌های ذاتی این پروژه، موارد مختلفی از قبیل امنیت، کیفیت‌کار و دقیق بودن مد نظر باشد. این ویژگی‌ها در قالب پیاده‌سازی‌های دقیق و درست</w:t>
       </w:r>
       <w:r>
@@ -8730,7 +8728,7 @@
           <w:lang w:bidi="fa-IR"/>
         </w:rPr>
       </w:pPr>
-      <w:bookmarkStart w:id="14" w:name="_Toc370403439"/>
+      <w:bookmarkStart w:id="13" w:name="_Toc370403439"/>
       <w:r>
         <w:rPr>
           <w:rFonts w:hint="cs"/>
@@ -8739,7 +8737,7 @@
         </w:rPr>
         <w:t>کارآیی</w:t>
       </w:r>
-      <w:bookmarkEnd w:id="14"/>
+      <w:bookmarkEnd w:id="13"/>
     </w:p>
     <w:p>
       <w:pPr>
@@ -8820,7 +8818,7 @@
           <w:lang w:bidi="fa-IR"/>
         </w:rPr>
       </w:pPr>
-      <w:bookmarkStart w:id="15" w:name="_Toc370403440"/>
+      <w:bookmarkStart w:id="14" w:name="_Toc370403440"/>
       <w:r>
         <w:rPr>
           <w:rFonts w:hint="cs"/>
@@ -8828,6 +8826,48 @@
           <w:lang w:bidi="fa-IR"/>
         </w:rPr>
         <w:t>توانایی پشتیبانی</w:t>
+      </w:r>
+      <w:bookmarkEnd w:id="14"/>
+    </w:p>
+    <w:p>
+      <w:pPr>
+        <w:bidi/>
+        <w:jc w:val="both"/>
+        <w:rPr>
+          <w:i/>
+          <w:iCs/>
+          <w:rtl/>
+          <w:lang w:bidi="fa-IR"/>
+        </w:rPr>
+      </w:pPr>
+      <w:r>
+        <w:rPr>
+          <w:rFonts w:hint="cs"/>
+          <w:rtl/>
+          <w:lang w:bidi="fa-IR"/>
+        </w:rPr>
+        <w:t>پشتیبانی و عیب‌یابی از محصول همیشه و دائمی خواهد بود. این ویژگی به صورت توسعه دائمی و برطرف کردن ایرادات سیستم و ایجاد سیستمی با حداقل ایرادات امکان پذیر خواهد بود.</w:t>
+      </w:r>
+    </w:p>
+    <w:p>
+      <w:pPr>
+        <w:pStyle w:val="Heading4"/>
+        <w:bidi/>
+        <w:jc w:val="both"/>
+        <w:rPr>
+          <w:rFonts w:hint="cs"/>
+          <w:rtl/>
+          <w:lang w:bidi="fa-IR"/>
+        </w:rPr>
+      </w:pPr>
+      <w:bookmarkStart w:id="15" w:name="_Toc370403441"/>
+      <w:r>
+        <w:rPr>
+          <w:rFonts w:hint="cs"/>
+          <w:rtl/>
+          <w:lang w:bidi="fa-IR"/>
+        </w:rPr>
+        <w:t>رابط کاربری</w:t>
       </w:r>
       <w:bookmarkEnd w:id="15"/>
     </w:p>
@@ -8836,8 +8876,6 @@
         <w:bidi/>
         <w:jc w:val="both"/>
         <w:rPr>
-          <w:i/>
-          <w:iCs/>
           <w:rtl/>
           <w:lang w:bidi="fa-IR"/>
         </w:rPr>
@@ -8848,72 +8886,32 @@
           <w:rtl/>
           <w:lang w:bidi="fa-IR"/>
         </w:rPr>
-        <w:t>پشتیبانی و عیب‌یابی از محصول همیشه و دائمی خواهد بود. این ویژگی به صورت توسعه دائمی و برطرف کردن ایرادات سیستم و ایجاد سیستمی با حداقل ایرادات امکان پذیر خواهد بود.</w:t>
+        <w:t>استفاده از رنگ‌ها و جزئیات مناسب چشم، به طوری که در هنگام استفاده از سایت، کاربر احساس خستگی نکند مولفه اصلی این بخش است. این کار نیازمند روانشناسی رنگ و درنظر گرفتن نظرات استفاده کنندگان است. همچنین رابط کاربری باید امکانات مناسب و کاملی را در بخش‌های مختلف داشته باشد.</w:t>
       </w:r>
     </w:p>
     <w:p>
       <w:pPr>
-        <w:pStyle w:val="Heading4"/>
+        <w:pStyle w:val="Heading3"/>
         <w:bidi/>
         <w:jc w:val="both"/>
         <w:rPr>
-          <w:rFonts w:hint="cs"/>
-          <w:rtl/>
-          <w:lang w:bidi="fa-IR"/>
-        </w:rPr>
-      </w:pPr>
-      <w:bookmarkStart w:id="16" w:name="_Toc370403441"/>
+          <w:rtl/>
+          <w:lang w:bidi="fa-IR"/>
+        </w:rPr>
+      </w:pPr>
+      <w:bookmarkStart w:id="16" w:name="_Toc370403442"/>
       <w:r>
         <w:rPr>
           <w:rFonts w:hint="cs"/>
           <w:rtl/>
           <w:lang w:bidi="fa-IR"/>
         </w:rPr>
-        <w:t>رابط کاربری</w:t>
+        <w:t>مدل‌های سیستم</w:t>
       </w:r>
       <w:bookmarkEnd w:id="16"/>
     </w:p>
     <w:p>
       <w:pPr>
-        <w:bidi/>
-        <w:jc w:val="both"/>
-        <w:rPr>
-          <w:rtl/>
-          <w:lang w:bidi="fa-IR"/>
-        </w:rPr>
-      </w:pPr>
-      <w:r>
-        <w:rPr>
-          <w:rFonts w:hint="cs"/>
-          <w:rtl/>
-          <w:lang w:bidi="fa-IR"/>
-        </w:rPr>
-        <w:t>استفاده از رنگ‌ها و جزئیات مناسب چشم، به طوری که در هنگام استفاده از سایت، کاربر احساس خستگی نکند مولفه اصلی این بخش است. این کار نیازمند روانشناسی رنگ و درنظر گرفتن نظرات استفاده کنندگان است. همچنین رابط کاربری باید امکانات مناسب و کاملی را در بخش‌های مختلف داشته باشد.</w:t>
-      </w:r>
-    </w:p>
-    <w:p>
-      <w:pPr>
-        <w:pStyle w:val="Heading3"/>
-        <w:bidi/>
-        <w:jc w:val="both"/>
-        <w:rPr>
-          <w:rtl/>
-          <w:lang w:bidi="fa-IR"/>
-        </w:rPr>
-      </w:pPr>
-      <w:bookmarkStart w:id="17" w:name="_Toc370403442"/>
-      <w:r>
-        <w:rPr>
-          <w:rFonts w:hint="cs"/>
-          <w:rtl/>
-          <w:lang w:bidi="fa-IR"/>
-        </w:rPr>
-        <w:t>مدل‌های سیستم</w:t>
-      </w:r>
-      <w:bookmarkEnd w:id="17"/>
-    </w:p>
-    <w:p>
-      <w:pPr>
         <w:pStyle w:val="Heading4"/>
         <w:bidi/>
         <w:jc w:val="both"/>
@@ -8922,7 +8920,7 @@
           <w:lang w:bidi="fa-IR"/>
         </w:rPr>
       </w:pPr>
-      <w:bookmarkStart w:id="18" w:name="_Toc370403443"/>
+      <w:bookmarkStart w:id="17" w:name="_Toc370403443"/>
       <w:r>
         <w:rPr>
           <w:rFonts w:hint="cs"/>
@@ -8931,7 +8929,7 @@
         </w:rPr>
         <w:t>سناریوها</w:t>
       </w:r>
-      <w:bookmarkEnd w:id="18"/>
+      <w:bookmarkEnd w:id="17"/>
     </w:p>
     <w:tbl>
       <w:tblPr>
@@ -14336,7 +14334,7 @@
           <w:lang w:bidi="fa-IR"/>
         </w:rPr>
       </w:pPr>
-      <w:bookmarkStart w:id="19" w:name="_Toc370403444"/>
+      <w:bookmarkStart w:id="18" w:name="_Toc370403444"/>
       <w:r>
         <w:rPr>
           <w:rFonts w:hint="cs"/>
@@ -14353,7 +14351,7 @@
         </w:rPr>
         <w:t>کارخواست‌ها</w:t>
       </w:r>
-      <w:bookmarkEnd w:id="19"/>
+      <w:bookmarkEnd w:id="18"/>
     </w:p>
     <w:p>
       <w:pPr>
@@ -14524,7 +14522,7 @@
           <w:lang w:bidi="fa-IR"/>
         </w:rPr>
       </w:pPr>
-      <w:bookmarkStart w:id="20" w:name="_Toc370403445"/>
+      <w:bookmarkStart w:id="19" w:name="_Toc370403445"/>
       <w:r>
         <w:rPr>
           <w:rFonts w:hint="cs"/>
@@ -14533,7 +14531,7 @@
         </w:rPr>
         <w:t>مسیرهای ناوبری رابط کاربری</w:t>
       </w:r>
-      <w:bookmarkEnd w:id="20"/>
+      <w:bookmarkEnd w:id="19"/>
     </w:p>
     <w:p>
       <w:pPr>
@@ -14592,7 +14590,7 @@
           <w:lang w:bidi="fa-IR"/>
         </w:rPr>
       </w:pPr>
-      <w:bookmarkStart w:id="21" w:name="_Toc370403446"/>
+      <w:bookmarkStart w:id="20" w:name="_Toc370403446"/>
       <w:r>
         <w:rPr>
           <w:rFonts w:hint="cs"/>
@@ -14608,51 +14606,91 @@
           <w:lang w:bidi="fa-IR"/>
         </w:rPr>
         <w:footnoteReference w:id="2"/>
+      </w:r>
+      <w:bookmarkEnd w:id="20"/>
+    </w:p>
+    <w:p>
+      <w:pPr>
+        <w:bidi/>
+        <w:rPr>
+          <w:rFonts w:hint="cs"/>
+          <w:rtl/>
+          <w:lang w:bidi="fa-IR"/>
+        </w:rPr>
+      </w:pPr>
+      <w:r>
+        <w:rPr>
+          <w:rFonts w:hint="cs"/>
+          <w:rtl/>
+          <w:lang w:bidi="fa-IR"/>
+        </w:rPr>
+        <w:t>این بخش شامل مستندات بخش طراحی سیستم می‌باشد. این مستندات در قالب نمودار‌ها و دیاگرام‌های مطرح ارائه می‌گردد.</w:t>
+      </w:r>
+    </w:p>
+    <w:p>
+      <w:pPr>
+        <w:pStyle w:val="Heading2"/>
+        <w:bidi/>
+        <w:jc w:val="both"/>
+        <w:rPr>
+          <w:rtl/>
+          <w:lang w:bidi="fa-IR"/>
+        </w:rPr>
+      </w:pPr>
+      <w:bookmarkStart w:id="21" w:name="_Toc370403447"/>
+      <w:r>
+        <w:rPr>
+          <w:rFonts w:hint="cs"/>
+          <w:rtl/>
+          <w:lang w:bidi="fa-IR"/>
+        </w:rPr>
+        <w:lastRenderedPageBreak/>
+        <w:t>مقدمه</w:t>
       </w:r>
       <w:bookmarkEnd w:id="21"/>
     </w:p>
     <w:p>
       <w:pPr>
-        <w:bidi/>
-        <w:rPr>
-          <w:rFonts w:hint="cs"/>
-          <w:rtl/>
-          <w:lang w:bidi="fa-IR"/>
-        </w:rPr>
-      </w:pPr>
-      <w:r>
-        <w:rPr>
-          <w:rFonts w:hint="cs"/>
-          <w:rtl/>
-          <w:lang w:bidi="fa-IR"/>
-        </w:rPr>
-        <w:t>این بخش شامل مستندات بخش طراحی سیستم می‌باشد. این مستندات در قالب نمودار‌ها و دیاگرام‌های مطرح ارائه می‌گردد.</w:t>
-      </w:r>
-    </w:p>
-    <w:p>
-      <w:pPr>
-        <w:pStyle w:val="Heading2"/>
+        <w:pStyle w:val="Heading3"/>
         <w:bidi/>
         <w:jc w:val="both"/>
         <w:rPr>
-          <w:rtl/>
-          <w:lang w:bidi="fa-IR"/>
-        </w:rPr>
-      </w:pPr>
-      <w:bookmarkStart w:id="22" w:name="_Toc370403447"/>
+          <w:rFonts w:hint="cs"/>
+          <w:rtl/>
+          <w:lang w:bidi="fa-IR"/>
+        </w:rPr>
+      </w:pPr>
+      <w:bookmarkStart w:id="22" w:name="_Toc370403448"/>
       <w:r>
         <w:rPr>
           <w:rFonts w:hint="cs"/>
           <w:rtl/>
           <w:lang w:bidi="fa-IR"/>
         </w:rPr>
-        <w:lastRenderedPageBreak/>
-        <w:t>مقدمه</w:t>
+        <w:t>هدف سیستم</w:t>
       </w:r>
       <w:bookmarkEnd w:id="22"/>
     </w:p>
     <w:p>
       <w:pPr>
+        <w:bidi/>
+        <w:jc w:val="both"/>
+        <w:rPr>
+          <w:rtl/>
+          <w:lang w:bidi="fa-IR"/>
+        </w:rPr>
+      </w:pPr>
+      <w:r>
+        <w:rPr>
+          <w:rFonts w:hint="cs"/>
+          <w:rtl/>
+          <w:lang w:bidi="fa-IR"/>
+        </w:rPr>
+        <w:t>این سیستم برای برقراری ارتباط بین افراد و کاربران متعدد طراحی می‌شود. بخشی از آن‌ها کاربران حرفه‌ای در زمینه کامپیوتر می‌باشند و برخی دیگر اطلاعات بسیار کمی در این زمینه دارند. این طیف عظیم کاربران باید ما را به سمت طراحی سیستمی به پیش ببرد تا بتواند توقعات تمامی افراد این طیف وسیع را پوشش دهد. بدین منظور هدف اصلی سیستم را کاربر محوری می‌دانیم و در واقع سیستم را با توجه به انتظارات کاربران از امکانات مدنظر برای دستیابی به اهداف گفته شده در مستند تحلیل نیازمندی‌ها به پیش می‌بریم.</w:t>
+      </w:r>
+    </w:p>
+    <w:p>
+      <w:pPr>
         <w:pStyle w:val="Heading3"/>
         <w:bidi/>
         <w:jc w:val="both"/>
@@ -14662,14 +14700,14 @@
           <w:lang w:bidi="fa-IR"/>
         </w:rPr>
       </w:pPr>
-      <w:bookmarkStart w:id="23" w:name="_Toc370403448"/>
+      <w:bookmarkStart w:id="23" w:name="_Toc370403449"/>
       <w:r>
         <w:rPr>
           <w:rFonts w:hint="cs"/>
           <w:rtl/>
           <w:lang w:bidi="fa-IR"/>
         </w:rPr>
-        <w:t>هدف سیستم</w:t>
+        <w:t>اهداف طراحی</w:t>
       </w:r>
       <w:bookmarkEnd w:id="23"/>
     </w:p>
@@ -14678,6 +14716,7 @@
         <w:bidi/>
         <w:jc w:val="both"/>
         <w:rPr>
+          <w:rFonts w:cs="Times New Roman"/>
           <w:rtl/>
           <w:lang w:bidi="fa-IR"/>
         </w:rPr>
@@ -14688,180 +14727,241 @@
           <w:rtl/>
           <w:lang w:bidi="fa-IR"/>
         </w:rPr>
-        <w:t>این سیستم برای برقراری ارتباط بین افراد و کاربران متعدد طراحی می‌شود. بخشی از آن‌ها کاربران حرفه‌ای در زمینه کامپیوتر می‌باشند و برخی دیگر اطلاعات بسیار کمی در این زمینه دارند. این طیف عظیم کاربران باید ما را به سمت طراحی سیستمی به پیش ببرد تا بتواند توقعات تمامی افراد این طیف وسیع را پوشش دهد. بدین منظور هدف اصلی سیستم را کاربر محوری می‌دانیم و در واقع سیستم را با توجه به انتظارات کاربران از امکانات مدنظر برای دستیابی به اهداف گفته شده در مستند تحلیل نیازمندی‌ها به پیش می‌بریم.</w:t>
+        <w:t xml:space="preserve">با توجه به آنچه پیش‌تر گفته شد، توقعات کاربر از ما جزء جدایی‌ناپذیر فعالیت‌های </w:t>
+      </w:r>
+      <w:r>
+        <w:rPr>
+          <w:rFonts w:hint="cs"/>
+          <w:rtl/>
+          <w:lang w:bidi="fa-IR"/>
+        </w:rPr>
+        <w:t xml:space="preserve">ما در زمینه طراحی سیستم می‌باشد. </w:t>
+      </w:r>
+      <w:r>
+        <w:rPr>
+          <w:rFonts w:hint="cs"/>
+          <w:rtl/>
+          <w:lang w:bidi="fa-IR"/>
+        </w:rPr>
+        <w:t>با توجه به آنکه اکثر کاربران توقعات بسیاری از هر سیستمی مد نظر دارند، ما به ناچار در قسمت طراحی سیستم به چند بخش بیشتر از سایر قسمت‌ها توجه می‌کنیم. اولین رویکرد ما کارایی و ایجاد ارزش افزوده برای کاربر در هنگام استفاده از سیستم است. هدف دیگری که برای آن اهمیت بسیار زیادی قائل هستیم، قابلیت اطمینان و امنیت سیستم است. سایر بخش‌ها از قبیل رابط کاربری، پشتیبانی و ... نیز مدنظر هستند و سعی می‌شود دقت لازم برای آن‌ها مبذول گردد.</w:t>
       </w:r>
     </w:p>
     <w:p>
       <w:pPr>
-        <w:pStyle w:val="Heading3"/>
+        <w:pStyle w:val="Heading2"/>
         <w:bidi/>
         <w:jc w:val="both"/>
         <w:rPr>
-          <w:rFonts w:hint="cs"/>
-          <w:rtl/>
-          <w:lang w:bidi="fa-IR"/>
-        </w:rPr>
-      </w:pPr>
-      <w:bookmarkStart w:id="24" w:name="_Toc370403449"/>
+          <w:rtl/>
+          <w:lang w:bidi="fa-IR"/>
+        </w:rPr>
+      </w:pPr>
+      <w:bookmarkStart w:id="24" w:name="_Toc370403450"/>
       <w:r>
         <w:rPr>
           <w:rFonts w:hint="cs"/>
           <w:rtl/>
           <w:lang w:bidi="fa-IR"/>
         </w:rPr>
-        <w:t>اهداف طراحی</w:t>
+        <w:t>معماری نرم‌افزار پیشنهادی</w:t>
       </w:r>
       <w:bookmarkEnd w:id="24"/>
     </w:p>
     <w:p>
       <w:pPr>
+        <w:pStyle w:val="Heading3"/>
         <w:bidi/>
         <w:jc w:val="both"/>
         <w:rPr>
-          <w:rFonts w:cs="Times New Roman"/>
-          <w:rtl/>
-          <w:lang w:bidi="fa-IR"/>
-        </w:rPr>
-      </w:pPr>
+          <w:rFonts w:hint="cs"/>
+          <w:rtl/>
+          <w:lang w:bidi="fa-IR"/>
+        </w:rPr>
+      </w:pPr>
+      <w:bookmarkStart w:id="25" w:name="_Toc370403451"/>
       <w:r>
         <w:rPr>
           <w:rFonts w:hint="cs"/>
           <w:rtl/>
           <w:lang w:bidi="fa-IR"/>
         </w:rPr>
-        <w:t xml:space="preserve">با توجه به آنچه پیش‌تر گفته شد، توقعات کاربر از ما جزء جدایی‌ناپذیر فعالیت‌های </w:t>
-      </w:r>
-      <w:r>
-        <w:rPr>
-          <w:rFonts w:hint="cs"/>
-          <w:rtl/>
-          <w:lang w:bidi="fa-IR"/>
-        </w:rPr>
-        <w:t xml:space="preserve">ما در زمینه طراحی سیستم می‌باشد. </w:t>
-      </w:r>
-      <w:r>
-        <w:rPr>
-          <w:rFonts w:hint="cs"/>
-          <w:rtl/>
-          <w:lang w:bidi="fa-IR"/>
-        </w:rPr>
-        <w:t>با توجه به آنکه اکثر کاربران توقعات بسیاری از هر سیستمی مد نظر دارند، ما به ناچار در قسمت طراحی سیستم به چند بخش بیشتر از سایر قسمت‌ها توجه می‌کنیم. اولین رویکرد ما کارایی و ایجاد ارزش افزوده برای کاربر در هنگام استفاده از سیستم است. هدف دیگری که برای آن اهمیت بسیار زیادی قائل هستیم، قابلیت اطمینان و امنیت سیستم است. سایر بخش‌ها از قبیل رابط کاربری، پشتیبانی و ... نیز مدنظر هستند و سعی می‌شود دقت لازم برای آن‌ها مبذول گردد.</w:t>
-      </w:r>
-    </w:p>
-    <w:p>
-      <w:pPr>
-        <w:pStyle w:val="Heading2"/>
-        <w:bidi/>
-        <w:jc w:val="both"/>
-        <w:rPr>
-          <w:rtl/>
-          <w:lang w:bidi="fa-IR"/>
-        </w:rPr>
-      </w:pPr>
-      <w:bookmarkStart w:id="25" w:name="_Toc370403450"/>
-      <w:r>
-        <w:rPr>
-          <w:rFonts w:hint="cs"/>
-          <w:rtl/>
-          <w:lang w:bidi="fa-IR"/>
-        </w:rPr>
-        <w:t>معماری نرم‌افزار پیشنهادی</w:t>
+        <w:t>مرور</w:t>
       </w:r>
       <w:bookmarkEnd w:id="25"/>
     </w:p>
     <w:p>
       <w:pPr>
+        <w:bidi/>
+        <w:jc w:val="both"/>
+        <w:rPr>
+          <w:rFonts w:hint="cs"/>
+          <w:rtl/>
+          <w:lang w:bidi="fa-IR"/>
+        </w:rPr>
+      </w:pPr>
+      <w:r>
+        <w:rPr>
+          <w:rFonts w:hint="cs"/>
+          <w:rtl/>
+          <w:lang w:bidi="fa-IR"/>
+        </w:rPr>
+        <w:t xml:space="preserve">سیستم بر اساس معماری </w:t>
+      </w:r>
+      <w:r>
+        <w:rPr>
+          <w:lang w:bidi="fa-IR"/>
+        </w:rPr>
+        <w:t>MVC</w:t>
+      </w:r>
+      <w:r>
+        <w:rPr>
+          <w:rFonts w:hint="cs"/>
+          <w:rtl/>
+          <w:lang w:bidi="fa-IR"/>
+        </w:rPr>
+        <w:t xml:space="preserve"> ساخته می‌شود. به دلیل نوع سیستم ما که سیستمی تعاملی و در اختیار کاربر است و اصولا محتوی توسط خود کاربر تولید می‌شود، استفاده از این معماری معقول به نظر می‌رسد.</w:t>
+      </w:r>
+    </w:p>
+    <w:p>
+      <w:pPr>
         <w:pStyle w:val="Heading3"/>
         <w:bidi/>
         <w:jc w:val="both"/>
         <w:rPr>
-          <w:rFonts w:hint="cs"/>
-          <w:rtl/>
-          <w:lang w:bidi="fa-IR"/>
-        </w:rPr>
-      </w:pPr>
-      <w:bookmarkStart w:id="26" w:name="_Toc370403451"/>
+          <w:rtl/>
+          <w:lang w:bidi="fa-IR"/>
+        </w:rPr>
+      </w:pPr>
+      <w:bookmarkStart w:id="26" w:name="_Toc370403452"/>
       <w:r>
         <w:rPr>
           <w:rFonts w:hint="cs"/>
           <w:rtl/>
           <w:lang w:bidi="fa-IR"/>
         </w:rPr>
-        <w:t>مرور</w:t>
+        <w:t>تجزیه زیرسیستم‌ها</w:t>
       </w:r>
       <w:bookmarkEnd w:id="26"/>
     </w:p>
     <w:p>
       <w:pPr>
-        <w:bidi/>
-        <w:jc w:val="both"/>
-        <w:rPr>
-          <w:rFonts w:hint="cs"/>
-          <w:rtl/>
-          <w:lang w:bidi="fa-IR"/>
-        </w:rPr>
-      </w:pPr>
-      <w:r>
-        <w:rPr>
-          <w:rFonts w:hint="cs"/>
-          <w:rtl/>
-          <w:lang w:bidi="fa-IR"/>
-        </w:rPr>
-        <w:t xml:space="preserve">سیستم بر اساس معماری </w:t>
-      </w:r>
-      <w:r>
-        <w:rPr>
-          <w:lang w:bidi="fa-IR"/>
-        </w:rPr>
-        <w:t>MVC</w:t>
-      </w:r>
-      <w:r>
-        <w:rPr>
-          <w:rFonts w:hint="cs"/>
-          <w:rtl/>
-          <w:lang w:bidi="fa-IR"/>
-        </w:rPr>
-        <w:t xml:space="preserve"> ساخته می‌شود. به دلیل نوع سیستم ما که سیستمی تعاملی و در اختیار کاربر است و اصولا محتوی توسط خود کاربر تولید می‌شود، استفاده از این معماری معقول به نظر می‌رسد.</w:t>
-      </w:r>
-    </w:p>
-    <w:p>
-      <w:pPr>
         <w:pStyle w:val="Heading3"/>
         <w:bidi/>
-        <w:jc w:val="both"/>
-        <w:rPr>
-          <w:rtl/>
-          <w:lang w:bidi="fa-IR"/>
-        </w:rPr>
-      </w:pPr>
-      <w:bookmarkStart w:id="27" w:name="_Toc370403452"/>
+        <w:rPr>
+          <w:rFonts w:hint="cs"/>
+          <w:rtl/>
+          <w:lang w:bidi="fa-IR"/>
+        </w:rPr>
+      </w:pPr>
+      <w:bookmarkStart w:id="27" w:name="_Toc370403453"/>
       <w:r>
         <w:rPr>
           <w:rFonts w:hint="cs"/>
           <w:rtl/>
-          <w:lang w:bidi="fa-IR"/>
-        </w:rPr>
-        <w:t>تجزیه زیرسیستم‌ها</w:t>
+        </w:rPr>
+        <w:t>محل قرارگیری نرم‌افزار</w:t>
       </w:r>
       <w:bookmarkEnd w:id="27"/>
     </w:p>
     <w:p>
       <w:pPr>
+        <w:bidi/>
+        <w:jc w:val="both"/>
+        <w:rPr>
+          <w:rFonts w:hint="cs"/>
+          <w:rtl/>
+          <w:lang w:bidi="fa-IR"/>
+        </w:rPr>
+      </w:pPr>
+      <w:r>
+        <w:rPr>
+          <w:rFonts w:hint="cs"/>
+          <w:rtl/>
+          <w:lang w:bidi="fa-IR"/>
+        </w:rPr>
+        <w:t>بخشی از کد سیستم که باید در سمت کاربر اجرا شود برای کامپیوتر کاربر ارسال شده و در سمت کاربر اجرا می‌گردد.</w:t>
+      </w:r>
+    </w:p>
+    <w:p>
+      <w:pPr>
+        <w:bidi/>
+        <w:jc w:val="both"/>
+        <w:rPr>
+          <w:rFonts w:hint="cs"/>
+          <w:rtl/>
+          <w:lang w:bidi="fa-IR"/>
+        </w:rPr>
+      </w:pPr>
+      <w:r>
+        <w:rPr>
+          <w:rFonts w:hint="cs"/>
+          <w:rtl/>
+          <w:lang w:bidi="fa-IR"/>
+        </w:rPr>
+        <w:t>بخش دیگری که سمت سرور است، شامل منطق و پایگاه داده سایت، در یکی از سایت‌های میزبان رایگان وب قرار گرفته و تحت آن اجرا می‌شود.</w:t>
+      </w:r>
+    </w:p>
+    <w:p>
+      <w:pPr>
+        <w:bidi/>
+        <w:jc w:val="both"/>
+        <w:rPr>
+          <w:rFonts w:hint="cs"/>
+          <w:rtl/>
+          <w:lang w:bidi="fa-IR"/>
+        </w:rPr>
+      </w:pPr>
+      <w:r>
+        <w:rPr>
+          <w:rFonts w:hint="cs"/>
+          <w:rtl/>
+          <w:lang w:bidi="fa-IR"/>
+        </w:rPr>
+        <w:t xml:space="preserve">همواره نسخه‌ای از سایت شامل تمامی </w:t>
+      </w:r>
+      <w:r>
+        <w:rPr>
+          <w:rFonts w:hint="cs"/>
+          <w:rtl/>
+          <w:lang w:bidi="fa-IR"/>
+        </w:rPr>
+        <w:t xml:space="preserve">مستندات و کدها در سایت </w:t>
+      </w:r>
+      <w:r>
+        <w:rPr>
+          <w:lang w:bidi="fa-IR"/>
+        </w:rPr>
+        <w:t>Github.com</w:t>
+      </w:r>
+      <w:r>
+        <w:rPr>
+          <w:rFonts w:hint="cs"/>
+          <w:rtl/>
+          <w:lang w:bidi="fa-IR"/>
+        </w:rPr>
+        <w:t xml:space="preserve"> به عنوان مخزنی از اطلاعات پروژه نگهداری می‌شود.</w:t>
+      </w:r>
+    </w:p>
+    <w:p>
+      <w:pPr>
         <w:pStyle w:val="Heading3"/>
         <w:bidi/>
-        <w:rPr>
-          <w:rFonts w:hint="cs"/>
-          <w:rtl/>
-          <w:lang w:bidi="fa-IR"/>
-        </w:rPr>
-      </w:pPr>
-      <w:bookmarkStart w:id="28" w:name="_Toc370403453"/>
+        <w:jc w:val="both"/>
+        <w:rPr>
+          <w:rFonts w:hint="cs"/>
+          <w:rtl/>
+          <w:lang w:bidi="fa-IR"/>
+        </w:rPr>
+      </w:pPr>
+      <w:bookmarkStart w:id="28" w:name="_Toc370403454"/>
       <w:r>
         <w:rPr>
           <w:rFonts w:hint="cs"/>
           <w:rtl/>
-        </w:rPr>
-        <w:t>محل قرارگیری نرم‌افزار</w:t>
+          <w:lang w:bidi="fa-IR"/>
+        </w:rPr>
+        <w:lastRenderedPageBreak/>
+        <w:t>مدیریت پایدار داده‌ها</w:t>
       </w:r>
       <w:bookmarkEnd w:id="28"/>
     </w:p>
@@ -14871,6 +14971,9 @@
         <w:jc w:val="both"/>
         <w:rPr>
           <w:rFonts w:hint="cs"/>
+          <w:i/>
+          <w:iCs/>
+          <w:u w:val="single"/>
           <w:rtl/>
           <w:lang w:bidi="fa-IR"/>
         </w:rPr>
@@ -14881,71 +14984,11 @@
           <w:rtl/>
           <w:lang w:bidi="fa-IR"/>
         </w:rPr>
-        <w:t>بخشی از کد سیستم که باید در سمت کاربر اجرا شود برای کامپیوتر کاربر ارسال شده و در سمت کاربر اجرا می‌گردد.</w:t>
+        <w:t>داده‌های سایت به صورت جداول پایگاه داده‌ای در سایت میزبانی رایگان قرار می‌گیرند. با توجه به آنکه امکانات اضافی این سایت‌ها معمولا رایگان نیست استفاده از سایر تکنیک‌های موجود برای مدیریت داده‌ها توسط این سایت سخت به نظر می‌رسد. اما می‌توان نسخه‌های پشتیبانی از داده‌های موجود در سایت تهیه کرد و به صورت آفلاین نگهداری نمود.</w:t>
       </w:r>
     </w:p>
     <w:p>
       <w:pPr>
-        <w:bidi/>
-        <w:jc w:val="both"/>
-        <w:rPr>
-          <w:rFonts w:hint="cs"/>
-          <w:rtl/>
-          <w:lang w:bidi="fa-IR"/>
-        </w:rPr>
-      </w:pPr>
-      <w:r>
-        <w:rPr>
-          <w:rFonts w:hint="cs"/>
-          <w:rtl/>
-          <w:lang w:bidi="fa-IR"/>
-        </w:rPr>
-        <w:t>بخش دیگری که سمت سرور است، شامل منطق و پایگاه داده سایت، در یکی از سایت‌های میزبان رایگان وب قرار گرفته و تحت آن اجرا می‌شود.</w:t>
-      </w:r>
-    </w:p>
-    <w:p>
-      <w:pPr>
-        <w:bidi/>
-        <w:jc w:val="both"/>
-        <w:rPr>
-          <w:rFonts w:hint="cs"/>
-          <w:rtl/>
-          <w:lang w:bidi="fa-IR"/>
-        </w:rPr>
-      </w:pPr>
-      <w:r>
-        <w:rPr>
-          <w:rFonts w:hint="cs"/>
-          <w:rtl/>
-          <w:lang w:bidi="fa-IR"/>
-        </w:rPr>
-        <w:t xml:space="preserve">همواره نسخه‌ای از سایت شامل تمامی </w:t>
-      </w:r>
-      <w:r>
-        <w:rPr>
-          <w:rFonts w:hint="cs"/>
-          <w:rtl/>
-          <w:lang w:bidi="fa-IR"/>
-        </w:rPr>
-        <w:t xml:space="preserve">مستندات و کدها در سایت </w:t>
-      </w:r>
-      <w:r>
-        <w:rPr>
-          <w:lang w:bidi="fa-IR"/>
-        </w:rPr>
-        <w:t>Github.com</w:t>
-      </w:r>
-      <w:r>
-        <w:rPr>
-          <w:rFonts w:hint="cs"/>
-          <w:rtl/>
-          <w:lang w:bidi="fa-IR"/>
-        </w:rPr>
-        <w:t xml:space="preserve"> به عنوان مخزنی از اطلاعات پروژه نگهداری می‌شود.</w:t>
-      </w:r>
-    </w:p>
-    <w:p>
-      <w:pPr>
         <w:pStyle w:val="Heading3"/>
         <w:bidi/>
         <w:jc w:val="both"/>
@@ -14955,15 +14998,14 @@
           <w:lang w:bidi="fa-IR"/>
         </w:rPr>
       </w:pPr>
-      <w:bookmarkStart w:id="29" w:name="_Toc370403454"/>
+      <w:bookmarkStart w:id="29" w:name="_Toc370403455"/>
       <w:r>
         <w:rPr>
           <w:rFonts w:hint="cs"/>
           <w:rtl/>
           <w:lang w:bidi="fa-IR"/>
         </w:rPr>
-        <w:lastRenderedPageBreak/>
-        <w:t>مدیریت پایدار داده‌ها</w:t>
+        <w:t>امنیت و کنترل دسترسی</w:t>
       </w:r>
       <w:bookmarkEnd w:id="29"/>
     </w:p>
@@ -14972,11 +15014,6 @@
         <w:bidi/>
         <w:jc w:val="both"/>
         <w:rPr>
-          <w:rFonts w:hint="cs"/>
-          <w:i/>
-          <w:iCs/>
-          <w:u w:val="single"/>
-          <w:rtl/>
           <w:lang w:bidi="fa-IR"/>
         </w:rPr>
       </w:pPr>
@@ -14986,7 +15023,7 @@
           <w:rtl/>
           <w:lang w:bidi="fa-IR"/>
         </w:rPr>
-        <w:t>داده‌های سایت به صورت جداول پایگاه داده‌ای در سایت میزبانی رایگان قرار می‌گیرند. با توجه به آنکه امکانات اضافی این سایت‌ها معمولا رایگان نیست استفاده از سایر تکنیک‌های موجود برای مدیریت داده‌ها توسط این سایت سخت به نظر می‌رسد. اما می‌توان نسخه‌های پشتیبانی از داده‌های موجود در سایت تهیه کرد و به صورت آفلاین نگهداری نمود.</w:t>
+        <w:t>برای استفاده از امکانات سایت، ثبت‌نام در آن اجتناب ناپذیر می‌باشد. تنها کنترل دسترسی که انجام می‌گیرد همین قسمت می‌باشد. در واقع تنها کسانی که وارد سایت شده‌اند توانایی استفاده از امکانات سایت برایشان مقدور است. کنترل خاصی برای افراد در سایت در نظر گرفته نشده و اصولا تمامی کاربران ثبت‌نام شده از یک سطح دسترسی برخوردارند.</w:t>
       </w:r>
     </w:p>
     <w:p>
@@ -15000,14 +15037,14 @@
           <w:lang w:bidi="fa-IR"/>
         </w:rPr>
       </w:pPr>
-      <w:bookmarkStart w:id="30" w:name="_Toc370403455"/>
+      <w:bookmarkStart w:id="30" w:name="_Toc370403456"/>
       <w:r>
         <w:rPr>
           <w:rFonts w:hint="cs"/>
           <w:rtl/>
           <w:lang w:bidi="fa-IR"/>
         </w:rPr>
-        <w:t>امنیت و کنترل دسترسی</w:t>
+        <w:t>سازوکار کنترل کلی سیستم</w:t>
       </w:r>
       <w:bookmarkEnd w:id="30"/>
     </w:p>
@@ -15016,45 +15053,6 @@
         <w:bidi/>
         <w:jc w:val="both"/>
         <w:rPr>
-          <w:lang w:bidi="fa-IR"/>
-        </w:rPr>
-      </w:pPr>
-      <w:r>
-        <w:rPr>
-          <w:rFonts w:hint="cs"/>
-          <w:rtl/>
-          <w:lang w:bidi="fa-IR"/>
-        </w:rPr>
-        <w:t>برای استفاده از امکانات سایت، ثبت‌نام در آن اجتناب ناپذیر می‌باشد. تنها کنترل دسترسی که انجام می‌گیرد همین قسمت می‌باشد. در واقع تنها کسانی که وارد سایت شده‌اند توانایی استفاده از امکانات سایت برایشان مقدور است. کنترل خاصی برای افراد در سایت در نظر گرفته نشده و اصولا تمامی کاربران ثبت‌نام شده از یک سطح دسترسی برخوردارند.</w:t>
-      </w:r>
-    </w:p>
-    <w:p>
-      <w:pPr>
-        <w:pStyle w:val="Heading3"/>
-        <w:bidi/>
-        <w:jc w:val="both"/>
-        <w:rPr>
-          <w:rFonts w:hint="cs"/>
-          <w:rtl/>
-          <w:lang w:bidi="fa-IR"/>
-        </w:rPr>
-      </w:pPr>
-      <w:bookmarkStart w:id="31" w:name="_Toc370403456"/>
-      <w:r>
-        <w:rPr>
-          <w:rFonts w:hint="cs"/>
-          <w:rtl/>
-          <w:lang w:bidi="fa-IR"/>
-        </w:rPr>
-        <w:t>سازوکار کنترل کلی سیستم</w:t>
-      </w:r>
-      <w:bookmarkEnd w:id="31"/>
-    </w:p>
-    <w:p>
-      <w:pPr>
-        <w:bidi/>
-        <w:jc w:val="both"/>
-        <w:rPr>
           <w:rFonts w:hint="cs"/>
           <w:rtl/>
           <w:lang w:bidi="fa-IR"/>
@@ -15079,7 +15077,7 @@
           <w:lang w:bidi="fa-IR"/>
         </w:rPr>
       </w:pPr>
-      <w:bookmarkStart w:id="32" w:name="_Toc370403457"/>
+      <w:bookmarkStart w:id="31" w:name="_Toc370403457"/>
       <w:r>
         <w:rPr>
           <w:rFonts w:hint="cs"/>
@@ -15088,7 +15086,7 @@
         </w:rPr>
         <w:t>نمودارهای فعالیت</w:t>
       </w:r>
-      <w:bookmarkEnd w:id="32"/>
+      <w:bookmarkEnd w:id="31"/>
     </w:p>
     <w:p>
       <w:pPr>
@@ -15720,21 +15718,41 @@
           <w:lang w:bidi="fa-IR"/>
         </w:rPr>
       </w:pPr>
-      <w:bookmarkStart w:id="33" w:name="_Toc370403458"/>
+      <w:bookmarkStart w:id="32" w:name="_Toc370403458"/>
       <w:r>
         <w:rPr>
           <w:rFonts w:hint="cs"/>
           <w:rtl/>
           <w:lang w:bidi="fa-IR"/>
         </w:rPr>
-        <w:lastRenderedPageBreak/>
         <w:t>شرایط مرزی سیستم</w:t>
+      </w:r>
+      <w:bookmarkEnd w:id="32"/>
+    </w:p>
+    <w:p>
+      <w:pPr>
+        <w:pStyle w:val="Heading2"/>
+        <w:bidi/>
+        <w:jc w:val="both"/>
+        <w:rPr>
+          <w:rtl/>
+          <w:lang w:bidi="fa-IR"/>
+        </w:rPr>
+      </w:pPr>
+      <w:bookmarkStart w:id="33" w:name="_Toc370403459"/>
+      <w:r>
+        <w:rPr>
+          <w:rFonts w:hint="cs"/>
+          <w:rtl/>
+          <w:lang w:bidi="fa-IR"/>
+        </w:rPr>
+        <w:t>تشریح فعالیت‌های زیرسیستم‌ها</w:t>
       </w:r>
       <w:bookmarkEnd w:id="33"/>
     </w:p>
     <w:p>
       <w:pPr>
-        <w:pStyle w:val="Heading2"/>
+        <w:pStyle w:val="Heading1"/>
         <w:bidi/>
         <w:jc w:val="both"/>
         <w:rPr>
@@ -15742,103 +15760,394 @@
           <w:lang w:bidi="fa-IR"/>
         </w:rPr>
       </w:pPr>
-      <w:bookmarkStart w:id="34" w:name="_Toc370403459"/>
+      <w:bookmarkStart w:id="34" w:name="_Toc370403460"/>
       <w:r>
         <w:rPr>
           <w:rFonts w:hint="cs"/>
           <w:rtl/>
           <w:lang w:bidi="fa-IR"/>
         </w:rPr>
-        <w:t>تشریح فعالیت‌های زیرسیستم‌ها</w:t>
+        <w:t>طرح آزمون</w:t>
       </w:r>
       <w:bookmarkEnd w:id="34"/>
     </w:p>
     <w:p>
       <w:pPr>
-        <w:pStyle w:val="Heading1"/>
+        <w:pStyle w:val="Heading2"/>
         <w:bidi/>
         <w:jc w:val="both"/>
         <w:rPr>
-          <w:rtl/>
-          <w:lang w:bidi="fa-IR"/>
-        </w:rPr>
-      </w:pPr>
-      <w:bookmarkStart w:id="35" w:name="_Toc370403460"/>
+          <w:lang w:bidi="fa-IR"/>
+        </w:rPr>
+      </w:pPr>
+      <w:bookmarkStart w:id="35" w:name="_Toc370403461"/>
       <w:r>
         <w:rPr>
           <w:rFonts w:hint="cs"/>
           <w:rtl/>
           <w:lang w:bidi="fa-IR"/>
         </w:rPr>
-        <w:t>طرح آزمون</w:t>
+        <w:t>مقدمه</w:t>
       </w:r>
       <w:bookmarkEnd w:id="35"/>
     </w:p>
     <w:p>
       <w:pPr>
+        <w:bidi/>
+        <w:jc w:val="both"/>
+        <w:rPr>
+          <w:rFonts w:hint="cs"/>
+          <w:i/>
+          <w:iCs/>
+          <w:rtl/>
+          <w:lang w:bidi="fa-IR"/>
+        </w:rPr>
+      </w:pPr>
+      <w:r>
+        <w:rPr>
+          <w:rFonts w:hint="cs"/>
+          <w:rtl/>
+          <w:lang w:bidi="fa-IR"/>
+        </w:rPr>
+        <w:t xml:space="preserve">در پروژه‌های نرم‌افزاری آزمون مناسب نقش بسیار موثری در عیب‌یابی و کارآیی سیستم و همچنین دست‌یافتن به اهداف غیرعملیاتی </w:t>
+      </w:r>
+      <w:r>
+        <w:rPr>
+          <w:rFonts w:hint="cs"/>
+          <w:rtl/>
+          <w:lang w:bidi="fa-IR"/>
+        </w:rPr>
+        <w:t xml:space="preserve">دارد. آزمون‌ها در دو بخش توسعه‌دهندگان و کاربران انجام خواهد گرفت. توسعه‌دهندگان انواع آزمون‌های دستی </w:t>
+      </w:r>
+      <w:r>
+        <w:rPr>
+          <w:rFonts w:hint="cs"/>
+          <w:rtl/>
+          <w:lang w:bidi="fa-IR"/>
+        </w:rPr>
+        <w:lastRenderedPageBreak/>
+        <w:t>و استفاده کردن از ابزارهای آزمون را در برنامه دارند. همچنین آزمون‌های دستی توسط توسعه‌دهندگان و کاربران اجرا خواهد شد.</w:t>
+      </w:r>
+    </w:p>
+    <w:p>
+      <w:pPr>
         <w:pStyle w:val="Heading2"/>
         <w:bidi/>
         <w:jc w:val="both"/>
         <w:rPr>
-          <w:rtl/>
-          <w:lang w:bidi="fa-IR"/>
-        </w:rPr>
-      </w:pPr>
-      <w:bookmarkStart w:id="36" w:name="_Toc370403461"/>
+          <w:rFonts w:hint="cs"/>
+          <w:rtl/>
+          <w:lang w:bidi="fa-IR"/>
+        </w:rPr>
+      </w:pPr>
+      <w:bookmarkStart w:id="36" w:name="_Toc370403462"/>
       <w:r>
         <w:rPr>
           <w:rFonts w:hint="cs"/>
           <w:rtl/>
           <w:lang w:bidi="fa-IR"/>
         </w:rPr>
-        <w:t>مقدمه</w:t>
+        <w:t>ارتباط با سایر مستندات</w:t>
       </w:r>
       <w:bookmarkEnd w:id="36"/>
     </w:p>
     <w:p>
       <w:pPr>
+        <w:bidi/>
+        <w:jc w:val="both"/>
+        <w:rPr>
+          <w:rtl/>
+          <w:lang w:bidi="fa-IR"/>
+        </w:rPr>
+      </w:pPr>
+      <w:r>
+        <w:rPr>
+          <w:rFonts w:hint="cs"/>
+          <w:rtl/>
+          <w:lang w:bidi="fa-IR"/>
+        </w:rPr>
+        <w:t>طرح آزمون مناسب در دستیابی دقیق به اهداف عملیاتی تعریف شده و همچنین نزدیک شدن به اهداف غیرعملیاتی نقش بسیار مهمی دارد. بدین منظور موارد مطرح شده در دو مستند تحلیل نیازمندی‌ها و طراحی سیستم برای آزمون مدنظر هستند و باید اهداف اولیه بررسی و تحقق آن‌ها مورد آزمون قرار گیرد.</w:t>
+      </w:r>
+    </w:p>
+    <w:p>
+      <w:pPr>
         <w:pStyle w:val="Heading2"/>
         <w:bidi/>
         <w:jc w:val="both"/>
         <w:rPr>
-          <w:rtl/>
-          <w:lang w:bidi="fa-IR"/>
-        </w:rPr>
-      </w:pPr>
-      <w:bookmarkStart w:id="37" w:name="_Toc370403462"/>
+          <w:rFonts w:hint="cs"/>
+          <w:rtl/>
+          <w:lang w:bidi="fa-IR"/>
+        </w:rPr>
+      </w:pPr>
+      <w:bookmarkStart w:id="37" w:name="_Toc370403464"/>
       <w:r>
         <w:rPr>
           <w:rFonts w:hint="cs"/>
           <w:rtl/>
           <w:lang w:bidi="fa-IR"/>
         </w:rPr>
-        <w:t>ارتباط با سایر مستندات</w:t>
+        <w:t>ویژگی‌های مورد آزمون</w:t>
       </w:r>
       <w:bookmarkEnd w:id="37"/>
     </w:p>
     <w:p>
       <w:pPr>
+        <w:bidi/>
+        <w:jc w:val="both"/>
+        <w:rPr>
+          <w:rFonts w:hint="cs"/>
+          <w:rtl/>
+          <w:lang w:bidi="fa-IR"/>
+        </w:rPr>
+      </w:pPr>
+      <w:r>
+        <w:rPr>
+          <w:rFonts w:hint="cs"/>
+          <w:rtl/>
+          <w:lang w:bidi="fa-IR"/>
+        </w:rPr>
+        <w:t>در این تکرار تست‌های دستی محدود به عملیات ثبت‌نام، ورود به سیستم و جستجوی افراد معطوف بود. در این راستا ایراد‌های زیر به دست آمدند که برطرف خواهند شد.</w:t>
+      </w:r>
+    </w:p>
+    <w:p>
+      <w:pPr>
+        <w:pStyle w:val="ListParagraph"/>
+        <w:numPr>
+          <w:ilvl w:val="0"/>
+          <w:numId w:val="21"/>
+        </w:numPr>
+        <w:bidi/>
+        <w:jc w:val="both"/>
+        <w:rPr>
+          <w:rFonts w:hint="cs"/>
+          <w:lang w:bidi="fa-IR"/>
+        </w:rPr>
+      </w:pPr>
+      <w:r>
+        <w:rPr>
+          <w:rFonts w:hint="cs"/>
+          <w:rtl/>
+          <w:lang w:bidi="fa-IR"/>
+        </w:rPr>
+        <w:t>خطا در سمت سرور برای ایمیل‌هایی که شامل نقطه هستند.</w:t>
+      </w:r>
+    </w:p>
+    <w:p>
+      <w:pPr>
+        <w:pStyle w:val="ListParagraph"/>
+        <w:numPr>
+          <w:ilvl w:val="0"/>
+          <w:numId w:val="21"/>
+        </w:numPr>
+        <w:bidi/>
+        <w:jc w:val="both"/>
+        <w:rPr>
+          <w:rFonts w:hint="cs"/>
+          <w:lang w:bidi="fa-IR"/>
+        </w:rPr>
+      </w:pPr>
+      <w:r>
+        <w:rPr>
+          <w:rFonts w:hint="cs"/>
+          <w:rtl/>
+          <w:lang w:bidi="fa-IR"/>
+        </w:rPr>
+        <w:t xml:space="preserve">با فشردن کلید </w:t>
+      </w:r>
+      <w:r>
+        <w:rPr>
+          <w:lang w:bidi="fa-IR"/>
+        </w:rPr>
+        <w:t>Tab</w:t>
+      </w:r>
+      <w:r>
+        <w:rPr>
+          <w:rFonts w:hint="cs"/>
+          <w:rtl/>
+          <w:lang w:bidi="fa-IR"/>
+        </w:rPr>
+        <w:t xml:space="preserve"> بر روی صفحه کلید در صفحه خانگی ظاهر دکمه </w:t>
+      </w:r>
+      <w:r>
+        <w:rPr>
+          <w:lang w:bidi="fa-IR"/>
+        </w:rPr>
+        <w:t>Login</w:t>
+      </w:r>
+      <w:r>
+        <w:rPr>
+          <w:rFonts w:hint="cs"/>
+          <w:rtl/>
+          <w:lang w:bidi="fa-IR"/>
+        </w:rPr>
+        <w:t xml:space="preserve"> تغییر می‌کند.</w:t>
+      </w:r>
+    </w:p>
+    <w:p>
+      <w:pPr>
+        <w:pStyle w:val="ListParagraph"/>
+        <w:numPr>
+          <w:ilvl w:val="0"/>
+          <w:numId w:val="21"/>
+        </w:numPr>
+        <w:bidi/>
+        <w:jc w:val="both"/>
+        <w:rPr>
+          <w:rFonts w:hint="cs"/>
+          <w:lang w:bidi="fa-IR"/>
+        </w:rPr>
+      </w:pPr>
+      <w:r>
+        <w:rPr>
+          <w:rFonts w:hint="cs"/>
+          <w:rtl/>
+          <w:lang w:bidi="fa-IR"/>
+        </w:rPr>
+        <w:t>در نمایش نتایج جستجوی افراد مشکل اندازه صفحه باز شده وجود دارد.</w:t>
+      </w:r>
+    </w:p>
+    <w:p>
+      <w:pPr>
+        <w:pStyle w:val="ListParagraph"/>
+        <w:numPr>
+          <w:ilvl w:val="0"/>
+          <w:numId w:val="21"/>
+        </w:numPr>
+        <w:bidi/>
+        <w:jc w:val="both"/>
+        <w:rPr>
+          <w:rFonts w:hint="cs"/>
+          <w:lang w:bidi="fa-IR"/>
+        </w:rPr>
+      </w:pPr>
+      <w:r>
+        <w:rPr>
+          <w:rFonts w:hint="cs"/>
+          <w:rtl/>
+          <w:lang w:bidi="fa-IR"/>
+        </w:rPr>
+        <w:t xml:space="preserve">فشردن </w:t>
+      </w:r>
+      <w:r>
+        <w:rPr>
+          <w:lang w:bidi="fa-IR"/>
+        </w:rPr>
+        <w:t>Tab</w:t>
+      </w:r>
+      <w:r>
+        <w:rPr>
+          <w:rFonts w:hint="cs"/>
+          <w:rtl/>
+          <w:lang w:bidi="fa-IR"/>
+        </w:rPr>
+        <w:t xml:space="preserve"> در هنگام ثبت نام سبب قرمز شدن فیلد انتخاب شده می‌گردد.</w:t>
+      </w:r>
+    </w:p>
+    <w:p>
+      <w:pPr>
+        <w:pStyle w:val="ListParagraph"/>
+        <w:numPr>
+          <w:ilvl w:val="0"/>
+          <w:numId w:val="21"/>
+        </w:numPr>
+        <w:bidi/>
+        <w:jc w:val="both"/>
+        <w:rPr>
+          <w:rFonts w:hint="cs"/>
+          <w:lang w:bidi="fa-IR"/>
+        </w:rPr>
+      </w:pPr>
+      <w:r>
+        <w:rPr>
+          <w:rFonts w:hint="cs"/>
+          <w:rtl/>
+          <w:lang w:bidi="fa-IR"/>
+        </w:rPr>
+        <w:t xml:space="preserve">کاراکتر </w:t>
+      </w:r>
+      <w:r>
+        <w:rPr>
+          <w:lang w:bidi="fa-IR"/>
+        </w:rPr>
+        <w:t>Space</w:t>
+      </w:r>
+      <w:r>
+        <w:rPr>
+          <w:rFonts w:hint="cs"/>
+          <w:rtl/>
+          <w:lang w:bidi="fa-IR"/>
+        </w:rPr>
+        <w:t xml:space="preserve"> در زمان جستجوی افراد در نظر گرفته نشده است.</w:t>
+      </w:r>
+    </w:p>
+    <w:p>
+      <w:pPr>
+        <w:pStyle w:val="ListParagraph"/>
+        <w:numPr>
+          <w:ilvl w:val="0"/>
+          <w:numId w:val="21"/>
+        </w:numPr>
+        <w:bidi/>
+        <w:jc w:val="both"/>
+        <w:rPr>
+          <w:rtl/>
+          <w:lang w:bidi="fa-IR"/>
+        </w:rPr>
+      </w:pPr>
+      <w:r>
+        <w:rPr>
+          <w:rFonts w:hint="cs"/>
+          <w:rtl/>
+          <w:lang w:bidi="fa-IR"/>
+        </w:rPr>
+        <w:t>حساسیت به کوچک یا بزرگ بودن حروف در هنگام جستجو.</w:t>
+      </w:r>
+    </w:p>
+    <w:p>
+      <w:pPr>
         <w:pStyle w:val="Heading2"/>
         <w:bidi/>
         <w:jc w:val="both"/>
         <w:rPr>
-          <w:rtl/>
-          <w:lang w:bidi="fa-IR"/>
-        </w:rPr>
-      </w:pPr>
-      <w:bookmarkStart w:id="38" w:name="_Toc370403463"/>
+          <w:rFonts w:hint="cs"/>
+          <w:rtl/>
+          <w:lang w:bidi="fa-IR"/>
+        </w:rPr>
+      </w:pPr>
+      <w:bookmarkStart w:id="38" w:name="_Toc370403465"/>
       <w:r>
         <w:rPr>
           <w:rFonts w:hint="cs"/>
           <w:rtl/>
           <w:lang w:bidi="fa-IR"/>
         </w:rPr>
-        <w:t>مرور سیستم</w:t>
+        <w:t>معیارهای پذیرش یا رد آزمون</w:t>
       </w:r>
       <w:bookmarkEnd w:id="38"/>
     </w:p>
     <w:p>
       <w:pPr>
+        <w:bidi/>
+        <w:jc w:val="both"/>
+        <w:rPr>
+          <w:rtl/>
+          <w:lang w:bidi="fa-IR"/>
+        </w:rPr>
+      </w:pPr>
+      <w:r>
+        <w:rPr>
+          <w:rFonts w:hint="cs"/>
+          <w:rtl/>
+          <w:lang w:bidi="fa-IR"/>
+        </w:rPr>
+        <w:t>معیار اصلی پذیرش آزمون دستیابی به اهداف گفته شده در مستندات تحلیل و طراحی است. همچنین توجه به درست بودن منطق فعالیت‌ها و کنترل دسترسی‌ها از دیگر معیارهای پذیرش تست‌ها می‌باشد.</w:t>
+      </w:r>
+      <w:bookmarkStart w:id="39" w:name="_GoBack"/>
+      <w:bookmarkEnd w:id="39"/>
+    </w:p>
+    <w:p>
+      <w:pPr>
         <w:pStyle w:val="Heading2"/>
         <w:bidi/>
         <w:jc w:val="both"/>
@@ -15847,35 +16156,14 @@
           <w:lang w:bidi="fa-IR"/>
         </w:rPr>
       </w:pPr>
-      <w:bookmarkStart w:id="39" w:name="_Toc370403464"/>
+      <w:bookmarkStart w:id="40" w:name="_Toc370403466"/>
       <w:r>
         <w:rPr>
           <w:rFonts w:hint="cs"/>
           <w:rtl/>
           <w:lang w:bidi="fa-IR"/>
         </w:rPr>
-        <w:t>ویژگی‌های مورد آزمون</w:t>
-      </w:r>
-      <w:bookmarkEnd w:id="39"/>
-    </w:p>
-    <w:p>
-      <w:pPr>
-        <w:pStyle w:val="Heading2"/>
-        <w:bidi/>
-        <w:jc w:val="both"/>
-        <w:rPr>
-          <w:rtl/>
-          <w:lang w:bidi="fa-IR"/>
-        </w:rPr>
-      </w:pPr>
-      <w:bookmarkStart w:id="40" w:name="_Toc370403465"/>
-      <w:r>
-        <w:rPr>
-          <w:rFonts w:hint="cs"/>
-          <w:rtl/>
-          <w:lang w:bidi="fa-IR"/>
-        </w:rPr>
-        <w:t>معیارهای پذیرش یا رد آزمون</w:t>
+        <w:t>رویکرد انجام آزمون</w:t>
       </w:r>
       <w:bookmarkEnd w:id="40"/>
     </w:p>
@@ -15889,14 +16177,14 @@
           <w:lang w:bidi="fa-IR"/>
         </w:rPr>
       </w:pPr>
-      <w:bookmarkStart w:id="41" w:name="_Toc370403466"/>
+      <w:bookmarkStart w:id="41" w:name="_Toc370403467"/>
       <w:r>
         <w:rPr>
           <w:rFonts w:hint="cs"/>
           <w:rtl/>
           <w:lang w:bidi="fa-IR"/>
         </w:rPr>
-        <w:t>رویکرد انجام آزمون</w:t>
+        <w:t>نیازمندی‌های آزمون (نیازمندی‌های نرم‌افزاری/ سخت‌افزاری)</w:t>
       </w:r>
       <w:bookmarkEnd w:id="41"/>
     </w:p>
@@ -15910,14 +16198,14 @@
           <w:lang w:bidi="fa-IR"/>
         </w:rPr>
       </w:pPr>
-      <w:bookmarkStart w:id="42" w:name="_Toc370403467"/>
+      <w:bookmarkStart w:id="42" w:name="_Toc370403468"/>
       <w:r>
         <w:rPr>
           <w:rFonts w:hint="cs"/>
           <w:rtl/>
           <w:lang w:bidi="fa-IR"/>
         </w:rPr>
-        <w:t>نیازمندی‌های آزمون (نیازمندی‌های نرم‌افزاری/ سخت‌افزاری)</w:t>
+        <w:t>موارد مورد نظر در آزمون</w:t>
       </w:r>
       <w:bookmarkEnd w:id="42"/>
     </w:p>
@@ -15931,37 +16219,16 @@
           <w:lang w:bidi="fa-IR"/>
         </w:rPr>
       </w:pPr>
-      <w:bookmarkStart w:id="43" w:name="_Toc370403468"/>
+      <w:bookmarkStart w:id="43" w:name="_Toc370403469"/>
       <w:r>
         <w:rPr>
           <w:rFonts w:hint="cs"/>
           <w:rtl/>
           <w:lang w:bidi="fa-IR"/>
         </w:rPr>
-        <w:t>موارد مورد نظر در آزمون</w:t>
+        <w:t>برنامه‌ریزی آزمون</w:t>
       </w:r>
       <w:bookmarkEnd w:id="43"/>
-    </w:p>
-    <w:p>
-      <w:pPr>
-        <w:pStyle w:val="Heading2"/>
-        <w:bidi/>
-        <w:jc w:val="both"/>
-        <w:rPr>
-          <w:rtl/>
-          <w:lang w:bidi="fa-IR"/>
-        </w:rPr>
-      </w:pPr>
-      <w:bookmarkStart w:id="44" w:name="_Toc370403469"/>
-      <w:r>
-        <w:rPr>
-          <w:rFonts w:hint="cs"/>
-          <w:rtl/>
-          <w:lang w:bidi="fa-IR"/>
-        </w:rPr>
-        <w:t>برنامه‌ریزی آزمون</w:t>
-      </w:r>
-      <w:bookmarkEnd w:id="44"/>
     </w:p>
     <w:sectPr>
       <w:headerReference w:type="default" r:id="rId19"/>
@@ -16037,7 +16304,7 @@
           <w:rPr>
             <w:noProof/>
           </w:rPr>
-          <w:t>5</w:t>
+          <w:t>19</w:t>
         </w:r>
         <w:r>
           <w:rPr>
@@ -17475,95 +17742,9 @@
     </w:lvl>
   </w:abstractNum>
   <w:abstractNum w:abstractNumId="12">
-    <w:nsid w:val="57C1579D"/>
-    <w:multiLevelType w:val="multilevel"/>
-    <w:tmpl w:val="0409001F"/>
-    <w:lvl w:ilvl="0">
-      <w:start w:val="1"/>
-      <w:numFmt w:val="decimal"/>
-      <w:lvlText w:val="%1."/>
-      <w:lvlJc w:val="left"/>
-      <w:pPr>
-        <w:ind w:left="360" w:hanging="360"/>
-      </w:pPr>
-    </w:lvl>
-    <w:lvl w:ilvl="1">
-      <w:start w:val="1"/>
-      <w:numFmt w:val="decimal"/>
-      <w:lvlText w:val="%1.%2."/>
-      <w:lvlJc w:val="left"/>
-      <w:pPr>
-        <w:ind w:left="792" w:hanging="432"/>
-      </w:pPr>
-    </w:lvl>
-    <w:lvl w:ilvl="2">
-      <w:start w:val="1"/>
-      <w:numFmt w:val="decimal"/>
-      <w:lvlText w:val="%1.%2.%3."/>
-      <w:lvlJc w:val="left"/>
-      <w:pPr>
-        <w:ind w:left="1224" w:hanging="504"/>
-      </w:pPr>
-    </w:lvl>
-    <w:lvl w:ilvl="3">
-      <w:start w:val="1"/>
-      <w:numFmt w:val="decimal"/>
-      <w:lvlText w:val="%1.%2.%3.%4."/>
-      <w:lvlJc w:val="left"/>
-      <w:pPr>
-        <w:ind w:left="1728" w:hanging="648"/>
-      </w:pPr>
-    </w:lvl>
-    <w:lvl w:ilvl="4">
-      <w:start w:val="1"/>
-      <w:numFmt w:val="decimal"/>
-      <w:lvlText w:val="%1.%2.%3.%4.%5."/>
-      <w:lvlJc w:val="left"/>
-      <w:pPr>
-        <w:ind w:left="2232" w:hanging="792"/>
-      </w:pPr>
-    </w:lvl>
-    <w:lvl w:ilvl="5">
-      <w:start w:val="1"/>
-      <w:numFmt w:val="decimal"/>
-      <w:lvlText w:val="%1.%2.%3.%4.%5.%6."/>
-      <w:lvlJc w:val="left"/>
-      <w:pPr>
-        <w:ind w:left="2736" w:hanging="936"/>
-      </w:pPr>
-    </w:lvl>
-    <w:lvl w:ilvl="6">
-      <w:start w:val="1"/>
-      <w:numFmt w:val="decimal"/>
-      <w:lvlText w:val="%1.%2.%3.%4.%5.%6.%7."/>
-      <w:lvlJc w:val="left"/>
-      <w:pPr>
-        <w:ind w:left="3240" w:hanging="1080"/>
-      </w:pPr>
-    </w:lvl>
-    <w:lvl w:ilvl="7">
-      <w:start w:val="1"/>
-      <w:numFmt w:val="decimal"/>
-      <w:lvlText w:val="%1.%2.%3.%4.%5.%6.%7.%8."/>
-      <w:lvlJc w:val="left"/>
-      <w:pPr>
-        <w:ind w:left="3744" w:hanging="1224"/>
-      </w:pPr>
-    </w:lvl>
-    <w:lvl w:ilvl="8">
-      <w:start w:val="1"/>
-      <w:numFmt w:val="decimal"/>
-      <w:lvlText w:val="%1.%2.%3.%4.%5.%6.%7.%8.%9."/>
-      <w:lvlJc w:val="left"/>
-      <w:pPr>
-        <w:ind w:left="4320" w:hanging="1440"/>
-      </w:pPr>
-    </w:lvl>
-  </w:abstractNum>
-  <w:abstractNum w:abstractNumId="13">
-    <w:nsid w:val="597D5F71"/>
+    <w:nsid w:val="50D25539"/>
     <w:multiLevelType w:val="hybridMultilevel"/>
-    <w:tmpl w:val="5A7CDAE6"/>
+    <w:tmpl w:val="7FC07B82"/>
     <w:lvl w:ilvl="0" w:tplc="04090001">
       <w:start w:val="1"/>
       <w:numFmt w:val="bullet"/>
@@ -17673,7 +17854,206 @@
       </w:rPr>
     </w:lvl>
   </w:abstractNum>
+  <w:abstractNum w:abstractNumId="13">
+    <w:nsid w:val="57C1579D"/>
+    <w:multiLevelType w:val="multilevel"/>
+    <w:tmpl w:val="0409001F"/>
+    <w:lvl w:ilvl="0">
+      <w:start w:val="1"/>
+      <w:numFmt w:val="decimal"/>
+      <w:lvlText w:val="%1."/>
+      <w:lvlJc w:val="left"/>
+      <w:pPr>
+        <w:ind w:left="360" w:hanging="360"/>
+      </w:pPr>
+    </w:lvl>
+    <w:lvl w:ilvl="1">
+      <w:start w:val="1"/>
+      <w:numFmt w:val="decimal"/>
+      <w:lvlText w:val="%1.%2."/>
+      <w:lvlJc w:val="left"/>
+      <w:pPr>
+        <w:ind w:left="792" w:hanging="432"/>
+      </w:pPr>
+    </w:lvl>
+    <w:lvl w:ilvl="2">
+      <w:start w:val="1"/>
+      <w:numFmt w:val="decimal"/>
+      <w:lvlText w:val="%1.%2.%3."/>
+      <w:lvlJc w:val="left"/>
+      <w:pPr>
+        <w:ind w:left="1224" w:hanging="504"/>
+      </w:pPr>
+    </w:lvl>
+    <w:lvl w:ilvl="3">
+      <w:start w:val="1"/>
+      <w:numFmt w:val="decimal"/>
+      <w:lvlText w:val="%1.%2.%3.%4."/>
+      <w:lvlJc w:val="left"/>
+      <w:pPr>
+        <w:ind w:left="1728" w:hanging="648"/>
+      </w:pPr>
+    </w:lvl>
+    <w:lvl w:ilvl="4">
+      <w:start w:val="1"/>
+      <w:numFmt w:val="decimal"/>
+      <w:lvlText w:val="%1.%2.%3.%4.%5."/>
+      <w:lvlJc w:val="left"/>
+      <w:pPr>
+        <w:ind w:left="2232" w:hanging="792"/>
+      </w:pPr>
+    </w:lvl>
+    <w:lvl w:ilvl="5">
+      <w:start w:val="1"/>
+      <w:numFmt w:val="decimal"/>
+      <w:lvlText w:val="%1.%2.%3.%4.%5.%6."/>
+      <w:lvlJc w:val="left"/>
+      <w:pPr>
+        <w:ind w:left="2736" w:hanging="936"/>
+      </w:pPr>
+    </w:lvl>
+    <w:lvl w:ilvl="6">
+      <w:start w:val="1"/>
+      <w:numFmt w:val="decimal"/>
+      <w:lvlText w:val="%1.%2.%3.%4.%5.%6.%7."/>
+      <w:lvlJc w:val="left"/>
+      <w:pPr>
+        <w:ind w:left="3240" w:hanging="1080"/>
+      </w:pPr>
+    </w:lvl>
+    <w:lvl w:ilvl="7">
+      <w:start w:val="1"/>
+      <w:numFmt w:val="decimal"/>
+      <w:lvlText w:val="%1.%2.%3.%4.%5.%6.%7.%8."/>
+      <w:lvlJc w:val="left"/>
+      <w:pPr>
+        <w:ind w:left="3744" w:hanging="1224"/>
+      </w:pPr>
+    </w:lvl>
+    <w:lvl w:ilvl="8">
+      <w:start w:val="1"/>
+      <w:numFmt w:val="decimal"/>
+      <w:lvlText w:val="%1.%2.%3.%4.%5.%6.%7.%8.%9."/>
+      <w:lvlJc w:val="left"/>
+      <w:pPr>
+        <w:ind w:left="4320" w:hanging="1440"/>
+      </w:pPr>
+    </w:lvl>
+  </w:abstractNum>
   <w:abstractNum w:abstractNumId="14">
+    <w:nsid w:val="597D5F71"/>
+    <w:multiLevelType w:val="hybridMultilevel"/>
+    <w:tmpl w:val="5A7CDAE6"/>
+    <w:lvl w:ilvl="0" w:tplc="04090001">
+      <w:start w:val="1"/>
+      <w:numFmt w:val="bullet"/>
+      <w:lvlText w:val=""/>
+      <w:lvlJc w:val="left"/>
+      <w:pPr>
+        <w:ind w:left="720" w:hanging="360"/>
+      </w:pPr>
+      <w:rPr>
+        <w:rFonts w:ascii="Symbol" w:hAnsi="Symbol" w:hint="default"/>
+      </w:rPr>
+    </w:lvl>
+    <w:lvl w:ilvl="1" w:tplc="04090003" w:tentative="1">
+      <w:start w:val="1"/>
+      <w:numFmt w:val="bullet"/>
+      <w:lvlText w:val="o"/>
+      <w:lvlJc w:val="left"/>
+      <w:pPr>
+        <w:ind w:left="1440" w:hanging="360"/>
+      </w:pPr>
+      <w:rPr>
+        <w:rFonts w:ascii="Courier New" w:hAnsi="Courier New" w:cs="Courier New" w:hint="default"/>
+      </w:rPr>
+    </w:lvl>
+    <w:lvl w:ilvl="2" w:tplc="04090005" w:tentative="1">
+      <w:start w:val="1"/>
+      <w:numFmt w:val="bullet"/>
+      <w:lvlText w:val=""/>
+      <w:lvlJc w:val="left"/>
+      <w:pPr>
+        <w:ind w:left="2160" w:hanging="360"/>
+      </w:pPr>
+      <w:rPr>
+        <w:rFonts w:ascii="Wingdings" w:hAnsi="Wingdings" w:hint="default"/>
+      </w:rPr>
+    </w:lvl>
+    <w:lvl w:ilvl="3" w:tplc="04090001" w:tentative="1">
+      <w:start w:val="1"/>
+      <w:numFmt w:val="bullet"/>
+      <w:lvlText w:val=""/>
+      <w:lvlJc w:val="left"/>
+      <w:pPr>
+        <w:ind w:left="2880" w:hanging="360"/>
+      </w:pPr>
+      <w:rPr>
+        <w:rFonts w:ascii="Symbol" w:hAnsi="Symbol" w:hint="default"/>
+      </w:rPr>
+    </w:lvl>
+    <w:lvl w:ilvl="4" w:tplc="04090003" w:tentative="1">
+      <w:start w:val="1"/>
+      <w:numFmt w:val="bullet"/>
+      <w:lvlText w:val="o"/>
+      <w:lvlJc w:val="left"/>
+      <w:pPr>
+        <w:ind w:left="3600" w:hanging="360"/>
+      </w:pPr>
+      <w:rPr>
+        <w:rFonts w:ascii="Courier New" w:hAnsi="Courier New" w:cs="Courier New" w:hint="default"/>
+      </w:rPr>
+    </w:lvl>
+    <w:lvl w:ilvl="5" w:tplc="04090005" w:tentative="1">
+      <w:start w:val="1"/>
+      <w:numFmt w:val="bullet"/>
+      <w:lvlText w:val=""/>
+      <w:lvlJc w:val="left"/>
+      <w:pPr>
+        <w:ind w:left="4320" w:hanging="360"/>
+      </w:pPr>
+      <w:rPr>
+        <w:rFonts w:ascii="Wingdings" w:hAnsi="Wingdings" w:hint="default"/>
+      </w:rPr>
+    </w:lvl>
+    <w:lvl w:ilvl="6" w:tplc="04090001" w:tentative="1">
+      <w:start w:val="1"/>
+      <w:numFmt w:val="bullet"/>
+      <w:lvlText w:val=""/>
+      <w:lvlJc w:val="left"/>
+      <w:pPr>
+        <w:ind w:left="5040" w:hanging="360"/>
+      </w:pPr>
+      <w:rPr>
+        <w:rFonts w:ascii="Symbol" w:hAnsi="Symbol" w:hint="default"/>
+      </w:rPr>
+    </w:lvl>
+    <w:lvl w:ilvl="7" w:tplc="04090003" w:tentative="1">
+      <w:start w:val="1"/>
+      <w:numFmt w:val="bullet"/>
+      <w:lvlText w:val="o"/>
+      <w:lvlJc w:val="left"/>
+      <w:pPr>
+        <w:ind w:left="5760" w:hanging="360"/>
+      </w:pPr>
+      <w:rPr>
+        <w:rFonts w:ascii="Courier New" w:hAnsi="Courier New" w:cs="Courier New" w:hint="default"/>
+      </w:rPr>
+    </w:lvl>
+    <w:lvl w:ilvl="8" w:tplc="04090005" w:tentative="1">
+      <w:start w:val="1"/>
+      <w:numFmt w:val="bullet"/>
+      <w:lvlText w:val=""/>
+      <w:lvlJc w:val="left"/>
+      <w:pPr>
+        <w:ind w:left="6480" w:hanging="360"/>
+      </w:pPr>
+      <w:rPr>
+        <w:rFonts w:ascii="Wingdings" w:hAnsi="Wingdings" w:hint="default"/>
+      </w:rPr>
+    </w:lvl>
+  </w:abstractNum>
+  <w:abstractNum w:abstractNumId="15">
     <w:nsid w:val="5B0F120F"/>
     <w:multiLevelType w:val="hybridMultilevel"/>
     <w:tmpl w:val="630A0F1E"/>
@@ -17770,7 +18150,7 @@
       </w:pPr>
     </w:lvl>
   </w:abstractNum>
-  <w:abstractNum w:abstractNumId="15">
+  <w:abstractNum w:abstractNumId="16">
     <w:nsid w:val="5F726D05"/>
     <w:multiLevelType w:val="multilevel"/>
     <w:tmpl w:val="AD6A3A14"/>
@@ -17883,7 +18263,7 @@
       </w:rPr>
     </w:lvl>
   </w:abstractNum>
-  <w:abstractNum w:abstractNumId="16">
+  <w:abstractNum w:abstractNumId="17">
     <w:nsid w:val="5FAA3A50"/>
     <w:multiLevelType w:val="multilevel"/>
     <w:tmpl w:val="AD6A3A14"/>
@@ -17996,7 +18376,7 @@
       </w:rPr>
     </w:lvl>
   </w:abstractNum>
-  <w:abstractNum w:abstractNumId="17">
+  <w:abstractNum w:abstractNumId="18">
     <w:nsid w:val="686B291D"/>
     <w:multiLevelType w:val="hybridMultilevel"/>
     <w:tmpl w:val="D2B28DF6"/>
@@ -18109,7 +18489,7 @@
       </w:rPr>
     </w:lvl>
   </w:abstractNum>
-  <w:abstractNum w:abstractNumId="18">
+  <w:abstractNum w:abstractNumId="19">
     <w:nsid w:val="7EF12825"/>
     <w:multiLevelType w:val="hybridMultilevel"/>
     <w:tmpl w:val="96D4A746"/>
@@ -18195,7 +18575,7 @@
       </w:pPr>
     </w:lvl>
   </w:abstractNum>
-  <w:abstractNum w:abstractNumId="19">
+  <w:abstractNum w:abstractNumId="20">
     <w:nsid w:val="7F385731"/>
     <w:multiLevelType w:val="hybridMultilevel"/>
     <w:tmpl w:val="E59AE1FC"/>
@@ -18285,13 +18665,13 @@
     </w:lvl>
   </w:abstractNum>
   <w:num w:numId="1">
-    <w:abstractNumId w:val="13"/>
+    <w:abstractNumId w:val="14"/>
   </w:num>
   <w:num w:numId="2">
     <w:abstractNumId w:val="7"/>
   </w:num>
   <w:num w:numId="3">
-    <w:abstractNumId w:val="17"/>
+    <w:abstractNumId w:val="18"/>
   </w:num>
   <w:num w:numId="4">
     <w:abstractNumId w:val="11"/>
@@ -18303,19 +18683,19 @@
     <w:abstractNumId w:val="5"/>
   </w:num>
   <w:num w:numId="7">
-    <w:abstractNumId w:val="14"/>
+    <w:abstractNumId w:val="15"/>
   </w:num>
   <w:num w:numId="8">
     <w:abstractNumId w:val="10"/>
   </w:num>
   <w:num w:numId="9">
-    <w:abstractNumId w:val="15"/>
+    <w:abstractNumId w:val="16"/>
   </w:num>
   <w:num w:numId="10">
-    <w:abstractNumId w:val="16"/>
+    <w:abstractNumId w:val="17"/>
   </w:num>
   <w:num w:numId="11">
-    <w:abstractNumId w:val="12"/>
+    <w:abstractNumId w:val="13"/>
   </w:num>
   <w:num w:numId="12">
     <w:abstractNumId w:val="8"/>
@@ -18330,7 +18710,7 @@
     <w:abstractNumId w:val="9"/>
   </w:num>
   <w:num w:numId="16">
-    <w:abstractNumId w:val="18"/>
+    <w:abstractNumId w:val="19"/>
   </w:num>
   <w:num w:numId="17">
     <w:abstractNumId w:val="3"/>
@@ -18342,7 +18722,10 @@
     <w:abstractNumId w:val="4"/>
   </w:num>
   <w:num w:numId="20">
-    <w:abstractNumId w:val="19"/>
+    <w:abstractNumId w:val="20"/>
+  </w:num>
+  <w:num w:numId="21">
+    <w:abstractNumId w:val="12"/>
   </w:num>
 </w:numbering>
 </file>
@@ -20779,7 +21162,7 @@
 </file>
 
 <file path=customXml/itemProps1.xml><?xml version="1.0" encoding="utf-8"?>
-<ds:datastoreItem xmlns:ds="http://schemas.openxmlformats.org/officeDocument/2006/customXml" ds:itemID="{89B54F67-2C5B-4821-9C02-CAAD58F7CBA2}">
+<ds:datastoreItem xmlns:ds="http://schemas.openxmlformats.org/officeDocument/2006/customXml" ds:itemID="{25ED9D5B-8B16-4951-B451-4CDF06B6C200}">
   <ds:schemaRefs>
     <ds:schemaRef ds:uri="http://schemas.openxmlformats.org/officeDocument/2006/bibliography"/>
   </ds:schemaRefs>

--- a/Documents/MainDocument.docx
+++ b/Documents/MainDocument.docx
@@ -1,6 +1,6 @@
 
 <file path=word/document.xml><?xml version="1.0" encoding="utf-8"?>
-<w:document xmlns:wpc="http://schemas.microsoft.com/office/word/2010/wordprocessingCanvas" xmlns:mc="http://schemas.openxmlformats.org/markup-compatibility/2006" xmlns:o="urn:schemas-microsoft-com:office:office" xmlns:r="http://schemas.openxmlformats.org/officeDocument/2006/relationships" xmlns:m="http://schemas.openxmlformats.org/officeDocument/2006/math" xmlns:v="urn:schemas-microsoft-com:vml" xmlns:wp14="http://schemas.microsoft.com/office/word/2010/wordprocessingDrawing" xmlns:wp="http://schemas.openxmlformats.org/drawingml/2006/wordprocessingDrawing" xmlns:w10="urn:schemas-microsoft-com:office:word" xmlns:w="http://schemas.openxmlformats.org/wordprocessingml/2006/main" xmlns:w14="http://schemas.microsoft.com/office/word/2010/wordml" xmlns:wpg="http://schemas.microsoft.com/office/word/2010/wordprocessingGroup" xmlns:wpi="http://schemas.microsoft.com/office/word/2010/wordprocessingInk" xmlns:wne="http://schemas.microsoft.com/office/word/2006/wordml" xmlns:wps="http://schemas.microsoft.com/office/word/2010/wordprocessingShape" mc:Ignorable="w14 wp14">
+<w:document xmlns:wpc="http://schemas.microsoft.com/office/word/2010/wordprocessingCanvas" xmlns:mc="http://schemas.openxmlformats.org/markup-compatibility/2006" xmlns:o="urn:schemas-microsoft-com:office:office" xmlns:r="http://schemas.openxmlformats.org/officeDocument/2006/relationships" xmlns:m="http://schemas.openxmlformats.org/officeDocument/2006/math" xmlns:v="urn:schemas-microsoft-com:vml" xmlns:wp14="http://schemas.microsoft.com/office/word/2010/wordprocessingDrawing" xmlns:wp="http://schemas.openxmlformats.org/drawingml/2006/wordprocessingDrawing" xmlns:w10="urn:schemas-microsoft-com:office:word" xmlns:w="http://schemas.openxmlformats.org/wordprocessingml/2006/main" xmlns:w14="http://schemas.microsoft.com/office/word/2010/wordml" xmlns:w15="http://schemas.microsoft.com/office/word/2012/wordml" xmlns:wpg="http://schemas.microsoft.com/office/word/2010/wordprocessingGroup" xmlns:wpi="http://schemas.microsoft.com/office/word/2010/wordprocessingInk" xmlns:wne="http://schemas.microsoft.com/office/word/2006/wordml" xmlns:wps="http://schemas.microsoft.com/office/word/2010/wordprocessingShape" mc:Ignorable="w14 w15 wp14">
   <w:body>
     <w:p>
       <w:pPr>
@@ -60,7 +60,7 @@
                     <pic:cNvPicPr/>
                   </pic:nvPicPr>
                   <pic:blipFill>
-                    <a:blip r:embed="rId9">
+                    <a:blip r:embed="rId8">
                       <a:extLst>
                         <a:ext uri="{28A0092B-C50C-407E-A947-70E740481C1C}">
                           <a14:useLocalDpi xmlns:a14="http://schemas.microsoft.com/office/drawing/2010/main" val="0"/>
@@ -590,7 +590,7 @@
           <w:r>
             <w:fldChar w:fldCharType="separate"/>
           </w:r>
-          <w:hyperlink w:anchor="_Toc370403426" w:history="1">
+          <w:hyperlink w:anchor="_Toc372309470" w:history="1">
             <w:r>
               <w:rPr>
                 <w:rStyle w:val="Hyperlink"/>
@@ -736,7 +736,7 @@
                 <w:noProof/>
                 <w:webHidden/>
               </w:rPr>
-              <w:instrText xml:space="preserve"> PAGEREF _Toc370403426 \h </w:instrText>
+              <w:instrText xml:space="preserve"> PAGEREF _Toc372309470 \h </w:instrText>
             </w:r>
             <w:r>
               <w:rPr>
@@ -784,7 +784,7 @@
               <w:szCs w:val="22"/>
             </w:rPr>
           </w:pPr>
-          <w:hyperlink w:anchor="_Toc370403427" w:history="1">
+          <w:hyperlink w:anchor="_Toc372309471" w:history="1">
             <w:r>
               <w:rPr>
                 <w:rStyle w:val="Hyperlink"/>
@@ -832,7 +832,7 @@
                 <w:noProof/>
                 <w:webHidden/>
               </w:rPr>
-              <w:instrText xml:space="preserve"> PAGEREF _Toc370403427 \h </w:instrText>
+              <w:instrText xml:space="preserve"> PAGEREF _Toc372309471 \h </w:instrText>
             </w:r>
             <w:r>
               <w:rPr>
@@ -880,7 +880,7 @@
               <w:szCs w:val="22"/>
             </w:rPr>
           </w:pPr>
-          <w:hyperlink w:anchor="_Toc370403428" w:history="1">
+          <w:hyperlink w:anchor="_Toc372309472" w:history="1">
             <w:r>
               <w:rPr>
                 <w:rStyle w:val="Hyperlink"/>
@@ -967,7 +967,7 @@
                 <w:noProof/>
                 <w:webHidden/>
               </w:rPr>
-              <w:instrText xml:space="preserve"> PAGEREF _Toc370403428 \h </w:instrText>
+              <w:instrText xml:space="preserve"> PAGEREF _Toc372309472 \h </w:instrText>
             </w:r>
             <w:r>
               <w:rPr>
@@ -1015,7 +1015,7 @@
               <w:szCs w:val="22"/>
             </w:rPr>
           </w:pPr>
-          <w:hyperlink w:anchor="_Toc370403429" w:history="1">
+          <w:hyperlink w:anchor="_Toc372309473" w:history="1">
             <w:r>
               <w:rPr>
                 <w:rStyle w:val="Hyperlink"/>
@@ -1102,7 +1102,7 @@
                 <w:noProof/>
                 <w:webHidden/>
               </w:rPr>
-              <w:instrText xml:space="preserve"> PAGEREF _Toc370403429 \h </w:instrText>
+              <w:instrText xml:space="preserve"> PAGEREF _Toc372309473 \h </w:instrText>
             </w:r>
             <w:r>
               <w:rPr>
@@ -1150,7 +1150,7 @@
               <w:szCs w:val="22"/>
             </w:rPr>
           </w:pPr>
-          <w:hyperlink w:anchor="_Toc370403430" w:history="1">
+          <w:hyperlink w:anchor="_Toc372309474" w:history="1">
             <w:r>
               <w:rPr>
                 <w:rStyle w:val="Hyperlink"/>
@@ -1324,7 +1324,7 @@
                 <w:noProof/>
                 <w:webHidden/>
               </w:rPr>
-              <w:instrText xml:space="preserve"> PAGEREF _Toc370403430 \h </w:instrText>
+              <w:instrText xml:space="preserve"> PAGEREF _Toc372309474 \h </w:instrText>
             </w:r>
             <w:r>
               <w:rPr>
@@ -1372,7 +1372,7 @@
               <w:szCs w:val="22"/>
             </w:rPr>
           </w:pPr>
-          <w:hyperlink w:anchor="_Toc370403431" w:history="1">
+          <w:hyperlink w:anchor="_Toc372309475" w:history="1">
             <w:r>
               <w:rPr>
                 <w:rStyle w:val="Hyperlink"/>
@@ -1526,7 +1526,7 @@
                 <w:noProof/>
                 <w:webHidden/>
               </w:rPr>
-              <w:instrText xml:space="preserve"> PAGEREF _Toc370403431 \h </w:instrText>
+              <w:instrText xml:space="preserve"> PAGEREF _Toc372309475 \h </w:instrText>
             </w:r>
             <w:r>
               <w:rPr>
@@ -1574,7 +1574,7 @@
               <w:szCs w:val="22"/>
             </w:rPr>
           </w:pPr>
-          <w:hyperlink w:anchor="_Toc370403432" w:history="1">
+          <w:hyperlink w:anchor="_Toc372309476" w:history="1">
             <w:r>
               <w:rPr>
                 <w:rStyle w:val="Hyperlink"/>
@@ -1622,7 +1622,7 @@
                 <w:noProof/>
                 <w:webHidden/>
               </w:rPr>
-              <w:instrText xml:space="preserve"> PAGEREF _Toc370403432 \h </w:instrText>
+              <w:instrText xml:space="preserve"> PAGEREF _Toc372309476 \h </w:instrText>
             </w:r>
             <w:r>
               <w:rPr>
@@ -1670,7 +1670,7 @@
               <w:szCs w:val="22"/>
             </w:rPr>
           </w:pPr>
-          <w:hyperlink w:anchor="_Toc370403433" w:history="1">
+          <w:hyperlink w:anchor="_Toc372309477" w:history="1">
             <w:r>
               <w:rPr>
                 <w:rStyle w:val="Hyperlink"/>
@@ -1787,7 +1787,7 @@
                 <w:noProof/>
                 <w:webHidden/>
               </w:rPr>
-              <w:instrText xml:space="preserve"> PAGEREF _Toc370403433 \h </w:instrText>
+              <w:instrText xml:space="preserve"> PAGEREF _Toc372309477 \h </w:instrText>
             </w:r>
             <w:r>
               <w:rPr>
@@ -1835,7 +1835,7 @@
               <w:szCs w:val="22"/>
             </w:rPr>
           </w:pPr>
-          <w:hyperlink w:anchor="_Toc370403434" w:history="1">
+          <w:hyperlink w:anchor="_Toc372309478" w:history="1">
             <w:r>
               <w:rPr>
                 <w:rStyle w:val="Hyperlink"/>
@@ -1883,7 +1883,7 @@
                 <w:noProof/>
                 <w:webHidden/>
               </w:rPr>
-              <w:instrText xml:space="preserve"> PAGEREF _Toc370403434 \h </w:instrText>
+              <w:instrText xml:space="preserve"> PAGEREF _Toc372309478 \h </w:instrText>
             </w:r>
             <w:r>
               <w:rPr>
@@ -1931,7 +1931,7 @@
               <w:szCs w:val="22"/>
             </w:rPr>
           </w:pPr>
-          <w:hyperlink w:anchor="_Toc370403435" w:history="1">
+          <w:hyperlink w:anchor="_Toc372309479" w:history="1">
             <w:r>
               <w:rPr>
                 <w:rStyle w:val="Hyperlink"/>
@@ -2078,7 +2078,7 @@
                 <w:noProof/>
                 <w:webHidden/>
               </w:rPr>
-              <w:instrText xml:space="preserve"> PAGEREF _Toc370403435 \h </w:instrText>
+              <w:instrText xml:space="preserve"> PAGEREF _Toc372309479 \h </w:instrText>
             </w:r>
             <w:r>
               <w:rPr>
@@ -2126,7 +2126,7 @@
               <w:szCs w:val="22"/>
             </w:rPr>
           </w:pPr>
-          <w:hyperlink w:anchor="_Toc370403436" w:history="1">
+          <w:hyperlink w:anchor="_Toc372309480" w:history="1">
             <w:r>
               <w:rPr>
                 <w:rStyle w:val="Hyperlink"/>
@@ -2312,7 +2312,7 @@
                 <w:noProof/>
                 <w:webHidden/>
               </w:rPr>
-              <w:instrText xml:space="preserve"> PAGEREF _Toc370403436 \h </w:instrText>
+              <w:instrText xml:space="preserve"> PAGEREF _Toc372309480 \h </w:instrText>
             </w:r>
             <w:r>
               <w:rPr>
@@ -2360,7 +2360,7 @@
               <w:szCs w:val="22"/>
             </w:rPr>
           </w:pPr>
-          <w:hyperlink w:anchor="_Toc370403437" w:history="1">
+          <w:hyperlink w:anchor="_Toc372309481" w:history="1">
             <w:r>
               <w:rPr>
                 <w:rStyle w:val="Hyperlink"/>
@@ -2438,7 +2438,7 @@
                 <w:noProof/>
                 <w:webHidden/>
               </w:rPr>
-              <w:instrText xml:space="preserve"> PAGEREF _Toc370403437 \h </w:instrText>
+              <w:instrText xml:space="preserve"> PAGEREF _Toc372309481 \h </w:instrText>
             </w:r>
             <w:r>
               <w:rPr>
@@ -2486,7 +2486,7 @@
               <w:szCs w:val="22"/>
             </w:rPr>
           </w:pPr>
-          <w:hyperlink w:anchor="_Toc370403438" w:history="1">
+          <w:hyperlink w:anchor="_Toc372309482" w:history="1">
             <w:r>
               <w:rPr>
                 <w:rStyle w:val="Hyperlink"/>
@@ -2593,7 +2593,7 @@
                 <w:noProof/>
                 <w:webHidden/>
               </w:rPr>
-              <w:instrText xml:space="preserve"> PAGEREF _Toc370403438 \h </w:instrText>
+              <w:instrText xml:space="preserve"> PAGEREF _Toc372309482 \h </w:instrText>
             </w:r>
             <w:r>
               <w:rPr>
@@ -2641,7 +2641,7 @@
               <w:szCs w:val="22"/>
             </w:rPr>
           </w:pPr>
-          <w:hyperlink w:anchor="_Toc370403439" w:history="1">
+          <w:hyperlink w:anchor="_Toc372309483" w:history="1">
             <w:r>
               <w:rPr>
                 <w:rStyle w:val="Hyperlink"/>
@@ -2699,7 +2699,7 @@
                 <w:noProof/>
                 <w:webHidden/>
               </w:rPr>
-              <w:instrText xml:space="preserve"> PAGEREF _Toc370403439 \h </w:instrText>
+              <w:instrText xml:space="preserve"> PAGEREF _Toc372309483 \h </w:instrText>
             </w:r>
             <w:r>
               <w:rPr>
@@ -2720,7 +2720,7 @@
                 <w:webHidden/>
                 <w:rtl/>
               </w:rPr>
-              <w:t>7</w:t>
+              <w:t>8</w:t>
             </w:r>
             <w:r>
               <w:rPr>
@@ -2747,7 +2747,7 @@
               <w:szCs w:val="22"/>
             </w:rPr>
           </w:pPr>
-          <w:hyperlink w:anchor="_Toc370403440" w:history="1">
+          <w:hyperlink w:anchor="_Toc372309484" w:history="1">
             <w:r>
               <w:rPr>
                 <w:rStyle w:val="Hyperlink"/>
@@ -2854,7 +2854,7 @@
                 <w:noProof/>
                 <w:webHidden/>
               </w:rPr>
-              <w:instrText xml:space="preserve"> PAGEREF _Toc370403440 \h </w:instrText>
+              <w:instrText xml:space="preserve"> PAGEREF _Toc372309484 \h </w:instrText>
             </w:r>
             <w:r>
               <w:rPr>
@@ -2902,7 +2902,7 @@
               <w:szCs w:val="22"/>
             </w:rPr>
           </w:pPr>
-          <w:hyperlink w:anchor="_Toc370403441" w:history="1">
+          <w:hyperlink w:anchor="_Toc372309485" w:history="1">
             <w:r>
               <w:rPr>
                 <w:rStyle w:val="Hyperlink"/>
@@ -2979,7 +2979,7 @@
                 <w:noProof/>
                 <w:webHidden/>
               </w:rPr>
-              <w:instrText xml:space="preserve"> PAGEREF _Toc370403441 \h </w:instrText>
+              <w:instrText xml:space="preserve"> PAGEREF _Toc372309485 \h </w:instrText>
             </w:r>
             <w:r>
               <w:rPr>
@@ -3027,7 +3027,7 @@
               <w:szCs w:val="22"/>
             </w:rPr>
           </w:pPr>
-          <w:hyperlink w:anchor="_Toc370403442" w:history="1">
+          <w:hyperlink w:anchor="_Toc372309486" w:history="1">
             <w:r>
               <w:rPr>
                 <w:rStyle w:val="Hyperlink"/>
@@ -3124,7 +3124,7 @@
                 <w:noProof/>
                 <w:webHidden/>
               </w:rPr>
-              <w:instrText xml:space="preserve"> PAGEREF _Toc370403442 \h </w:instrText>
+              <w:instrText xml:space="preserve"> PAGEREF _Toc372309486 \h </w:instrText>
             </w:r>
             <w:r>
               <w:rPr>
@@ -3172,7 +3172,7 @@
               <w:szCs w:val="22"/>
             </w:rPr>
           </w:pPr>
-          <w:hyperlink w:anchor="_Toc370403443" w:history="1">
+          <w:hyperlink w:anchor="_Toc372309487" w:history="1">
             <w:r>
               <w:rPr>
                 <w:rStyle w:val="Hyperlink"/>
@@ -3240,7 +3240,7 @@
                 <w:noProof/>
                 <w:webHidden/>
               </w:rPr>
-              <w:instrText xml:space="preserve"> PAGEREF _Toc370403443 \h </w:instrText>
+              <w:instrText xml:space="preserve"> PAGEREF _Toc372309487 \h </w:instrText>
             </w:r>
             <w:r>
               <w:rPr>
@@ -3288,7 +3288,7 @@
               <w:szCs w:val="22"/>
             </w:rPr>
           </w:pPr>
-          <w:hyperlink w:anchor="_Toc370403444" w:history="1">
+          <w:hyperlink w:anchor="_Toc372309488" w:history="1">
             <w:r>
               <w:rPr>
                 <w:rStyle w:val="Hyperlink"/>
@@ -3355,7 +3355,7 @@
                 <w:noProof/>
                 <w:webHidden/>
               </w:rPr>
-              <w:instrText xml:space="preserve"> PAGEREF _Toc370403444 \h </w:instrText>
+              <w:instrText xml:space="preserve"> PAGEREF _Toc372309488 \h </w:instrText>
             </w:r>
             <w:r>
               <w:rPr>
@@ -3376,7 +3376,142 @@
                 <w:webHidden/>
                 <w:rtl/>
               </w:rPr>
-              <w:t>12</w:t>
+              <w:t>14</w:t>
+            </w:r>
+            <w:r>
+              <w:rPr>
+                <w:noProof/>
+                <w:webHidden/>
+              </w:rPr>
+              <w:fldChar w:fldCharType="end"/>
+            </w:r>
+          </w:hyperlink>
+        </w:p>
+        <w:p>
+          <w:pPr>
+            <w:pStyle w:val="TOC4"/>
+            <w:tabs>
+              <w:tab w:val="left" w:pos="1760"/>
+              <w:tab w:val="right" w:leader="dot" w:pos="9017"/>
+            </w:tabs>
+            <w:bidi/>
+            <w:jc w:val="both"/>
+            <w:rPr>
+              <w:rFonts w:asciiTheme="minorHAnsi" w:eastAsiaTheme="minorEastAsia" w:hAnsiTheme="minorHAnsi"/>
+              <w:noProof/>
+              <w:sz w:val="22"/>
+              <w:szCs w:val="22"/>
+            </w:rPr>
+          </w:pPr>
+          <w:hyperlink w:anchor="_Toc372309489" w:history="1">
+            <w:r>
+              <w:rPr>
+                <w:rStyle w:val="Hyperlink"/>
+                <w:noProof/>
+                <w:rtl/>
+                <w:lang w:bidi="fa-IR"/>
+              </w:rPr>
+              <w:t>1.2.4.3</w:t>
+            </w:r>
+            <w:r>
+              <w:rPr>
+                <w:rFonts w:asciiTheme="minorHAnsi" w:eastAsiaTheme="minorEastAsia" w:hAnsiTheme="minorHAnsi"/>
+                <w:noProof/>
+                <w:sz w:val="22"/>
+                <w:szCs w:val="22"/>
+              </w:rPr>
+              <w:tab/>
+            </w:r>
+            <w:r>
+              <w:rPr>
+                <w:rStyle w:val="Hyperlink"/>
+                <w:rFonts w:hint="eastAsia"/>
+                <w:noProof/>
+                <w:rtl/>
+                <w:lang w:bidi="fa-IR"/>
+              </w:rPr>
+              <w:t>مدل</w:t>
+            </w:r>
+            <w:r>
+              <w:rPr>
+                <w:rStyle w:val="Hyperlink"/>
+                <w:noProof/>
+                <w:rtl/>
+                <w:lang w:bidi="fa-IR"/>
+              </w:rPr>
+              <w:t xml:space="preserve"> </w:t>
+            </w:r>
+            <w:r>
+              <w:rPr>
+                <w:rStyle w:val="Hyperlink"/>
+                <w:rFonts w:hint="eastAsia"/>
+                <w:noProof/>
+                <w:rtl/>
+                <w:lang w:bidi="fa-IR"/>
+              </w:rPr>
+              <w:t>پو</w:t>
+            </w:r>
+            <w:r>
+              <w:rPr>
+                <w:rStyle w:val="Hyperlink"/>
+                <w:rFonts w:hint="cs"/>
+                <w:noProof/>
+                <w:rtl/>
+                <w:lang w:bidi="fa-IR"/>
+              </w:rPr>
+              <w:t>ی</w:t>
+            </w:r>
+            <w:r>
+              <w:rPr>
+                <w:rStyle w:val="Hyperlink"/>
+                <w:rFonts w:hint="eastAsia"/>
+                <w:noProof/>
+                <w:rtl/>
+                <w:lang w:bidi="fa-IR"/>
+              </w:rPr>
+              <w:t>ا</w:t>
+            </w:r>
+            <w:r>
+              <w:rPr>
+                <w:noProof/>
+                <w:webHidden/>
+              </w:rPr>
+              <w:tab/>
+            </w:r>
+            <w:r>
+              <w:rPr>
+                <w:noProof/>
+                <w:webHidden/>
+              </w:rPr>
+              <w:fldChar w:fldCharType="begin"/>
+            </w:r>
+            <w:r>
+              <w:rPr>
+                <w:noProof/>
+                <w:webHidden/>
+              </w:rPr>
+              <w:instrText xml:space="preserve"> PAGEREF _Toc372309489 \h </w:instrText>
+            </w:r>
+            <w:r>
+              <w:rPr>
+                <w:noProof/>
+                <w:webHidden/>
+              </w:rPr>
+            </w:r>
+            <w:r>
+              <w:rPr>
+                <w:noProof/>
+                <w:webHidden/>
+              </w:rPr>
+              <w:fldChar w:fldCharType="separate"/>
+            </w:r>
+            <w:r>
+              <w:rPr>
+                <w:noProof/>
+                <w:webHidden/>
+                <w:rtl/>
+              </w:rPr>
+              <w:t>15</w:t>
             </w:r>
             <w:r>
               <w:rPr>
@@ -3403,15 +3538,15 @@
               <w:szCs w:val="22"/>
             </w:rPr>
           </w:pPr>
-          <w:hyperlink w:anchor="_Toc370403445" w:history="1">
-            <w:r>
-              <w:rPr>
-                <w:rStyle w:val="Hyperlink"/>
-                <w:noProof/>
-                <w:rtl/>
-                <w:lang w:bidi="fa-IR"/>
-              </w:rPr>
-              <w:t>1.2.4.3</w:t>
+          <w:hyperlink w:anchor="_Toc372309490" w:history="1">
+            <w:r>
+              <w:rPr>
+                <w:rStyle w:val="Hyperlink"/>
+                <w:noProof/>
+                <w:rtl/>
+                <w:lang w:bidi="fa-IR"/>
+              </w:rPr>
+              <w:t>1.2.4.4</w:t>
             </w:r>
             <w:r>
               <w:rPr>
@@ -3558,7 +3693,7 @@
                 <w:noProof/>
                 <w:webHidden/>
               </w:rPr>
-              <w:instrText xml:space="preserve"> PAGEREF _Toc370403445 \h </w:instrText>
+              <w:instrText xml:space="preserve"> PAGEREF _Toc372309490 \h </w:instrText>
             </w:r>
             <w:r>
               <w:rPr>
@@ -3579,7 +3714,7 @@
                 <w:webHidden/>
                 <w:rtl/>
               </w:rPr>
-              <w:t>13</w:t>
+              <w:t>16</w:t>
             </w:r>
             <w:r>
               <w:rPr>
@@ -3600,7 +3735,7 @@
               <w:szCs w:val="22"/>
             </w:rPr>
           </w:pPr>
-          <w:hyperlink w:anchor="_Toc370403446" w:history="1">
+          <w:hyperlink w:anchor="_Toc372309491" w:history="1">
             <w:r>
               <w:rPr>
                 <w:rStyle w:val="Hyperlink"/>
@@ -3716,7 +3851,7 @@
                 <w:noProof/>
                 <w:webHidden/>
               </w:rPr>
-              <w:instrText xml:space="preserve"> PAGEREF _Toc370403446 \h </w:instrText>
+              <w:instrText xml:space="preserve"> PAGEREF _Toc372309491 \h </w:instrText>
             </w:r>
             <w:r>
               <w:rPr>
@@ -3737,7 +3872,7 @@
                 <w:webHidden/>
                 <w:rtl/>
               </w:rPr>
-              <w:t>13</w:t>
+              <w:t>17</w:t>
             </w:r>
             <w:r>
               <w:rPr>
@@ -3764,7 +3899,7 @@
               <w:szCs w:val="22"/>
             </w:rPr>
           </w:pPr>
-          <w:hyperlink w:anchor="_Toc370403447" w:history="1">
+          <w:hyperlink w:anchor="_Toc372309492" w:history="1">
             <w:r>
               <w:rPr>
                 <w:rStyle w:val="Hyperlink"/>
@@ -3812,7 +3947,7 @@
                 <w:noProof/>
                 <w:webHidden/>
               </w:rPr>
-              <w:instrText xml:space="preserve"> PAGEREF _Toc370403447 \h </w:instrText>
+              <w:instrText xml:space="preserve"> PAGEREF _Toc372309492 \h </w:instrText>
             </w:r>
             <w:r>
               <w:rPr>
@@ -3833,7 +3968,7 @@
                 <w:webHidden/>
                 <w:rtl/>
               </w:rPr>
-              <w:t>14</w:t>
+              <w:t>17</w:t>
             </w:r>
             <w:r>
               <w:rPr>
@@ -3860,7 +3995,7 @@
               <w:szCs w:val="22"/>
             </w:rPr>
           </w:pPr>
-          <w:hyperlink w:anchor="_Toc370403448" w:history="1">
+          <w:hyperlink w:anchor="_Toc372309493" w:history="1">
             <w:r>
               <w:rPr>
                 <w:rStyle w:val="Hyperlink"/>
@@ -3947,7 +4082,7 @@
                 <w:noProof/>
                 <w:webHidden/>
               </w:rPr>
-              <w:instrText xml:space="preserve"> PAGEREF _Toc370403448 \h </w:instrText>
+              <w:instrText xml:space="preserve"> PAGEREF _Toc372309493 \h </w:instrText>
             </w:r>
             <w:r>
               <w:rPr>
@@ -3968,7 +4103,7 @@
                 <w:webHidden/>
                 <w:rtl/>
               </w:rPr>
-              <w:t>14</w:t>
+              <w:t>17</w:t>
             </w:r>
             <w:r>
               <w:rPr>
@@ -3995,7 +4130,7 @@
               <w:szCs w:val="22"/>
             </w:rPr>
           </w:pPr>
-          <w:hyperlink w:anchor="_Toc370403449" w:history="1">
+          <w:hyperlink w:anchor="_Toc372309494" w:history="1">
             <w:r>
               <w:rPr>
                 <w:rStyle w:val="Hyperlink"/>
@@ -4072,7 +4207,7 @@
                 <w:noProof/>
                 <w:webHidden/>
               </w:rPr>
-              <w:instrText xml:space="preserve"> PAGEREF _Toc370403449 \h </w:instrText>
+              <w:instrText xml:space="preserve"> PAGEREF _Toc372309494 \h </w:instrText>
             </w:r>
             <w:r>
               <w:rPr>
@@ -4093,7 +4228,7 @@
                 <w:webHidden/>
                 <w:rtl/>
               </w:rPr>
-              <w:t>14</w:t>
+              <w:t>17</w:t>
             </w:r>
             <w:r>
               <w:rPr>
@@ -4120,7 +4255,7 @@
               <w:szCs w:val="22"/>
             </w:rPr>
           </w:pPr>
-          <w:hyperlink w:anchor="_Toc370403450" w:history="1">
+          <w:hyperlink w:anchor="_Toc372309495" w:history="1">
             <w:r>
               <w:rPr>
                 <w:rStyle w:val="Hyperlink"/>
@@ -4246,7 +4381,7 @@
                 <w:noProof/>
                 <w:webHidden/>
               </w:rPr>
-              <w:instrText xml:space="preserve"> PAGEREF _Toc370403450 \h </w:instrText>
+              <w:instrText xml:space="preserve"> PAGEREF _Toc372309495 \h </w:instrText>
             </w:r>
             <w:r>
               <w:rPr>
@@ -4267,7 +4402,7 @@
                 <w:webHidden/>
                 <w:rtl/>
               </w:rPr>
-              <w:t>14</w:t>
+              <w:t>17</w:t>
             </w:r>
             <w:r>
               <w:rPr>
@@ -4294,7 +4429,7 @@
               <w:szCs w:val="22"/>
             </w:rPr>
           </w:pPr>
-          <w:hyperlink w:anchor="_Toc370403451" w:history="1">
+          <w:hyperlink w:anchor="_Toc372309496" w:history="1">
             <w:r>
               <w:rPr>
                 <w:rStyle w:val="Hyperlink"/>
@@ -4342,7 +4477,7 @@
                 <w:noProof/>
                 <w:webHidden/>
               </w:rPr>
-              <w:instrText xml:space="preserve"> PAGEREF _Toc370403451 \h </w:instrText>
+              <w:instrText xml:space="preserve"> PAGEREF _Toc372309496 \h </w:instrText>
             </w:r>
             <w:r>
               <w:rPr>
@@ -4363,7 +4498,7 @@
                 <w:webHidden/>
                 <w:rtl/>
               </w:rPr>
-              <w:t>14</w:t>
+              <w:t>17</w:t>
             </w:r>
             <w:r>
               <w:rPr>
@@ -4390,7 +4525,7 @@
               <w:szCs w:val="22"/>
             </w:rPr>
           </w:pPr>
-          <w:hyperlink w:anchor="_Toc370403452" w:history="1">
+          <w:hyperlink w:anchor="_Toc372309497" w:history="1">
             <w:r>
               <w:rPr>
                 <w:rStyle w:val="Hyperlink"/>
@@ -4517,7 +4652,7 @@
                 <w:noProof/>
                 <w:webHidden/>
               </w:rPr>
-              <w:instrText xml:space="preserve"> PAGEREF _Toc370403452 \h </w:instrText>
+              <w:instrText xml:space="preserve"> PAGEREF _Toc372309497 \h </w:instrText>
             </w:r>
             <w:r>
               <w:rPr>
@@ -4538,7 +4673,7 @@
                 <w:webHidden/>
                 <w:rtl/>
               </w:rPr>
-              <w:t>14</w:t>
+              <w:t>17</w:t>
             </w:r>
             <w:r>
               <w:rPr>
@@ -4565,7 +4700,7 @@
               <w:szCs w:val="22"/>
             </w:rPr>
           </w:pPr>
-          <w:hyperlink w:anchor="_Toc370403453" w:history="1">
+          <w:hyperlink w:anchor="_Toc372309498" w:history="1">
             <w:r>
               <w:rPr>
                 <w:rStyle w:val="Hyperlink"/>
@@ -4673,7 +4808,7 @@
                 <w:noProof/>
                 <w:webHidden/>
               </w:rPr>
-              <w:instrText xml:space="preserve"> PAGEREF _Toc370403453 \h </w:instrText>
+              <w:instrText xml:space="preserve"> PAGEREF _Toc372309498 \h </w:instrText>
             </w:r>
             <w:r>
               <w:rPr>
@@ -4694,7 +4829,7 @@
                 <w:webHidden/>
                 <w:rtl/>
               </w:rPr>
-              <w:t>14</w:t>
+              <w:t>17</w:t>
             </w:r>
             <w:r>
               <w:rPr>
@@ -4721,7 +4856,7 @@
               <w:szCs w:val="22"/>
             </w:rPr>
           </w:pPr>
-          <w:hyperlink w:anchor="_Toc370403454" w:history="1">
+          <w:hyperlink w:anchor="_Toc372309499" w:history="1">
             <w:r>
               <w:rPr>
                 <w:rStyle w:val="Hyperlink"/>
@@ -4867,7 +5002,7 @@
                 <w:noProof/>
                 <w:webHidden/>
               </w:rPr>
-              <w:instrText xml:space="preserve"> PAGEREF _Toc370403454 \h </w:instrText>
+              <w:instrText xml:space="preserve"> PAGEREF _Toc372309499 \h </w:instrText>
             </w:r>
             <w:r>
               <w:rPr>
@@ -4888,7 +5023,7 @@
                 <w:webHidden/>
                 <w:rtl/>
               </w:rPr>
-              <w:t>15</w:t>
+              <w:t>18</w:t>
             </w:r>
             <w:r>
               <w:rPr>
@@ -4915,7 +5050,7 @@
               <w:szCs w:val="22"/>
             </w:rPr>
           </w:pPr>
-          <w:hyperlink w:anchor="_Toc370403455" w:history="1">
+          <w:hyperlink w:anchor="_Toc372309500" w:history="1">
             <w:r>
               <w:rPr>
                 <w:rStyle w:val="Hyperlink"/>
@@ -5050,7 +5185,7 @@
                 <w:noProof/>
                 <w:webHidden/>
               </w:rPr>
-              <w:instrText xml:space="preserve"> PAGEREF _Toc370403455 \h </w:instrText>
+              <w:instrText xml:space="preserve"> PAGEREF _Toc372309500 \h </w:instrText>
             </w:r>
             <w:r>
               <w:rPr>
@@ -5071,7 +5206,7 @@
                 <w:webHidden/>
                 <w:rtl/>
               </w:rPr>
-              <w:t>15</w:t>
+              <w:t>18</w:t>
             </w:r>
             <w:r>
               <w:rPr>
@@ -5098,7 +5233,7 @@
               <w:szCs w:val="22"/>
             </w:rPr>
           </w:pPr>
-          <w:hyperlink w:anchor="_Toc370403456" w:history="1">
+          <w:hyperlink w:anchor="_Toc372309501" w:history="1">
             <w:r>
               <w:rPr>
                 <w:rStyle w:val="Hyperlink"/>
@@ -5233,7 +5368,7 @@
                 <w:noProof/>
                 <w:webHidden/>
               </w:rPr>
-              <w:instrText xml:space="preserve"> PAGEREF _Toc370403456 \h </w:instrText>
+              <w:instrText xml:space="preserve"> PAGEREF _Toc372309501 \h </w:instrText>
             </w:r>
             <w:r>
               <w:rPr>
@@ -5254,7 +5389,7 @@
                 <w:webHidden/>
                 <w:rtl/>
               </w:rPr>
-              <w:t>15</w:t>
+              <w:t>18</w:t>
             </w:r>
             <w:r>
               <w:rPr>
@@ -5281,7 +5416,7 @@
               <w:szCs w:val="22"/>
             </w:rPr>
           </w:pPr>
-          <w:hyperlink w:anchor="_Toc370403457" w:history="1">
+          <w:hyperlink w:anchor="_Toc372309502" w:history="1">
             <w:r>
               <w:rPr>
                 <w:rStyle w:val="Hyperlink"/>
@@ -5378,7 +5513,7 @@
                 <w:noProof/>
                 <w:webHidden/>
               </w:rPr>
-              <w:instrText xml:space="preserve"> PAGEREF _Toc370403457 \h </w:instrText>
+              <w:instrText xml:space="preserve"> PAGEREF _Toc372309502 \h </w:instrText>
             </w:r>
             <w:r>
               <w:rPr>
@@ -5399,7 +5534,7 @@
                 <w:webHidden/>
                 <w:rtl/>
               </w:rPr>
-              <w:t>15</w:t>
+              <w:t>18</w:t>
             </w:r>
             <w:r>
               <w:rPr>
@@ -5426,7 +5561,7 @@
               <w:szCs w:val="22"/>
             </w:rPr>
           </w:pPr>
-          <w:hyperlink w:anchor="_Toc370403458" w:history="1">
+          <w:hyperlink w:anchor="_Toc372309503" w:history="1">
             <w:r>
               <w:rPr>
                 <w:rStyle w:val="Hyperlink"/>
@@ -5562,7 +5697,7 @@
                 <w:noProof/>
                 <w:webHidden/>
               </w:rPr>
-              <w:instrText xml:space="preserve"> PAGEREF _Toc370403458 \h </w:instrText>
+              <w:instrText xml:space="preserve"> PAGEREF _Toc372309503 \h </w:instrText>
             </w:r>
             <w:r>
               <w:rPr>
@@ -5583,7 +5718,7 @@
                 <w:webHidden/>
                 <w:rtl/>
               </w:rPr>
-              <w:t>19</w:t>
+              <w:t>22</w:t>
             </w:r>
             <w:r>
               <w:rPr>
@@ -5610,7 +5745,7 @@
               <w:szCs w:val="22"/>
             </w:rPr>
           </w:pPr>
-          <w:hyperlink w:anchor="_Toc370403459" w:history="1">
+          <w:hyperlink w:anchor="_Toc372309504" w:history="1">
             <w:r>
               <w:rPr>
                 <w:rStyle w:val="Hyperlink"/>
@@ -5786,7 +5921,7 @@
                 <w:noProof/>
                 <w:webHidden/>
               </w:rPr>
-              <w:instrText xml:space="preserve"> PAGEREF _Toc370403459 \h </w:instrText>
+              <w:instrText xml:space="preserve"> PAGEREF _Toc372309504 \h </w:instrText>
             </w:r>
             <w:r>
               <w:rPr>
@@ -5807,7 +5942,7 @@
                 <w:webHidden/>
                 <w:rtl/>
               </w:rPr>
-              <w:t>19</w:t>
+              <w:t>22</w:t>
             </w:r>
             <w:r>
               <w:rPr>
@@ -5828,7 +5963,7 @@
               <w:szCs w:val="22"/>
             </w:rPr>
           </w:pPr>
-          <w:hyperlink w:anchor="_Toc370403460" w:history="1">
+          <w:hyperlink w:anchor="_Toc372309505" w:history="1">
             <w:r>
               <w:rPr>
                 <w:rStyle w:val="Hyperlink"/>
@@ -5895,7 +6030,7 @@
                 <w:noProof/>
                 <w:webHidden/>
               </w:rPr>
-              <w:instrText xml:space="preserve"> PAGEREF _Toc370403460 \h </w:instrText>
+              <w:instrText xml:space="preserve"> PAGEREF _Toc372309505 \h </w:instrText>
             </w:r>
             <w:r>
               <w:rPr>
@@ -5916,7 +6051,7 @@
                 <w:webHidden/>
                 <w:rtl/>
               </w:rPr>
-              <w:t>19</w:t>
+              <w:t>22</w:t>
             </w:r>
             <w:r>
               <w:rPr>
@@ -5943,7 +6078,7 @@
               <w:szCs w:val="22"/>
             </w:rPr>
           </w:pPr>
-          <w:hyperlink w:anchor="_Toc370403461" w:history="1">
+          <w:hyperlink w:anchor="_Toc372309506" w:history="1">
             <w:r>
               <w:rPr>
                 <w:rStyle w:val="Hyperlink"/>
@@ -5991,7 +6126,7 @@
                 <w:noProof/>
                 <w:webHidden/>
               </w:rPr>
-              <w:instrText xml:space="preserve"> PAGEREF _Toc370403461 \h </w:instrText>
+              <w:instrText xml:space="preserve"> PAGEREF _Toc372309506 \h </w:instrText>
             </w:r>
             <w:r>
               <w:rPr>
@@ -6012,7 +6147,7 @@
                 <w:webHidden/>
                 <w:rtl/>
               </w:rPr>
-              <w:t>19</w:t>
+              <w:t>22</w:t>
             </w:r>
             <w:r>
               <w:rPr>
@@ -6039,7 +6174,7 @@
               <w:szCs w:val="22"/>
             </w:rPr>
           </w:pPr>
-          <w:hyperlink w:anchor="_Toc370403462" w:history="1">
+          <w:hyperlink w:anchor="_Toc372309507" w:history="1">
             <w:r>
               <w:rPr>
                 <w:rStyle w:val="Hyperlink"/>
@@ -6164,7 +6299,7 @@
                 <w:noProof/>
                 <w:webHidden/>
               </w:rPr>
-              <w:instrText xml:space="preserve"> PAGEREF _Toc370403462 \h </w:instrText>
+              <w:instrText xml:space="preserve"> PAGEREF _Toc372309507 \h </w:instrText>
             </w:r>
             <w:r>
               <w:rPr>
@@ -6185,142 +6320,7 @@
                 <w:webHidden/>
                 <w:rtl/>
               </w:rPr>
-              <w:t>19</w:t>
-            </w:r>
-            <w:r>
-              <w:rPr>
-                <w:noProof/>
-                <w:webHidden/>
-              </w:rPr>
-              <w:fldChar w:fldCharType="end"/>
-            </w:r>
-          </w:hyperlink>
-        </w:p>
-        <w:p>
-          <w:pPr>
-            <w:pStyle w:val="TOC2"/>
-            <w:tabs>
-              <w:tab w:val="left" w:pos="1540"/>
-              <w:tab w:val="right" w:leader="dot" w:pos="9017"/>
-            </w:tabs>
-            <w:bidi/>
-            <w:jc w:val="both"/>
-            <w:rPr>
-              <w:rFonts w:asciiTheme="minorHAnsi" w:eastAsiaTheme="minorEastAsia" w:hAnsiTheme="minorHAnsi"/>
-              <w:noProof/>
-              <w:sz w:val="22"/>
-              <w:szCs w:val="22"/>
-            </w:rPr>
-          </w:pPr>
-          <w:hyperlink w:anchor="_Toc370403463" w:history="1">
-            <w:r>
-              <w:rPr>
-                <w:rStyle w:val="Hyperlink"/>
-                <w:noProof/>
-                <w:rtl/>
-                <w:lang w:bidi="fa-IR"/>
-              </w:rPr>
-              <w:t>3.3</w:t>
-            </w:r>
-            <w:r>
-              <w:rPr>
-                <w:rFonts w:asciiTheme="minorHAnsi" w:eastAsiaTheme="minorEastAsia" w:hAnsiTheme="minorHAnsi"/>
-                <w:noProof/>
-                <w:sz w:val="22"/>
-                <w:szCs w:val="22"/>
-              </w:rPr>
-              <w:tab/>
-            </w:r>
-            <w:r>
-              <w:rPr>
-                <w:rStyle w:val="Hyperlink"/>
-                <w:rFonts w:hint="eastAsia"/>
-                <w:noProof/>
-                <w:rtl/>
-                <w:lang w:bidi="fa-IR"/>
-              </w:rPr>
-              <w:t>مرور</w:t>
-            </w:r>
-            <w:r>
-              <w:rPr>
-                <w:rStyle w:val="Hyperlink"/>
-                <w:noProof/>
-                <w:rtl/>
-                <w:lang w:bidi="fa-IR"/>
-              </w:rPr>
-              <w:t xml:space="preserve"> </w:t>
-            </w:r>
-            <w:r>
-              <w:rPr>
-                <w:rStyle w:val="Hyperlink"/>
-                <w:rFonts w:hint="eastAsia"/>
-                <w:noProof/>
-                <w:rtl/>
-                <w:lang w:bidi="fa-IR"/>
-              </w:rPr>
-              <w:t>س</w:t>
-            </w:r>
-            <w:r>
-              <w:rPr>
-                <w:rStyle w:val="Hyperlink"/>
-                <w:rFonts w:hint="cs"/>
-                <w:noProof/>
-                <w:rtl/>
-                <w:lang w:bidi="fa-IR"/>
-              </w:rPr>
-              <w:t>ی</w:t>
-            </w:r>
-            <w:r>
-              <w:rPr>
-                <w:rStyle w:val="Hyperlink"/>
-                <w:rFonts w:hint="eastAsia"/>
-                <w:noProof/>
-                <w:rtl/>
-                <w:lang w:bidi="fa-IR"/>
-              </w:rPr>
-              <w:t>ستم</w:t>
-            </w:r>
-            <w:r>
-              <w:rPr>
-                <w:noProof/>
-                <w:webHidden/>
-              </w:rPr>
-              <w:tab/>
-            </w:r>
-            <w:r>
-              <w:rPr>
-                <w:noProof/>
-                <w:webHidden/>
-              </w:rPr>
-              <w:fldChar w:fldCharType="begin"/>
-            </w:r>
-            <w:r>
-              <w:rPr>
-                <w:noProof/>
-                <w:webHidden/>
-              </w:rPr>
-              <w:instrText xml:space="preserve"> PAGEREF _Toc370403463 \h </w:instrText>
-            </w:r>
-            <w:r>
-              <w:rPr>
-                <w:noProof/>
-                <w:webHidden/>
-              </w:rPr>
-            </w:r>
-            <w:r>
-              <w:rPr>
-                <w:noProof/>
-                <w:webHidden/>
-              </w:rPr>
-              <w:fldChar w:fldCharType="separate"/>
-            </w:r>
-            <w:r>
-              <w:rPr>
-                <w:noProof/>
-                <w:webHidden/>
-                <w:rtl/>
-              </w:rPr>
-              <w:t>19</w:t>
+              <w:t>22</w:t>
             </w:r>
             <w:r>
               <w:rPr>
@@ -6347,15 +6347,15 @@
               <w:szCs w:val="22"/>
             </w:rPr>
           </w:pPr>
-          <w:hyperlink w:anchor="_Toc370403464" w:history="1">
-            <w:r>
-              <w:rPr>
-                <w:rStyle w:val="Hyperlink"/>
-                <w:noProof/>
-                <w:rtl/>
-                <w:lang w:bidi="fa-IR"/>
-              </w:rPr>
-              <w:t>3.4</w:t>
+          <w:hyperlink w:anchor="_Toc372309508" w:history="1">
+            <w:r>
+              <w:rPr>
+                <w:rStyle w:val="Hyperlink"/>
+                <w:noProof/>
+                <w:rtl/>
+                <w:lang w:bidi="fa-IR"/>
+              </w:rPr>
+              <w:t>3.3</w:t>
             </w:r>
             <w:r>
               <w:rPr>
@@ -6483,7 +6483,7 @@
                 <w:noProof/>
                 <w:webHidden/>
               </w:rPr>
-              <w:instrText xml:space="preserve"> PAGEREF _Toc370403464 \h </w:instrText>
+              <w:instrText xml:space="preserve"> PAGEREF _Toc372309508 \h </w:instrText>
             </w:r>
             <w:r>
               <w:rPr>
@@ -6504,7 +6504,7 @@
                 <w:webHidden/>
                 <w:rtl/>
               </w:rPr>
-              <w:t>19</w:t>
+              <w:t>22</w:t>
             </w:r>
             <w:r>
               <w:rPr>
@@ -6531,15 +6531,15 @@
               <w:szCs w:val="22"/>
             </w:rPr>
           </w:pPr>
-          <w:hyperlink w:anchor="_Toc370403465" w:history="1">
-            <w:r>
-              <w:rPr>
-                <w:rStyle w:val="Hyperlink"/>
-                <w:noProof/>
-                <w:rtl/>
-                <w:lang w:bidi="fa-IR"/>
-              </w:rPr>
-              <w:t>3.5</w:t>
+          <w:hyperlink w:anchor="_Toc372309509" w:history="1">
+            <w:r>
+              <w:rPr>
+                <w:rStyle w:val="Hyperlink"/>
+                <w:noProof/>
+                <w:rtl/>
+                <w:lang w:bidi="fa-IR"/>
+              </w:rPr>
+              <w:t>3.4</w:t>
             </w:r>
             <w:r>
               <w:rPr>
@@ -6715,7 +6715,7 @@
                 <w:noProof/>
                 <w:webHidden/>
               </w:rPr>
-              <w:instrText xml:space="preserve"> PAGEREF _Toc370403465 \h </w:instrText>
+              <w:instrText xml:space="preserve"> PAGEREF _Toc372309509 \h </w:instrText>
             </w:r>
             <w:r>
               <w:rPr>
@@ -6736,7 +6736,7 @@
                 <w:webHidden/>
                 <w:rtl/>
               </w:rPr>
-              <w:t>19</w:t>
+              <w:t>22</w:t>
             </w:r>
             <w:r>
               <w:rPr>
@@ -6763,15 +6763,15 @@
               <w:szCs w:val="22"/>
             </w:rPr>
           </w:pPr>
-          <w:hyperlink w:anchor="_Toc370403466" w:history="1">
-            <w:r>
-              <w:rPr>
-                <w:rStyle w:val="Hyperlink"/>
-                <w:noProof/>
-                <w:rtl/>
-                <w:lang w:bidi="fa-IR"/>
-              </w:rPr>
-              <w:t>3.6</w:t>
+          <w:hyperlink w:anchor="_Toc372309510" w:history="1">
+            <w:r>
+              <w:rPr>
+                <w:rStyle w:val="Hyperlink"/>
+                <w:noProof/>
+                <w:rtl/>
+                <w:lang w:bidi="fa-IR"/>
+              </w:rPr>
+              <w:t>3.5</w:t>
             </w:r>
             <w:r>
               <w:rPr>
@@ -6869,7 +6869,7 @@
                 <w:noProof/>
                 <w:webHidden/>
               </w:rPr>
-              <w:instrText xml:space="preserve"> PAGEREF _Toc370403466 \h </w:instrText>
+              <w:instrText xml:space="preserve"> PAGEREF _Toc372309510 \h </w:instrText>
             </w:r>
             <w:r>
               <w:rPr>
@@ -6890,7 +6890,7 @@
                 <w:webHidden/>
                 <w:rtl/>
               </w:rPr>
-              <w:t>19</w:t>
+              <w:t>23</w:t>
             </w:r>
             <w:r>
               <w:rPr>
@@ -6917,15 +6917,15 @@
               <w:szCs w:val="22"/>
             </w:rPr>
           </w:pPr>
-          <w:hyperlink w:anchor="_Toc370403467" w:history="1">
-            <w:r>
-              <w:rPr>
-                <w:rStyle w:val="Hyperlink"/>
-                <w:noProof/>
-                <w:rtl/>
-                <w:lang w:bidi="fa-IR"/>
-              </w:rPr>
-              <w:t>3.7</w:t>
+          <w:hyperlink w:anchor="_Toc372309511" w:history="1">
+            <w:r>
+              <w:rPr>
+                <w:rStyle w:val="Hyperlink"/>
+                <w:noProof/>
+                <w:rtl/>
+                <w:lang w:bidi="fa-IR"/>
+              </w:rPr>
+              <w:t>3.6</w:t>
             </w:r>
             <w:r>
               <w:rPr>
@@ -7170,7 +7170,7 @@
                 <w:noProof/>
                 <w:webHidden/>
               </w:rPr>
-              <w:instrText xml:space="preserve"> PAGEREF _Toc370403467 \h </w:instrText>
+              <w:instrText xml:space="preserve"> PAGEREF _Toc372309511 \h </w:instrText>
             </w:r>
             <w:r>
               <w:rPr>
@@ -7191,7 +7191,7 @@
                 <w:webHidden/>
                 <w:rtl/>
               </w:rPr>
-              <w:t>19</w:t>
+              <w:t>23</w:t>
             </w:r>
             <w:r>
               <w:rPr>
@@ -7218,15 +7218,15 @@
               <w:szCs w:val="22"/>
             </w:rPr>
           </w:pPr>
-          <w:hyperlink w:anchor="_Toc370403468" w:history="1">
-            <w:r>
-              <w:rPr>
-                <w:rStyle w:val="Hyperlink"/>
-                <w:noProof/>
-                <w:rtl/>
-                <w:lang w:bidi="fa-IR"/>
-              </w:rPr>
-              <w:t>3.8</w:t>
+          <w:hyperlink w:anchor="_Toc372309512" w:history="1">
+            <w:r>
+              <w:rPr>
+                <w:rStyle w:val="Hyperlink"/>
+                <w:noProof/>
+                <w:rtl/>
+                <w:lang w:bidi="fa-IR"/>
+              </w:rPr>
+              <w:t>3.7</w:t>
             </w:r>
             <w:r>
               <w:rPr>
@@ -7342,7 +7342,7 @@
                 <w:noProof/>
                 <w:webHidden/>
               </w:rPr>
-              <w:instrText xml:space="preserve"> PAGEREF _Toc370403468 \h </w:instrText>
+              <w:instrText xml:space="preserve"> PAGEREF _Toc372309512 \h </w:instrText>
             </w:r>
             <w:r>
               <w:rPr>
@@ -7363,7 +7363,7 @@
                 <w:webHidden/>
                 <w:rtl/>
               </w:rPr>
-              <w:t>19</w:t>
+              <w:t>23</w:t>
             </w:r>
             <w:r>
               <w:rPr>
@@ -7390,15 +7390,15 @@
               <w:szCs w:val="22"/>
             </w:rPr>
           </w:pPr>
-          <w:hyperlink w:anchor="_Toc370403469" w:history="1">
-            <w:r>
-              <w:rPr>
-                <w:rStyle w:val="Hyperlink"/>
-                <w:noProof/>
-                <w:rtl/>
-                <w:lang w:bidi="fa-IR"/>
-              </w:rPr>
-              <w:t>3.9</w:t>
+          <w:hyperlink w:anchor="_Toc372309513" w:history="1">
+            <w:r>
+              <w:rPr>
+                <w:rStyle w:val="Hyperlink"/>
+                <w:noProof/>
+                <w:rtl/>
+                <w:lang w:bidi="fa-IR"/>
+              </w:rPr>
+              <w:t>3.8</w:t>
             </w:r>
             <w:r>
               <w:rPr>
@@ -7487,7 +7487,7 @@
                 <w:noProof/>
                 <w:webHidden/>
               </w:rPr>
-              <w:instrText xml:space="preserve"> PAGEREF _Toc370403469 \h </w:instrText>
+              <w:instrText xml:space="preserve"> PAGEREF _Toc372309513 \h </w:instrText>
             </w:r>
             <w:r>
               <w:rPr>
@@ -7508,7 +7508,7 @@
                 <w:webHidden/>
                 <w:rtl/>
               </w:rPr>
-              <w:t>19</w:t>
+              <w:t>23</w:t>
             </w:r>
             <w:r>
               <w:rPr>
@@ -7538,7 +7538,6 @@
         <w:bidi/>
         <w:jc w:val="both"/>
         <w:rPr>
-          <w:rFonts w:hint="cs"/>
           <w:rtl/>
           <w:lang w:bidi="fa-IR"/>
         </w:rPr>
@@ -7549,7 +7548,6 @@
         <w:bidi/>
         <w:jc w:val="both"/>
         <w:rPr>
-          <w:rFonts w:hint="cs"/>
           <w:rtl/>
           <w:lang w:bidi="fa-IR"/>
         </w:rPr>
@@ -7560,7 +7558,6 @@
         <w:bidi/>
         <w:jc w:val="both"/>
         <w:rPr>
-          <w:rFonts w:hint="cs"/>
           <w:rtl/>
           <w:lang w:bidi="fa-IR"/>
         </w:rPr>
@@ -7572,12 +7569,11 @@
         <w:bidi/>
         <w:jc w:val="both"/>
         <w:rPr>
-          <w:rFonts w:hint="cs"/>
-          <w:rtl/>
-          <w:lang w:bidi="fa-IR"/>
-        </w:rPr>
-      </w:pPr>
-      <w:bookmarkStart w:id="0" w:name="_Toc370403426"/>
+          <w:rtl/>
+          <w:lang w:bidi="fa-IR"/>
+        </w:rPr>
+      </w:pPr>
+      <w:bookmarkStart w:id="0" w:name="_Toc372309470"/>
       <w:r>
         <w:rPr>
           <w:rFonts w:hint="cs"/>
@@ -7625,7 +7621,7 @@
           <w:lang w:bidi="fa-IR"/>
         </w:rPr>
       </w:pPr>
-      <w:bookmarkStart w:id="1" w:name="_Toc370403427"/>
+      <w:bookmarkStart w:id="1" w:name="_Toc372309471"/>
       <w:r>
         <w:rPr>
           <w:rFonts w:hint="cs"/>
@@ -7646,7 +7642,7 @@
           <w:lang w:bidi="fa-IR"/>
         </w:rPr>
       </w:pPr>
-      <w:bookmarkStart w:id="2" w:name="_Toc370403428"/>
+      <w:bookmarkStart w:id="2" w:name="_Toc372309472"/>
       <w:r>
         <w:rPr>
           <w:rFonts w:hint="cs"/>
@@ -7822,7 +7818,7 @@
           <w:lang w:bidi="fa-IR"/>
         </w:rPr>
       </w:pPr>
-      <w:bookmarkStart w:id="3" w:name="_Toc370403429"/>
+      <w:bookmarkStart w:id="3" w:name="_Toc372309473"/>
       <w:r>
         <w:rPr>
           <w:rFonts w:hint="cs"/>
@@ -7871,7 +7867,7 @@
           <w:lang w:bidi="fa-IR"/>
         </w:rPr>
       </w:pPr>
-      <w:bookmarkStart w:id="4" w:name="_Toc370403430"/>
+      <w:bookmarkStart w:id="4" w:name="_Toc372309474"/>
       <w:r>
         <w:rPr>
           <w:rFonts w:hint="cs"/>
@@ -8070,7 +8066,7 @@
           <w:lang w:bidi="fa-IR"/>
         </w:rPr>
       </w:pPr>
-      <w:bookmarkStart w:id="5" w:name="_Toc370403431"/>
+      <w:bookmarkStart w:id="5" w:name="_Toc372309475"/>
       <w:r>
         <w:rPr>
           <w:rFonts w:hint="cs"/>
@@ -8219,7 +8215,6 @@
         <w:bidi/>
         <w:jc w:val="both"/>
         <w:rPr>
-          <w:rFonts w:hint="cs"/>
           <w:rtl/>
           <w:lang w:bidi="fa-IR"/>
         </w:rPr>
@@ -8253,12 +8248,11 @@
         <w:bidi/>
         <w:jc w:val="both"/>
         <w:rPr>
-          <w:rFonts w:hint="cs"/>
-          <w:rtl/>
-          <w:lang w:bidi="fa-IR"/>
-        </w:rPr>
-      </w:pPr>
-      <w:bookmarkStart w:id="6" w:name="_Toc370403432"/>
+          <w:rtl/>
+          <w:lang w:bidi="fa-IR"/>
+        </w:rPr>
+      </w:pPr>
+      <w:bookmarkStart w:id="6" w:name="_Toc372309476"/>
       <w:r>
         <w:rPr>
           <w:rFonts w:hint="cs"/>
@@ -8305,7 +8299,7 @@
           <w:lang w:bidi="fa-IR"/>
         </w:rPr>
       </w:pPr>
-      <w:bookmarkStart w:id="7" w:name="_Toc370403433"/>
+      <w:bookmarkStart w:id="7" w:name="_Toc372309477"/>
       <w:r>
         <w:rPr>
           <w:rFonts w:hint="cs"/>
@@ -8326,7 +8320,7 @@
           <w:lang w:bidi="fa-IR"/>
         </w:rPr>
       </w:pPr>
-      <w:bookmarkStart w:id="8" w:name="_Toc370403434"/>
+      <w:bookmarkStart w:id="8" w:name="_Toc372309478"/>
       <w:r>
         <w:rPr>
           <w:rFonts w:hint="cs"/>
@@ -8365,7 +8359,7 @@
           <w:lang w:bidi="fa-IR"/>
         </w:rPr>
       </w:pPr>
-      <w:bookmarkStart w:id="9" w:name="_Toc370403435"/>
+      <w:bookmarkStart w:id="9" w:name="_Toc372309479"/>
       <w:r>
         <w:rPr>
           <w:rFonts w:hint="cs"/>
@@ -8382,7 +8376,6 @@
         <w:bidi/>
         <w:jc w:val="both"/>
         <w:rPr>
-          <w:rFonts w:hint="cs"/>
           <w:rtl/>
           <w:lang w:bidi="fa-IR"/>
         </w:rPr>
@@ -8406,7 +8399,6 @@
         <w:bidi/>
         <w:jc w:val="both"/>
         <w:rPr>
-          <w:rFonts w:hint="cs"/>
           <w:lang w:bidi="fa-IR"/>
         </w:rPr>
       </w:pPr>
@@ -8429,7 +8421,6 @@
         <w:bidi/>
         <w:jc w:val="both"/>
         <w:rPr>
-          <w:rFonts w:hint="cs"/>
           <w:lang w:bidi="fa-IR"/>
         </w:rPr>
       </w:pPr>
@@ -8452,7 +8443,6 @@
         <w:bidi/>
         <w:jc w:val="both"/>
         <w:rPr>
-          <w:rFonts w:hint="cs"/>
           <w:lang w:bidi="fa-IR"/>
         </w:rPr>
       </w:pPr>
@@ -8491,7 +8481,6 @@
         <w:bidi/>
         <w:jc w:val="both"/>
         <w:rPr>
-          <w:rFonts w:hint="cs"/>
           <w:lang w:bidi="fa-IR"/>
         </w:rPr>
       </w:pPr>
@@ -8536,16 +8525,59 @@
     </w:p>
     <w:p>
       <w:pPr>
+        <w:pStyle w:val="ListParagraph"/>
+        <w:numPr>
+          <w:ilvl w:val="0"/>
+          <w:numId w:val="18"/>
+        </w:numPr>
+        <w:bidi/>
+        <w:jc w:val="both"/>
+        <w:rPr>
+          <w:lang w:bidi="fa-IR"/>
+        </w:rPr>
+      </w:pPr>
+      <w:r>
+        <w:rPr>
+          <w:rFonts w:hint="cs"/>
+          <w:rtl/>
+          <w:lang w:bidi="fa-IR"/>
+        </w:rPr>
+        <w:t>ایجاد پست</w:t>
+      </w:r>
+    </w:p>
+    <w:p>
+      <w:pPr>
+        <w:pStyle w:val="ListParagraph"/>
+        <w:numPr>
+          <w:ilvl w:val="0"/>
+          <w:numId w:val="18"/>
+        </w:numPr>
+        <w:bidi/>
+        <w:jc w:val="both"/>
+        <w:rPr>
+          <w:lang w:bidi="fa-IR"/>
+        </w:rPr>
+      </w:pPr>
+      <w:r>
+        <w:rPr>
+          <w:rFonts w:hint="cs"/>
+          <w:rtl/>
+          <w:lang w:bidi="fa-IR"/>
+        </w:rPr>
+        <w:t>ایجاد پروژه</w:t>
+      </w:r>
+    </w:p>
+    <w:p>
+      <w:pPr>
         <w:pStyle w:val="Heading3"/>
         <w:bidi/>
         <w:jc w:val="both"/>
         <w:rPr>
-          <w:rFonts w:hint="cs"/>
-          <w:rtl/>
-          <w:lang w:bidi="fa-IR"/>
-        </w:rPr>
-      </w:pPr>
-      <w:bookmarkStart w:id="10" w:name="_Toc370403436"/>
+          <w:rtl/>
+          <w:lang w:bidi="fa-IR"/>
+        </w:rPr>
+      </w:pPr>
+      <w:bookmarkStart w:id="10" w:name="_Toc372309480"/>
       <w:r>
         <w:rPr>
           <w:rFonts w:hint="cs"/>
@@ -8579,12 +8611,11 @@
         <w:bidi/>
         <w:jc w:val="both"/>
         <w:rPr>
-          <w:rFonts w:hint="cs"/>
-          <w:rtl/>
-          <w:lang w:bidi="fa-IR"/>
-        </w:rPr>
-      </w:pPr>
-      <w:bookmarkStart w:id="11" w:name="_Toc370403437"/>
+          <w:rtl/>
+          <w:lang w:bidi="fa-IR"/>
+        </w:rPr>
+      </w:pPr>
+      <w:bookmarkStart w:id="11" w:name="_Toc372309481"/>
       <w:r>
         <w:rPr>
           <w:rFonts w:hint="cs"/>
@@ -8600,7 +8631,6 @@
         <w:bidi/>
         <w:jc w:val="both"/>
         <w:rPr>
-          <w:rFonts w:hint="cs"/>
           <w:rtl/>
           <w:lang w:bidi="fa-IR"/>
         </w:rPr>
@@ -8627,7 +8657,6 @@
         <w:bidi/>
         <w:jc w:val="both"/>
         <w:rPr>
-          <w:rFonts w:hint="cs"/>
           <w:rtl/>
           <w:lang w:bidi="fa-IR"/>
         </w:rPr>
@@ -8667,12 +8696,11 @@
         <w:bidi/>
         <w:jc w:val="both"/>
         <w:rPr>
-          <w:rFonts w:hint="cs"/>
-          <w:rtl/>
-          <w:lang w:bidi="fa-IR"/>
-        </w:rPr>
-      </w:pPr>
-      <w:bookmarkStart w:id="12" w:name="_Toc370403438"/>
+          <w:rtl/>
+          <w:lang w:bidi="fa-IR"/>
+        </w:rPr>
+      </w:pPr>
+      <w:bookmarkStart w:id="12" w:name="_Toc372309482"/>
       <w:r>
         <w:rPr>
           <w:rFonts w:hint="cs"/>
@@ -8688,7 +8716,6 @@
         <w:bidi/>
         <w:jc w:val="both"/>
         <w:rPr>
-          <w:rFonts w:hint="cs"/>
           <w:rtl/>
           <w:lang w:bidi="fa-IR"/>
         </w:rPr>
@@ -8723,18 +8750,18 @@
         <w:pStyle w:val="Heading4"/>
         <w:bidi/>
         <w:rPr>
+          <w:rtl/>
+          <w:lang w:bidi="fa-IR"/>
+        </w:rPr>
+      </w:pPr>
+      <w:bookmarkStart w:id="13" w:name="_Toc372309483"/>
+      <w:r>
+        <w:rPr>
           <w:rFonts w:hint="cs"/>
           <w:rtl/>
           <w:lang w:bidi="fa-IR"/>
         </w:rPr>
-      </w:pPr>
-      <w:bookmarkStart w:id="13" w:name="_Toc370403439"/>
-      <w:r>
-        <w:rPr>
-          <w:rFonts w:hint="cs"/>
-          <w:rtl/>
-          <w:lang w:bidi="fa-IR"/>
-        </w:rPr>
+        <w:lastRenderedPageBreak/>
         <w:t>کارآیی</w:t>
       </w:r>
       <w:bookmarkEnd w:id="13"/>
@@ -8744,18 +8771,25 @@
         <w:bidi/>
         <w:jc w:val="both"/>
         <w:rPr>
+          <w:rtl/>
+          <w:lang w:bidi="fa-IR"/>
+        </w:rPr>
+      </w:pPr>
+      <w:r>
+        <w:rPr>
           <w:rFonts w:hint="cs"/>
           <w:rtl/>
           <w:lang w:bidi="fa-IR"/>
         </w:rPr>
-      </w:pPr>
+        <w:t>معیار اصلی در این زمینه کم‌کردن هزینه‌ استفاده از سایت</w:t>
+      </w:r>
       <w:r>
         <w:rPr>
           <w:rFonts w:hint="cs"/>
           <w:rtl/>
           <w:lang w:bidi="fa-IR"/>
         </w:rPr>
-        <w:t>معیار اصلی در این زمینه کم‌کردن هزینه‌ استفاده از سایت</w:t>
+        <w:t xml:space="preserve"> می‌باشد.</w:t>
       </w:r>
       <w:r>
         <w:rPr>
@@ -8763,7 +8797,7 @@
           <w:rtl/>
           <w:lang w:bidi="fa-IR"/>
         </w:rPr>
-        <w:t xml:space="preserve"> می‌باشد.</w:t>
+        <w:t xml:space="preserve"> در تمامی بخش‌های کار این معیار مد نظر قرار بگیرد. منظور از هزینه بخش‌های مختلفی را </w:t>
       </w:r>
       <w:r>
         <w:rPr>
@@ -8771,7 +8805,7 @@
           <w:rtl/>
           <w:lang w:bidi="fa-IR"/>
         </w:rPr>
-        <w:t xml:space="preserve"> در تمامی بخش‌های کار این معیار مد نظر قرار بگیرد. منظور از هزینه بخش‌های مختلفی را </w:t>
+        <w:t>علاوه بر</w:t>
       </w:r>
       <w:r>
         <w:rPr>
@@ -8779,7 +8813,7 @@
           <w:rtl/>
           <w:lang w:bidi="fa-IR"/>
         </w:rPr>
-        <w:t>علاوه بر</w:t>
+        <w:t xml:space="preserve"> موضوع مالی دربر می‌گیرد. برای مثال زمان دسترسی به سایت، زمان پاسخگویی سیستم، </w:t>
       </w:r>
       <w:r>
         <w:rPr>
@@ -8787,24 +8821,7 @@
           <w:rtl/>
           <w:lang w:bidi="fa-IR"/>
         </w:rPr>
-        <w:t xml:space="preserve"> موضوع مالی دربر می‌گیرد. برای مثال زمان دسترسی به سایت، زمان پاسخگویی سیستم، </w:t>
-      </w:r>
-      <w:r>
-        <w:rPr>
-          <w:rFonts w:hint="cs"/>
-          <w:rtl/>
-          <w:lang w:bidi="fa-IR"/>
-        </w:rPr>
-        <w:t xml:space="preserve">لازم و کافی بودن ساز و کارهای در نظر گرفته شده در سایت و ... . معیار دیگری که در این قسمت مطرح </w:t>
-      </w:r>
-      <w:r>
-        <w:rPr>
-          <w:rFonts w:hint="cs"/>
-          <w:rtl/>
-          <w:lang w:bidi="fa-IR"/>
-        </w:rPr>
-        <w:lastRenderedPageBreak/>
-        <w:t>می‌شود درآمدزایی و سودآوری سیستم است. این ویژگی می‌تواند معیار کارآیی سیستم را هم برای توسعه دهندگان و هم برای کاربران بسیار بالا ببرد.</w:t>
+        <w:t>لازم و کافی بودن ساز و کارهای در نظر گرفته شده در سایت و ... . معیار دیگری که در این قسمت مطرح می‌شود درآمدزایی و سودآوری سیستم است. این ویژگی می‌تواند معیار کارآیی سیستم را هم برای توسعه دهندگان و هم برای کاربران بسیار بالا ببرد.</w:t>
       </w:r>
     </w:p>
     <w:p>
@@ -8813,12 +8830,11 @@
         <w:bidi/>
         <w:jc w:val="both"/>
         <w:rPr>
-          <w:rFonts w:hint="cs"/>
-          <w:rtl/>
-          <w:lang w:bidi="fa-IR"/>
-        </w:rPr>
-      </w:pPr>
-      <w:bookmarkStart w:id="14" w:name="_Toc370403440"/>
+          <w:rtl/>
+          <w:lang w:bidi="fa-IR"/>
+        </w:rPr>
+      </w:pPr>
+      <w:bookmarkStart w:id="14" w:name="_Toc372309484"/>
       <w:r>
         <w:rPr>
           <w:rFonts w:hint="cs"/>
@@ -8855,12 +8871,11 @@
         <w:bidi/>
         <w:jc w:val="both"/>
         <w:rPr>
-          <w:rFonts w:hint="cs"/>
-          <w:rtl/>
-          <w:lang w:bidi="fa-IR"/>
-        </w:rPr>
-      </w:pPr>
-      <w:bookmarkStart w:id="15" w:name="_Toc370403441"/>
+          <w:rtl/>
+          <w:lang w:bidi="fa-IR"/>
+        </w:rPr>
+      </w:pPr>
+      <w:bookmarkStart w:id="15" w:name="_Toc372309485"/>
       <w:r>
         <w:rPr>
           <w:rFonts w:hint="cs"/>
@@ -8899,7 +8914,7 @@
           <w:lang w:bidi="fa-IR"/>
         </w:rPr>
       </w:pPr>
-      <w:bookmarkStart w:id="16" w:name="_Toc370403442"/>
+      <w:bookmarkStart w:id="16" w:name="_Toc372309486"/>
       <w:r>
         <w:rPr>
           <w:rFonts w:hint="cs"/>
@@ -8920,7 +8935,7 @@
           <w:lang w:bidi="fa-IR"/>
         </w:rPr>
       </w:pPr>
-      <w:bookmarkStart w:id="17" w:name="_Toc370403443"/>
+      <w:bookmarkStart w:id="17" w:name="_Toc372309487"/>
       <w:r>
         <w:rPr>
           <w:rFonts w:hint="cs"/>
@@ -9546,7 +9561,16 @@
                 <w:rtl/>
                 <w:lang w:bidi="fa-IR"/>
               </w:rPr>
-              <w:t xml:space="preserve"> قرار می‌گیرد. کاربر در صورت تمایل می‌تواند در سایت ثبت‌نام کند و یا برای ورود به حساب کاربری خود اقدام نماید.</w:t>
+              <w:t xml:space="preserve"> قرار می‌گیرد. کاربر در صورت تمایل </w:t>
+            </w:r>
+            <w:r>
+              <w:rPr>
+                <w:rFonts w:hint="cs"/>
+                <w:rtl/>
+                <w:lang w:bidi="fa-IR"/>
+              </w:rPr>
+              <w:lastRenderedPageBreak/>
+              <w:t>می‌تواند در سایت ثبت‌نام کند و یا برای ورود به حساب کاربری خود اقدام نماید.</w:t>
             </w:r>
           </w:p>
           <w:p>
@@ -9568,16 +9592,7 @@
                 <w:rtl/>
                 <w:lang w:bidi="fa-IR"/>
               </w:rPr>
-              <w:t xml:space="preserve">در مرکز تصویر و به پهنای کل صفحه مروگر، تعدادی عکس به صورت اسلاید نمایش داده می‌شوند. این عکس‌ها باید جنبه آموزشی داشته و </w:t>
-            </w:r>
-            <w:r>
-              <w:rPr>
-                <w:rFonts w:hint="cs"/>
-                <w:rtl/>
-                <w:lang w:bidi="fa-IR"/>
-              </w:rPr>
-              <w:lastRenderedPageBreak/>
-              <w:t>سبب آشنایی مقدماتی بازدید کنندگان با امکانات سایت گردد.</w:t>
+              <w:t>در مرکز تصویر و به پهنای کل صفحه مروگر، تعدادی عکس به صورت اسلاید نمایش داده می‌شوند. این عکس‌ها باید جنبه آموزشی داشته و سبب آشنایی مقدماتی بازدید کنندگان با امکانات سایت گردد.</w:t>
             </w:r>
           </w:p>
           <w:p>
@@ -10514,7 +10529,16 @@
                 <w:rtl/>
                 <w:lang w:bidi="fa-IR"/>
               </w:rPr>
-              <w:t xml:space="preserve"> و ایندکس کاربر در پایگاه داده را هش کرده و با اتصال آن به </w:t>
+              <w:t xml:space="preserve"> و ایندکس کاربر در پایگاه </w:t>
+            </w:r>
+            <w:r>
+              <w:rPr>
+                <w:rFonts w:hint="cs"/>
+                <w:rtl/>
+                <w:lang w:bidi="fa-IR"/>
+              </w:rPr>
+              <w:lastRenderedPageBreak/>
+              <w:t xml:space="preserve">داده را هش کرده و با اتصال آن به </w:t>
             </w:r>
             <w:r>
               <w:rPr>
@@ -10582,6 +10606,7 @@
                 <w:rtl/>
                 <w:lang w:bidi="fa-IR"/>
               </w:rPr>
+              <w:lastRenderedPageBreak/>
               <w:t>5- به منظور فعال‌سازی حساب‌، کاربر وارد ایمیل خود شده و بر روی لینک فعال‌سازی که برایش ارسال شده است، کلیک می‌کند.</w:t>
             </w:r>
           </w:p>
@@ -10619,16 +10644,7 @@
                 <w:rtl/>
                 <w:lang w:bidi="fa-IR"/>
               </w:rPr>
-              <w:t xml:space="preserve"> و </w:t>
-            </w:r>
-            <w:r>
-              <w:rPr>
-                <w:rFonts w:hint="cs"/>
-                <w:rtl/>
-                <w:lang w:bidi="fa-IR"/>
-              </w:rPr>
-              <w:lastRenderedPageBreak/>
-              <w:t>ایندکس فرد با لینک کلیک شده یکسان باشد، حساب کاربری فرد فعال می‌شود.</w:t>
+              <w:t xml:space="preserve"> و ایندکس فرد با لینک کلیک شده یکسان باشد، حساب کاربری فرد فعال می‌شود.</w:t>
             </w:r>
           </w:p>
         </w:tc>
@@ -11660,7 +11676,16 @@
                 <w:rtl/>
                 <w:lang w:bidi="fa-IR"/>
               </w:rPr>
-              <w:t xml:space="preserve"> به کاربر نمایش داده و منتظر وارد شدن آن‌ها می‌ماند.</w:t>
+              <w:t xml:space="preserve"> به کاربر نمایش داده و منتظر وارد </w:t>
+            </w:r>
+            <w:r>
+              <w:rPr>
+                <w:rFonts w:hint="cs"/>
+                <w:rtl/>
+                <w:lang w:bidi="fa-IR"/>
+              </w:rPr>
+              <w:lastRenderedPageBreak/>
+              <w:t>شدن آن‌ها می‌ماند.</w:t>
             </w:r>
           </w:p>
         </w:tc>
@@ -11689,6 +11714,7 @@
                 <w:rtl/>
                 <w:lang w:bidi="fa-IR"/>
               </w:rPr>
+              <w:lastRenderedPageBreak/>
               <w:t xml:space="preserve">3- کاربر ایمیل و رمزعبور خود را وارد کرده و بر روی </w:t>
             </w:r>
             <w:r>
@@ -11808,7 +11834,6 @@
                 <w:rtl/>
                 <w:lang w:bidi="fa-IR"/>
               </w:rPr>
-              <w:lastRenderedPageBreak/>
               <w:t>موارد دیگر</w:t>
             </w:r>
           </w:p>
@@ -12483,7 +12508,6 @@
               <w:bidi/>
               <w:jc w:val="both"/>
               <w:rPr>
-                <w:rFonts w:hint="cs"/>
                 <w:rtl/>
                 <w:lang w:bidi="fa-IR"/>
               </w:rPr>
@@ -12562,7 +12586,6 @@
               <w:bidi/>
               <w:jc w:val="both"/>
               <w:rPr>
-                <w:rFonts w:hint="cs"/>
                 <w:rtl/>
                 <w:lang w:bidi="fa-IR"/>
               </w:rPr>
@@ -13026,6 +13049,7 @@
                 <w:rtl/>
                 <w:lang w:bidi="fa-IR"/>
               </w:rPr>
+              <w:lastRenderedPageBreak/>
               <w:t>1-</w:t>
             </w:r>
             <w:r>
@@ -13285,7 +13309,6 @@
                 <w:rtl/>
                 <w:lang w:bidi="fa-IR"/>
               </w:rPr>
-              <w:lastRenderedPageBreak/>
               <w:t>هدف</w:t>
             </w:r>
           </w:p>
@@ -13627,7 +13650,6 @@
               <w:bidi/>
               <w:jc w:val="both"/>
               <w:rPr>
-                <w:rFonts w:hint="cs"/>
                 <w:iCs/>
                 <w:rtl/>
                 <w:lang w:bidi="fa-IR"/>
@@ -13708,7 +13730,6 @@
         <w:bidi/>
         <w:jc w:val="both"/>
         <w:rPr>
-          <w:rFonts w:hint="cs"/>
           <w:rtl/>
           <w:lang w:bidi="fa-IR"/>
         </w:rPr>
@@ -13763,10 +13784,19 @@
               <w:bidi/>
               <w:jc w:val="both"/>
               <w:rPr>
-                <w:rtl/>
-                <w:lang w:bidi="fa-IR"/>
-              </w:rPr>
-            </w:pPr>
+                <w:rFonts w:hint="cs"/>
+                <w:rtl/>
+                <w:lang w:bidi="fa-IR"/>
+              </w:rPr>
+            </w:pPr>
+            <w:r>
+              <w:rPr>
+                <w:rFonts w:hint="cs"/>
+                <w:rtl/>
+                <w:lang w:bidi="fa-IR"/>
+              </w:rPr>
+              <w:t>پست گذاشتن</w:t>
+            </w:r>
           </w:p>
         </w:tc>
       </w:tr>
@@ -13811,6 +13841,14 @@
                 <w:lang w:bidi="fa-IR"/>
               </w:rPr>
             </w:pPr>
+            <w:r>
+              <w:rPr>
+                <w:rFonts w:hint="cs"/>
+                <w:rtl/>
+                <w:lang w:bidi="fa-IR"/>
+              </w:rPr>
+              <w:t>کاربر ثبت شده</w:t>
+            </w:r>
           </w:p>
         </w:tc>
       </w:tr>
@@ -13855,6 +13893,14 @@
                 <w:lang w:bidi="fa-IR"/>
               </w:rPr>
             </w:pPr>
+            <w:r>
+              <w:rPr>
+                <w:rFonts w:hint="cs"/>
+                <w:rtl/>
+                <w:lang w:bidi="fa-IR"/>
+              </w:rPr>
+              <w:t>اصلی</w:t>
+            </w:r>
           </w:p>
         </w:tc>
       </w:tr>
@@ -13899,6 +13945,14 @@
                 <w:lang w:bidi="fa-IR"/>
               </w:rPr>
             </w:pPr>
+            <w:r>
+              <w:rPr>
+                <w:rFonts w:hint="cs"/>
+                <w:rtl/>
+                <w:lang w:bidi="fa-IR"/>
+              </w:rPr>
+              <w:t>ایجاد پست</w:t>
+            </w:r>
           </w:p>
         </w:tc>
       </w:tr>
@@ -13943,6 +13997,14 @@
                 <w:lang w:bidi="fa-IR"/>
               </w:rPr>
             </w:pPr>
+            <w:r>
+              <w:rPr>
+                <w:rFonts w:hint="cs"/>
+                <w:rtl/>
+                <w:lang w:bidi="fa-IR"/>
+              </w:rPr>
+              <w:t>کاربر وارد سایت شده است</w:t>
+            </w:r>
           </w:p>
         </w:tc>
       </w:tr>
@@ -13987,6 +14049,14 @@
                 <w:lang w:bidi="fa-IR"/>
               </w:rPr>
             </w:pPr>
+            <w:r>
+              <w:rPr>
+                <w:rFonts w:hint="cs"/>
+                <w:rtl/>
+                <w:lang w:bidi="fa-IR"/>
+              </w:rPr>
+              <w:t>پست در پایگاه داده ثبت شده و به کاربر نمایش داده می‌شود</w:t>
+            </w:r>
           </w:p>
         </w:tc>
       </w:tr>
@@ -14031,6 +14101,14 @@
                 <w:lang w:bidi="fa-IR"/>
               </w:rPr>
             </w:pPr>
+            <w:r>
+              <w:rPr>
+                <w:rFonts w:hint="cs"/>
+                <w:rtl/>
+                <w:lang w:bidi="fa-IR"/>
+              </w:rPr>
+              <w:t>برای بیان سوالات، تجربیات، ذهنیات و ... کاربران باید بتوانند از امکان ارسال پست در سایت برخوردار باشند</w:t>
+            </w:r>
           </w:p>
         </w:tc>
       </w:tr>
@@ -14071,10 +14149,17 @@
               <w:bidi/>
               <w:jc w:val="both"/>
               <w:rPr>
-                <w:rtl/>
-                <w:lang w:bidi="fa-IR"/>
-              </w:rPr>
-            </w:pPr>
+                <w:lang w:bidi="fa-IR"/>
+              </w:rPr>
+            </w:pPr>
+            <w:r>
+              <w:rPr>
+                <w:rFonts w:hint="cs"/>
+                <w:rtl/>
+                <w:lang w:bidi="fa-IR"/>
+              </w:rPr>
+              <w:t>ایجاد پست</w:t>
+            </w:r>
           </w:p>
         </w:tc>
       </w:tr>
@@ -14153,10 +14238,19 @@
               <w:bidi/>
               <w:jc w:val="both"/>
               <w:rPr>
-                <w:rtl/>
-                <w:lang w:bidi="fa-IR"/>
-              </w:rPr>
-            </w:pPr>
+                <w:rFonts w:hint="cs"/>
+                <w:rtl/>
+                <w:lang w:bidi="fa-IR"/>
+              </w:rPr>
+            </w:pPr>
+            <w:r>
+              <w:rPr>
+                <w:rFonts w:hint="cs"/>
+                <w:rtl/>
+                <w:lang w:bidi="fa-IR"/>
+              </w:rPr>
+              <w:t>1- کاربر بر روی گزینه ایجاد پست کلیک می‌کند.</w:t>
+            </w:r>
           </w:p>
         </w:tc>
         <w:tc>
@@ -14171,10 +14265,86 @@
               <w:bidi/>
               <w:jc w:val="both"/>
               <w:rPr>
-                <w:rtl/>
-                <w:lang w:bidi="fa-IR"/>
-              </w:rPr>
-            </w:pPr>
+                <w:rFonts w:hint="cs"/>
+                <w:rtl/>
+                <w:lang w:bidi="fa-IR"/>
+              </w:rPr>
+            </w:pPr>
+            <w:r>
+              <w:rPr>
+                <w:rFonts w:hint="cs"/>
+                <w:rtl/>
+                <w:lang w:bidi="fa-IR"/>
+              </w:rPr>
+              <w:t>2- سیستم صفحه ایجاد پست را با محتوای زیر به کاربر نمایش می‌دهد:</w:t>
+            </w:r>
+          </w:p>
+          <w:p>
+            <w:pPr>
+              <w:pStyle w:val="ListParagraph"/>
+              <w:numPr>
+                <w:ilvl w:val="0"/>
+                <w:numId w:val="23"/>
+              </w:numPr>
+              <w:tabs>
+                <w:tab w:val="left" w:pos="1387"/>
+              </w:tabs>
+              <w:jc w:val="both"/>
+              <w:rPr>
+                <w:lang w:bidi="fa-IR"/>
+              </w:rPr>
+            </w:pPr>
+            <w:r>
+              <w:rPr>
+                <w:lang w:bidi="fa-IR"/>
+              </w:rPr>
+              <w:t>Title</w:t>
+            </w:r>
+          </w:p>
+          <w:p>
+            <w:pPr>
+              <w:pStyle w:val="ListParagraph"/>
+              <w:numPr>
+                <w:ilvl w:val="0"/>
+                <w:numId w:val="23"/>
+              </w:numPr>
+              <w:tabs>
+                <w:tab w:val="left" w:pos="1387"/>
+              </w:tabs>
+              <w:jc w:val="both"/>
+              <w:rPr>
+                <w:lang w:bidi="fa-IR"/>
+              </w:rPr>
+            </w:pPr>
+            <w:r>
+              <w:rPr>
+                <w:lang w:bidi="fa-IR"/>
+              </w:rPr>
+              <w:t>Post</w:t>
+            </w:r>
+          </w:p>
+          <w:p>
+            <w:pPr>
+              <w:pStyle w:val="ListParagraph"/>
+              <w:numPr>
+                <w:ilvl w:val="0"/>
+                <w:numId w:val="23"/>
+              </w:numPr>
+              <w:tabs>
+                <w:tab w:val="left" w:pos="1387"/>
+              </w:tabs>
+              <w:jc w:val="both"/>
+              <w:rPr>
+                <w:rtl/>
+                <w:lang w:bidi="fa-IR"/>
+              </w:rPr>
+            </w:pPr>
+            <w:r>
+              <w:rPr>
+                <w:lang w:bidi="fa-IR"/>
+              </w:rPr>
+              <w:t>Tags</w:t>
+            </w:r>
           </w:p>
         </w:tc>
       </w:tr>
@@ -14192,10 +14362,33 @@
               <w:bidi/>
               <w:jc w:val="both"/>
               <w:rPr>
-                <w:rtl/>
-                <w:lang w:bidi="fa-IR"/>
-              </w:rPr>
-            </w:pPr>
+                <w:rFonts w:hint="cs"/>
+                <w:rtl/>
+                <w:lang w:bidi="fa-IR"/>
+              </w:rPr>
+            </w:pPr>
+            <w:r>
+              <w:rPr>
+                <w:rFonts w:hint="cs"/>
+                <w:rtl/>
+                <w:lang w:bidi="fa-IR"/>
+              </w:rPr>
+              <w:t xml:space="preserve">3- کاربر تمامی موارد خواسته شده را وارد کرده و بر روی گزینه </w:t>
+            </w:r>
+            <w:r>
+              <w:rPr>
+                <w:lang w:bidi="fa-IR"/>
+              </w:rPr>
+              <w:t>Post</w:t>
+            </w:r>
+            <w:r>
+              <w:rPr>
+                <w:rFonts w:hint="cs"/>
+                <w:rtl/>
+                <w:lang w:bidi="fa-IR"/>
+              </w:rPr>
+              <w:t xml:space="preserve"> کلیک می‌کند.</w:t>
+            </w:r>
           </w:p>
         </w:tc>
         <w:tc>
@@ -14210,10 +14403,33 @@
               <w:bidi/>
               <w:jc w:val="both"/>
               <w:rPr>
-                <w:rtl/>
-                <w:lang w:bidi="fa-IR"/>
-              </w:rPr>
-            </w:pPr>
+                <w:rFonts w:hint="cs"/>
+                <w:rtl/>
+                <w:lang w:bidi="fa-IR"/>
+              </w:rPr>
+            </w:pPr>
+            <w:r>
+              <w:rPr>
+                <w:rFonts w:hint="cs"/>
+                <w:rtl/>
+                <w:lang w:bidi="fa-IR"/>
+              </w:rPr>
+              <w:t xml:space="preserve">4- سیستم در صورت وارد شدن تمامی بخش‌ها، اطلاعات را در پایگاه داده ذخیره کرده و بر روی </w:t>
+            </w:r>
+            <w:r>
+              <w:rPr>
+                <w:lang w:bidi="fa-IR"/>
+              </w:rPr>
+              <w:t>Board</w:t>
+            </w:r>
+            <w:r>
+              <w:rPr>
+                <w:rFonts w:hint="cs"/>
+                <w:rtl/>
+                <w:lang w:bidi="fa-IR"/>
+              </w:rPr>
+              <w:t xml:space="preserve"> کاربر نمایش می‌دهد.</w:t>
+            </w:r>
           </w:p>
         </w:tc>
       </w:tr>
@@ -14291,6 +14507,15 @@
                 <w:lang w:bidi="fa-IR"/>
               </w:rPr>
             </w:pPr>
+            <w:r>
+              <w:rPr>
+                <w:rFonts w:hint="cs"/>
+                <w:color w:val="FFFFFF" w:themeColor="background1"/>
+                <w:rtl/>
+                <w:lang w:bidi="fa-IR"/>
+              </w:rPr>
+              <w:t>بند 4</w:t>
+            </w:r>
           </w:p>
         </w:tc>
         <w:tc>
@@ -14302,10 +14527,17 @@
               <w:bidi/>
               <w:jc w:val="both"/>
               <w:rPr>
-                <w:rtl/>
-                <w:lang w:bidi="fa-IR"/>
-              </w:rPr>
-            </w:pPr>
+                <w:lang w:bidi="fa-IR"/>
+              </w:rPr>
+            </w:pPr>
+            <w:r>
+              <w:rPr>
+                <w:rFonts w:hint="cs"/>
+                <w:rtl/>
+                <w:lang w:bidi="fa-IR"/>
+              </w:rPr>
+              <w:t>اگر کاربر بخش یا بخش‌هایی را کامل نکرده بود، سیستم خطا ورود اطلاعات داده و از کاربر می‌خواهد اطلاعات را کامل کند.</w:t>
+            </w:r>
           </w:p>
         </w:tc>
       </w:tr>
@@ -14318,7 +14550,1611 @@
         <w:bidi/>
         <w:jc w:val="both"/>
         <w:rPr>
-          <w:rFonts w:hint="cs"/>
+          <w:lang w:bidi="fa-IR"/>
+        </w:rPr>
+      </w:pPr>
+    </w:p>
+    <w:tbl>
+      <w:tblPr>
+        <w:tblStyle w:val="TableGrid"/>
+        <w:bidiVisual/>
+        <w:tblW w:w="0" w:type="auto"/>
+        <w:tblLook w:val="04A0" w:firstRow="1" w:lastRow="0" w:firstColumn="1" w:lastColumn="0" w:noHBand="0" w:noVBand="1"/>
+      </w:tblPr>
+      <w:tblGrid>
+        <w:gridCol w:w="1035"/>
+        <w:gridCol w:w="3586"/>
+        <w:gridCol w:w="4604"/>
+      </w:tblGrid>
+      <w:tr>
+        <w:tc>
+          <w:tcPr>
+            <w:tcW w:w="1035" w:type="dxa"/>
+            <w:shd w:val="clear" w:color="auto" w:fill="0099FF"/>
+          </w:tcPr>
+          <w:p>
+            <w:pPr>
+              <w:bidi/>
+              <w:jc w:val="center"/>
+              <w:rPr>
+                <w:color w:val="FFFFFF" w:themeColor="background1"/>
+                <w:rtl/>
+                <w:lang w:bidi="fa-IR"/>
+              </w:rPr>
+            </w:pPr>
+            <w:r>
+              <w:rPr>
+                <w:rFonts w:hint="cs"/>
+                <w:color w:val="FFFFFF" w:themeColor="background1"/>
+                <w:rtl/>
+                <w:lang w:bidi="fa-IR"/>
+              </w:rPr>
+              <w:t>کارخواست</w:t>
+            </w:r>
+          </w:p>
+        </w:tc>
+        <w:tc>
+          <w:tcPr>
+            <w:tcW w:w="8190" w:type="dxa"/>
+            <w:gridSpan w:val="2"/>
+          </w:tcPr>
+          <w:p>
+            <w:pPr>
+              <w:bidi/>
+              <w:jc w:val="both"/>
+              <w:rPr>
+                <w:rFonts w:hint="cs"/>
+                <w:rtl/>
+                <w:lang w:bidi="fa-IR"/>
+              </w:rPr>
+            </w:pPr>
+            <w:r>
+              <w:rPr>
+                <w:rFonts w:hint="cs"/>
+                <w:rtl/>
+                <w:lang w:bidi="fa-IR"/>
+              </w:rPr>
+              <w:t>ایجاد پروژه</w:t>
+            </w:r>
+          </w:p>
+        </w:tc>
+      </w:tr>
+      <w:tr>
+        <w:tc>
+          <w:tcPr>
+            <w:tcW w:w="1035" w:type="dxa"/>
+            <w:shd w:val="clear" w:color="auto" w:fill="0099FF"/>
+          </w:tcPr>
+          <w:p>
+            <w:pPr>
+              <w:bidi/>
+              <w:jc w:val="center"/>
+              <w:rPr>
+                <w:color w:val="FFFFFF" w:themeColor="background1"/>
+                <w:rtl/>
+                <w:lang w:bidi="fa-IR"/>
+              </w:rPr>
+            </w:pPr>
+            <w:r>
+              <w:rPr>
+                <w:rFonts w:hint="cs"/>
+                <w:color w:val="FFFFFF" w:themeColor="background1"/>
+                <w:rtl/>
+                <w:lang w:bidi="fa-IR"/>
+              </w:rPr>
+              <w:t>بازیگر</w:t>
+            </w:r>
+          </w:p>
+        </w:tc>
+        <w:tc>
+          <w:tcPr>
+            <w:tcW w:w="8190" w:type="dxa"/>
+            <w:gridSpan w:val="2"/>
+          </w:tcPr>
+          <w:p>
+            <w:pPr>
+              <w:bidi/>
+              <w:jc w:val="both"/>
+              <w:rPr>
+                <w:rtl/>
+                <w:lang w:bidi="fa-IR"/>
+              </w:rPr>
+            </w:pPr>
+            <w:r>
+              <w:rPr>
+                <w:rFonts w:hint="cs"/>
+                <w:rtl/>
+                <w:lang w:bidi="fa-IR"/>
+              </w:rPr>
+              <w:t>کاربر ثبت شده</w:t>
+            </w:r>
+          </w:p>
+        </w:tc>
+      </w:tr>
+      <w:tr>
+        <w:tc>
+          <w:tcPr>
+            <w:tcW w:w="1035" w:type="dxa"/>
+            <w:shd w:val="clear" w:color="auto" w:fill="0099FF"/>
+          </w:tcPr>
+          <w:p>
+            <w:pPr>
+              <w:bidi/>
+              <w:jc w:val="center"/>
+              <w:rPr>
+                <w:color w:val="FFFFFF" w:themeColor="background1"/>
+                <w:rtl/>
+                <w:lang w:bidi="fa-IR"/>
+              </w:rPr>
+            </w:pPr>
+            <w:r>
+              <w:rPr>
+                <w:rFonts w:hint="cs"/>
+                <w:color w:val="FFFFFF" w:themeColor="background1"/>
+                <w:rtl/>
+                <w:lang w:bidi="fa-IR"/>
+              </w:rPr>
+              <w:t>نوع</w:t>
+            </w:r>
+          </w:p>
+        </w:tc>
+        <w:tc>
+          <w:tcPr>
+            <w:tcW w:w="8190" w:type="dxa"/>
+            <w:gridSpan w:val="2"/>
+          </w:tcPr>
+          <w:p>
+            <w:pPr>
+              <w:bidi/>
+              <w:jc w:val="both"/>
+              <w:rPr>
+                <w:rtl/>
+                <w:lang w:bidi="fa-IR"/>
+              </w:rPr>
+            </w:pPr>
+            <w:r>
+              <w:rPr>
+                <w:rFonts w:hint="cs"/>
+                <w:rtl/>
+                <w:lang w:bidi="fa-IR"/>
+              </w:rPr>
+              <w:t>اصلی</w:t>
+            </w:r>
+          </w:p>
+        </w:tc>
+      </w:tr>
+      <w:tr>
+        <w:tc>
+          <w:tcPr>
+            <w:tcW w:w="1035" w:type="dxa"/>
+            <w:shd w:val="clear" w:color="auto" w:fill="0099FF"/>
+          </w:tcPr>
+          <w:p>
+            <w:pPr>
+              <w:bidi/>
+              <w:jc w:val="center"/>
+              <w:rPr>
+                <w:color w:val="FFFFFF" w:themeColor="background1"/>
+                <w:rtl/>
+                <w:lang w:bidi="fa-IR"/>
+              </w:rPr>
+            </w:pPr>
+            <w:r>
+              <w:rPr>
+                <w:rFonts w:hint="cs"/>
+                <w:color w:val="FFFFFF" w:themeColor="background1"/>
+                <w:rtl/>
+                <w:lang w:bidi="fa-IR"/>
+              </w:rPr>
+              <w:t>هدف</w:t>
+            </w:r>
+          </w:p>
+        </w:tc>
+        <w:tc>
+          <w:tcPr>
+            <w:tcW w:w="8190" w:type="dxa"/>
+            <w:gridSpan w:val="2"/>
+          </w:tcPr>
+          <w:p>
+            <w:pPr>
+              <w:bidi/>
+              <w:jc w:val="both"/>
+              <w:rPr>
+                <w:rtl/>
+                <w:lang w:bidi="fa-IR"/>
+              </w:rPr>
+            </w:pPr>
+            <w:r>
+              <w:rPr>
+                <w:rFonts w:hint="cs"/>
+                <w:rtl/>
+                <w:lang w:bidi="fa-IR"/>
+              </w:rPr>
+              <w:t>ایجاد پروژه</w:t>
+            </w:r>
+          </w:p>
+        </w:tc>
+      </w:tr>
+      <w:tr>
+        <w:tc>
+          <w:tcPr>
+            <w:tcW w:w="1035" w:type="dxa"/>
+            <w:shd w:val="clear" w:color="auto" w:fill="0099FF"/>
+          </w:tcPr>
+          <w:p>
+            <w:pPr>
+              <w:bidi/>
+              <w:jc w:val="center"/>
+              <w:rPr>
+                <w:color w:val="FFFFFF" w:themeColor="background1"/>
+                <w:rtl/>
+                <w:lang w:bidi="fa-IR"/>
+              </w:rPr>
+            </w:pPr>
+            <w:r>
+              <w:rPr>
+                <w:rFonts w:hint="cs"/>
+                <w:color w:val="FFFFFF" w:themeColor="background1"/>
+                <w:rtl/>
+                <w:lang w:bidi="fa-IR"/>
+              </w:rPr>
+              <w:t>پیش‌فرض</w:t>
+            </w:r>
+          </w:p>
+        </w:tc>
+        <w:tc>
+          <w:tcPr>
+            <w:tcW w:w="8190" w:type="dxa"/>
+            <w:gridSpan w:val="2"/>
+          </w:tcPr>
+          <w:p>
+            <w:pPr>
+              <w:bidi/>
+              <w:jc w:val="both"/>
+              <w:rPr>
+                <w:rtl/>
+                <w:lang w:bidi="fa-IR"/>
+              </w:rPr>
+            </w:pPr>
+            <w:r>
+              <w:rPr>
+                <w:rFonts w:hint="cs"/>
+                <w:rtl/>
+                <w:lang w:bidi="fa-IR"/>
+              </w:rPr>
+              <w:t>کاربر وارد سایت شده است</w:t>
+            </w:r>
+          </w:p>
+        </w:tc>
+      </w:tr>
+      <w:tr>
+        <w:tc>
+          <w:tcPr>
+            <w:tcW w:w="1035" w:type="dxa"/>
+            <w:shd w:val="clear" w:color="auto" w:fill="0099FF"/>
+          </w:tcPr>
+          <w:p>
+            <w:pPr>
+              <w:bidi/>
+              <w:jc w:val="center"/>
+              <w:rPr>
+                <w:color w:val="FFFFFF" w:themeColor="background1"/>
+                <w:rtl/>
+                <w:lang w:bidi="fa-IR"/>
+              </w:rPr>
+            </w:pPr>
+            <w:r>
+              <w:rPr>
+                <w:rFonts w:hint="cs"/>
+                <w:color w:val="FFFFFF" w:themeColor="background1"/>
+                <w:rtl/>
+                <w:lang w:bidi="fa-IR"/>
+              </w:rPr>
+              <w:t>پس‌فرض</w:t>
+            </w:r>
+          </w:p>
+        </w:tc>
+        <w:tc>
+          <w:tcPr>
+            <w:tcW w:w="8190" w:type="dxa"/>
+            <w:gridSpan w:val="2"/>
+          </w:tcPr>
+          <w:p>
+            <w:pPr>
+              <w:bidi/>
+              <w:jc w:val="both"/>
+              <w:rPr>
+                <w:rtl/>
+                <w:lang w:bidi="fa-IR"/>
+              </w:rPr>
+            </w:pPr>
+            <w:r>
+              <w:rPr>
+                <w:rFonts w:hint="cs"/>
+                <w:rtl/>
+                <w:lang w:bidi="fa-IR"/>
+              </w:rPr>
+              <w:t>پروژه در پایگاه داده ثبت شده و به کاربر نمایش داده می‌شود</w:t>
+            </w:r>
+          </w:p>
+        </w:tc>
+      </w:tr>
+      <w:tr>
+        <w:tc>
+          <w:tcPr>
+            <w:tcW w:w="1035" w:type="dxa"/>
+            <w:shd w:val="clear" w:color="auto" w:fill="0099FF"/>
+          </w:tcPr>
+          <w:p>
+            <w:pPr>
+              <w:bidi/>
+              <w:jc w:val="center"/>
+              <w:rPr>
+                <w:color w:val="FFFFFF" w:themeColor="background1"/>
+                <w:rtl/>
+                <w:lang w:bidi="fa-IR"/>
+              </w:rPr>
+            </w:pPr>
+            <w:r>
+              <w:rPr>
+                <w:rFonts w:hint="cs"/>
+                <w:color w:val="FFFFFF" w:themeColor="background1"/>
+                <w:rtl/>
+                <w:lang w:bidi="fa-IR"/>
+              </w:rPr>
+              <w:t>شرح</w:t>
+            </w:r>
+          </w:p>
+        </w:tc>
+        <w:tc>
+          <w:tcPr>
+            <w:tcW w:w="8190" w:type="dxa"/>
+            <w:gridSpan w:val="2"/>
+          </w:tcPr>
+          <w:p>
+            <w:pPr>
+              <w:bidi/>
+              <w:jc w:val="both"/>
+              <w:rPr>
+                <w:rFonts w:hint="cs"/>
+                <w:rtl/>
+                <w:lang w:bidi="fa-IR"/>
+              </w:rPr>
+            </w:pPr>
+            <w:r>
+              <w:rPr>
+                <w:rFonts w:hint="cs"/>
+                <w:rtl/>
+                <w:lang w:bidi="fa-IR"/>
+              </w:rPr>
+              <w:t>برای دسترسی سایرین به فعالیت‌ها و کارهای تخصصی افراد امکان ایجاد پروژه در سایت برای کاربران ضروری است، این کارخواست در راستای همین نیازمندی می‌باشد</w:t>
+            </w:r>
+          </w:p>
+        </w:tc>
+      </w:tr>
+      <w:tr>
+        <w:tc>
+          <w:tcPr>
+            <w:tcW w:w="1035" w:type="dxa"/>
+            <w:shd w:val="clear" w:color="auto" w:fill="0099FF"/>
+          </w:tcPr>
+          <w:p>
+            <w:pPr>
+              <w:bidi/>
+              <w:jc w:val="center"/>
+              <w:rPr>
+                <w:color w:val="FFFFFF" w:themeColor="background1"/>
+                <w:rtl/>
+                <w:lang w:bidi="fa-IR"/>
+              </w:rPr>
+            </w:pPr>
+            <w:r>
+              <w:rPr>
+                <w:rFonts w:hint="cs"/>
+                <w:color w:val="FFFFFF" w:themeColor="background1"/>
+                <w:rtl/>
+                <w:lang w:bidi="fa-IR"/>
+              </w:rPr>
+              <w:t>نیاز‌ها</w:t>
+            </w:r>
+          </w:p>
+        </w:tc>
+        <w:tc>
+          <w:tcPr>
+            <w:tcW w:w="8190" w:type="dxa"/>
+            <w:gridSpan w:val="2"/>
+          </w:tcPr>
+          <w:p>
+            <w:pPr>
+              <w:bidi/>
+              <w:jc w:val="both"/>
+              <w:rPr>
+                <w:lang w:bidi="fa-IR"/>
+              </w:rPr>
+            </w:pPr>
+            <w:r>
+              <w:rPr>
+                <w:rFonts w:hint="cs"/>
+                <w:rtl/>
+                <w:lang w:bidi="fa-IR"/>
+              </w:rPr>
+              <w:t>ایجاد پروژه</w:t>
+            </w:r>
+          </w:p>
+        </w:tc>
+      </w:tr>
+      <w:tr>
+        <w:tc>
+          <w:tcPr>
+            <w:tcW w:w="4621" w:type="dxa"/>
+            <w:gridSpan w:val="2"/>
+            <w:shd w:val="clear" w:color="auto" w:fill="0099FF"/>
+          </w:tcPr>
+          <w:p>
+            <w:pPr>
+              <w:tabs>
+                <w:tab w:val="left" w:pos="1387"/>
+              </w:tabs>
+              <w:bidi/>
+              <w:jc w:val="center"/>
+              <w:rPr>
+                <w:color w:val="FFFFFF" w:themeColor="background1"/>
+                <w:rtl/>
+                <w:lang w:bidi="fa-IR"/>
+              </w:rPr>
+            </w:pPr>
+            <w:r>
+              <w:rPr>
+                <w:rFonts w:hint="cs"/>
+                <w:color w:val="FFFFFF" w:themeColor="background1"/>
+                <w:rtl/>
+                <w:lang w:bidi="fa-IR"/>
+              </w:rPr>
+              <w:t>بازیگر</w:t>
+            </w:r>
+          </w:p>
+        </w:tc>
+        <w:tc>
+          <w:tcPr>
+            <w:tcW w:w="4604" w:type="dxa"/>
+            <w:shd w:val="clear" w:color="auto" w:fill="0099FF"/>
+          </w:tcPr>
+          <w:p>
+            <w:pPr>
+              <w:tabs>
+                <w:tab w:val="left" w:pos="1387"/>
+              </w:tabs>
+              <w:bidi/>
+              <w:jc w:val="center"/>
+              <w:rPr>
+                <w:color w:val="FFFFFF" w:themeColor="background1"/>
+                <w:rtl/>
+                <w:lang w:bidi="fa-IR"/>
+              </w:rPr>
+            </w:pPr>
+            <w:r>
+              <w:rPr>
+                <w:rFonts w:hint="cs"/>
+                <w:color w:val="FFFFFF" w:themeColor="background1"/>
+                <w:rtl/>
+                <w:lang w:bidi="fa-IR"/>
+              </w:rPr>
+              <w:t>سیستم</w:t>
+            </w:r>
+          </w:p>
+        </w:tc>
+      </w:tr>
+      <w:tr>
+        <w:tc>
+          <w:tcPr>
+            <w:tcW w:w="4621" w:type="dxa"/>
+            <w:gridSpan w:val="2"/>
+          </w:tcPr>
+          <w:p>
+            <w:pPr>
+              <w:tabs>
+                <w:tab w:val="left" w:pos="1387"/>
+              </w:tabs>
+              <w:bidi/>
+              <w:jc w:val="both"/>
+              <w:rPr>
+                <w:rtl/>
+                <w:lang w:bidi="fa-IR"/>
+              </w:rPr>
+            </w:pPr>
+            <w:r>
+              <w:rPr>
+                <w:rFonts w:hint="cs"/>
+                <w:rtl/>
+                <w:lang w:bidi="fa-IR"/>
+              </w:rPr>
+              <w:t xml:space="preserve">1- کاربر بر روی گزینه ایجاد </w:t>
+            </w:r>
+            <w:r>
+              <w:rPr>
+                <w:rFonts w:hint="cs"/>
+                <w:rtl/>
+                <w:lang w:bidi="fa-IR"/>
+              </w:rPr>
+              <w:t>پروژه</w:t>
+            </w:r>
+            <w:r>
+              <w:rPr>
+                <w:rFonts w:hint="cs"/>
+                <w:rtl/>
+                <w:lang w:bidi="fa-IR"/>
+              </w:rPr>
+              <w:t xml:space="preserve"> کلیک می‌کند.</w:t>
+            </w:r>
+          </w:p>
+        </w:tc>
+        <w:tc>
+          <w:tcPr>
+            <w:tcW w:w="4604" w:type="dxa"/>
+          </w:tcPr>
+          <w:p>
+            <w:pPr>
+              <w:tabs>
+                <w:tab w:val="left" w:pos="1387"/>
+              </w:tabs>
+              <w:bidi/>
+              <w:jc w:val="both"/>
+              <w:rPr>
+                <w:rFonts w:hint="cs"/>
+                <w:rtl/>
+                <w:lang w:bidi="fa-IR"/>
+              </w:rPr>
+            </w:pPr>
+            <w:r>
+              <w:rPr>
+                <w:rFonts w:hint="cs"/>
+                <w:rtl/>
+                <w:lang w:bidi="fa-IR"/>
+              </w:rPr>
+              <w:t xml:space="preserve">2- سیستم صفحه ایجاد </w:t>
+            </w:r>
+            <w:r>
+              <w:rPr>
+                <w:rFonts w:hint="cs"/>
+                <w:rtl/>
+                <w:lang w:bidi="fa-IR"/>
+              </w:rPr>
+              <w:t>پروژه</w:t>
+            </w:r>
+            <w:r>
+              <w:rPr>
+                <w:rFonts w:hint="cs"/>
+                <w:rtl/>
+                <w:lang w:bidi="fa-IR"/>
+              </w:rPr>
+              <w:t xml:space="preserve"> را با محتوای زیر به کاربر نمایش می‌دهد:</w:t>
+            </w:r>
+          </w:p>
+          <w:p>
+            <w:pPr>
+              <w:pStyle w:val="ListParagraph"/>
+              <w:numPr>
+                <w:ilvl w:val="0"/>
+                <w:numId w:val="24"/>
+              </w:numPr>
+              <w:tabs>
+                <w:tab w:val="left" w:pos="1387"/>
+              </w:tabs>
+              <w:jc w:val="both"/>
+              <w:rPr>
+                <w:lang w:bidi="fa-IR"/>
+              </w:rPr>
+            </w:pPr>
+            <w:r>
+              <w:rPr>
+                <w:lang w:bidi="fa-IR"/>
+              </w:rPr>
+              <w:t>Title *</w:t>
+            </w:r>
+          </w:p>
+          <w:p>
+            <w:pPr>
+              <w:pStyle w:val="ListParagraph"/>
+              <w:numPr>
+                <w:ilvl w:val="0"/>
+                <w:numId w:val="24"/>
+              </w:numPr>
+              <w:tabs>
+                <w:tab w:val="left" w:pos="1387"/>
+              </w:tabs>
+              <w:jc w:val="both"/>
+              <w:rPr>
+                <w:lang w:bidi="fa-IR"/>
+              </w:rPr>
+            </w:pPr>
+            <w:r>
+              <w:rPr>
+                <w:lang w:bidi="fa-IR"/>
+              </w:rPr>
+              <w:t>Description</w:t>
+            </w:r>
+          </w:p>
+          <w:p>
+            <w:pPr>
+              <w:pStyle w:val="ListParagraph"/>
+              <w:numPr>
+                <w:ilvl w:val="0"/>
+                <w:numId w:val="24"/>
+              </w:numPr>
+              <w:tabs>
+                <w:tab w:val="left" w:pos="1387"/>
+              </w:tabs>
+              <w:jc w:val="both"/>
+              <w:rPr>
+                <w:lang w:bidi="fa-IR"/>
+              </w:rPr>
+            </w:pPr>
+            <w:r>
+              <w:rPr>
+                <w:lang w:bidi="fa-IR"/>
+              </w:rPr>
+              <w:t>Tags *</w:t>
+            </w:r>
+          </w:p>
+          <w:p>
+            <w:pPr>
+              <w:pStyle w:val="ListParagraph"/>
+              <w:numPr>
+                <w:ilvl w:val="0"/>
+                <w:numId w:val="24"/>
+              </w:numPr>
+              <w:tabs>
+                <w:tab w:val="left" w:pos="1387"/>
+              </w:tabs>
+              <w:jc w:val="both"/>
+              <w:rPr>
+                <w:lang w:bidi="fa-IR"/>
+              </w:rPr>
+            </w:pPr>
+            <w:r>
+              <w:rPr>
+                <w:lang w:bidi="fa-IR"/>
+              </w:rPr>
+              <w:t>Developers *</w:t>
+            </w:r>
+          </w:p>
+          <w:p>
+            <w:pPr>
+              <w:pStyle w:val="ListParagraph"/>
+              <w:numPr>
+                <w:ilvl w:val="0"/>
+                <w:numId w:val="24"/>
+              </w:numPr>
+              <w:tabs>
+                <w:tab w:val="left" w:pos="1387"/>
+              </w:tabs>
+              <w:jc w:val="both"/>
+              <w:rPr>
+                <w:lang w:bidi="fa-IR"/>
+              </w:rPr>
+            </w:pPr>
+            <w:r>
+              <w:rPr>
+                <w:lang w:bidi="fa-IR"/>
+              </w:rPr>
+              <w:t>Manager *</w:t>
+            </w:r>
+          </w:p>
+          <w:p>
+            <w:pPr>
+              <w:pStyle w:val="ListParagraph"/>
+              <w:numPr>
+                <w:ilvl w:val="0"/>
+                <w:numId w:val="24"/>
+              </w:numPr>
+              <w:tabs>
+                <w:tab w:val="left" w:pos="1387"/>
+              </w:tabs>
+              <w:jc w:val="both"/>
+              <w:rPr>
+                <w:lang w:bidi="fa-IR"/>
+              </w:rPr>
+            </w:pPr>
+            <w:r>
+              <w:rPr>
+                <w:lang w:bidi="fa-IR"/>
+              </w:rPr>
+              <w:t>Picture</w:t>
+            </w:r>
+          </w:p>
+          <w:p>
+            <w:pPr>
+              <w:pStyle w:val="ListParagraph"/>
+              <w:numPr>
+                <w:ilvl w:val="0"/>
+                <w:numId w:val="24"/>
+              </w:numPr>
+              <w:tabs>
+                <w:tab w:val="left" w:pos="1387"/>
+              </w:tabs>
+              <w:jc w:val="both"/>
+              <w:rPr>
+                <w:lang w:bidi="fa-IR"/>
+              </w:rPr>
+            </w:pPr>
+            <w:r>
+              <w:rPr>
+                <w:lang w:bidi="fa-IR"/>
+              </w:rPr>
+              <w:t>Source Code</w:t>
+            </w:r>
+          </w:p>
+          <w:p>
+            <w:pPr>
+              <w:pStyle w:val="ListParagraph"/>
+              <w:numPr>
+                <w:ilvl w:val="0"/>
+                <w:numId w:val="24"/>
+              </w:numPr>
+              <w:tabs>
+                <w:tab w:val="left" w:pos="1387"/>
+              </w:tabs>
+              <w:jc w:val="both"/>
+              <w:rPr>
+                <w:lang w:bidi="fa-IR"/>
+              </w:rPr>
+            </w:pPr>
+            <w:r>
+              <w:rPr>
+                <w:lang w:bidi="fa-IR"/>
+              </w:rPr>
+              <w:t>Usage</w:t>
+            </w:r>
+          </w:p>
+          <w:p>
+            <w:pPr>
+              <w:tabs>
+                <w:tab w:val="left" w:pos="1387"/>
+              </w:tabs>
+              <w:bidi/>
+              <w:jc w:val="both"/>
+              <w:rPr>
+                <w:rFonts w:hint="cs"/>
+                <w:rtl/>
+                <w:lang w:bidi="fa-IR"/>
+              </w:rPr>
+            </w:pPr>
+            <w:r>
+              <w:rPr>
+                <w:rFonts w:hint="cs"/>
+                <w:rtl/>
+                <w:lang w:bidi="fa-IR"/>
+              </w:rPr>
+              <w:t>بخش‌های ستاره‌دار ضروری هستند.</w:t>
+            </w:r>
+          </w:p>
+        </w:tc>
+      </w:tr>
+      <w:tr>
+        <w:tc>
+          <w:tcPr>
+            <w:tcW w:w="4621" w:type="dxa"/>
+            <w:gridSpan w:val="2"/>
+          </w:tcPr>
+          <w:p>
+            <w:pPr>
+              <w:tabs>
+                <w:tab w:val="left" w:pos="1387"/>
+              </w:tabs>
+              <w:bidi/>
+              <w:jc w:val="both"/>
+              <w:rPr>
+                <w:lang w:bidi="fa-IR"/>
+              </w:rPr>
+            </w:pPr>
+            <w:r>
+              <w:rPr>
+                <w:rFonts w:hint="cs"/>
+                <w:rtl/>
+                <w:lang w:bidi="fa-IR"/>
+              </w:rPr>
+              <w:t xml:space="preserve">3- کاربر تمامی موارد خواسته شده را وارد کرده و بر روی گزینه </w:t>
+            </w:r>
+            <w:r>
+              <w:rPr>
+                <w:lang w:bidi="fa-IR"/>
+              </w:rPr>
+              <w:t>Submit</w:t>
+            </w:r>
+            <w:r>
+              <w:rPr>
+                <w:rFonts w:hint="cs"/>
+                <w:rtl/>
+                <w:lang w:bidi="fa-IR"/>
+              </w:rPr>
+              <w:t xml:space="preserve"> کلیک می‌کند.</w:t>
+            </w:r>
+          </w:p>
+        </w:tc>
+        <w:tc>
+          <w:tcPr>
+            <w:tcW w:w="4604" w:type="dxa"/>
+          </w:tcPr>
+          <w:p>
+            <w:pPr>
+              <w:tabs>
+                <w:tab w:val="left" w:pos="1387"/>
+              </w:tabs>
+              <w:bidi/>
+              <w:jc w:val="both"/>
+              <w:rPr>
+                <w:rtl/>
+                <w:lang w:bidi="fa-IR"/>
+              </w:rPr>
+            </w:pPr>
+            <w:r>
+              <w:rPr>
+                <w:rFonts w:hint="cs"/>
+                <w:rtl/>
+                <w:lang w:bidi="fa-IR"/>
+              </w:rPr>
+              <w:t>4- سیستم در صورت وارد شدن تمامی بخش‌ها</w:t>
+            </w:r>
+            <w:r>
+              <w:rPr>
+                <w:rFonts w:hint="cs"/>
+                <w:rtl/>
+                <w:lang w:bidi="fa-IR"/>
+              </w:rPr>
+              <w:t>ی لازم</w:t>
+            </w:r>
+            <w:r>
+              <w:rPr>
+                <w:rFonts w:hint="cs"/>
+                <w:rtl/>
+                <w:lang w:bidi="fa-IR"/>
+              </w:rPr>
+              <w:t xml:space="preserve">، اطلاعات را در پایگاه داده ذخیره کرده و بر روی </w:t>
+            </w:r>
+            <w:r>
+              <w:rPr>
+                <w:lang w:bidi="fa-IR"/>
+              </w:rPr>
+              <w:t>Board</w:t>
+            </w:r>
+            <w:r>
+              <w:rPr>
+                <w:rFonts w:hint="cs"/>
+                <w:rtl/>
+                <w:lang w:bidi="fa-IR"/>
+              </w:rPr>
+              <w:t xml:space="preserve"> کاربر نمایش می‌دهد.</w:t>
+            </w:r>
+          </w:p>
+        </w:tc>
+      </w:tr>
+    </w:tbl>
+    <w:p>
+      <w:pPr>
+        <w:tabs>
+          <w:tab w:val="left" w:pos="1387"/>
+        </w:tabs>
+        <w:bidi/>
+        <w:jc w:val="both"/>
+        <w:rPr>
+          <w:rtl/>
+          <w:lang w:bidi="fa-IR"/>
+        </w:rPr>
+      </w:pPr>
+    </w:p>
+    <w:tbl>
+      <w:tblPr>
+        <w:tblStyle w:val="TableGrid"/>
+        <w:bidiVisual/>
+        <w:tblW w:w="0" w:type="auto"/>
+        <w:tblLook w:val="04A0" w:firstRow="1" w:lastRow="0" w:firstColumn="1" w:lastColumn="0" w:noHBand="0" w:noVBand="1"/>
+      </w:tblPr>
+      <w:tblGrid>
+        <w:gridCol w:w="1395"/>
+        <w:gridCol w:w="7848"/>
+      </w:tblGrid>
+      <w:tr>
+        <w:trPr>
+          <w:gridAfter w:val="1"/>
+          <w:wAfter w:w="7848" w:type="dxa"/>
+        </w:trPr>
+        <w:tc>
+          <w:tcPr>
+            <w:tcW w:w="1395" w:type="dxa"/>
+            <w:shd w:val="clear" w:color="auto" w:fill="0099FF"/>
+          </w:tcPr>
+          <w:p>
+            <w:pPr>
+              <w:bidi/>
+              <w:jc w:val="center"/>
+              <w:rPr>
+                <w:color w:val="FFFFFF" w:themeColor="background1"/>
+                <w:rtl/>
+                <w:lang w:bidi="fa-IR"/>
+              </w:rPr>
+            </w:pPr>
+            <w:r>
+              <w:rPr>
+                <w:rFonts w:hint="cs"/>
+                <w:color w:val="FFFFFF" w:themeColor="background1"/>
+                <w:rtl/>
+                <w:lang w:bidi="fa-IR"/>
+              </w:rPr>
+              <w:t>موارد دیگر</w:t>
+            </w:r>
+          </w:p>
+        </w:tc>
+      </w:tr>
+      <w:tr>
+        <w:tc>
+          <w:tcPr>
+            <w:tcW w:w="1395" w:type="dxa"/>
+            <w:shd w:val="clear" w:color="auto" w:fill="0099FF"/>
+            <w:vAlign w:val="center"/>
+          </w:tcPr>
+          <w:p>
+            <w:pPr>
+              <w:bidi/>
+              <w:jc w:val="center"/>
+              <w:rPr>
+                <w:color w:val="FFFFFF" w:themeColor="background1"/>
+                <w:rtl/>
+                <w:lang w:bidi="fa-IR"/>
+              </w:rPr>
+            </w:pPr>
+            <w:r>
+              <w:rPr>
+                <w:rFonts w:hint="cs"/>
+                <w:color w:val="FFFFFF" w:themeColor="background1"/>
+                <w:rtl/>
+                <w:lang w:bidi="fa-IR"/>
+              </w:rPr>
+              <w:t>بند 4</w:t>
+            </w:r>
+          </w:p>
+        </w:tc>
+        <w:tc>
+          <w:tcPr>
+            <w:tcW w:w="7848" w:type="dxa"/>
+          </w:tcPr>
+          <w:p>
+            <w:pPr>
+              <w:bidi/>
+              <w:jc w:val="both"/>
+              <w:rPr>
+                <w:rtl/>
+                <w:lang w:bidi="fa-IR"/>
+              </w:rPr>
+            </w:pPr>
+            <w:r>
+              <w:rPr>
+                <w:rFonts w:hint="cs"/>
+                <w:rtl/>
+                <w:lang w:bidi="fa-IR"/>
+              </w:rPr>
+              <w:t>اگر کاربر بخش یا بخش‌هایی را کامل نکرده بود، سیستم خطا ورود اطلاعات داده و از کاربر می‌خواهد اطلاعات را کامل کند.</w:t>
+            </w:r>
+          </w:p>
+        </w:tc>
+      </w:tr>
+    </w:tbl>
+    <w:p>
+      <w:pPr>
+        <w:tabs>
+          <w:tab w:val="left" w:pos="1387"/>
+        </w:tabs>
+        <w:bidi/>
+        <w:jc w:val="both"/>
+        <w:rPr>
+          <w:lang w:bidi="fa-IR"/>
+        </w:rPr>
+      </w:pPr>
+    </w:p>
+    <w:tbl>
+      <w:tblPr>
+        <w:tblStyle w:val="TableGrid"/>
+        <w:bidiVisual/>
+        <w:tblW w:w="0" w:type="auto"/>
+        <w:tblLook w:val="04A0" w:firstRow="1" w:lastRow="0" w:firstColumn="1" w:lastColumn="0" w:noHBand="0" w:noVBand="1"/>
+      </w:tblPr>
+      <w:tblGrid>
+        <w:gridCol w:w="1035"/>
+        <w:gridCol w:w="3586"/>
+        <w:gridCol w:w="4604"/>
+      </w:tblGrid>
+      <w:tr>
+        <w:tc>
+          <w:tcPr>
+            <w:tcW w:w="1035" w:type="dxa"/>
+            <w:shd w:val="clear" w:color="auto" w:fill="0099FF"/>
+          </w:tcPr>
+          <w:p>
+            <w:pPr>
+              <w:bidi/>
+              <w:jc w:val="center"/>
+              <w:rPr>
+                <w:color w:val="FFFFFF" w:themeColor="background1"/>
+                <w:rtl/>
+                <w:lang w:bidi="fa-IR"/>
+              </w:rPr>
+            </w:pPr>
+            <w:r>
+              <w:rPr>
+                <w:rFonts w:hint="cs"/>
+                <w:color w:val="FFFFFF" w:themeColor="background1"/>
+                <w:rtl/>
+                <w:lang w:bidi="fa-IR"/>
+              </w:rPr>
+              <w:t>کارخواست</w:t>
+            </w:r>
+          </w:p>
+        </w:tc>
+        <w:tc>
+          <w:tcPr>
+            <w:tcW w:w="8190" w:type="dxa"/>
+            <w:gridSpan w:val="2"/>
+          </w:tcPr>
+          <w:p>
+            <w:pPr>
+              <w:bidi/>
+              <w:jc w:val="both"/>
+              <w:rPr>
+                <w:rtl/>
+                <w:lang w:bidi="fa-IR"/>
+              </w:rPr>
+            </w:pPr>
+          </w:p>
+        </w:tc>
+      </w:tr>
+      <w:tr>
+        <w:tc>
+          <w:tcPr>
+            <w:tcW w:w="1035" w:type="dxa"/>
+            <w:shd w:val="clear" w:color="auto" w:fill="0099FF"/>
+          </w:tcPr>
+          <w:p>
+            <w:pPr>
+              <w:bidi/>
+              <w:jc w:val="center"/>
+              <w:rPr>
+                <w:color w:val="FFFFFF" w:themeColor="background1"/>
+                <w:rtl/>
+                <w:lang w:bidi="fa-IR"/>
+              </w:rPr>
+            </w:pPr>
+            <w:r>
+              <w:rPr>
+                <w:rFonts w:hint="cs"/>
+                <w:color w:val="FFFFFF" w:themeColor="background1"/>
+                <w:rtl/>
+                <w:lang w:bidi="fa-IR"/>
+              </w:rPr>
+              <w:t>بازیگر</w:t>
+            </w:r>
+          </w:p>
+        </w:tc>
+        <w:tc>
+          <w:tcPr>
+            <w:tcW w:w="8190" w:type="dxa"/>
+            <w:gridSpan w:val="2"/>
+          </w:tcPr>
+          <w:p>
+            <w:pPr>
+              <w:bidi/>
+              <w:jc w:val="both"/>
+              <w:rPr>
+                <w:rtl/>
+                <w:lang w:bidi="fa-IR"/>
+              </w:rPr>
+            </w:pPr>
+          </w:p>
+        </w:tc>
+      </w:tr>
+      <w:tr>
+        <w:tc>
+          <w:tcPr>
+            <w:tcW w:w="1035" w:type="dxa"/>
+            <w:shd w:val="clear" w:color="auto" w:fill="0099FF"/>
+          </w:tcPr>
+          <w:p>
+            <w:pPr>
+              <w:bidi/>
+              <w:jc w:val="center"/>
+              <w:rPr>
+                <w:color w:val="FFFFFF" w:themeColor="background1"/>
+                <w:rtl/>
+                <w:lang w:bidi="fa-IR"/>
+              </w:rPr>
+            </w:pPr>
+            <w:r>
+              <w:rPr>
+                <w:rFonts w:hint="cs"/>
+                <w:color w:val="FFFFFF" w:themeColor="background1"/>
+                <w:rtl/>
+                <w:lang w:bidi="fa-IR"/>
+              </w:rPr>
+              <w:lastRenderedPageBreak/>
+              <w:t>نوع</w:t>
+            </w:r>
+          </w:p>
+        </w:tc>
+        <w:tc>
+          <w:tcPr>
+            <w:tcW w:w="8190" w:type="dxa"/>
+            <w:gridSpan w:val="2"/>
+          </w:tcPr>
+          <w:p>
+            <w:pPr>
+              <w:bidi/>
+              <w:jc w:val="both"/>
+              <w:rPr>
+                <w:rtl/>
+                <w:lang w:bidi="fa-IR"/>
+              </w:rPr>
+            </w:pPr>
+          </w:p>
+        </w:tc>
+      </w:tr>
+      <w:tr>
+        <w:tc>
+          <w:tcPr>
+            <w:tcW w:w="1035" w:type="dxa"/>
+            <w:shd w:val="clear" w:color="auto" w:fill="0099FF"/>
+          </w:tcPr>
+          <w:p>
+            <w:pPr>
+              <w:bidi/>
+              <w:jc w:val="center"/>
+              <w:rPr>
+                <w:color w:val="FFFFFF" w:themeColor="background1"/>
+                <w:rtl/>
+                <w:lang w:bidi="fa-IR"/>
+              </w:rPr>
+            </w:pPr>
+            <w:r>
+              <w:rPr>
+                <w:rFonts w:hint="cs"/>
+                <w:color w:val="FFFFFF" w:themeColor="background1"/>
+                <w:rtl/>
+                <w:lang w:bidi="fa-IR"/>
+              </w:rPr>
+              <w:t>هدف</w:t>
+            </w:r>
+          </w:p>
+        </w:tc>
+        <w:tc>
+          <w:tcPr>
+            <w:tcW w:w="8190" w:type="dxa"/>
+            <w:gridSpan w:val="2"/>
+          </w:tcPr>
+          <w:p>
+            <w:pPr>
+              <w:bidi/>
+              <w:jc w:val="both"/>
+              <w:rPr>
+                <w:rtl/>
+                <w:lang w:bidi="fa-IR"/>
+              </w:rPr>
+            </w:pPr>
+          </w:p>
+        </w:tc>
+      </w:tr>
+      <w:tr>
+        <w:tc>
+          <w:tcPr>
+            <w:tcW w:w="1035" w:type="dxa"/>
+            <w:shd w:val="clear" w:color="auto" w:fill="0099FF"/>
+          </w:tcPr>
+          <w:p>
+            <w:pPr>
+              <w:bidi/>
+              <w:jc w:val="center"/>
+              <w:rPr>
+                <w:color w:val="FFFFFF" w:themeColor="background1"/>
+                <w:rtl/>
+                <w:lang w:bidi="fa-IR"/>
+              </w:rPr>
+            </w:pPr>
+            <w:r>
+              <w:rPr>
+                <w:rFonts w:hint="cs"/>
+                <w:color w:val="FFFFFF" w:themeColor="background1"/>
+                <w:rtl/>
+                <w:lang w:bidi="fa-IR"/>
+              </w:rPr>
+              <w:t>پیش‌فرض</w:t>
+            </w:r>
+          </w:p>
+        </w:tc>
+        <w:tc>
+          <w:tcPr>
+            <w:tcW w:w="8190" w:type="dxa"/>
+            <w:gridSpan w:val="2"/>
+          </w:tcPr>
+          <w:p>
+            <w:pPr>
+              <w:bidi/>
+              <w:jc w:val="both"/>
+              <w:rPr>
+                <w:rtl/>
+                <w:lang w:bidi="fa-IR"/>
+              </w:rPr>
+            </w:pPr>
+          </w:p>
+        </w:tc>
+      </w:tr>
+      <w:tr>
+        <w:tc>
+          <w:tcPr>
+            <w:tcW w:w="1035" w:type="dxa"/>
+            <w:shd w:val="clear" w:color="auto" w:fill="0099FF"/>
+          </w:tcPr>
+          <w:p>
+            <w:pPr>
+              <w:bidi/>
+              <w:jc w:val="center"/>
+              <w:rPr>
+                <w:color w:val="FFFFFF" w:themeColor="background1"/>
+                <w:rtl/>
+                <w:lang w:bidi="fa-IR"/>
+              </w:rPr>
+            </w:pPr>
+            <w:r>
+              <w:rPr>
+                <w:rFonts w:hint="cs"/>
+                <w:color w:val="FFFFFF" w:themeColor="background1"/>
+                <w:rtl/>
+                <w:lang w:bidi="fa-IR"/>
+              </w:rPr>
+              <w:t>پس‌فرض</w:t>
+            </w:r>
+          </w:p>
+        </w:tc>
+        <w:tc>
+          <w:tcPr>
+            <w:tcW w:w="8190" w:type="dxa"/>
+            <w:gridSpan w:val="2"/>
+          </w:tcPr>
+          <w:p>
+            <w:pPr>
+              <w:bidi/>
+              <w:jc w:val="both"/>
+              <w:rPr>
+                <w:rtl/>
+                <w:lang w:bidi="fa-IR"/>
+              </w:rPr>
+            </w:pPr>
+          </w:p>
+        </w:tc>
+      </w:tr>
+      <w:tr>
+        <w:tc>
+          <w:tcPr>
+            <w:tcW w:w="1035" w:type="dxa"/>
+            <w:shd w:val="clear" w:color="auto" w:fill="0099FF"/>
+          </w:tcPr>
+          <w:p>
+            <w:pPr>
+              <w:bidi/>
+              <w:jc w:val="center"/>
+              <w:rPr>
+                <w:color w:val="FFFFFF" w:themeColor="background1"/>
+                <w:rtl/>
+                <w:lang w:bidi="fa-IR"/>
+              </w:rPr>
+            </w:pPr>
+            <w:r>
+              <w:rPr>
+                <w:rFonts w:hint="cs"/>
+                <w:color w:val="FFFFFF" w:themeColor="background1"/>
+                <w:rtl/>
+                <w:lang w:bidi="fa-IR"/>
+              </w:rPr>
+              <w:t>شرح</w:t>
+            </w:r>
+          </w:p>
+        </w:tc>
+        <w:tc>
+          <w:tcPr>
+            <w:tcW w:w="8190" w:type="dxa"/>
+            <w:gridSpan w:val="2"/>
+          </w:tcPr>
+          <w:p>
+            <w:pPr>
+              <w:bidi/>
+              <w:jc w:val="both"/>
+              <w:rPr>
+                <w:rtl/>
+                <w:lang w:bidi="fa-IR"/>
+              </w:rPr>
+            </w:pPr>
+          </w:p>
+        </w:tc>
+      </w:tr>
+      <w:tr>
+        <w:tc>
+          <w:tcPr>
+            <w:tcW w:w="1035" w:type="dxa"/>
+            <w:shd w:val="clear" w:color="auto" w:fill="0099FF"/>
+          </w:tcPr>
+          <w:p>
+            <w:pPr>
+              <w:bidi/>
+              <w:jc w:val="center"/>
+              <w:rPr>
+                <w:color w:val="FFFFFF" w:themeColor="background1"/>
+                <w:rtl/>
+                <w:lang w:bidi="fa-IR"/>
+              </w:rPr>
+            </w:pPr>
+            <w:r>
+              <w:rPr>
+                <w:rFonts w:hint="cs"/>
+                <w:color w:val="FFFFFF" w:themeColor="background1"/>
+                <w:rtl/>
+                <w:lang w:bidi="fa-IR"/>
+              </w:rPr>
+              <w:t>نیاز‌ها</w:t>
+            </w:r>
+          </w:p>
+        </w:tc>
+        <w:tc>
+          <w:tcPr>
+            <w:tcW w:w="8190" w:type="dxa"/>
+            <w:gridSpan w:val="2"/>
+          </w:tcPr>
+          <w:p>
+            <w:pPr>
+              <w:bidi/>
+              <w:jc w:val="both"/>
+              <w:rPr>
+                <w:rtl/>
+                <w:lang w:bidi="fa-IR"/>
+              </w:rPr>
+            </w:pPr>
+          </w:p>
+        </w:tc>
+      </w:tr>
+      <w:tr>
+        <w:tc>
+          <w:tcPr>
+            <w:tcW w:w="4621" w:type="dxa"/>
+            <w:gridSpan w:val="2"/>
+            <w:shd w:val="clear" w:color="auto" w:fill="0099FF"/>
+          </w:tcPr>
+          <w:p>
+            <w:pPr>
+              <w:tabs>
+                <w:tab w:val="left" w:pos="1387"/>
+              </w:tabs>
+              <w:bidi/>
+              <w:jc w:val="center"/>
+              <w:rPr>
+                <w:color w:val="FFFFFF" w:themeColor="background1"/>
+                <w:rtl/>
+                <w:lang w:bidi="fa-IR"/>
+              </w:rPr>
+            </w:pPr>
+            <w:r>
+              <w:rPr>
+                <w:rFonts w:hint="cs"/>
+                <w:color w:val="FFFFFF" w:themeColor="background1"/>
+                <w:rtl/>
+                <w:lang w:bidi="fa-IR"/>
+              </w:rPr>
+              <w:t>بازیگر</w:t>
+            </w:r>
+          </w:p>
+        </w:tc>
+        <w:tc>
+          <w:tcPr>
+            <w:tcW w:w="4604" w:type="dxa"/>
+            <w:shd w:val="clear" w:color="auto" w:fill="0099FF"/>
+          </w:tcPr>
+          <w:p>
+            <w:pPr>
+              <w:tabs>
+                <w:tab w:val="left" w:pos="1387"/>
+              </w:tabs>
+              <w:bidi/>
+              <w:jc w:val="center"/>
+              <w:rPr>
+                <w:color w:val="FFFFFF" w:themeColor="background1"/>
+                <w:rtl/>
+                <w:lang w:bidi="fa-IR"/>
+              </w:rPr>
+            </w:pPr>
+            <w:r>
+              <w:rPr>
+                <w:rFonts w:hint="cs"/>
+                <w:color w:val="FFFFFF" w:themeColor="background1"/>
+                <w:rtl/>
+                <w:lang w:bidi="fa-IR"/>
+              </w:rPr>
+              <w:t>سیستم</w:t>
+            </w:r>
+          </w:p>
+        </w:tc>
+      </w:tr>
+      <w:tr>
+        <w:tc>
+          <w:tcPr>
+            <w:tcW w:w="4621" w:type="dxa"/>
+            <w:gridSpan w:val="2"/>
+          </w:tcPr>
+          <w:p>
+            <w:pPr>
+              <w:tabs>
+                <w:tab w:val="left" w:pos="1387"/>
+              </w:tabs>
+              <w:bidi/>
+              <w:jc w:val="both"/>
+              <w:rPr>
+                <w:rtl/>
+                <w:lang w:bidi="fa-IR"/>
+              </w:rPr>
+            </w:pPr>
+          </w:p>
+        </w:tc>
+        <w:tc>
+          <w:tcPr>
+            <w:tcW w:w="4604" w:type="dxa"/>
+          </w:tcPr>
+          <w:p>
+            <w:pPr>
+              <w:tabs>
+                <w:tab w:val="left" w:pos="1387"/>
+              </w:tabs>
+              <w:bidi/>
+              <w:jc w:val="both"/>
+              <w:rPr>
+                <w:rtl/>
+                <w:lang w:bidi="fa-IR"/>
+              </w:rPr>
+            </w:pPr>
+          </w:p>
+        </w:tc>
+      </w:tr>
+      <w:tr>
+        <w:tc>
+          <w:tcPr>
+            <w:tcW w:w="4621" w:type="dxa"/>
+            <w:gridSpan w:val="2"/>
+          </w:tcPr>
+          <w:p>
+            <w:pPr>
+              <w:tabs>
+                <w:tab w:val="left" w:pos="1387"/>
+              </w:tabs>
+              <w:bidi/>
+              <w:jc w:val="both"/>
+              <w:rPr>
+                <w:rtl/>
+                <w:lang w:bidi="fa-IR"/>
+              </w:rPr>
+            </w:pPr>
+          </w:p>
+        </w:tc>
+        <w:tc>
+          <w:tcPr>
+            <w:tcW w:w="4604" w:type="dxa"/>
+          </w:tcPr>
+          <w:p>
+            <w:pPr>
+              <w:tabs>
+                <w:tab w:val="left" w:pos="1387"/>
+              </w:tabs>
+              <w:bidi/>
+              <w:jc w:val="both"/>
+              <w:rPr>
+                <w:rtl/>
+                <w:lang w:bidi="fa-IR"/>
+              </w:rPr>
+            </w:pPr>
+          </w:p>
+        </w:tc>
+      </w:tr>
+    </w:tbl>
+    <w:p>
+      <w:pPr>
+        <w:tabs>
+          <w:tab w:val="left" w:pos="1387"/>
+        </w:tabs>
+        <w:bidi/>
+        <w:jc w:val="both"/>
+        <w:rPr>
+          <w:rtl/>
+          <w:lang w:bidi="fa-IR"/>
+        </w:rPr>
+      </w:pPr>
+    </w:p>
+    <w:tbl>
+      <w:tblPr>
+        <w:tblStyle w:val="TableGrid"/>
+        <w:bidiVisual/>
+        <w:tblW w:w="0" w:type="auto"/>
+        <w:tblLook w:val="04A0" w:firstRow="1" w:lastRow="0" w:firstColumn="1" w:lastColumn="0" w:noHBand="0" w:noVBand="1"/>
+      </w:tblPr>
+      <w:tblGrid>
+        <w:gridCol w:w="1395"/>
+        <w:gridCol w:w="7848"/>
+      </w:tblGrid>
+      <w:tr>
+        <w:trPr>
+          <w:gridAfter w:val="1"/>
+          <w:wAfter w:w="7848" w:type="dxa"/>
+        </w:trPr>
+        <w:tc>
+          <w:tcPr>
+            <w:tcW w:w="1395" w:type="dxa"/>
+            <w:shd w:val="clear" w:color="auto" w:fill="0099FF"/>
+          </w:tcPr>
+          <w:p>
+            <w:pPr>
+              <w:bidi/>
+              <w:jc w:val="center"/>
+              <w:rPr>
+                <w:color w:val="FFFFFF" w:themeColor="background1"/>
+                <w:rtl/>
+                <w:lang w:bidi="fa-IR"/>
+              </w:rPr>
+            </w:pPr>
+            <w:r>
+              <w:rPr>
+                <w:rFonts w:hint="cs"/>
+                <w:color w:val="FFFFFF" w:themeColor="background1"/>
+                <w:rtl/>
+                <w:lang w:bidi="fa-IR"/>
+              </w:rPr>
+              <w:t>موارد دیگر</w:t>
+            </w:r>
+          </w:p>
+        </w:tc>
+      </w:tr>
+      <w:tr>
+        <w:tc>
+          <w:tcPr>
+            <w:tcW w:w="1395" w:type="dxa"/>
+            <w:shd w:val="clear" w:color="auto" w:fill="0099FF"/>
+            <w:vAlign w:val="center"/>
+          </w:tcPr>
+          <w:p>
+            <w:pPr>
+              <w:bidi/>
+              <w:jc w:val="center"/>
+              <w:rPr>
+                <w:color w:val="FFFFFF" w:themeColor="background1"/>
+                <w:rtl/>
+                <w:lang w:bidi="fa-IR"/>
+              </w:rPr>
+            </w:pPr>
+          </w:p>
+        </w:tc>
+        <w:tc>
+          <w:tcPr>
+            <w:tcW w:w="7848" w:type="dxa"/>
+          </w:tcPr>
+          <w:p>
+            <w:pPr>
+              <w:bidi/>
+              <w:jc w:val="both"/>
+              <w:rPr>
+                <w:rtl/>
+                <w:lang w:bidi="fa-IR"/>
+              </w:rPr>
+            </w:pPr>
+          </w:p>
+        </w:tc>
+      </w:tr>
+    </w:tbl>
+    <w:p>
+      <w:pPr>
+        <w:tabs>
+          <w:tab w:val="left" w:pos="1387"/>
+        </w:tabs>
+        <w:bidi/>
+        <w:jc w:val="both"/>
+        <w:rPr>
           <w:rtl/>
           <w:lang w:bidi="fa-IR"/>
         </w:rPr>
@@ -14329,12 +16165,11 @@
         <w:pStyle w:val="Heading4"/>
         <w:bidi/>
         <w:rPr>
-          <w:rFonts w:hint="cs"/>
-          <w:rtl/>
-          <w:lang w:bidi="fa-IR"/>
-        </w:rPr>
-      </w:pPr>
-      <w:bookmarkStart w:id="18" w:name="_Toc370403444"/>
+          <w:rtl/>
+          <w:lang w:bidi="fa-IR"/>
+        </w:rPr>
+      </w:pPr>
+      <w:bookmarkStart w:id="18" w:name="_Toc372309488"/>
       <w:r>
         <w:rPr>
           <w:rFonts w:hint="cs"/>
@@ -14358,7 +16193,6 @@
         <w:bidi/>
         <w:jc w:val="center"/>
         <w:rPr>
-          <w:rFonts w:hint="cs"/>
           <w:rtl/>
           <w:lang w:bidi="fa-IR"/>
         </w:rPr>
@@ -14377,7 +16211,6 @@
         <w:bidi/>
         <w:jc w:val="center"/>
         <w:rPr>
-          <w:rFonts w:hint="cs"/>
           <w:rtl/>
           <w:lang w:bidi="fa-IR"/>
         </w:rPr>
@@ -14388,7 +16221,6 @@
           <w:noProof/>
           <w:rtl/>
         </w:rPr>
-        <w:lastRenderedPageBreak/>
         <w:drawing>
           <wp:inline distT="0" distB="0" distL="0" distR="0" wp14:anchorId="0659F271" wp14:editId="43B69106">
             <wp:extent cx="1428750" cy="2200275"/>
@@ -14405,7 +16237,7 @@
                     <pic:cNvPicPr/>
                   </pic:nvPicPr>
                   <pic:blipFill>
-                    <a:blip r:embed="rId10">
+                    <a:blip r:embed="rId9">
                       <a:extLst>
                         <a:ext uri="{28A0092B-C50C-407E-A947-70E740481C1C}">
                           <a14:useLocalDpi xmlns:a14="http://schemas.microsoft.com/office/drawing/2010/main" val="0"/>
@@ -14437,7 +16269,6 @@
         <w:bidi/>
         <w:jc w:val="center"/>
         <w:rPr>
-          <w:rFonts w:hint="cs"/>
           <w:rtl/>
           <w:lang w:bidi="fa-IR"/>
         </w:rPr>
@@ -14448,22 +16279,19 @@
         <w:bidi/>
         <w:jc w:val="center"/>
         <w:rPr>
-          <w:rFonts w:hint="cs"/>
-          <w:rtl/>
-          <w:lang w:bidi="fa-IR"/>
-        </w:rPr>
-      </w:pPr>
-      <w:r>
-        <w:rPr>
-          <w:rFonts w:hint="cs"/>
+          <w:lang w:bidi="fa-IR"/>
+        </w:rPr>
+      </w:pPr>
+      <w:r>
+        <w:rPr>
           <w:noProof/>
-          <w:rtl/>
-        </w:rPr>
+        </w:rPr>
+        <w:lastRenderedPageBreak/>
         <w:drawing>
-          <wp:inline distT="0" distB="0" distL="0" distR="0" wp14:anchorId="4DE660F4" wp14:editId="1A225F50">
-            <wp:extent cx="5732145" cy="1916430"/>
-            <wp:effectExtent l="0" t="0" r="1905" b="7620"/>
-            <wp:docPr id="4" name="Picture 4"/>
+          <wp:inline distT="0" distB="0" distL="0" distR="0">
+            <wp:extent cx="5732145" cy="3348990"/>
+            <wp:effectExtent l="0" t="0" r="1905" b="3810"/>
+            <wp:docPr id="3" name="Picture 3"/>
             <wp:cNvGraphicFramePr>
               <a:graphicFrameLocks xmlns:a="http://schemas.openxmlformats.org/drawingml/2006/main" noChangeAspect="1"/>
             </wp:cNvGraphicFramePr>
@@ -14471,7 +16299,119 @@
               <a:graphicData uri="http://schemas.openxmlformats.org/drawingml/2006/picture">
                 <pic:pic xmlns:pic="http://schemas.openxmlformats.org/drawingml/2006/picture">
                   <pic:nvPicPr>
-                    <pic:cNvPr id="0" name="1.jpg"/>
+                    <pic:cNvPr id="3" name="Detailed Goal Model.jpg"/>
+                    <pic:cNvPicPr/>
+                  </pic:nvPicPr>
+                  <pic:blipFill>
+                    <a:blip r:embed="rId10">
+                      <a:extLst>
+                        <a:ext uri="{28A0092B-C50C-407E-A947-70E740481C1C}">
+                          <a14:useLocalDpi xmlns:a14="http://schemas.microsoft.com/office/drawing/2010/main" val="0"/>
+                        </a:ext>
+                      </a:extLst>
+                    </a:blip>
+                    <a:stretch>
+                      <a:fillRect/>
+                    </a:stretch>
+                  </pic:blipFill>
+                  <pic:spPr>
+                    <a:xfrm>
+                      <a:off x="0" y="0"/>
+                      <a:ext cx="5732145" cy="3348990"/>
+                    </a:xfrm>
+                    <a:prstGeom prst="rect">
+                      <a:avLst/>
+                    </a:prstGeom>
+                  </pic:spPr>
+                </pic:pic>
+              </a:graphicData>
+            </a:graphic>
+          </wp:inline>
+        </w:drawing>
+      </w:r>
+    </w:p>
+    <w:p>
+      <w:pPr>
+        <w:bidi/>
+        <w:jc w:val="center"/>
+        <w:rPr>
+          <w:lang w:bidi="fa-IR"/>
+        </w:rPr>
+      </w:pPr>
+    </w:p>
+    <w:p>
+      <w:pPr>
+        <w:pStyle w:val="Heading4"/>
+        <w:bidi/>
+        <w:jc w:val="both"/>
+        <w:rPr>
+          <w:rFonts w:hint="cs"/>
+          <w:rtl/>
+          <w:lang w:bidi="fa-IR"/>
+        </w:rPr>
+      </w:pPr>
+      <w:bookmarkStart w:id="19" w:name="_Toc372309489"/>
+      <w:r>
+        <w:rPr>
+          <w:rFonts w:hint="cs"/>
+          <w:rtl/>
+          <w:lang w:bidi="fa-IR"/>
+        </w:rPr>
+        <w:t>مدل پویا</w:t>
+      </w:r>
+      <w:bookmarkEnd w:id="19"/>
+    </w:p>
+    <w:p>
+      <w:pPr>
+        <w:pStyle w:val="Heading5"/>
+        <w:bidi/>
+        <w:rPr>
+          <w:lang w:bidi="fa-IR"/>
+        </w:rPr>
+      </w:pPr>
+      <w:r>
+        <w:rPr>
+          <w:rFonts w:hint="cs"/>
+          <w:rtl/>
+          <w:lang w:bidi="fa-IR"/>
+        </w:rPr>
+        <w:t>پست گذاشتن</w:t>
+      </w:r>
+    </w:p>
+    <w:p>
+      <w:pPr>
+        <w:bidi/>
+        <w:jc w:val="center"/>
+        <w:rPr>
+          <w:lang w:bidi="fa-IR"/>
+        </w:rPr>
+      </w:pPr>
+    </w:p>
+    <w:p>
+      <w:pPr>
+        <w:bidi/>
+        <w:jc w:val="center"/>
+        <w:rPr>
+          <w:lang w:bidi="fa-IR"/>
+        </w:rPr>
+      </w:pPr>
+      <w:r>
+        <w:rPr>
+          <w:noProof/>
+        </w:rPr>
+        <w:drawing>
+          <wp:inline distT="0" distB="0" distL="0" distR="0">
+            <wp:extent cx="5732145" cy="3272155"/>
+            <wp:effectExtent l="0" t="0" r="1905" b="4445"/>
+            <wp:docPr id="5" name="Picture 5"/>
+            <wp:cNvGraphicFramePr>
+              <a:graphicFrameLocks xmlns:a="http://schemas.openxmlformats.org/drawingml/2006/main" noChangeAspect="1"/>
+            </wp:cNvGraphicFramePr>
+            <a:graphic xmlns:a="http://schemas.openxmlformats.org/drawingml/2006/main">
+              <a:graphicData uri="http://schemas.openxmlformats.org/drawingml/2006/picture">
+                <pic:pic xmlns:pic="http://schemas.openxmlformats.org/drawingml/2006/picture">
+                  <pic:nvPicPr>
+                    <pic:cNvPr id="5" name="پست گذاشتن.jpg"/>
                     <pic:cNvPicPr/>
                   </pic:nvPicPr>
                   <pic:blipFill>
@@ -14489,7 +16429,7 @@
                   <pic:spPr>
                     <a:xfrm>
                       <a:off x="0" y="0"/>
-                      <a:ext cx="5732145" cy="1916430"/>
+                      <a:ext cx="5732145" cy="3272155"/>
                     </a:xfrm>
                     <a:prstGeom prst="rect">
                       <a:avLst/>
@@ -14507,6 +16447,105 @@
         <w:bidi/>
         <w:jc w:val="center"/>
         <w:rPr>
+          <w:rtl/>
+          <w:lang w:bidi="fa-IR"/>
+        </w:rPr>
+      </w:pPr>
+    </w:p>
+    <w:p>
+      <w:pPr>
+        <w:pStyle w:val="Heading5"/>
+        <w:bidi/>
+        <w:rPr>
+          <w:rFonts w:hint="cs"/>
+          <w:rtl/>
+          <w:lang w:bidi="fa-IR"/>
+        </w:rPr>
+      </w:pPr>
+      <w:r>
+        <w:rPr>
+          <w:rFonts w:hint="cs"/>
+          <w:rtl/>
+          <w:lang w:bidi="fa-IR"/>
+        </w:rPr>
+        <w:lastRenderedPageBreak/>
+        <w:t>ایجاد پروژه</w:t>
+      </w:r>
+    </w:p>
+    <w:p>
+      <w:pPr>
+        <w:bidi/>
+        <w:jc w:val="center"/>
+        <w:rPr>
+          <w:rtl/>
+          <w:lang w:bidi="fa-IR"/>
+        </w:rPr>
+      </w:pPr>
+    </w:p>
+    <w:p>
+      <w:pPr>
+        <w:bidi/>
+        <w:jc w:val="center"/>
+        <w:rPr>
+          <w:rtl/>
+          <w:lang w:bidi="fa-IR"/>
+        </w:rPr>
+      </w:pPr>
+      <w:r>
+        <w:rPr>
+          <w:noProof/>
+          <w:rtl/>
+        </w:rPr>
+        <w:drawing>
+          <wp:inline distT="0" distB="0" distL="0" distR="0">
+            <wp:extent cx="5732145" cy="3215005"/>
+            <wp:effectExtent l="0" t="0" r="1905" b="4445"/>
+            <wp:docPr id="12" name="Picture 12"/>
+            <wp:cNvGraphicFramePr>
+              <a:graphicFrameLocks xmlns:a="http://schemas.openxmlformats.org/drawingml/2006/main" noChangeAspect="1"/>
+            </wp:cNvGraphicFramePr>
+            <a:graphic xmlns:a="http://schemas.openxmlformats.org/drawingml/2006/main">
+              <a:graphicData uri="http://schemas.openxmlformats.org/drawingml/2006/picture">
+                <pic:pic xmlns:pic="http://schemas.openxmlformats.org/drawingml/2006/picture">
+                  <pic:nvPicPr>
+                    <pic:cNvPr id="12" name="ایجاد پروژه.jpg"/>
+                    <pic:cNvPicPr/>
+                  </pic:nvPicPr>
+                  <pic:blipFill>
+                    <a:blip r:embed="rId12">
+                      <a:extLst>
+                        <a:ext uri="{28A0092B-C50C-407E-A947-70E740481C1C}">
+                          <a14:useLocalDpi xmlns:a14="http://schemas.microsoft.com/office/drawing/2010/main" val="0"/>
+                        </a:ext>
+                      </a:extLst>
+                    </a:blip>
+                    <a:stretch>
+                      <a:fillRect/>
+                    </a:stretch>
+                  </pic:blipFill>
+                  <pic:spPr>
+                    <a:xfrm>
+                      <a:off x="0" y="0"/>
+                      <a:ext cx="5732145" cy="3215005"/>
+                    </a:xfrm>
+                    <a:prstGeom prst="rect">
+                      <a:avLst/>
+                    </a:prstGeom>
+                  </pic:spPr>
+                </pic:pic>
+              </a:graphicData>
+            </a:graphic>
+          </wp:inline>
+        </w:drawing>
+      </w:r>
+    </w:p>
+    <w:p>
+      <w:pPr>
+        <w:bidi/>
+        <w:jc w:val="center"/>
+        <w:rPr>
+          <w:rFonts w:hint="cs"/>
+          <w:rtl/>
           <w:lang w:bidi="fa-IR"/>
         </w:rPr>
       </w:pPr>
@@ -14517,28 +16556,26 @@
         <w:bidi/>
         <w:jc w:val="both"/>
         <w:rPr>
+          <w:rtl/>
+          <w:lang w:bidi="fa-IR"/>
+        </w:rPr>
+      </w:pPr>
+      <w:bookmarkStart w:id="20" w:name="_Toc372309490"/>
+      <w:r>
+        <w:rPr>
           <w:rFonts w:hint="cs"/>
           <w:rtl/>
           <w:lang w:bidi="fa-IR"/>
         </w:rPr>
-      </w:pPr>
-      <w:bookmarkStart w:id="19" w:name="_Toc370403445"/>
-      <w:r>
-        <w:rPr>
-          <w:rFonts w:hint="cs"/>
-          <w:rtl/>
-          <w:lang w:bidi="fa-IR"/>
-        </w:rPr>
         <w:t>مسیرهای ناوبری رابط کاربری</w:t>
       </w:r>
-      <w:bookmarkEnd w:id="19"/>
+      <w:bookmarkEnd w:id="20"/>
     </w:p>
     <w:p>
       <w:pPr>
         <w:bidi/>
         <w:jc w:val="both"/>
         <w:rPr>
-          <w:rFonts w:hint="cs"/>
           <w:rtl/>
           <w:lang w:bidi="fa-IR"/>
         </w:rPr>
@@ -14556,11 +16593,10 @@
       <w:pPr>
         <w:jc w:val="both"/>
         <w:rPr>
-          <w:rFonts w:hint="cs"/>
-          <w:rtl/>
-        </w:rPr>
-      </w:pPr>
-      <w:hyperlink r:id="rId12" w:history="1">
+          <w:rStyle w:val="Hyperlink"/>
+        </w:rPr>
+      </w:pPr>
+      <w:hyperlink r:id="rId13" w:history="1">
         <w:r>
           <w:rPr>
             <w:rStyle w:val="Hyperlink"/>
@@ -14574,29 +16610,154 @@
         <w:bidi/>
         <w:jc w:val="both"/>
         <w:rPr>
+          <w:lang w:bidi="fa-IR"/>
+        </w:rPr>
+      </w:pPr>
+      <w:r>
+        <w:rPr>
+          <w:lang w:bidi="fa-IR"/>
+        </w:rPr>
+        <w:t>Board</w:t>
+      </w:r>
+      <w:r>
+        <w:rPr>
           <w:rFonts w:hint="cs"/>
           <w:rtl/>
           <w:lang w:bidi="fa-IR"/>
         </w:rPr>
-      </w:pPr>
+        <w:t xml:space="preserve"> کاربر:</w:t>
+      </w:r>
     </w:p>
     <w:p>
       <w:pPr>
+        <w:jc w:val="both"/>
+      </w:pPr>
+      <w:hyperlink r:id="rId14" w:anchor="Board" w:history="1">
+        <w:r>
+          <w:rPr>
+            <w:rStyle w:val="Hyperlink"/>
+          </w:rPr>
+          <w:t>https://exp-prolife.rhcloud.com/#Board</w:t>
+        </w:r>
+      </w:hyperlink>
+    </w:p>
+    <w:p>
+      <w:pPr>
+        <w:bidi/>
+        <w:jc w:val="both"/>
+        <w:rPr>
+          <w:rFonts w:hint="cs"/>
+          <w:rtl/>
+          <w:lang w:bidi="fa-IR"/>
+        </w:rPr>
+      </w:pPr>
+      <w:r>
+        <w:rPr>
+          <w:rFonts w:hint="cs"/>
+          <w:rtl/>
+          <w:lang w:bidi="fa-IR"/>
+        </w:rPr>
+        <w:t>صفحه ویرایش اطلاعات کاربری:</w:t>
+      </w:r>
+    </w:p>
+    <w:p>
+      <w:pPr>
+        <w:jc w:val="both"/>
+        <w:rPr>
+          <w:rtl/>
+        </w:rPr>
+      </w:pPr>
+      <w:r>
+        <w:fldChar w:fldCharType="begin"/>
+      </w:r>
+      <w:r>
+        <w:instrText xml:space="preserve"> HYPERLINK "https://exp-prolife.rhcloud.com/" \l "Edit" </w:instrText>
+      </w:r>
+      <w:r>
+        <w:fldChar w:fldCharType="separate"/>
+      </w:r>
+      <w:r>
+        <w:rPr>
+          <w:rStyle w:val="Hyperlink"/>
+        </w:rPr>
+        <w:t>https://exp-prolife.rhcloud.com/#Edit</w:t>
+      </w:r>
+      <w:r>
+        <w:fldChar w:fldCharType="end"/>
+      </w:r>
+    </w:p>
+    <w:p>
+      <w:pPr>
+        <w:bidi/>
+        <w:jc w:val="both"/>
+        <w:rPr>
+          <w:rFonts w:hint="cs"/>
+          <w:rtl/>
+        </w:rPr>
+      </w:pPr>
+      <w:r>
+        <w:rPr>
+          <w:rFonts w:hint="cs"/>
+          <w:rtl/>
+        </w:rPr>
+        <w:t>صفحه ایجاد پروژه:</w:t>
+      </w:r>
+    </w:p>
+    <w:p>
+      <w:pPr>
+        <w:jc w:val="both"/>
+        <w:rPr>
+          <w:rFonts w:hint="cs"/>
+          <w:rtl/>
+          <w:lang w:bidi="fa-IR"/>
+        </w:rPr>
+      </w:pPr>
+      <w:r>
+        <w:fldChar w:fldCharType="begin"/>
+      </w:r>
+      <w:r>
+        <w:instrText xml:space="preserve"> HYPERLINK "https://exp-prolife.rhcloud.com/" \l "Competence" </w:instrText>
+      </w:r>
+      <w:r>
+        <w:fldChar w:fldCharType="separate"/>
+      </w:r>
+      <w:r>
+        <w:rPr>
+          <w:rStyle w:val="Hyperlink"/>
+        </w:rPr>
+        <w:t>https://exp-prolife.rhcloud.com/#Competence</w:t>
+      </w:r>
+      <w:r>
+        <w:fldChar w:fldCharType="end"/>
+      </w:r>
+    </w:p>
+    <w:p>
+      <w:pPr>
+        <w:bidi/>
+        <w:jc w:val="both"/>
+        <w:rPr>
+          <w:rtl/>
+          <w:lang w:bidi="fa-IR"/>
+        </w:rPr>
+      </w:pPr>
+    </w:p>
+    <w:p>
+      <w:pPr>
         <w:pStyle w:val="Heading1"/>
         <w:bidi/>
         <w:rPr>
+          <w:rtl/>
+          <w:lang w:bidi="fa-IR"/>
+        </w:rPr>
+      </w:pPr>
+      <w:bookmarkStart w:id="21" w:name="_Toc372309491"/>
+      <w:r>
+        <w:rPr>
           <w:rFonts w:hint="cs"/>
           <w:rtl/>
           <w:lang w:bidi="fa-IR"/>
         </w:rPr>
-      </w:pPr>
-      <w:bookmarkStart w:id="20" w:name="_Toc370403446"/>
-      <w:r>
-        <w:rPr>
-          <w:rFonts w:hint="cs"/>
-          <w:rtl/>
-          <w:lang w:bidi="fa-IR"/>
-        </w:rPr>
+        <w:lastRenderedPageBreak/>
         <w:t>مستند طراحی سیستم</w:t>
       </w:r>
       <w:r>
@@ -14607,13 +16768,12 @@
         </w:rPr>
         <w:footnoteReference w:id="2"/>
       </w:r>
-      <w:bookmarkEnd w:id="20"/>
+      <w:bookmarkEnd w:id="21"/>
     </w:p>
     <w:p>
       <w:pPr>
         <w:bidi/>
         <w:rPr>
-          <w:rFonts w:hint="cs"/>
           <w:rtl/>
           <w:lang w:bidi="fa-IR"/>
         </w:rPr>
@@ -14637,17 +16797,16 @@
           <w:lang w:bidi="fa-IR"/>
         </w:rPr>
       </w:pPr>
-      <w:bookmarkStart w:id="21" w:name="_Toc370403447"/>
+      <w:bookmarkStart w:id="22" w:name="_Toc372309492"/>
       <w:r>
         <w:rPr>
           <w:rFonts w:hint="cs"/>
           <w:rtl/>
           <w:lang w:bidi="fa-IR"/>
         </w:rPr>
-        <w:lastRenderedPageBreak/>
         <w:t>مقدمه</w:t>
       </w:r>
-      <w:bookmarkEnd w:id="21"/>
+      <w:bookmarkEnd w:id="22"/>
     </w:p>
     <w:p>
       <w:pPr>
@@ -14655,21 +16814,20 @@
         <w:bidi/>
         <w:jc w:val="both"/>
         <w:rPr>
+          <w:rtl/>
+          <w:lang w:bidi="fa-IR"/>
+        </w:rPr>
+      </w:pPr>
+      <w:bookmarkStart w:id="23" w:name="_Toc372309493"/>
+      <w:r>
+        <w:rPr>
           <w:rFonts w:hint="cs"/>
           <w:rtl/>
           <w:lang w:bidi="fa-IR"/>
         </w:rPr>
-      </w:pPr>
-      <w:bookmarkStart w:id="22" w:name="_Toc370403448"/>
-      <w:r>
-        <w:rPr>
-          <w:rFonts w:hint="cs"/>
-          <w:rtl/>
-          <w:lang w:bidi="fa-IR"/>
-        </w:rPr>
         <w:t>هدف سیستم</w:t>
       </w:r>
-      <w:bookmarkEnd w:id="22"/>
+      <w:bookmarkEnd w:id="23"/>
     </w:p>
     <w:p>
       <w:pPr>
@@ -14695,21 +16853,20 @@
         <w:bidi/>
         <w:jc w:val="both"/>
         <w:rPr>
+          <w:rtl/>
+          <w:lang w:bidi="fa-IR"/>
+        </w:rPr>
+      </w:pPr>
+      <w:bookmarkStart w:id="24" w:name="_Toc372309494"/>
+      <w:r>
+        <w:rPr>
           <w:rFonts w:hint="cs"/>
           <w:rtl/>
           <w:lang w:bidi="fa-IR"/>
         </w:rPr>
-      </w:pPr>
-      <w:bookmarkStart w:id="23" w:name="_Toc370403449"/>
-      <w:r>
-        <w:rPr>
-          <w:rFonts w:hint="cs"/>
-          <w:rtl/>
-          <w:lang w:bidi="fa-IR"/>
-        </w:rPr>
         <w:t>اهداف طراحی</w:t>
       </w:r>
-      <w:bookmarkEnd w:id="23"/>
+      <w:bookmarkEnd w:id="24"/>
     </w:p>
     <w:p>
       <w:pPr>
@@ -14756,7 +16913,7 @@
           <w:lang w:bidi="fa-IR"/>
         </w:rPr>
       </w:pPr>
-      <w:bookmarkStart w:id="24" w:name="_Toc370403450"/>
+      <w:bookmarkStart w:id="25" w:name="_Toc372309495"/>
       <w:r>
         <w:rPr>
           <w:rFonts w:hint="cs"/>
@@ -14765,7 +16922,7 @@
         </w:rPr>
         <w:t>معماری نرم‌افزار پیشنهادی</w:t>
       </w:r>
-      <w:bookmarkEnd w:id="24"/>
+      <w:bookmarkEnd w:id="25"/>
     </w:p>
     <w:p>
       <w:pPr>
@@ -14773,28 +16930,26 @@
         <w:bidi/>
         <w:jc w:val="both"/>
         <w:rPr>
+          <w:rtl/>
+          <w:lang w:bidi="fa-IR"/>
+        </w:rPr>
+      </w:pPr>
+      <w:bookmarkStart w:id="26" w:name="_Toc372309496"/>
+      <w:r>
+        <w:rPr>
           <w:rFonts w:hint="cs"/>
           <w:rtl/>
           <w:lang w:bidi="fa-IR"/>
         </w:rPr>
-      </w:pPr>
-      <w:bookmarkStart w:id="25" w:name="_Toc370403451"/>
-      <w:r>
-        <w:rPr>
-          <w:rFonts w:hint="cs"/>
-          <w:rtl/>
-          <w:lang w:bidi="fa-IR"/>
-        </w:rPr>
         <w:t>مرور</w:t>
       </w:r>
-      <w:bookmarkEnd w:id="25"/>
+      <w:bookmarkEnd w:id="26"/>
     </w:p>
     <w:p>
       <w:pPr>
         <w:bidi/>
         <w:jc w:val="both"/>
         <w:rPr>
-          <w:rFonts w:hint="cs"/>
           <w:rtl/>
           <w:lang w:bidi="fa-IR"/>
         </w:rPr>
@@ -14832,7 +16987,7 @@
           <w:lang w:bidi="fa-IR"/>
         </w:rPr>
       </w:pPr>
-      <w:bookmarkStart w:id="26" w:name="_Toc370403452"/>
+      <w:bookmarkStart w:id="27" w:name="_Toc372309497"/>
       <w:r>
         <w:rPr>
           <w:rFonts w:hint="cs"/>
@@ -14840,35 +16995,33 @@
           <w:lang w:bidi="fa-IR"/>
         </w:rPr>
         <w:t>تجزیه زیرسیستم‌ها</w:t>
-      </w:r>
-      <w:bookmarkEnd w:id="26"/>
-    </w:p>
-    <w:p>
-      <w:pPr>
-        <w:pStyle w:val="Heading3"/>
-        <w:bidi/>
-        <w:rPr>
-          <w:rFonts w:hint="cs"/>
-          <w:rtl/>
-          <w:lang w:bidi="fa-IR"/>
-        </w:rPr>
-      </w:pPr>
-      <w:bookmarkStart w:id="27" w:name="_Toc370403453"/>
-      <w:r>
-        <w:rPr>
-          <w:rFonts w:hint="cs"/>
-          <w:rtl/>
-        </w:rPr>
-        <w:t>محل قرارگیری نرم‌افزار</w:t>
       </w:r>
       <w:bookmarkEnd w:id="27"/>
     </w:p>
     <w:p>
       <w:pPr>
+        <w:pStyle w:val="Heading3"/>
+        <w:bidi/>
+        <w:rPr>
+          <w:rtl/>
+          <w:lang w:bidi="fa-IR"/>
+        </w:rPr>
+      </w:pPr>
+      <w:bookmarkStart w:id="28" w:name="_Toc372309498"/>
+      <w:r>
+        <w:rPr>
+          <w:rFonts w:hint="cs"/>
+          <w:rtl/>
+        </w:rPr>
+        <w:t>محل قرارگیری نرم‌افزار</w:t>
+      </w:r>
+      <w:bookmarkEnd w:id="28"/>
+    </w:p>
+    <w:p>
+      <w:pPr>
         <w:bidi/>
         <w:jc w:val="both"/>
         <w:rPr>
-          <w:rFonts w:hint="cs"/>
           <w:rtl/>
           <w:lang w:bidi="fa-IR"/>
         </w:rPr>
@@ -14887,7 +17040,6 @@
         <w:bidi/>
         <w:jc w:val="both"/>
         <w:rPr>
-          <w:rFonts w:hint="cs"/>
           <w:rtl/>
           <w:lang w:bidi="fa-IR"/>
         </w:rPr>
@@ -14906,17 +17058,17 @@
         <w:bidi/>
         <w:jc w:val="both"/>
         <w:rPr>
+          <w:rtl/>
+          <w:lang w:bidi="fa-IR"/>
+        </w:rPr>
+      </w:pPr>
+      <w:r>
+        <w:rPr>
           <w:rFonts w:hint="cs"/>
           <w:rtl/>
           <w:lang w:bidi="fa-IR"/>
         </w:rPr>
-      </w:pPr>
-      <w:r>
-        <w:rPr>
-          <w:rFonts w:hint="cs"/>
-          <w:rtl/>
-          <w:lang w:bidi="fa-IR"/>
-        </w:rPr>
+        <w:lastRenderedPageBreak/>
         <w:t xml:space="preserve">همواره نسخه‌ای از سایت شامل تمامی </w:t>
       </w:r>
       <w:r>
@@ -14948,29 +17100,26 @@
         <w:bidi/>
         <w:jc w:val="both"/>
         <w:rPr>
+          <w:rtl/>
+          <w:lang w:bidi="fa-IR"/>
+        </w:rPr>
+      </w:pPr>
+      <w:bookmarkStart w:id="29" w:name="_Toc372309499"/>
+      <w:r>
+        <w:rPr>
           <w:rFonts w:hint="cs"/>
           <w:rtl/>
           <w:lang w:bidi="fa-IR"/>
         </w:rPr>
-      </w:pPr>
-      <w:bookmarkStart w:id="28" w:name="_Toc370403454"/>
-      <w:r>
-        <w:rPr>
-          <w:rFonts w:hint="cs"/>
-          <w:rtl/>
-          <w:lang w:bidi="fa-IR"/>
-        </w:rPr>
-        <w:lastRenderedPageBreak/>
         <w:t>مدیریت پایدار داده‌ها</w:t>
       </w:r>
-      <w:bookmarkEnd w:id="28"/>
+      <w:bookmarkEnd w:id="29"/>
     </w:p>
     <w:p>
       <w:pPr>
         <w:bidi/>
         <w:jc w:val="both"/>
         <w:rPr>
-          <w:rFonts w:hint="cs"/>
           <w:i/>
           <w:iCs/>
           <w:u w:val="single"/>
@@ -14993,21 +17142,20 @@
         <w:bidi/>
         <w:jc w:val="both"/>
         <w:rPr>
+          <w:rtl/>
+          <w:lang w:bidi="fa-IR"/>
+        </w:rPr>
+      </w:pPr>
+      <w:bookmarkStart w:id="30" w:name="_Toc372309500"/>
+      <w:r>
+        <w:rPr>
           <w:rFonts w:hint="cs"/>
           <w:rtl/>
           <w:lang w:bidi="fa-IR"/>
         </w:rPr>
-      </w:pPr>
-      <w:bookmarkStart w:id="29" w:name="_Toc370403455"/>
-      <w:r>
-        <w:rPr>
-          <w:rFonts w:hint="cs"/>
-          <w:rtl/>
-          <w:lang w:bidi="fa-IR"/>
-        </w:rPr>
         <w:t>امنیت و کنترل دسترسی</w:t>
       </w:r>
-      <w:bookmarkEnd w:id="29"/>
+      <w:bookmarkEnd w:id="30"/>
     </w:p>
     <w:p>
       <w:pPr>
@@ -15032,59 +17180,18 @@
         <w:bidi/>
         <w:jc w:val="both"/>
         <w:rPr>
+          <w:rtl/>
+          <w:lang w:bidi="fa-IR"/>
+        </w:rPr>
+      </w:pPr>
+      <w:bookmarkStart w:id="31" w:name="_Toc372309501"/>
+      <w:r>
+        <w:rPr>
           <w:rFonts w:hint="cs"/>
           <w:rtl/>
           <w:lang w:bidi="fa-IR"/>
         </w:rPr>
-      </w:pPr>
-      <w:bookmarkStart w:id="30" w:name="_Toc370403456"/>
-      <w:r>
-        <w:rPr>
-          <w:rFonts w:hint="cs"/>
-          <w:rtl/>
-          <w:lang w:bidi="fa-IR"/>
-        </w:rPr>
         <w:t>سازوکار کنترل کلی سیستم</w:t>
-      </w:r>
-      <w:bookmarkEnd w:id="30"/>
-    </w:p>
-    <w:p>
-      <w:pPr>
-        <w:bidi/>
-        <w:jc w:val="both"/>
-        <w:rPr>
-          <w:rFonts w:hint="cs"/>
-          <w:rtl/>
-          <w:lang w:bidi="fa-IR"/>
-        </w:rPr>
-      </w:pPr>
-      <w:r>
-        <w:rPr>
-          <w:rFonts w:hint="cs"/>
-          <w:rtl/>
-          <w:lang w:bidi="fa-IR"/>
-        </w:rPr>
-        <w:t>مکانیزم اصلی کنترل سیستم ما استفاده از یک برنامه به عنوان منطق سایت است. در واقع سیستم ما از یک واحد کنترل کننده متمرکز برای کنترل فرآیند‌های کاربران استفاده می‌کند. در نمودارهای فعالیت بعدی که مسیرهای کنترلی برنامه و مسیرهای منطقی مجاز کاربران را نمایش می‌دهد، روال‌های موجود در سایت که قبلا به صورت سناریو بیان شدند، به صورت کاملا کاربری با دید طراحی سیستم نمایش داده خواهند شد.</w:t>
-      </w:r>
-    </w:p>
-    <w:p>
-      <w:pPr>
-        <w:pStyle w:val="Heading4"/>
-        <w:bidi/>
-        <w:rPr>
-          <w:rFonts w:hint="cs"/>
-          <w:rtl/>
-          <w:lang w:bidi="fa-IR"/>
-        </w:rPr>
-      </w:pPr>
-      <w:bookmarkStart w:id="31" w:name="_Toc370403457"/>
-      <w:r>
-        <w:rPr>
-          <w:rFonts w:hint="cs"/>
-          <w:rtl/>
-          <w:lang w:bidi="fa-IR"/>
-        </w:rPr>
-        <w:t>نمودارهای فعالیت</w:t>
       </w:r>
       <w:bookmarkEnd w:id="31"/>
     </w:p>
@@ -15093,26 +17200,62 @@
         <w:bidi/>
         <w:jc w:val="both"/>
         <w:rPr>
+          <w:rtl/>
+          <w:lang w:bidi="fa-IR"/>
+        </w:rPr>
+      </w:pPr>
+      <w:r>
+        <w:rPr>
           <w:rFonts w:hint="cs"/>
           <w:rtl/>
           <w:lang w:bidi="fa-IR"/>
         </w:rPr>
-      </w:pPr>
-      <w:r>
-        <w:rPr>
-          <w:rFonts w:hint="cs"/>
-          <w:rtl/>
-          <w:lang w:bidi="fa-IR"/>
-        </w:rPr>
-        <w:t>نمایش صفحه خانگی سایت:</w:t>
+        <w:t>مکانیزم اصلی کنترل سیستم ما استفاده از یک برنامه به عنوان منطق سایت است. در واقع سیستم ما از یک واحد کنترل کننده متمرکز برای کنترل فرآیند‌های کاربران استفاده می‌کند. در نمودارهای فعالیت بعدی که مسیرهای کنترلی برنامه و مسیرهای منطقی مجاز کاربران را نمایش می‌دهد، روال‌های موجود در سایت که قبلا به صورت سناریو بیان شدند، به صورت کاملا کاربری با دید طراحی سیستم نمایش داده خواهند شد.</w:t>
       </w:r>
     </w:p>
     <w:p>
       <w:pPr>
+        <w:pStyle w:val="Heading4"/>
+        <w:bidi/>
+        <w:rPr>
+          <w:rtl/>
+          <w:lang w:bidi="fa-IR"/>
+        </w:rPr>
+      </w:pPr>
+      <w:bookmarkStart w:id="32" w:name="_Toc372309502"/>
+      <w:r>
+        <w:rPr>
+          <w:rFonts w:hint="cs"/>
+          <w:rtl/>
+          <w:lang w:bidi="fa-IR"/>
+        </w:rPr>
+        <w:t>نمودارهای فعالیت</w:t>
+      </w:r>
+      <w:bookmarkEnd w:id="32"/>
+    </w:p>
+    <w:p>
+      <w:pPr>
+        <w:pStyle w:val="Heading5"/>
+        <w:bidi/>
+        <w:rPr>
+          <w:rtl/>
+          <w:lang w:bidi="fa-IR"/>
+        </w:rPr>
+      </w:pPr>
+      <w:r>
+        <w:rPr>
+          <w:rFonts w:hint="cs"/>
+          <w:rtl/>
+          <w:lang w:bidi="fa-IR"/>
+        </w:rPr>
+        <w:t>نمایش صفحه خانگی سایت:</w:t>
+      </w:r>
+    </w:p>
+    <w:p>
+      <w:pPr>
         <w:bidi/>
         <w:jc w:val="center"/>
         <w:rPr>
-          <w:rFonts w:hint="cs"/>
           <w:rtl/>
           <w:lang w:bidi="fa-IR"/>
         </w:rPr>
@@ -15139,7 +17282,7 @@
                     <pic:cNvPicPr/>
                   </pic:nvPicPr>
                   <pic:blipFill>
-                    <a:blip r:embed="rId13">
+                    <a:blip r:embed="rId15">
                       <a:extLst>
                         <a:ext uri="{28A0092B-C50C-407E-A947-70E740481C1C}">
                           <a14:useLocalDpi xmlns:a14="http://schemas.microsoft.com/office/drawing/2010/main" val="0"/>
@@ -15171,7 +17314,6 @@
         <w:bidi/>
         <w:jc w:val="center"/>
         <w:rPr>
-          <w:rFonts w:hint="cs"/>
           <w:rtl/>
           <w:lang w:bidi="fa-IR"/>
         </w:rPr>
@@ -15182,7 +17324,6 @@
         <w:bidi/>
         <w:jc w:val="center"/>
         <w:rPr>
-          <w:rFonts w:hint="cs"/>
           <w:rtl/>
           <w:lang w:bidi="fa-IR"/>
         </w:rPr>
@@ -15193,7 +17334,6 @@
         <w:bidi/>
         <w:jc w:val="center"/>
         <w:rPr>
-          <w:rFonts w:hint="cs"/>
           <w:rtl/>
           <w:lang w:bidi="fa-IR"/>
         </w:rPr>
@@ -15201,21 +17341,19 @@
     </w:p>
     <w:p>
       <w:pPr>
+        <w:pStyle w:val="Heading5"/>
         <w:bidi/>
-        <w:jc w:val="both"/>
+        <w:rPr>
+          <w:rtl/>
+          <w:lang w:bidi="fa-IR"/>
+        </w:rPr>
+      </w:pPr>
+      <w:r>
         <w:rPr>
           <w:rFonts w:hint="cs"/>
           <w:rtl/>
           <w:lang w:bidi="fa-IR"/>
         </w:rPr>
-      </w:pPr>
-      <w:r>
-        <w:rPr>
-          <w:rFonts w:hint="cs"/>
-          <w:rtl/>
-          <w:lang w:bidi="fa-IR"/>
-        </w:rPr>
-        <w:lastRenderedPageBreak/>
         <w:t>ثبت نام:</w:t>
       </w:r>
     </w:p>
@@ -15224,7 +17362,6 @@
         <w:bidi/>
         <w:jc w:val="center"/>
         <w:rPr>
-          <w:rFonts w:hint="cs"/>
           <w:noProof/>
           <w:rtl/>
           <w:lang w:bidi="fa-IR"/>
@@ -15252,7 +17389,7 @@
                     <pic:cNvPicPr/>
                   </pic:nvPicPr>
                   <pic:blipFill>
-                    <a:blip r:embed="rId14">
+                    <a:blip r:embed="rId16">
                       <a:extLst>
                         <a:ext uri="{28A0092B-C50C-407E-A947-70E740481C1C}">
                           <a14:useLocalDpi xmlns:a14="http://schemas.microsoft.com/office/drawing/2010/main" val="0"/>
@@ -15284,7 +17421,6 @@
         <w:bidi/>
         <w:jc w:val="both"/>
         <w:rPr>
-          <w:rFonts w:hint="cs"/>
           <w:rtl/>
           <w:lang w:bidi="fa-IR"/>
         </w:rPr>
@@ -15295,7 +17431,6 @@
         <w:bidi/>
         <w:jc w:val="both"/>
         <w:rPr>
-          <w:rFonts w:hint="cs"/>
           <w:rtl/>
           <w:lang w:bidi="fa-IR"/>
         </w:rPr>
@@ -15306,7 +17441,6 @@
         <w:bidi/>
         <w:jc w:val="both"/>
         <w:rPr>
-          <w:rFonts w:hint="cs"/>
           <w:rtl/>
           <w:lang w:bidi="fa-IR"/>
         </w:rPr>
@@ -15314,21 +17448,19 @@
     </w:p>
     <w:p>
       <w:pPr>
+        <w:pStyle w:val="Heading5"/>
         <w:bidi/>
-        <w:jc w:val="both"/>
+        <w:rPr>
+          <w:rtl/>
+          <w:lang w:bidi="fa-IR"/>
+        </w:rPr>
+      </w:pPr>
+      <w:r>
         <w:rPr>
           <w:rFonts w:hint="cs"/>
           <w:rtl/>
           <w:lang w:bidi="fa-IR"/>
         </w:rPr>
-      </w:pPr>
-      <w:r>
-        <w:rPr>
-          <w:rFonts w:hint="cs"/>
-          <w:rtl/>
-          <w:lang w:bidi="fa-IR"/>
-        </w:rPr>
-        <w:lastRenderedPageBreak/>
         <w:t>ورود به سیستم:</w:t>
       </w:r>
     </w:p>
@@ -15360,7 +17492,7 @@
                     <pic:cNvPicPr/>
                   </pic:nvPicPr>
                   <pic:blipFill>
-                    <a:blip r:embed="rId15">
+                    <a:blip r:embed="rId17">
                       <a:extLst>
                         <a:ext uri="{28A0092B-C50C-407E-A947-70E740481C1C}">
                           <a14:useLocalDpi xmlns:a14="http://schemas.microsoft.com/office/drawing/2010/main" val="0"/>
@@ -15398,10 +17530,9 @@
     </w:p>
     <w:p>
       <w:pPr>
+        <w:pStyle w:val="Heading5"/>
         <w:bidi/>
-        <w:jc w:val="both"/>
-        <w:rPr>
-          <w:rFonts w:hint="cs"/>
+        <w:rPr>
           <w:rtl/>
           <w:lang w:bidi="fa-IR"/>
         </w:rPr>
@@ -15420,7 +17551,6 @@
         <w:bidi/>
         <w:jc w:val="center"/>
         <w:rPr>
-          <w:rFonts w:hint="cs"/>
           <w:rtl/>
           <w:lang w:bidi="fa-IR"/>
         </w:rPr>
@@ -15447,7 +17577,7 @@
                     <pic:cNvPicPr/>
                   </pic:nvPicPr>
                   <pic:blipFill>
-                    <a:blip r:embed="rId16">
+                    <a:blip r:embed="rId18">
                       <a:extLst>
                         <a:ext uri="{28A0092B-C50C-407E-A947-70E740481C1C}">
                           <a14:useLocalDpi xmlns:a14="http://schemas.microsoft.com/office/drawing/2010/main" val="0"/>
@@ -15479,7 +17609,6 @@
         <w:bidi/>
         <w:jc w:val="both"/>
         <w:rPr>
-          <w:rFonts w:hint="cs"/>
           <w:rtl/>
           <w:lang w:bidi="fa-IR"/>
         </w:rPr>
@@ -15490,7 +17619,6 @@
         <w:bidi/>
         <w:jc w:val="both"/>
         <w:rPr>
-          <w:rFonts w:hint="cs"/>
           <w:rtl/>
           <w:lang w:bidi="fa-IR"/>
         </w:rPr>
@@ -15501,7 +17629,6 @@
         <w:bidi/>
         <w:jc w:val="both"/>
         <w:rPr>
-          <w:rFonts w:hint="cs"/>
           <w:rtl/>
           <w:lang w:bidi="fa-IR"/>
         </w:rPr>
@@ -15512,7 +17639,6 @@
         <w:bidi/>
         <w:jc w:val="both"/>
         <w:rPr>
-          <w:rFonts w:hint="cs"/>
           <w:rtl/>
           <w:lang w:bidi="fa-IR"/>
         </w:rPr>
@@ -15523,7 +17649,6 @@
         <w:bidi/>
         <w:jc w:val="both"/>
         <w:rPr>
-          <w:rFonts w:hint="cs"/>
           <w:rtl/>
           <w:lang w:bidi="fa-IR"/>
         </w:rPr>
@@ -15531,10 +17656,9 @@
     </w:p>
     <w:p>
       <w:pPr>
+        <w:pStyle w:val="Heading5"/>
         <w:bidi/>
-        <w:jc w:val="both"/>
-        <w:rPr>
-          <w:rFonts w:hint="cs"/>
+        <w:rPr>
           <w:rtl/>
           <w:lang w:bidi="fa-IR"/>
         </w:rPr>
@@ -15554,7 +17678,6 @@
         <w:bidi/>
         <w:jc w:val="center"/>
         <w:rPr>
-          <w:rFonts w:hint="cs"/>
           <w:rtl/>
           <w:lang w:bidi="fa-IR"/>
         </w:rPr>
@@ -15581,7 +17704,7 @@
                     <pic:cNvPicPr/>
                   </pic:nvPicPr>
                   <pic:blipFill>
-                    <a:blip r:embed="rId17">
+                    <a:blip r:embed="rId19">
                       <a:extLst>
                         <a:ext uri="{28A0092B-C50C-407E-A947-70E740481C1C}">
                           <a14:useLocalDpi xmlns:a14="http://schemas.microsoft.com/office/drawing/2010/main" val="0"/>
@@ -15613,7 +17736,6 @@
         <w:bidi/>
         <w:jc w:val="both"/>
         <w:rPr>
-          <w:rFonts w:hint="cs"/>
           <w:rtl/>
           <w:lang w:bidi="fa-IR"/>
         </w:rPr>
@@ -15621,10 +17743,9 @@
     </w:p>
     <w:p>
       <w:pPr>
+        <w:pStyle w:val="Heading5"/>
         <w:bidi/>
-        <w:jc w:val="both"/>
-        <w:rPr>
-          <w:rFonts w:hint="cs"/>
+        <w:rPr>
           <w:rtl/>
           <w:lang w:bidi="fa-IR"/>
         </w:rPr>
@@ -15643,7 +17764,6 @@
         <w:bidi/>
         <w:jc w:val="center"/>
         <w:rPr>
-          <w:rFonts w:hint="cs"/>
           <w:rtl/>
           <w:lang w:bidi="fa-IR"/>
         </w:rPr>
@@ -15670,7 +17790,7 @@
                     <pic:cNvPicPr/>
                   </pic:nvPicPr>
                   <pic:blipFill>
-                    <a:blip r:embed="rId18">
+                    <a:blip r:embed="rId20">
                       <a:extLst>
                         <a:ext uri="{28A0092B-C50C-407E-A947-70E740481C1C}">
                           <a14:useLocalDpi xmlns:a14="http://schemas.microsoft.com/office/drawing/2010/main" val="0"/>
@@ -15702,8 +17822,179 @@
         <w:bidi/>
         <w:jc w:val="both"/>
         <w:rPr>
+          <w:rtl/>
+          <w:lang w:bidi="fa-IR"/>
+        </w:rPr>
+      </w:pPr>
+    </w:p>
+    <w:p>
+      <w:pPr>
+        <w:pStyle w:val="Heading5"/>
+        <w:bidi/>
+        <w:rPr>
+          <w:rtl/>
+          <w:lang w:bidi="fa-IR"/>
+        </w:rPr>
+      </w:pPr>
+      <w:r>
+        <w:rPr>
           <w:rFonts w:hint="cs"/>
           <w:rtl/>
+          <w:lang w:bidi="fa-IR"/>
+        </w:rPr>
+        <w:lastRenderedPageBreak/>
+        <w:t>پست گذاشتن</w:t>
+      </w:r>
+    </w:p>
+    <w:p>
+      <w:pPr>
+        <w:bidi/>
+        <w:jc w:val="center"/>
+        <w:rPr>
+          <w:rtl/>
+          <w:lang w:bidi="fa-IR"/>
+        </w:rPr>
+      </w:pPr>
+      <w:r>
+        <w:rPr>
+          <w:noProof/>
+          <w:rtl/>
+        </w:rPr>
+        <w:drawing>
+          <wp:inline distT="0" distB="0" distL="0" distR="0">
+            <wp:extent cx="5732145" cy="4241800"/>
+            <wp:effectExtent l="0" t="0" r="1905" b="6350"/>
+            <wp:docPr id="13" name="Picture 13"/>
+            <wp:cNvGraphicFramePr>
+              <a:graphicFrameLocks xmlns:a="http://schemas.openxmlformats.org/drawingml/2006/main" noChangeAspect="1"/>
+            </wp:cNvGraphicFramePr>
+            <a:graphic xmlns:a="http://schemas.openxmlformats.org/drawingml/2006/main">
+              <a:graphicData uri="http://schemas.openxmlformats.org/drawingml/2006/picture">
+                <pic:pic xmlns:pic="http://schemas.openxmlformats.org/drawingml/2006/picture">
+                  <pic:nvPicPr>
+                    <pic:cNvPr id="13" name="پست گذاشتن.jpg"/>
+                    <pic:cNvPicPr/>
+                  </pic:nvPicPr>
+                  <pic:blipFill>
+                    <a:blip r:embed="rId21">
+                      <a:extLst>
+                        <a:ext uri="{28A0092B-C50C-407E-A947-70E740481C1C}">
+                          <a14:useLocalDpi xmlns:a14="http://schemas.microsoft.com/office/drawing/2010/main" val="0"/>
+                        </a:ext>
+                      </a:extLst>
+                    </a:blip>
+                    <a:stretch>
+                      <a:fillRect/>
+                    </a:stretch>
+                  </pic:blipFill>
+                  <pic:spPr>
+                    <a:xfrm>
+                      <a:off x="0" y="0"/>
+                      <a:ext cx="5732145" cy="4241800"/>
+                    </a:xfrm>
+                    <a:prstGeom prst="rect">
+                      <a:avLst/>
+                    </a:prstGeom>
+                  </pic:spPr>
+                </pic:pic>
+              </a:graphicData>
+            </a:graphic>
+          </wp:inline>
+        </w:drawing>
+      </w:r>
+    </w:p>
+    <w:p>
+      <w:pPr>
+        <w:bidi/>
+        <w:jc w:val="both"/>
+        <w:rPr>
+          <w:rtl/>
+          <w:lang w:bidi="fa-IR"/>
+        </w:rPr>
+      </w:pPr>
+    </w:p>
+    <w:p>
+      <w:pPr>
+        <w:pStyle w:val="Heading5"/>
+        <w:bidi/>
+        <w:rPr>
+          <w:rFonts w:hint="cs"/>
+          <w:rtl/>
+          <w:lang w:bidi="fa-IR"/>
+        </w:rPr>
+      </w:pPr>
+      <w:r>
+        <w:rPr>
+          <w:rFonts w:hint="cs"/>
+          <w:rtl/>
+          <w:lang w:bidi="fa-IR"/>
+        </w:rPr>
+        <w:lastRenderedPageBreak/>
+        <w:t>ایجاد پروژه</w:t>
+      </w:r>
+    </w:p>
+    <w:p>
+      <w:pPr>
+        <w:bidi/>
+        <w:jc w:val="center"/>
+        <w:rPr>
+          <w:rtl/>
+          <w:lang w:bidi="fa-IR"/>
+        </w:rPr>
+      </w:pPr>
+      <w:r>
+        <w:rPr>
+          <w:noProof/>
+          <w:rtl/>
+        </w:rPr>
+        <w:drawing>
+          <wp:inline distT="0" distB="0" distL="0" distR="0">
+            <wp:extent cx="5732145" cy="4089400"/>
+            <wp:effectExtent l="0" t="0" r="1905" b="6350"/>
+            <wp:docPr id="14" name="Picture 14"/>
+            <wp:cNvGraphicFramePr>
+              <a:graphicFrameLocks xmlns:a="http://schemas.openxmlformats.org/drawingml/2006/main" noChangeAspect="1"/>
+            </wp:cNvGraphicFramePr>
+            <a:graphic xmlns:a="http://schemas.openxmlformats.org/drawingml/2006/main">
+              <a:graphicData uri="http://schemas.openxmlformats.org/drawingml/2006/picture">
+                <pic:pic xmlns:pic="http://schemas.openxmlformats.org/drawingml/2006/picture">
+                  <pic:nvPicPr>
+                    <pic:cNvPr id="14" name="ایجاد پروژه.jpg"/>
+                    <pic:cNvPicPr/>
+                  </pic:nvPicPr>
+                  <pic:blipFill>
+                    <a:blip r:embed="rId22" cstate="print">
+                      <a:extLst>
+                        <a:ext uri="{28A0092B-C50C-407E-A947-70E740481C1C}">
+                          <a14:useLocalDpi xmlns:a14="http://schemas.microsoft.com/office/drawing/2010/main" val="0"/>
+                        </a:ext>
+                      </a:extLst>
+                    </a:blip>
+                    <a:stretch>
+                      <a:fillRect/>
+                    </a:stretch>
+                  </pic:blipFill>
+                  <pic:spPr>
+                    <a:xfrm>
+                      <a:off x="0" y="0"/>
+                      <a:ext cx="5732145" cy="4089400"/>
+                    </a:xfrm>
+                    <a:prstGeom prst="rect">
+                      <a:avLst/>
+                    </a:prstGeom>
+                  </pic:spPr>
+                </pic:pic>
+              </a:graphicData>
+            </a:graphic>
+          </wp:inline>
+        </w:drawing>
+      </w:r>
+    </w:p>
+    <w:p>
+      <w:pPr>
+        <w:bidi/>
+        <w:jc w:val="both"/>
+        <w:rPr>
           <w:lang w:bidi="fa-IR"/>
         </w:rPr>
       </w:pPr>
@@ -15718,7 +18009,7 @@
           <w:lang w:bidi="fa-IR"/>
         </w:rPr>
       </w:pPr>
-      <w:bookmarkStart w:id="32" w:name="_Toc370403458"/>
+      <w:bookmarkStart w:id="33" w:name="_Toc372309503"/>
       <w:r>
         <w:rPr>
           <w:rFonts w:hint="cs"/>
@@ -15727,7 +18018,7 @@
         </w:rPr>
         <w:t>شرایط مرزی سیستم</w:t>
       </w:r>
-      <w:bookmarkEnd w:id="32"/>
+      <w:bookmarkEnd w:id="33"/>
     </w:p>
     <w:p>
       <w:pPr>
@@ -15739,7 +18030,7 @@
           <w:lang w:bidi="fa-IR"/>
         </w:rPr>
       </w:pPr>
-      <w:bookmarkStart w:id="33" w:name="_Toc370403459"/>
+      <w:bookmarkStart w:id="34" w:name="_Toc372309504"/>
       <w:r>
         <w:rPr>
           <w:rFonts w:hint="cs"/>
@@ -15748,7 +18039,7 @@
         </w:rPr>
         <w:t>تشریح فعالیت‌های زیرسیستم‌ها</w:t>
       </w:r>
-      <w:bookmarkEnd w:id="33"/>
+      <w:bookmarkEnd w:id="34"/>
     </w:p>
     <w:p>
       <w:pPr>
@@ -15760,7 +18051,7 @@
           <w:lang w:bidi="fa-IR"/>
         </w:rPr>
       </w:pPr>
-      <w:bookmarkStart w:id="34" w:name="_Toc370403460"/>
+      <w:bookmarkStart w:id="35" w:name="_Toc372309505"/>
       <w:r>
         <w:rPr>
           <w:rFonts w:hint="cs"/>
@@ -15769,7 +18060,46 @@
         </w:rPr>
         <w:t>طرح آزمون</w:t>
       </w:r>
-      <w:bookmarkEnd w:id="34"/>
+      <w:bookmarkEnd w:id="35"/>
+    </w:p>
+    <w:p>
+      <w:pPr>
+        <w:pStyle w:val="Heading2"/>
+        <w:bidi/>
+        <w:rPr>
+          <w:rFonts w:hint="cs"/>
+          <w:rtl/>
+          <w:lang w:bidi="fa-IR"/>
+        </w:rPr>
+      </w:pPr>
+      <w:bookmarkStart w:id="36" w:name="_Toc372309506"/>
+      <w:r>
+        <w:rPr>
+          <w:rFonts w:hint="cs"/>
+          <w:rtl/>
+          <w:lang w:bidi="fa-IR"/>
+        </w:rPr>
+        <w:t>مقدمه</w:t>
+      </w:r>
+      <w:bookmarkEnd w:id="36"/>
+    </w:p>
+    <w:p>
+      <w:pPr>
+        <w:bidi/>
+        <w:jc w:val="both"/>
+        <w:rPr>
+          <w:rtl/>
+          <w:lang w:bidi="fa-IR"/>
+        </w:rPr>
+      </w:pPr>
+      <w:r>
+        <w:rPr>
+          <w:rFonts w:hint="cs"/>
+          <w:rtl/>
+          <w:lang w:bidi="fa-IR"/>
+        </w:rPr>
+        <w:t>در پروژه‌های نرم‌افزاری آزمون مناسب نقش بسیار موثری در عیب‌یابی و کارآیی سیستم و همچنین دست‌یافتن به اهداف غیرعملیاتی دارد. آزمون‌ها در دو بخش توسعه‌دهندگان و کاربران انجام خواهد گرفت. توسعه‌دهندگان انواع آزمون‌های دستی و استفاده کردن از ابزارهای آزمون را در برنامه دارند. همچنین آزمون‌های دستی توسط توسعه‌دهندگان و کاربران اجرا خواهد شد.</w:t>
+      </w:r>
     </w:p>
     <w:p>
       <w:pPr>
@@ -15777,56 +18107,38 @@
         <w:bidi/>
         <w:jc w:val="both"/>
         <w:rPr>
-          <w:lang w:bidi="fa-IR"/>
-        </w:rPr>
-      </w:pPr>
-      <w:bookmarkStart w:id="35" w:name="_Toc370403461"/>
+          <w:rtl/>
+          <w:lang w:bidi="fa-IR"/>
+        </w:rPr>
+      </w:pPr>
+      <w:bookmarkStart w:id="37" w:name="_Toc372309507"/>
       <w:r>
         <w:rPr>
           <w:rFonts w:hint="cs"/>
           <w:rtl/>
           <w:lang w:bidi="fa-IR"/>
         </w:rPr>
-        <w:t>مقدمه</w:t>
-      </w:r>
-      <w:bookmarkEnd w:id="35"/>
+        <w:lastRenderedPageBreak/>
+        <w:t>ارتباط با سایر مستندات</w:t>
+      </w:r>
+      <w:bookmarkEnd w:id="37"/>
     </w:p>
     <w:p>
       <w:pPr>
         <w:bidi/>
         <w:jc w:val="both"/>
         <w:rPr>
+          <w:rtl/>
+          <w:lang w:bidi="fa-IR"/>
+        </w:rPr>
+      </w:pPr>
+      <w:r>
+        <w:rPr>
           <w:rFonts w:hint="cs"/>
-          <w:i/>
-          <w:iCs/>
-          <w:rtl/>
-          <w:lang w:bidi="fa-IR"/>
-        </w:rPr>
-      </w:pPr>
-      <w:r>
-        <w:rPr>
-          <w:rFonts w:hint="cs"/>
-          <w:rtl/>
-          <w:lang w:bidi="fa-IR"/>
-        </w:rPr>
-        <w:t xml:space="preserve">در پروژه‌های نرم‌افزاری آزمون مناسب نقش بسیار موثری در عیب‌یابی و کارآیی سیستم و همچنین دست‌یافتن به اهداف غیرعملیاتی </w:t>
-      </w:r>
-      <w:r>
-        <w:rPr>
-          <w:rFonts w:hint="cs"/>
-          <w:rtl/>
-          <w:lang w:bidi="fa-IR"/>
-        </w:rPr>
-        <w:t xml:space="preserve">دارد. آزمون‌ها در دو بخش توسعه‌دهندگان و کاربران انجام خواهد گرفت. توسعه‌دهندگان انواع آزمون‌های دستی </w:t>
-      </w:r>
-      <w:r>
-        <w:rPr>
-          <w:rFonts w:hint="cs"/>
-          <w:rtl/>
-          <w:lang w:bidi="fa-IR"/>
-        </w:rPr>
-        <w:lastRenderedPageBreak/>
-        <w:t>و استفاده کردن از ابزارهای آزمون را در برنامه دارند. همچنین آزمون‌های دستی توسط توسعه‌دهندگان و کاربران اجرا خواهد شد.</w:t>
+          <w:rtl/>
+          <w:lang w:bidi="fa-IR"/>
+        </w:rPr>
+        <w:t>طرح آزمون مناسب در دستیابی دقیق به اهداف عملیاتی تعریف شده و همچنین نزدیک شدن به اهداف غیرعملیاتی نقش بسیار مهمی دارد. بدین منظور موارد مطرح شده در دو مستند تحلیل نیازمندی‌ها و طراحی سیستم برای آزمون مدنظر هستند و باید اهداف اولیه بررسی و تحقق آن‌ها مورد آزمون قرار گیرد.</w:t>
       </w:r>
     </w:p>
     <w:p>
@@ -15835,68 +18147,26 @@
         <w:bidi/>
         <w:jc w:val="both"/>
         <w:rPr>
+          <w:rtl/>
+          <w:lang w:bidi="fa-IR"/>
+        </w:rPr>
+      </w:pPr>
+      <w:bookmarkStart w:id="38" w:name="_Toc372309508"/>
+      <w:r>
+        <w:rPr>
           <w:rFonts w:hint="cs"/>
           <w:rtl/>
           <w:lang w:bidi="fa-IR"/>
         </w:rPr>
-      </w:pPr>
-      <w:bookmarkStart w:id="36" w:name="_Toc370403462"/>
-      <w:r>
-        <w:rPr>
-          <w:rFonts w:hint="cs"/>
-          <w:rtl/>
-          <w:lang w:bidi="fa-IR"/>
-        </w:rPr>
-        <w:t>ارتباط با سایر مستندات</w:t>
-      </w:r>
-      <w:bookmarkEnd w:id="36"/>
+        <w:t>ویژگی‌های مورد آزمون</w:t>
+      </w:r>
+      <w:bookmarkEnd w:id="38"/>
     </w:p>
     <w:p>
       <w:pPr>
         <w:bidi/>
         <w:jc w:val="both"/>
         <w:rPr>
-          <w:rtl/>
-          <w:lang w:bidi="fa-IR"/>
-        </w:rPr>
-      </w:pPr>
-      <w:r>
-        <w:rPr>
-          <w:rFonts w:hint="cs"/>
-          <w:rtl/>
-          <w:lang w:bidi="fa-IR"/>
-        </w:rPr>
-        <w:t>طرح آزمون مناسب در دستیابی دقیق به اهداف عملیاتی تعریف شده و همچنین نزدیک شدن به اهداف غیرعملیاتی نقش بسیار مهمی دارد. بدین منظور موارد مطرح شده در دو مستند تحلیل نیازمندی‌ها و طراحی سیستم برای آزمون مدنظر هستند و باید اهداف اولیه بررسی و تحقق آن‌ها مورد آزمون قرار گیرد.</w:t>
-      </w:r>
-    </w:p>
-    <w:p>
-      <w:pPr>
-        <w:pStyle w:val="Heading2"/>
-        <w:bidi/>
-        <w:jc w:val="both"/>
-        <w:rPr>
-          <w:rFonts w:hint="cs"/>
-          <w:rtl/>
-          <w:lang w:bidi="fa-IR"/>
-        </w:rPr>
-      </w:pPr>
-      <w:bookmarkStart w:id="37" w:name="_Toc370403464"/>
-      <w:r>
-        <w:rPr>
-          <w:rFonts w:hint="cs"/>
-          <w:rtl/>
-          <w:lang w:bidi="fa-IR"/>
-        </w:rPr>
-        <w:t>ویژگی‌های مورد آزمون</w:t>
-      </w:r>
-      <w:bookmarkEnd w:id="37"/>
-    </w:p>
-    <w:p>
-      <w:pPr>
-        <w:bidi/>
-        <w:jc w:val="both"/>
-        <w:rPr>
-          <w:rFonts w:hint="cs"/>
           <w:rtl/>
           <w:lang w:bidi="fa-IR"/>
         </w:rPr>
@@ -15920,7 +18190,6 @@
         <w:bidi/>
         <w:jc w:val="both"/>
         <w:rPr>
-          <w:rFonts w:hint="cs"/>
           <w:lang w:bidi="fa-IR"/>
         </w:rPr>
       </w:pPr>
@@ -15943,7 +18212,6 @@
         <w:bidi/>
         <w:jc w:val="both"/>
         <w:rPr>
-          <w:rFonts w:hint="cs"/>
           <w:lang w:bidi="fa-IR"/>
         </w:rPr>
       </w:pPr>
@@ -15994,7 +18262,6 @@
         <w:bidi/>
         <w:jc w:val="both"/>
         <w:rPr>
-          <w:rFonts w:hint="cs"/>
           <w:lang w:bidi="fa-IR"/>
         </w:rPr>
       </w:pPr>
@@ -16017,7 +18284,6 @@
         <w:bidi/>
         <w:jc w:val="both"/>
         <w:rPr>
-          <w:rFonts w:hint="cs"/>
           <w:lang w:bidi="fa-IR"/>
         </w:rPr>
       </w:pPr>
@@ -16054,7 +18320,6 @@
         <w:bidi/>
         <w:jc w:val="both"/>
         <w:rPr>
-          <w:rFonts w:hint="cs"/>
           <w:lang w:bidi="fa-IR"/>
         </w:rPr>
       </w:pPr>
@@ -16091,7 +18356,6 @@
         <w:bidi/>
         <w:jc w:val="both"/>
         <w:rPr>
-          <w:rtl/>
           <w:lang w:bidi="fa-IR"/>
         </w:rPr>
       </w:pPr>
@@ -16102,6 +18366,258 @@
           <w:lang w:bidi="fa-IR"/>
         </w:rPr>
         <w:t>حساسیت به کوچک یا بزرگ بودن حروف در هنگام جستجو.</w:t>
+      </w:r>
+    </w:p>
+    <w:p>
+      <w:pPr>
+        <w:bidi/>
+        <w:jc w:val="both"/>
+        <w:rPr>
+          <w:rtl/>
+          <w:lang w:val="en-CA" w:bidi="fa-IR"/>
+        </w:rPr>
+      </w:pPr>
+      <w:r>
+        <w:rPr>
+          <w:rtl/>
+          <w:lang w:val="en-CA" w:bidi="fa-IR"/>
+        </w:rPr>
+        <w:t xml:space="preserve">در </w:t>
+      </w:r>
+      <w:r>
+        <w:rPr>
+          <w:rFonts w:hint="cs"/>
+          <w:rtl/>
+          <w:lang w:val="en-CA" w:bidi="fa-IR"/>
+        </w:rPr>
+        <w:t>فاز دوم</w:t>
+      </w:r>
+      <w:r>
+        <w:rPr>
+          <w:rtl/>
+          <w:lang w:val="en-CA" w:bidi="fa-IR"/>
+        </w:rPr>
+        <w:t xml:space="preserve"> تست ها را روی بخش های اضافه شده به فاز قبلی انجام می دهیم که عبارت است از : اضافه شدن صفحه برد</w:t>
+      </w:r>
+      <w:r>
+        <w:rPr>
+          <w:rStyle w:val="FootnoteReference"/>
+          <w:rtl/>
+          <w:lang w:val="en-CA" w:bidi="fa-IR"/>
+        </w:rPr>
+        <w:footnoteReference w:id="3"/>
+      </w:r>
+      <w:r>
+        <w:rPr>
+          <w:rtl/>
+          <w:lang w:val="en-CA" w:bidi="fa-IR"/>
+        </w:rPr>
+        <w:t xml:space="preserve"> ، اضافه شدن صفحه "کار حرفه ای" </w:t>
+      </w:r>
+      <w:r>
+        <w:rPr>
+          <w:rStyle w:val="FootnoteReference"/>
+          <w:rtl/>
+          <w:lang w:val="en-CA" w:bidi="fa-IR"/>
+        </w:rPr>
+        <w:footnoteReference w:id="4"/>
+      </w:r>
+      <w:r>
+        <w:rPr>
+          <w:rtl/>
+          <w:lang w:val="en-CA" w:bidi="fa-IR"/>
+        </w:rPr>
+        <w:t xml:space="preserve"> و هر بار که پروژه ای در آن ثبت می شود آن به صفحه ی برد انتقال داده شده و همراه با پست ها </w:t>
+      </w:r>
+      <w:r>
+        <w:rPr>
+          <w:rStyle w:val="FootnoteReference"/>
+          <w:rtl/>
+          <w:lang w:val="en-CA" w:bidi="fa-IR"/>
+        </w:rPr>
+        <w:footnoteReference w:id="5"/>
+      </w:r>
+      <w:r>
+        <w:rPr>
+          <w:rtl/>
+          <w:lang w:val="en-CA" w:bidi="fa-IR"/>
+        </w:rPr>
+        <w:t xml:space="preserve"> نمایش داده می شود.</w:t>
+      </w:r>
+    </w:p>
+    <w:p>
+      <w:pPr>
+        <w:pStyle w:val="ListParagraph"/>
+        <w:numPr>
+          <w:ilvl w:val="0"/>
+          <w:numId w:val="26"/>
+        </w:numPr>
+        <w:bidi/>
+        <w:jc w:val="both"/>
+        <w:rPr>
+          <w:lang w:bidi="fa-IR"/>
+        </w:rPr>
+      </w:pPr>
+      <w:r>
+        <w:rPr>
+          <w:rtl/>
+          <w:lang w:bidi="fa-IR"/>
+        </w:rPr>
+        <w:t xml:space="preserve">فرم های صفحه ی </w:t>
+      </w:r>
+      <w:r>
+        <w:rPr>
+          <w:lang w:bidi="fa-IR"/>
+        </w:rPr>
+        <w:t>Competence</w:t>
+      </w:r>
+    </w:p>
+    <w:p>
+      <w:pPr>
+        <w:pStyle w:val="ListParagraph"/>
+        <w:numPr>
+          <w:ilvl w:val="0"/>
+          <w:numId w:val="26"/>
+        </w:numPr>
+        <w:bidi/>
+        <w:jc w:val="both"/>
+        <w:rPr>
+          <w:lang w:bidi="fa-IR"/>
+        </w:rPr>
+      </w:pPr>
+      <w:r>
+        <w:rPr>
+          <w:rtl/>
+          <w:lang w:bidi="fa-IR"/>
+        </w:rPr>
+        <w:t>خالی گذاشتن فیلد های ضروری</w:t>
+      </w:r>
+    </w:p>
+    <w:p>
+      <w:pPr>
+        <w:pStyle w:val="ListParagraph"/>
+        <w:numPr>
+          <w:ilvl w:val="0"/>
+          <w:numId w:val="26"/>
+        </w:numPr>
+        <w:bidi/>
+        <w:jc w:val="both"/>
+        <w:rPr>
+          <w:lang w:bidi="fa-IR"/>
+        </w:rPr>
+      </w:pPr>
+      <w:r>
+        <w:rPr>
+          <w:rtl/>
+          <w:lang w:bidi="fa-IR"/>
+        </w:rPr>
+        <w:t xml:space="preserve">انتقال پروژه ها به صفحه ی برد با درج تاریخ و عکس پیشفرض تگ ها همرا با </w:t>
+      </w:r>
+      <w:r>
+        <w:rPr>
+          <w:rtl/>
+          <w:lang w:val="en-CA" w:bidi="fa-IR"/>
+        </w:rPr>
+        <w:t>امتیاز آن</w:t>
+      </w:r>
+      <w:r>
+        <w:rPr>
+          <w:rtl/>
+          <w:lang w:bidi="fa-IR"/>
+        </w:rPr>
+        <w:t xml:space="preserve"> </w:t>
+      </w:r>
+    </w:p>
+    <w:p>
+      <w:pPr>
+        <w:pStyle w:val="ListParagraph"/>
+        <w:numPr>
+          <w:ilvl w:val="0"/>
+          <w:numId w:val="26"/>
+        </w:numPr>
+        <w:bidi/>
+        <w:jc w:val="both"/>
+        <w:rPr>
+          <w:lang w:bidi="fa-IR"/>
+        </w:rPr>
+      </w:pPr>
+      <w:r>
+        <w:rPr>
+          <w:rtl/>
+          <w:lang w:bidi="fa-IR"/>
+        </w:rPr>
+        <w:t xml:space="preserve">گسترش یافتن صفحه برد </w:t>
+      </w:r>
+      <w:r>
+        <w:rPr>
+          <w:rtl/>
+          <w:lang w:bidi="fa-IR"/>
+        </w:rPr>
+        <w:tab/>
+      </w:r>
+    </w:p>
+    <w:p>
+      <w:pPr>
+        <w:pStyle w:val="ListParagraph"/>
+        <w:numPr>
+          <w:ilvl w:val="0"/>
+          <w:numId w:val="26"/>
+        </w:numPr>
+        <w:bidi/>
+        <w:jc w:val="both"/>
+        <w:rPr>
+          <w:lang w:bidi="fa-IR"/>
+        </w:rPr>
+      </w:pPr>
+      <w:r>
+        <w:rPr>
+          <w:rtl/>
+          <w:lang w:bidi="fa-IR"/>
+        </w:rPr>
+        <w:t>درستی اضافه کردن پست وظاهر شدن پست ها در صفحه برد با عکس پیش فرض</w:t>
+      </w:r>
+    </w:p>
+    <w:p>
+      <w:pPr>
+        <w:pStyle w:val="ListParagraph"/>
+        <w:numPr>
+          <w:ilvl w:val="0"/>
+          <w:numId w:val="26"/>
+        </w:numPr>
+        <w:bidi/>
+        <w:jc w:val="both"/>
+        <w:rPr>
+          <w:lang w:bidi="fa-IR"/>
+        </w:rPr>
+      </w:pPr>
+      <w:r>
+        <w:rPr>
+          <w:rtl/>
+          <w:lang w:bidi="fa-IR"/>
+        </w:rPr>
+        <w:t>سرچ درست افراد هم با اسم آن شخص و هم با نام خانوادگی آن</w:t>
+      </w:r>
+    </w:p>
+    <w:p>
+      <w:pPr>
+        <w:pStyle w:val="ListParagraph"/>
+        <w:numPr>
+          <w:ilvl w:val="0"/>
+          <w:numId w:val="26"/>
+        </w:numPr>
+        <w:bidi/>
+        <w:jc w:val="both"/>
+        <w:rPr>
+          <w:rtl/>
+          <w:lang w:bidi="fa-IR"/>
+        </w:rPr>
+      </w:pPr>
+      <w:r>
+        <w:rPr>
+          <w:rtl/>
+          <w:lang w:bidi="fa-IR"/>
+        </w:rPr>
+        <w:t>نمایش نتیجه سرچ</w:t>
       </w:r>
     </w:p>
     <w:p>
@@ -16110,44 +18626,254 @@
         <w:bidi/>
         <w:jc w:val="both"/>
         <w:rPr>
+          <w:rtl/>
+          <w:lang w:bidi="fa-IR"/>
+        </w:rPr>
+      </w:pPr>
+      <w:bookmarkStart w:id="39" w:name="_Toc372309509"/>
+      <w:r>
+        <w:rPr>
           <w:rFonts w:hint="cs"/>
           <w:rtl/>
           <w:lang w:bidi="fa-IR"/>
         </w:rPr>
-      </w:pPr>
-      <w:bookmarkStart w:id="38" w:name="_Toc370403465"/>
-      <w:r>
-        <w:rPr>
-          <w:rFonts w:hint="cs"/>
-          <w:rtl/>
-          <w:lang w:bidi="fa-IR"/>
-        </w:rPr>
         <w:t>معیارهای پذیرش یا رد آزمون</w:t>
       </w:r>
-      <w:bookmarkEnd w:id="38"/>
-    </w:p>
-    <w:p>
-      <w:pPr>
-        <w:bidi/>
-        <w:jc w:val="both"/>
-        <w:rPr>
-          <w:rtl/>
-          <w:lang w:bidi="fa-IR"/>
-        </w:rPr>
-      </w:pPr>
-      <w:r>
-        <w:rPr>
-          <w:rFonts w:hint="cs"/>
-          <w:rtl/>
-          <w:lang w:bidi="fa-IR"/>
-        </w:rPr>
-        <w:t>معیار اصلی پذیرش آزمون دستیابی به اهداف گفته شده در مستندات تحلیل و طراحی است. همچنین توجه به درست بودن منطق فعالیت‌ها و کنترل دسترسی‌ها از دیگر معیارهای پذیرش تست‌ها می‌باشد.</w:t>
-      </w:r>
-      <w:bookmarkStart w:id="39" w:name="_GoBack"/>
       <w:bookmarkEnd w:id="39"/>
     </w:p>
     <w:p>
       <w:pPr>
+        <w:bidi/>
+        <w:jc w:val="both"/>
+        <w:rPr>
+          <w:rtl/>
+          <w:lang w:bidi="fa-IR"/>
+        </w:rPr>
+      </w:pPr>
+      <w:r>
+        <w:rPr>
+          <w:rFonts w:hint="cs"/>
+          <w:rtl/>
+          <w:lang w:bidi="fa-IR"/>
+        </w:rPr>
+        <w:t>معیار اصلی پذیرش آزمون دستیابی به اهداف گفته شده در مستندات تحلیل و طراحی است. همچنین توجه به درست بودن منطق فعالیت‌ها و کنترل دسترسی‌ها از دیگر معیارهای پذیرش تست‌ها می‌باشد.</w:t>
+      </w:r>
+    </w:p>
+    <w:p>
+      <w:pPr>
+        <w:bidi/>
+        <w:jc w:val="both"/>
+        <w:rPr>
+          <w:rtl/>
+          <w:lang w:bidi="fa-IR"/>
+        </w:rPr>
+      </w:pPr>
+      <w:r>
+        <w:rPr>
+          <w:rtl/>
+          <w:lang w:bidi="fa-IR"/>
+        </w:rPr>
+        <w:lastRenderedPageBreak/>
+        <w:t>به ترتیب معیار های پذیرش برای ویژگی های انتخاب شده را بیان می کنیم .</w:t>
+      </w:r>
+    </w:p>
+    <w:p>
+      <w:pPr>
+        <w:pStyle w:val="ListParagraph"/>
+        <w:numPr>
+          <w:ilvl w:val="0"/>
+          <w:numId w:val="27"/>
+        </w:numPr>
+        <w:bidi/>
+        <w:jc w:val="both"/>
+        <w:rPr>
+          <w:lang w:bidi="fa-IR"/>
+        </w:rPr>
+      </w:pPr>
+      <w:r>
+        <w:rPr>
+          <w:rtl/>
+          <w:lang w:bidi="fa-IR"/>
+        </w:rPr>
+        <w:t>بتوان ویژگی های پروژه های خود به توجه به نوع آن وارد کرد</w:t>
+      </w:r>
+    </w:p>
+    <w:p>
+      <w:pPr>
+        <w:pStyle w:val="ListParagraph"/>
+        <w:numPr>
+          <w:ilvl w:val="0"/>
+          <w:numId w:val="27"/>
+        </w:numPr>
+        <w:bidi/>
+        <w:jc w:val="both"/>
+        <w:rPr>
+          <w:lang w:bidi="fa-IR"/>
+        </w:rPr>
+      </w:pPr>
+      <w:r>
+        <w:rPr>
+          <w:rtl/>
+          <w:lang w:bidi="fa-IR"/>
+        </w:rPr>
+        <w:t>در صورت خالی گذاشتن فیلد ها پروژه ثیت نشود و منتظر دریافت آن ها باشد</w:t>
+      </w:r>
+    </w:p>
+    <w:p>
+      <w:pPr>
+        <w:pStyle w:val="ListParagraph"/>
+        <w:numPr>
+          <w:ilvl w:val="0"/>
+          <w:numId w:val="27"/>
+        </w:numPr>
+        <w:bidi/>
+        <w:jc w:val="both"/>
+        <w:rPr>
+          <w:lang w:bidi="fa-IR"/>
+        </w:rPr>
+      </w:pPr>
+      <w:r>
+        <w:rPr>
+          <w:rtl/>
+          <w:lang w:bidi="fa-IR"/>
+        </w:rPr>
+        <w:t>بعد از زدن دکمه "ذخیره" آن لحظه را ثبت کرده و با عکس پیشفرض در برد ذخیره شود</w:t>
+      </w:r>
+    </w:p>
+    <w:p>
+      <w:pPr>
+        <w:pStyle w:val="ListParagraph"/>
+        <w:numPr>
+          <w:ilvl w:val="0"/>
+          <w:numId w:val="27"/>
+        </w:numPr>
+        <w:bidi/>
+        <w:jc w:val="both"/>
+        <w:rPr>
+          <w:lang w:bidi="fa-IR"/>
+        </w:rPr>
+      </w:pPr>
+      <w:r>
+        <w:rPr>
+          <w:rtl/>
+          <w:lang w:bidi="fa-IR"/>
+        </w:rPr>
+        <w:t xml:space="preserve">موقع زدن تب برد صفحه </w:t>
+      </w:r>
+      <w:r>
+        <w:rPr>
+          <w:lang w:bidi="fa-IR"/>
+        </w:rPr>
+        <w:t>Expand</w:t>
+      </w:r>
+      <w:r>
+        <w:rPr>
+          <w:rtl/>
+          <w:lang w:val="en-CA" w:bidi="fa-IR"/>
+        </w:rPr>
+        <w:t xml:space="preserve"> شده  و پروژه و پست ها را نشان دهد</w:t>
+      </w:r>
+    </w:p>
+    <w:p>
+      <w:pPr>
+        <w:pStyle w:val="ListParagraph"/>
+        <w:numPr>
+          <w:ilvl w:val="0"/>
+          <w:numId w:val="27"/>
+        </w:numPr>
+        <w:bidi/>
+        <w:jc w:val="both"/>
+        <w:rPr>
+          <w:lang w:bidi="fa-IR"/>
+        </w:rPr>
+      </w:pPr>
+      <w:r>
+        <w:rPr>
+          <w:rtl/>
+          <w:lang w:val="en-CA" w:bidi="fa-IR"/>
+        </w:rPr>
+        <w:t>در صفحه برد بتوان متنی را با موضوع وارد کرد و در زیر آن نشان دهد</w:t>
+      </w:r>
+    </w:p>
+    <w:p>
+      <w:pPr>
+        <w:pStyle w:val="ListParagraph"/>
+        <w:numPr>
+          <w:ilvl w:val="0"/>
+          <w:numId w:val="27"/>
+        </w:numPr>
+        <w:bidi/>
+        <w:jc w:val="both"/>
+        <w:rPr>
+          <w:lang w:bidi="fa-IR"/>
+        </w:rPr>
+      </w:pPr>
+      <w:r>
+        <w:rPr>
+          <w:rtl/>
+          <w:lang w:val="en-CA" w:bidi="fa-IR"/>
+        </w:rPr>
+        <w:t xml:space="preserve">عکس </w:t>
+      </w:r>
+      <w:r>
+        <w:rPr>
+          <w:lang w:bidi="fa-IR"/>
+        </w:rPr>
+        <w:t>Note</w:t>
+      </w:r>
+      <w:r>
+        <w:rPr>
+          <w:rtl/>
+          <w:lang w:val="en-CA" w:bidi="fa-IR"/>
+        </w:rPr>
+        <w:t xml:space="preserve"> برای پست ها اضافه شود</w:t>
+      </w:r>
+    </w:p>
+    <w:p>
+      <w:pPr>
+        <w:pStyle w:val="ListParagraph"/>
+        <w:numPr>
+          <w:ilvl w:val="0"/>
+          <w:numId w:val="27"/>
+        </w:numPr>
+        <w:bidi/>
+        <w:jc w:val="both"/>
+        <w:rPr>
+          <w:lang w:bidi="fa-IR"/>
+        </w:rPr>
+      </w:pPr>
+      <w:r>
+        <w:rPr>
+          <w:rtl/>
+          <w:lang w:bidi="fa-IR"/>
+        </w:rPr>
+        <w:t>افراد با توجه حروف داده شده زیر سرچ باکس بیاید</w:t>
+      </w:r>
+    </w:p>
+    <w:p>
+      <w:pPr>
+        <w:pStyle w:val="ListParagraph"/>
+        <w:numPr>
+          <w:ilvl w:val="0"/>
+          <w:numId w:val="27"/>
+        </w:numPr>
+        <w:bidi/>
+        <w:jc w:val="both"/>
+        <w:rPr>
+          <w:rtl/>
+          <w:lang w:bidi="fa-IR"/>
+        </w:rPr>
+      </w:pPr>
+      <w:r>
+        <w:rPr>
+          <w:rtl/>
+          <w:lang w:bidi="fa-IR"/>
+        </w:rPr>
+        <w:t>با کلیک بر روی آن شخص به صفحه برد آن رفته و پروژه ها  و پست های شخص را نشان دهد</w:t>
+      </w:r>
+    </w:p>
+    <w:p>
+      <w:pPr>
         <w:pStyle w:val="Heading2"/>
         <w:bidi/>
         <w:jc w:val="both"/>
@@ -16156,7 +18882,7 @@
           <w:lang w:bidi="fa-IR"/>
         </w:rPr>
       </w:pPr>
-      <w:bookmarkStart w:id="40" w:name="_Toc370403466"/>
+      <w:bookmarkStart w:id="40" w:name="_Toc372309510"/>
       <w:r>
         <w:rPr>
           <w:rFonts w:hint="cs"/>
@@ -16169,6 +18895,223 @@
     </w:p>
     <w:p>
       <w:pPr>
+        <w:bidi/>
+        <w:jc w:val="both"/>
+        <w:rPr>
+          <w:rtl/>
+          <w:lang w:val="en-CA" w:bidi="fa-IR"/>
+        </w:rPr>
+      </w:pPr>
+      <w:r>
+        <w:rPr>
+          <w:rtl/>
+          <w:lang w:bidi="fa-IR"/>
+        </w:rPr>
+        <w:t xml:space="preserve">ابتدا با انجام آزمون جعبه سفید توسط </w:t>
+      </w:r>
+      <w:r>
+        <w:rPr>
+          <w:lang w:bidi="fa-IR"/>
+        </w:rPr>
+        <w:t>Programmer</w:t>
+      </w:r>
+      <w:r>
+        <w:rPr>
+          <w:rtl/>
+          <w:lang w:val="en-CA" w:bidi="fa-IR"/>
+        </w:rPr>
+        <w:t xml:space="preserve"> های این فاز درستی انجام کد بررسی شده است و خطاهای مربوطه در کد قرار گرفته است . و با انجام آزمون جعبه سیاه توسط کاربران سایت ، درستی انجام  ویژگی ها را مشاهده می کنیم.</w:t>
+      </w:r>
+    </w:p>
+    <w:p>
+      <w:pPr>
+        <w:bidi/>
+        <w:jc w:val="both"/>
+        <w:rPr>
+          <w:rtl/>
+        </w:rPr>
+      </w:pPr>
+      <w:r>
+        <w:rPr>
+          <w:rtl/>
+          <w:lang w:val="en-CA" w:bidi="fa-IR"/>
+        </w:rPr>
+        <w:t xml:space="preserve">آزمون های </w:t>
+      </w:r>
+      <w:proofErr w:type="spellStart"/>
+      <w:r>
+        <w:rPr>
+          <w:lang w:bidi="fa-IR"/>
+        </w:rPr>
+        <w:t>InterFace</w:t>
+      </w:r>
+      <w:proofErr w:type="spellEnd"/>
+      <w:r>
+        <w:rPr>
+          <w:rtl/>
+          <w:lang w:val="en-CA" w:bidi="fa-IR"/>
+        </w:rPr>
+        <w:t xml:space="preserve"> برای این سایت توسط </w:t>
+      </w:r>
+      <w:hyperlink r:id="rId23" w:history="1">
+        <w:r>
+          <w:rPr>
+            <w:rStyle w:val="Hyperlink"/>
+          </w:rPr>
+          <w:t>http://browsershots.org</w:t>
+        </w:r>
+      </w:hyperlink>
+      <w:r>
+        <w:rPr>
+          <w:rtl/>
+        </w:rPr>
+        <w:t xml:space="preserve"> انجام شد و نتیجه زیر آمد :</w:t>
+      </w:r>
+    </w:p>
+    <w:p>
+      <w:pPr>
+        <w:pStyle w:val="NormalWeb"/>
+        <w:shd w:val="clear" w:color="auto" w:fill="FFFFFF"/>
+        <w:bidi/>
+        <w:spacing w:before="0" w:beforeAutospacing="0" w:after="0" w:afterAutospacing="0" w:line="360" w:lineRule="atLeast"/>
+        <w:jc w:val="both"/>
+        <w:rPr>
+          <w:rFonts w:asciiTheme="majorBidi" w:hAnsiTheme="majorBidi" w:cs="B Nazanin"/>
+          <w:color w:val="666666"/>
+          <w:sz w:val="21"/>
+          <w:szCs w:val="21"/>
+        </w:rPr>
+      </w:pPr>
+      <w:r>
+        <w:rPr>
+          <w:rFonts w:asciiTheme="majorBidi" w:hAnsiTheme="majorBidi" w:cs="B Nazanin"/>
+          <w:color w:val="666666"/>
+          <w:sz w:val="21"/>
+          <w:szCs w:val="21"/>
+        </w:rPr>
+        <w:t>Submitted 18 hours, 50 minutes ago</w:t>
+      </w:r>
+    </w:p>
+    <w:p>
+      <w:pPr>
+        <w:pStyle w:val="NormalWeb"/>
+        <w:shd w:val="clear" w:color="auto" w:fill="FFFFFF"/>
+        <w:bidi/>
+        <w:spacing w:before="0" w:beforeAutospacing="0" w:after="0" w:afterAutospacing="0" w:line="360" w:lineRule="atLeast"/>
+        <w:jc w:val="both"/>
+        <w:rPr>
+          <w:rFonts w:asciiTheme="majorBidi" w:hAnsiTheme="majorBidi" w:cs="B Nazanin"/>
+          <w:color w:val="666666"/>
+          <w:sz w:val="21"/>
+          <w:szCs w:val="21"/>
+          <w:rtl/>
+        </w:rPr>
+      </w:pPr>
+      <w:r>
+        <w:rPr>
+          <w:rFonts w:asciiTheme="majorBidi" w:hAnsiTheme="majorBidi" w:cs="B Nazanin"/>
+          <w:color w:val="666666"/>
+          <w:sz w:val="21"/>
+          <w:szCs w:val="21"/>
+        </w:rPr>
+        <w:t>136 browsers selected, 122 uploaded, 2 failed, 12 expired</w:t>
+      </w:r>
+    </w:p>
+    <w:p>
+      <w:pPr>
+        <w:bidi/>
+        <w:jc w:val="both"/>
+        <w:rPr>
+          <w:rtl/>
+          <w:lang w:val="en-CA" w:bidi="fa-IR"/>
+        </w:rPr>
+      </w:pPr>
+      <w:r>
+        <w:rPr>
+          <w:rtl/>
+          <w:lang w:val="en-CA" w:bidi="fa-IR"/>
+        </w:rPr>
+        <w:t>نمونه ای از خروجی ها :</w:t>
+      </w:r>
+    </w:p>
+    <w:p>
+      <w:pPr>
+        <w:bidi/>
+        <w:jc w:val="center"/>
+        <w:rPr>
+          <w:rtl/>
+          <w:lang w:bidi="fa-IR"/>
+        </w:rPr>
+      </w:pPr>
+      <w:r>
+        <w:rPr>
+          <w:noProof/>
+          <w:rtl/>
+        </w:rPr>
+        <w:drawing>
+          <wp:inline distT="0" distB="0" distL="0" distR="0" wp14:anchorId="37E1F4B7" wp14:editId="7275F1BC">
+            <wp:extent cx="5732145" cy="3408667"/>
+            <wp:effectExtent l="0" t="0" r="1905" b="1905"/>
+            <wp:docPr id="16" name="Picture 16" descr="D:\7thTerm\SoftWareEngineering\Untitled.jpg"/>
+            <wp:cNvGraphicFramePr>
+              <a:graphicFrameLocks xmlns:a="http://schemas.openxmlformats.org/drawingml/2006/main" noChangeAspect="1"/>
+            </wp:cNvGraphicFramePr>
+            <a:graphic xmlns:a="http://schemas.openxmlformats.org/drawingml/2006/main">
+              <a:graphicData uri="http://schemas.openxmlformats.org/drawingml/2006/picture">
+                <pic:pic xmlns:pic="http://schemas.openxmlformats.org/drawingml/2006/picture">
+                  <pic:nvPicPr>
+                    <pic:cNvPr id="0" name="Picture 1" descr="D:\7thTerm\SoftWareEngineering\Untitled.jpg"/>
+                    <pic:cNvPicPr>
+                      <a:picLocks noChangeAspect="1" noChangeArrowheads="1"/>
+                    </pic:cNvPicPr>
+                  </pic:nvPicPr>
+                  <pic:blipFill>
+                    <a:blip r:embed="rId24">
+                      <a:extLst>
+                        <a:ext uri="{28A0092B-C50C-407E-A947-70E740481C1C}">
+                          <a14:useLocalDpi xmlns:a14="http://schemas.microsoft.com/office/drawing/2010/main" val="0"/>
+                        </a:ext>
+                      </a:extLst>
+                    </a:blip>
+                    <a:srcRect/>
+                    <a:stretch>
+                      <a:fillRect/>
+                    </a:stretch>
+                  </pic:blipFill>
+                  <pic:spPr bwMode="auto">
+                    <a:xfrm>
+                      <a:off x="0" y="0"/>
+                      <a:ext cx="5732145" cy="3408667"/>
+                    </a:xfrm>
+                    <a:prstGeom prst="rect">
+                      <a:avLst/>
+                    </a:prstGeom>
+                    <a:noFill/>
+                    <a:ln>
+                      <a:noFill/>
+                    </a:ln>
+                  </pic:spPr>
+                </pic:pic>
+              </a:graphicData>
+            </a:graphic>
+          </wp:inline>
+        </w:drawing>
+      </w:r>
+    </w:p>
+    <w:p>
+      <w:pPr>
+        <w:bidi/>
+        <w:jc w:val="both"/>
+        <w:rPr>
+          <w:rtl/>
+          <w:lang w:bidi="fa-IR"/>
+        </w:rPr>
+      </w:pPr>
+      <w:bookmarkStart w:id="41" w:name="_GoBack"/>
+      <w:bookmarkEnd w:id="41"/>
+    </w:p>
+    <w:p>
+      <w:pPr>
         <w:pStyle w:val="Heading2"/>
         <w:bidi/>
         <w:jc w:val="both"/>
@@ -16177,7 +19120,7 @@
           <w:lang w:bidi="fa-IR"/>
         </w:rPr>
       </w:pPr>
-      <w:bookmarkStart w:id="41" w:name="_Toc370403467"/>
+      <w:bookmarkStart w:id="42" w:name="_Toc372309511"/>
       <w:r>
         <w:rPr>
           <w:rFonts w:hint="cs"/>
@@ -16186,7 +19129,7 @@
         </w:rPr>
         <w:t>نیازمندی‌های آزمون (نیازمندی‌های نرم‌افزاری/ سخت‌افزاری)</w:t>
       </w:r>
-      <w:bookmarkEnd w:id="41"/>
+      <w:bookmarkEnd w:id="42"/>
     </w:p>
     <w:p>
       <w:pPr>
@@ -16198,7 +19141,7 @@
           <w:lang w:bidi="fa-IR"/>
         </w:rPr>
       </w:pPr>
-      <w:bookmarkStart w:id="42" w:name="_Toc370403468"/>
+      <w:bookmarkStart w:id="43" w:name="_Toc372309512"/>
       <w:r>
         <w:rPr>
           <w:rFonts w:hint="cs"/>
@@ -16207,7 +19150,7 @@
         </w:rPr>
         <w:t>موارد مورد نظر در آزمون</w:t>
       </w:r>
-      <w:bookmarkEnd w:id="42"/>
+      <w:bookmarkEnd w:id="43"/>
     </w:p>
     <w:p>
       <w:pPr>
@@ -16219,7 +19162,7 @@
           <w:lang w:bidi="fa-IR"/>
         </w:rPr>
       </w:pPr>
-      <w:bookmarkStart w:id="43" w:name="_Toc370403469"/>
+      <w:bookmarkStart w:id="44" w:name="_Toc372309513"/>
       <w:r>
         <w:rPr>
           <w:rFonts w:hint="cs"/>
@@ -16228,11 +19171,11 @@
         </w:rPr>
         <w:t>برنامه‌ریزی آزمون</w:t>
       </w:r>
-      <w:bookmarkEnd w:id="43"/>
+      <w:bookmarkEnd w:id="44"/>
     </w:p>
     <w:sectPr>
-      <w:headerReference w:type="default" r:id="rId19"/>
-      <w:footerReference w:type="default" r:id="rId20"/>
+      <w:headerReference w:type="default" r:id="rId25"/>
+      <w:footerReference w:type="default" r:id="rId26"/>
       <w:footnotePr>
         <w:numRestart w:val="eachPage"/>
       </w:footnotePr>
@@ -16247,7 +19190,7 @@
 </file>
 
 <file path=word/endnotes.xml><?xml version="1.0" encoding="utf-8"?>
-<w:endnotes xmlns:wpc="http://schemas.microsoft.com/office/word/2010/wordprocessingCanvas" xmlns:mc="http://schemas.openxmlformats.org/markup-compatibility/2006" xmlns:o="urn:schemas-microsoft-com:office:office" xmlns:r="http://schemas.openxmlformats.org/officeDocument/2006/relationships" xmlns:m="http://schemas.openxmlformats.org/officeDocument/2006/math" xmlns:v="urn:schemas-microsoft-com:vml" xmlns:wp14="http://schemas.microsoft.com/office/word/2010/wordprocessingDrawing" xmlns:wp="http://schemas.openxmlformats.org/drawingml/2006/wordprocessingDrawing" xmlns:w10="urn:schemas-microsoft-com:office:word" xmlns:w="http://schemas.openxmlformats.org/wordprocessingml/2006/main" xmlns:w14="http://schemas.microsoft.com/office/word/2010/wordml" xmlns:wpg="http://schemas.microsoft.com/office/word/2010/wordprocessingGroup" xmlns:wpi="http://schemas.microsoft.com/office/word/2010/wordprocessingInk" xmlns:wne="http://schemas.microsoft.com/office/word/2006/wordml" xmlns:wps="http://schemas.microsoft.com/office/word/2010/wordprocessingShape" mc:Ignorable="w14 wp14">
+<w:endnotes xmlns:wpc="http://schemas.microsoft.com/office/word/2010/wordprocessingCanvas" xmlns:mc="http://schemas.openxmlformats.org/markup-compatibility/2006" xmlns:o="urn:schemas-microsoft-com:office:office" xmlns:r="http://schemas.openxmlformats.org/officeDocument/2006/relationships" xmlns:m="http://schemas.openxmlformats.org/officeDocument/2006/math" xmlns:v="urn:schemas-microsoft-com:vml" xmlns:wp14="http://schemas.microsoft.com/office/word/2010/wordprocessingDrawing" xmlns:wp="http://schemas.openxmlformats.org/drawingml/2006/wordprocessingDrawing" xmlns:w10="urn:schemas-microsoft-com:office:word" xmlns:w="http://schemas.openxmlformats.org/wordprocessingml/2006/main" xmlns:w14="http://schemas.microsoft.com/office/word/2010/wordml" xmlns:w15="http://schemas.microsoft.com/office/word/2012/wordml" xmlns:wpg="http://schemas.microsoft.com/office/word/2010/wordprocessingGroup" xmlns:wpi="http://schemas.microsoft.com/office/word/2010/wordprocessingInk" xmlns:wne="http://schemas.microsoft.com/office/word/2006/wordml" xmlns:wps="http://schemas.microsoft.com/office/word/2010/wordprocessingShape" mc:Ignorable="w14 w15 wp14">
   <w:endnote w:type="separator" w:id="-1">
     <w:p>
       <w:pPr>
@@ -16272,7 +19215,7 @@
 </file>
 
 <file path=word/footer1.xml><?xml version="1.0" encoding="utf-8"?>
-<w:ftr xmlns:wpc="http://schemas.microsoft.com/office/word/2010/wordprocessingCanvas" xmlns:mc="http://schemas.openxmlformats.org/markup-compatibility/2006" xmlns:o="urn:schemas-microsoft-com:office:office" xmlns:r="http://schemas.openxmlformats.org/officeDocument/2006/relationships" xmlns:m="http://schemas.openxmlformats.org/officeDocument/2006/math" xmlns:v="urn:schemas-microsoft-com:vml" xmlns:wp14="http://schemas.microsoft.com/office/word/2010/wordprocessingDrawing" xmlns:wp="http://schemas.openxmlformats.org/drawingml/2006/wordprocessingDrawing" xmlns:w10="urn:schemas-microsoft-com:office:word" xmlns:w="http://schemas.openxmlformats.org/wordprocessingml/2006/main" xmlns:w14="http://schemas.microsoft.com/office/word/2010/wordml" xmlns:wpg="http://schemas.microsoft.com/office/word/2010/wordprocessingGroup" xmlns:wpi="http://schemas.microsoft.com/office/word/2010/wordprocessingInk" xmlns:wne="http://schemas.microsoft.com/office/word/2006/wordml" xmlns:wps="http://schemas.microsoft.com/office/word/2010/wordprocessingShape" mc:Ignorable="w14 wp14">
+<w:ftr xmlns:wpc="http://schemas.microsoft.com/office/word/2010/wordprocessingCanvas" xmlns:mc="http://schemas.openxmlformats.org/markup-compatibility/2006" xmlns:o="urn:schemas-microsoft-com:office:office" xmlns:r="http://schemas.openxmlformats.org/officeDocument/2006/relationships" xmlns:m="http://schemas.openxmlformats.org/officeDocument/2006/math" xmlns:v="urn:schemas-microsoft-com:vml" xmlns:wp14="http://schemas.microsoft.com/office/word/2010/wordprocessingDrawing" xmlns:wp="http://schemas.openxmlformats.org/drawingml/2006/wordprocessingDrawing" xmlns:w10="urn:schemas-microsoft-com:office:word" xmlns:w="http://schemas.openxmlformats.org/wordprocessingml/2006/main" xmlns:w14="http://schemas.microsoft.com/office/word/2010/wordml" xmlns:w15="http://schemas.microsoft.com/office/word/2012/wordml" xmlns:wpg="http://schemas.microsoft.com/office/word/2010/wordprocessingGroup" xmlns:wpi="http://schemas.microsoft.com/office/word/2010/wordprocessingInk" xmlns:wne="http://schemas.microsoft.com/office/word/2006/wordml" xmlns:wps="http://schemas.microsoft.com/office/word/2010/wordprocessingShape" mc:Ignorable="w14 w15 wp14">
   <w:sdt>
     <w:sdtPr>
       <w:id w:val="-1577359141"/>
@@ -16304,7 +19247,7 @@
           <w:rPr>
             <w:noProof/>
           </w:rPr>
-          <w:t>19</w:t>
+          <w:t>26</w:t>
         </w:r>
         <w:r>
           <w:rPr>
@@ -16324,7 +19267,7 @@
 </file>
 
 <file path=word/footnotes.xml><?xml version="1.0" encoding="utf-8"?>
-<w:footnotes xmlns:wpc="http://schemas.microsoft.com/office/word/2010/wordprocessingCanvas" xmlns:mc="http://schemas.openxmlformats.org/markup-compatibility/2006" xmlns:o="urn:schemas-microsoft-com:office:office" xmlns:r="http://schemas.openxmlformats.org/officeDocument/2006/relationships" xmlns:m="http://schemas.openxmlformats.org/officeDocument/2006/math" xmlns:v="urn:schemas-microsoft-com:vml" xmlns:wp14="http://schemas.microsoft.com/office/word/2010/wordprocessingDrawing" xmlns:wp="http://schemas.openxmlformats.org/drawingml/2006/wordprocessingDrawing" xmlns:w10="urn:schemas-microsoft-com:office:word" xmlns:w="http://schemas.openxmlformats.org/wordprocessingml/2006/main" xmlns:w14="http://schemas.microsoft.com/office/word/2010/wordml" xmlns:wpg="http://schemas.microsoft.com/office/word/2010/wordprocessingGroup" xmlns:wpi="http://schemas.microsoft.com/office/word/2010/wordprocessingInk" xmlns:wne="http://schemas.microsoft.com/office/word/2006/wordml" xmlns:wps="http://schemas.microsoft.com/office/word/2010/wordprocessingShape" mc:Ignorable="w14 wp14">
+<w:footnotes xmlns:wpc="http://schemas.microsoft.com/office/word/2010/wordprocessingCanvas" xmlns:mc="http://schemas.openxmlformats.org/markup-compatibility/2006" xmlns:o="urn:schemas-microsoft-com:office:office" xmlns:r="http://schemas.openxmlformats.org/officeDocument/2006/relationships" xmlns:m="http://schemas.openxmlformats.org/officeDocument/2006/math" xmlns:v="urn:schemas-microsoft-com:vml" xmlns:wp14="http://schemas.microsoft.com/office/word/2010/wordprocessingDrawing" xmlns:wp="http://schemas.openxmlformats.org/drawingml/2006/wordprocessingDrawing" xmlns:w10="urn:schemas-microsoft-com:office:word" xmlns:w="http://schemas.openxmlformats.org/wordprocessingml/2006/main" xmlns:w14="http://schemas.microsoft.com/office/word/2010/wordml" xmlns:w15="http://schemas.microsoft.com/office/word/2012/wordml" xmlns:wpg="http://schemas.microsoft.com/office/word/2010/wordprocessingGroup" xmlns:wpi="http://schemas.microsoft.com/office/word/2010/wordprocessingInk" xmlns:wne="http://schemas.microsoft.com/office/word/2006/wordml" xmlns:wps="http://schemas.microsoft.com/office/word/2010/wordprocessingShape" mc:Ignorable="w14 w15 wp14">
   <w:footnote w:type="separator" w:id="-1">
     <w:p>
       <w:pPr>
@@ -16378,6 +19321,81 @@
       </w:r>
       <w:r>
         <w:t xml:space="preserve"> System Design Document (SDD)</w:t>
+      </w:r>
+    </w:p>
+  </w:footnote>
+  <w:footnote w:id="3">
+    <w:p>
+      <w:pPr>
+        <w:pStyle w:val="FootnoteText"/>
+        <w:rPr>
+          <w:lang w:bidi="fa-IR"/>
+        </w:rPr>
+      </w:pPr>
+      <w:r>
+        <w:rPr>
+          <w:rStyle w:val="FootnoteReference"/>
+        </w:rPr>
+        <w:footnoteRef/>
+      </w:r>
+      <w:r>
+        <w:t xml:space="preserve"> </w:t>
+      </w:r>
+      <w:r>
+        <w:rPr>
+          <w:lang w:bidi="fa-IR"/>
+        </w:rPr>
+        <w:t>Board</w:t>
+      </w:r>
+    </w:p>
+  </w:footnote>
+  <w:footnote w:id="4">
+    <w:p>
+      <w:pPr>
+        <w:pStyle w:val="FootnoteText"/>
+        <w:rPr>
+          <w:lang w:bidi="fa-IR"/>
+        </w:rPr>
+      </w:pPr>
+      <w:r>
+        <w:rPr>
+          <w:rStyle w:val="FootnoteReference"/>
+        </w:rPr>
+        <w:footnoteRef/>
+      </w:r>
+      <w:r>
+        <w:t xml:space="preserve"> </w:t>
+      </w:r>
+      <w:r>
+        <w:rPr>
+          <w:lang w:bidi="fa-IR"/>
+        </w:rPr>
+        <w:t>Add Competence</w:t>
+      </w:r>
+    </w:p>
+  </w:footnote>
+  <w:footnote w:id="5">
+    <w:p>
+      <w:pPr>
+        <w:pStyle w:val="FootnoteText"/>
+        <w:rPr>
+          <w:lang w:bidi="fa-IR"/>
+        </w:rPr>
+      </w:pPr>
+      <w:r>
+        <w:rPr>
+          <w:rStyle w:val="FootnoteReference"/>
+        </w:rPr>
+        <w:footnoteRef/>
+      </w:r>
+      <w:r>
+        <w:t xml:space="preserve"> </w:t>
+      </w:r>
+      <w:r>
+        <w:rPr>
+          <w:lang w:bidi="fa-IR"/>
+        </w:rPr>
+        <w:t>Post</w:t>
       </w:r>
     </w:p>
   </w:footnote>
@@ -16385,7 +19403,7 @@
 </file>
 
 <file path=word/header1.xml><?xml version="1.0" encoding="utf-8"?>
-<w:hdr xmlns:wpc="http://schemas.microsoft.com/office/word/2010/wordprocessingCanvas" xmlns:mc="http://schemas.openxmlformats.org/markup-compatibility/2006" xmlns:o="urn:schemas-microsoft-com:office:office" xmlns:r="http://schemas.openxmlformats.org/officeDocument/2006/relationships" xmlns:m="http://schemas.openxmlformats.org/officeDocument/2006/math" xmlns:v="urn:schemas-microsoft-com:vml" xmlns:wp14="http://schemas.microsoft.com/office/word/2010/wordprocessingDrawing" xmlns:wp="http://schemas.openxmlformats.org/drawingml/2006/wordprocessingDrawing" xmlns:w10="urn:schemas-microsoft-com:office:word" xmlns:w="http://schemas.openxmlformats.org/wordprocessingml/2006/main" xmlns:w14="http://schemas.microsoft.com/office/word/2010/wordml" xmlns:wpg="http://schemas.microsoft.com/office/word/2010/wordprocessingGroup" xmlns:wpi="http://schemas.microsoft.com/office/word/2010/wordprocessingInk" xmlns:wne="http://schemas.microsoft.com/office/word/2006/wordml" xmlns:wps="http://schemas.microsoft.com/office/word/2010/wordprocessingShape" mc:Ignorable="w14 wp14">
+<w:hdr xmlns:wpc="http://schemas.microsoft.com/office/word/2010/wordprocessingCanvas" xmlns:mc="http://schemas.openxmlformats.org/markup-compatibility/2006" xmlns:o="urn:schemas-microsoft-com:office:office" xmlns:r="http://schemas.openxmlformats.org/officeDocument/2006/relationships" xmlns:m="http://schemas.openxmlformats.org/officeDocument/2006/math" xmlns:v="urn:schemas-microsoft-com:vml" xmlns:wp14="http://schemas.microsoft.com/office/word/2010/wordprocessingDrawing" xmlns:wp="http://schemas.openxmlformats.org/drawingml/2006/wordprocessingDrawing" xmlns:w10="urn:schemas-microsoft-com:office:word" xmlns:w="http://schemas.openxmlformats.org/wordprocessingml/2006/main" xmlns:w14="http://schemas.microsoft.com/office/word/2010/wordml" xmlns:w15="http://schemas.microsoft.com/office/word/2012/wordml" xmlns:wpg="http://schemas.microsoft.com/office/word/2010/wordprocessingGroup" xmlns:wpi="http://schemas.microsoft.com/office/word/2010/wordprocessingInk" xmlns:wne="http://schemas.microsoft.com/office/word/2006/wordml" xmlns:wps="http://schemas.microsoft.com/office/word/2010/wordprocessingShape" mc:Ignorable="w14 w15 wp14">
   <w:sdt>
     <w:sdtPr>
       <w:rPr>
@@ -16442,7 +19460,7 @@
 </file>
 
 <file path=word/numbering.xml><?xml version="1.0" encoding="utf-8"?>
-<w:numbering xmlns:wpc="http://schemas.microsoft.com/office/word/2010/wordprocessingCanvas" xmlns:mc="http://schemas.openxmlformats.org/markup-compatibility/2006" xmlns:o="urn:schemas-microsoft-com:office:office" xmlns:r="http://schemas.openxmlformats.org/officeDocument/2006/relationships" xmlns:m="http://schemas.openxmlformats.org/officeDocument/2006/math" xmlns:v="urn:schemas-microsoft-com:vml" xmlns:wp14="http://schemas.microsoft.com/office/word/2010/wordprocessingDrawing" xmlns:wp="http://schemas.openxmlformats.org/drawingml/2006/wordprocessingDrawing" xmlns:w10="urn:schemas-microsoft-com:office:word" xmlns:w="http://schemas.openxmlformats.org/wordprocessingml/2006/main" xmlns:w14="http://schemas.microsoft.com/office/word/2010/wordml" xmlns:wpg="http://schemas.microsoft.com/office/word/2010/wordprocessingGroup" xmlns:wpi="http://schemas.microsoft.com/office/word/2010/wordprocessingInk" xmlns:wne="http://schemas.microsoft.com/office/word/2006/wordml" xmlns:wps="http://schemas.microsoft.com/office/word/2010/wordprocessingShape" mc:Ignorable="w14 wp14">
+<w:numbering xmlns:wpc="http://schemas.microsoft.com/office/word/2010/wordprocessingCanvas" xmlns:mc="http://schemas.openxmlformats.org/markup-compatibility/2006" xmlns:o="urn:schemas-microsoft-com:office:office" xmlns:r="http://schemas.openxmlformats.org/officeDocument/2006/relationships" xmlns:m="http://schemas.openxmlformats.org/officeDocument/2006/math" xmlns:v="urn:schemas-microsoft-com:vml" xmlns:wp14="http://schemas.microsoft.com/office/word/2010/wordprocessingDrawing" xmlns:wp="http://schemas.openxmlformats.org/drawingml/2006/wordprocessingDrawing" xmlns:w10="urn:schemas-microsoft-com:office:word" xmlns:w="http://schemas.openxmlformats.org/wordprocessingml/2006/main" xmlns:w14="http://schemas.microsoft.com/office/word/2010/wordml" xmlns:w15="http://schemas.microsoft.com/office/word/2012/wordml" xmlns:wpg="http://schemas.microsoft.com/office/word/2010/wordprocessingGroup" xmlns:wpi="http://schemas.microsoft.com/office/word/2010/wordprocessingInk" xmlns:wne="http://schemas.microsoft.com/office/word/2006/wordml" xmlns:wps="http://schemas.microsoft.com/office/word/2010/wordprocessingShape" mc:Ignorable="w14 w15 wp14">
   <w:abstractNum w:abstractNumId="0">
     <w:nsid w:val="041B3105"/>
     <w:multiLevelType w:val="multilevel"/>
@@ -17055,6 +20073,232 @@
     </w:lvl>
   </w:abstractNum>
   <w:abstractNum w:abstractNumId="6">
+    <w:nsid w:val="3595660B"/>
+    <w:multiLevelType w:val="hybridMultilevel"/>
+    <w:tmpl w:val="EF80A38C"/>
+    <w:lvl w:ilvl="0" w:tplc="04090001">
+      <w:start w:val="1"/>
+      <w:numFmt w:val="bullet"/>
+      <w:lvlText w:val=""/>
+      <w:lvlJc w:val="left"/>
+      <w:pPr>
+        <w:ind w:left="720" w:hanging="360"/>
+      </w:pPr>
+      <w:rPr>
+        <w:rFonts w:ascii="Symbol" w:hAnsi="Symbol" w:hint="default"/>
+      </w:rPr>
+    </w:lvl>
+    <w:lvl w:ilvl="1" w:tplc="04090003" w:tentative="1">
+      <w:start w:val="1"/>
+      <w:numFmt w:val="bullet"/>
+      <w:lvlText w:val="o"/>
+      <w:lvlJc w:val="left"/>
+      <w:pPr>
+        <w:ind w:left="1440" w:hanging="360"/>
+      </w:pPr>
+      <w:rPr>
+        <w:rFonts w:ascii="Courier New" w:hAnsi="Courier New" w:cs="Courier New" w:hint="default"/>
+      </w:rPr>
+    </w:lvl>
+    <w:lvl w:ilvl="2" w:tplc="04090005" w:tentative="1">
+      <w:start w:val="1"/>
+      <w:numFmt w:val="bullet"/>
+      <w:lvlText w:val=""/>
+      <w:lvlJc w:val="left"/>
+      <w:pPr>
+        <w:ind w:left="2160" w:hanging="360"/>
+      </w:pPr>
+      <w:rPr>
+        <w:rFonts w:ascii="Wingdings" w:hAnsi="Wingdings" w:hint="default"/>
+      </w:rPr>
+    </w:lvl>
+    <w:lvl w:ilvl="3" w:tplc="04090001" w:tentative="1">
+      <w:start w:val="1"/>
+      <w:numFmt w:val="bullet"/>
+      <w:lvlText w:val=""/>
+      <w:lvlJc w:val="left"/>
+      <w:pPr>
+        <w:ind w:left="2880" w:hanging="360"/>
+      </w:pPr>
+      <w:rPr>
+        <w:rFonts w:ascii="Symbol" w:hAnsi="Symbol" w:hint="default"/>
+      </w:rPr>
+    </w:lvl>
+    <w:lvl w:ilvl="4" w:tplc="04090003" w:tentative="1">
+      <w:start w:val="1"/>
+      <w:numFmt w:val="bullet"/>
+      <w:lvlText w:val="o"/>
+      <w:lvlJc w:val="left"/>
+      <w:pPr>
+        <w:ind w:left="3600" w:hanging="360"/>
+      </w:pPr>
+      <w:rPr>
+        <w:rFonts w:ascii="Courier New" w:hAnsi="Courier New" w:cs="Courier New" w:hint="default"/>
+      </w:rPr>
+    </w:lvl>
+    <w:lvl w:ilvl="5" w:tplc="04090005" w:tentative="1">
+      <w:start w:val="1"/>
+      <w:numFmt w:val="bullet"/>
+      <w:lvlText w:val=""/>
+      <w:lvlJc w:val="left"/>
+      <w:pPr>
+        <w:ind w:left="4320" w:hanging="360"/>
+      </w:pPr>
+      <w:rPr>
+        <w:rFonts w:ascii="Wingdings" w:hAnsi="Wingdings" w:hint="default"/>
+      </w:rPr>
+    </w:lvl>
+    <w:lvl w:ilvl="6" w:tplc="04090001" w:tentative="1">
+      <w:start w:val="1"/>
+      <w:numFmt w:val="bullet"/>
+      <w:lvlText w:val=""/>
+      <w:lvlJc w:val="left"/>
+      <w:pPr>
+        <w:ind w:left="5040" w:hanging="360"/>
+      </w:pPr>
+      <w:rPr>
+        <w:rFonts w:ascii="Symbol" w:hAnsi="Symbol" w:hint="default"/>
+      </w:rPr>
+    </w:lvl>
+    <w:lvl w:ilvl="7" w:tplc="04090003" w:tentative="1">
+      <w:start w:val="1"/>
+      <w:numFmt w:val="bullet"/>
+      <w:lvlText w:val="o"/>
+      <w:lvlJc w:val="left"/>
+      <w:pPr>
+        <w:ind w:left="5760" w:hanging="360"/>
+      </w:pPr>
+      <w:rPr>
+        <w:rFonts w:ascii="Courier New" w:hAnsi="Courier New" w:cs="Courier New" w:hint="default"/>
+      </w:rPr>
+    </w:lvl>
+    <w:lvl w:ilvl="8" w:tplc="04090005" w:tentative="1">
+      <w:start w:val="1"/>
+      <w:numFmt w:val="bullet"/>
+      <w:lvlText w:val=""/>
+      <w:lvlJc w:val="left"/>
+      <w:pPr>
+        <w:ind w:left="6480" w:hanging="360"/>
+      </w:pPr>
+      <w:rPr>
+        <w:rFonts w:ascii="Wingdings" w:hAnsi="Wingdings" w:hint="default"/>
+      </w:rPr>
+    </w:lvl>
+  </w:abstractNum>
+  <w:abstractNum w:abstractNumId="7">
+    <w:nsid w:val="38E73D70"/>
+    <w:multiLevelType w:val="hybridMultilevel"/>
+    <w:tmpl w:val="61F8D6D6"/>
+    <w:lvl w:ilvl="0" w:tplc="04090001">
+      <w:start w:val="1"/>
+      <w:numFmt w:val="bullet"/>
+      <w:lvlText w:val=""/>
+      <w:lvlJc w:val="left"/>
+      <w:pPr>
+        <w:ind w:left="720" w:hanging="360"/>
+      </w:pPr>
+      <w:rPr>
+        <w:rFonts w:ascii="Symbol" w:hAnsi="Symbol" w:hint="default"/>
+      </w:rPr>
+    </w:lvl>
+    <w:lvl w:ilvl="1" w:tplc="04090003" w:tentative="1">
+      <w:start w:val="1"/>
+      <w:numFmt w:val="bullet"/>
+      <w:lvlText w:val="o"/>
+      <w:lvlJc w:val="left"/>
+      <w:pPr>
+        <w:ind w:left="1440" w:hanging="360"/>
+      </w:pPr>
+      <w:rPr>
+        <w:rFonts w:ascii="Courier New" w:hAnsi="Courier New" w:cs="Courier New" w:hint="default"/>
+      </w:rPr>
+    </w:lvl>
+    <w:lvl w:ilvl="2" w:tplc="04090005" w:tentative="1">
+      <w:start w:val="1"/>
+      <w:numFmt w:val="bullet"/>
+      <w:lvlText w:val=""/>
+      <w:lvlJc w:val="left"/>
+      <w:pPr>
+        <w:ind w:left="2160" w:hanging="360"/>
+      </w:pPr>
+      <w:rPr>
+        <w:rFonts w:ascii="Wingdings" w:hAnsi="Wingdings" w:hint="default"/>
+      </w:rPr>
+    </w:lvl>
+    <w:lvl w:ilvl="3" w:tplc="04090001" w:tentative="1">
+      <w:start w:val="1"/>
+      <w:numFmt w:val="bullet"/>
+      <w:lvlText w:val=""/>
+      <w:lvlJc w:val="left"/>
+      <w:pPr>
+        <w:ind w:left="2880" w:hanging="360"/>
+      </w:pPr>
+      <w:rPr>
+        <w:rFonts w:ascii="Symbol" w:hAnsi="Symbol" w:hint="default"/>
+      </w:rPr>
+    </w:lvl>
+    <w:lvl w:ilvl="4" w:tplc="04090003" w:tentative="1">
+      <w:start w:val="1"/>
+      <w:numFmt w:val="bullet"/>
+      <w:lvlText w:val="o"/>
+      <w:lvlJc w:val="left"/>
+      <w:pPr>
+        <w:ind w:left="3600" w:hanging="360"/>
+      </w:pPr>
+      <w:rPr>
+        <w:rFonts w:ascii="Courier New" w:hAnsi="Courier New" w:cs="Courier New" w:hint="default"/>
+      </w:rPr>
+    </w:lvl>
+    <w:lvl w:ilvl="5" w:tplc="04090005" w:tentative="1">
+      <w:start w:val="1"/>
+      <w:numFmt w:val="bullet"/>
+      <w:lvlText w:val=""/>
+      <w:lvlJc w:val="left"/>
+      <w:pPr>
+        <w:ind w:left="4320" w:hanging="360"/>
+      </w:pPr>
+      <w:rPr>
+        <w:rFonts w:ascii="Wingdings" w:hAnsi="Wingdings" w:hint="default"/>
+      </w:rPr>
+    </w:lvl>
+    <w:lvl w:ilvl="6" w:tplc="04090001" w:tentative="1">
+      <w:start w:val="1"/>
+      <w:numFmt w:val="bullet"/>
+      <w:lvlText w:val=""/>
+      <w:lvlJc w:val="left"/>
+      <w:pPr>
+        <w:ind w:left="5040" w:hanging="360"/>
+      </w:pPr>
+      <w:rPr>
+        <w:rFonts w:ascii="Symbol" w:hAnsi="Symbol" w:hint="default"/>
+      </w:rPr>
+    </w:lvl>
+    <w:lvl w:ilvl="7" w:tplc="04090003" w:tentative="1">
+      <w:start w:val="1"/>
+      <w:numFmt w:val="bullet"/>
+      <w:lvlText w:val="o"/>
+      <w:lvlJc w:val="left"/>
+      <w:pPr>
+        <w:ind w:left="5760" w:hanging="360"/>
+      </w:pPr>
+      <w:rPr>
+        <w:rFonts w:ascii="Courier New" w:hAnsi="Courier New" w:cs="Courier New" w:hint="default"/>
+      </w:rPr>
+    </w:lvl>
+    <w:lvl w:ilvl="8" w:tplc="04090005" w:tentative="1">
+      <w:start w:val="1"/>
+      <w:numFmt w:val="bullet"/>
+      <w:lvlText w:val=""/>
+      <w:lvlJc w:val="left"/>
+      <w:pPr>
+        <w:ind w:left="6480" w:hanging="360"/>
+      </w:pPr>
+      <w:rPr>
+        <w:rFonts w:ascii="Wingdings" w:hAnsi="Wingdings" w:hint="default"/>
+      </w:rPr>
+    </w:lvl>
+  </w:abstractNum>
+  <w:abstractNum w:abstractNumId="8">
     <w:nsid w:val="38EC748E"/>
     <w:multiLevelType w:val="hybridMultilevel"/>
     <w:tmpl w:val="9204217C"/>
@@ -17167,7 +20411,7 @@
       </w:rPr>
     </w:lvl>
   </w:abstractNum>
-  <w:abstractNum w:abstractNumId="7">
+  <w:abstractNum w:abstractNumId="9">
     <w:nsid w:val="38FC6CB7"/>
     <w:multiLevelType w:val="hybridMultilevel"/>
     <w:tmpl w:val="EE803856"/>
@@ -17280,7 +20524,7 @@
       </w:rPr>
     </w:lvl>
   </w:abstractNum>
-  <w:abstractNum w:abstractNumId="8">
+  <w:abstractNum w:abstractNumId="10">
     <w:nsid w:val="40390E52"/>
     <w:multiLevelType w:val="hybridMultilevel"/>
     <w:tmpl w:val="20F225D8"/>
@@ -17393,7 +20637,7 @@
       </w:rPr>
     </w:lvl>
   </w:abstractNum>
-  <w:abstractNum w:abstractNumId="9">
+  <w:abstractNum w:abstractNumId="11">
     <w:nsid w:val="49144324"/>
     <w:multiLevelType w:val="hybridMultilevel"/>
     <w:tmpl w:val="1C3EF27A"/>
@@ -17506,7 +20750,7 @@
       </w:rPr>
     </w:lvl>
   </w:abstractNum>
-  <w:abstractNum w:abstractNumId="10">
+  <w:abstractNum w:abstractNumId="12">
     <w:nsid w:val="4C046EE0"/>
     <w:multiLevelType w:val="multilevel"/>
     <w:tmpl w:val="04090025"/>
@@ -17628,7 +20872,7 @@
       </w:rPr>
     </w:lvl>
   </w:abstractNum>
-  <w:abstractNum w:abstractNumId="11">
+  <w:abstractNum w:abstractNumId="13">
     <w:nsid w:val="4DAA2AF0"/>
     <w:multiLevelType w:val="hybridMultilevel"/>
     <w:tmpl w:val="C3FEA360"/>
@@ -17741,7 +20985,7 @@
       </w:rPr>
     </w:lvl>
   </w:abstractNum>
-  <w:abstractNum w:abstractNumId="12">
+  <w:abstractNum w:abstractNumId="14">
     <w:nsid w:val="50D25539"/>
     <w:multiLevelType w:val="hybridMultilevel"/>
     <w:tmpl w:val="7FC07B82"/>
@@ -17854,7 +21098,120 @@
       </w:rPr>
     </w:lvl>
   </w:abstractNum>
-  <w:abstractNum w:abstractNumId="13">
+  <w:abstractNum w:abstractNumId="15">
+    <w:nsid w:val="50F479FA"/>
+    <w:multiLevelType w:val="hybridMultilevel"/>
+    <w:tmpl w:val="6CBCC344"/>
+    <w:lvl w:ilvl="0" w:tplc="04090001">
+      <w:start w:val="1"/>
+      <w:numFmt w:val="bullet"/>
+      <w:lvlText w:val=""/>
+      <w:lvlJc w:val="left"/>
+      <w:pPr>
+        <w:ind w:left="720" w:hanging="360"/>
+      </w:pPr>
+      <w:rPr>
+        <w:rFonts w:ascii="Symbol" w:hAnsi="Symbol" w:hint="default"/>
+      </w:rPr>
+    </w:lvl>
+    <w:lvl w:ilvl="1" w:tplc="04090003" w:tentative="1">
+      <w:start w:val="1"/>
+      <w:numFmt w:val="bullet"/>
+      <w:lvlText w:val="o"/>
+      <w:lvlJc w:val="left"/>
+      <w:pPr>
+        <w:ind w:left="1440" w:hanging="360"/>
+      </w:pPr>
+      <w:rPr>
+        <w:rFonts w:ascii="Courier New" w:hAnsi="Courier New" w:cs="Courier New" w:hint="default"/>
+      </w:rPr>
+    </w:lvl>
+    <w:lvl w:ilvl="2" w:tplc="04090005" w:tentative="1">
+      <w:start w:val="1"/>
+      <w:numFmt w:val="bullet"/>
+      <w:lvlText w:val=""/>
+      <w:lvlJc w:val="left"/>
+      <w:pPr>
+        <w:ind w:left="2160" w:hanging="360"/>
+      </w:pPr>
+      <w:rPr>
+        <w:rFonts w:ascii="Wingdings" w:hAnsi="Wingdings" w:hint="default"/>
+      </w:rPr>
+    </w:lvl>
+    <w:lvl w:ilvl="3" w:tplc="04090001" w:tentative="1">
+      <w:start w:val="1"/>
+      <w:numFmt w:val="bullet"/>
+      <w:lvlText w:val=""/>
+      <w:lvlJc w:val="left"/>
+      <w:pPr>
+        <w:ind w:left="2880" w:hanging="360"/>
+      </w:pPr>
+      <w:rPr>
+        <w:rFonts w:ascii="Symbol" w:hAnsi="Symbol" w:hint="default"/>
+      </w:rPr>
+    </w:lvl>
+    <w:lvl w:ilvl="4" w:tplc="04090003" w:tentative="1">
+      <w:start w:val="1"/>
+      <w:numFmt w:val="bullet"/>
+      <w:lvlText w:val="o"/>
+      <w:lvlJc w:val="left"/>
+      <w:pPr>
+        <w:ind w:left="3600" w:hanging="360"/>
+      </w:pPr>
+      <w:rPr>
+        <w:rFonts w:ascii="Courier New" w:hAnsi="Courier New" w:cs="Courier New" w:hint="default"/>
+      </w:rPr>
+    </w:lvl>
+    <w:lvl w:ilvl="5" w:tplc="04090005" w:tentative="1">
+      <w:start w:val="1"/>
+      <w:numFmt w:val="bullet"/>
+      <w:lvlText w:val=""/>
+      <w:lvlJc w:val="left"/>
+      <w:pPr>
+        <w:ind w:left="4320" w:hanging="360"/>
+      </w:pPr>
+      <w:rPr>
+        <w:rFonts w:ascii="Wingdings" w:hAnsi="Wingdings" w:hint="default"/>
+      </w:rPr>
+    </w:lvl>
+    <w:lvl w:ilvl="6" w:tplc="04090001" w:tentative="1">
+      <w:start w:val="1"/>
+      <w:numFmt w:val="bullet"/>
+      <w:lvlText w:val=""/>
+      <w:lvlJc w:val="left"/>
+      <w:pPr>
+        <w:ind w:left="5040" w:hanging="360"/>
+      </w:pPr>
+      <w:rPr>
+        <w:rFonts w:ascii="Symbol" w:hAnsi="Symbol" w:hint="default"/>
+      </w:rPr>
+    </w:lvl>
+    <w:lvl w:ilvl="7" w:tplc="04090003" w:tentative="1">
+      <w:start w:val="1"/>
+      <w:numFmt w:val="bullet"/>
+      <w:lvlText w:val="o"/>
+      <w:lvlJc w:val="left"/>
+      <w:pPr>
+        <w:ind w:left="5760" w:hanging="360"/>
+      </w:pPr>
+      <w:rPr>
+        <w:rFonts w:ascii="Courier New" w:hAnsi="Courier New" w:cs="Courier New" w:hint="default"/>
+      </w:rPr>
+    </w:lvl>
+    <w:lvl w:ilvl="8" w:tplc="04090005" w:tentative="1">
+      <w:start w:val="1"/>
+      <w:numFmt w:val="bullet"/>
+      <w:lvlText w:val=""/>
+      <w:lvlJc w:val="left"/>
+      <w:pPr>
+        <w:ind w:left="6480" w:hanging="360"/>
+      </w:pPr>
+      <w:rPr>
+        <w:rFonts w:ascii="Wingdings" w:hAnsi="Wingdings" w:hint="default"/>
+      </w:rPr>
+    </w:lvl>
+  </w:abstractNum>
+  <w:abstractNum w:abstractNumId="16">
     <w:nsid w:val="57C1579D"/>
     <w:multiLevelType w:val="multilevel"/>
     <w:tmpl w:val="0409001F"/>
@@ -17940,7 +21297,7 @@
       </w:pPr>
     </w:lvl>
   </w:abstractNum>
-  <w:abstractNum w:abstractNumId="14">
+  <w:abstractNum w:abstractNumId="17">
     <w:nsid w:val="597D5F71"/>
     <w:multiLevelType w:val="hybridMultilevel"/>
     <w:tmpl w:val="5A7CDAE6"/>
@@ -18053,7 +21410,7 @@
       </w:rPr>
     </w:lvl>
   </w:abstractNum>
-  <w:abstractNum w:abstractNumId="15">
+  <w:abstractNum w:abstractNumId="18">
     <w:nsid w:val="5B0F120F"/>
     <w:multiLevelType w:val="hybridMultilevel"/>
     <w:tmpl w:val="630A0F1E"/>
@@ -18150,7 +21507,233 @@
       </w:pPr>
     </w:lvl>
   </w:abstractNum>
-  <w:abstractNum w:abstractNumId="16">
+  <w:abstractNum w:abstractNumId="19">
+    <w:nsid w:val="5C66111C"/>
+    <w:multiLevelType w:val="hybridMultilevel"/>
+    <w:tmpl w:val="0E40164C"/>
+    <w:lvl w:ilvl="0" w:tplc="04090001">
+      <w:start w:val="1"/>
+      <w:numFmt w:val="bullet"/>
+      <w:lvlText w:val=""/>
+      <w:lvlJc w:val="left"/>
+      <w:pPr>
+        <w:ind w:left="720" w:hanging="360"/>
+      </w:pPr>
+      <w:rPr>
+        <w:rFonts w:ascii="Symbol" w:hAnsi="Symbol" w:hint="default"/>
+      </w:rPr>
+    </w:lvl>
+    <w:lvl w:ilvl="1" w:tplc="04090003" w:tentative="1">
+      <w:start w:val="1"/>
+      <w:numFmt w:val="bullet"/>
+      <w:lvlText w:val="o"/>
+      <w:lvlJc w:val="left"/>
+      <w:pPr>
+        <w:ind w:left="1440" w:hanging="360"/>
+      </w:pPr>
+      <w:rPr>
+        <w:rFonts w:ascii="Courier New" w:hAnsi="Courier New" w:cs="Courier New" w:hint="default"/>
+      </w:rPr>
+    </w:lvl>
+    <w:lvl w:ilvl="2" w:tplc="04090005" w:tentative="1">
+      <w:start w:val="1"/>
+      <w:numFmt w:val="bullet"/>
+      <w:lvlText w:val=""/>
+      <w:lvlJc w:val="left"/>
+      <w:pPr>
+        <w:ind w:left="2160" w:hanging="360"/>
+      </w:pPr>
+      <w:rPr>
+        <w:rFonts w:ascii="Wingdings" w:hAnsi="Wingdings" w:hint="default"/>
+      </w:rPr>
+    </w:lvl>
+    <w:lvl w:ilvl="3" w:tplc="04090001" w:tentative="1">
+      <w:start w:val="1"/>
+      <w:numFmt w:val="bullet"/>
+      <w:lvlText w:val=""/>
+      <w:lvlJc w:val="left"/>
+      <w:pPr>
+        <w:ind w:left="2880" w:hanging="360"/>
+      </w:pPr>
+      <w:rPr>
+        <w:rFonts w:ascii="Symbol" w:hAnsi="Symbol" w:hint="default"/>
+      </w:rPr>
+    </w:lvl>
+    <w:lvl w:ilvl="4" w:tplc="04090003" w:tentative="1">
+      <w:start w:val="1"/>
+      <w:numFmt w:val="bullet"/>
+      <w:lvlText w:val="o"/>
+      <w:lvlJc w:val="left"/>
+      <w:pPr>
+        <w:ind w:left="3600" w:hanging="360"/>
+      </w:pPr>
+      <w:rPr>
+        <w:rFonts w:ascii="Courier New" w:hAnsi="Courier New" w:cs="Courier New" w:hint="default"/>
+      </w:rPr>
+    </w:lvl>
+    <w:lvl w:ilvl="5" w:tplc="04090005" w:tentative="1">
+      <w:start w:val="1"/>
+      <w:numFmt w:val="bullet"/>
+      <w:lvlText w:val=""/>
+      <w:lvlJc w:val="left"/>
+      <w:pPr>
+        <w:ind w:left="4320" w:hanging="360"/>
+      </w:pPr>
+      <w:rPr>
+        <w:rFonts w:ascii="Wingdings" w:hAnsi="Wingdings" w:hint="default"/>
+      </w:rPr>
+    </w:lvl>
+    <w:lvl w:ilvl="6" w:tplc="04090001" w:tentative="1">
+      <w:start w:val="1"/>
+      <w:numFmt w:val="bullet"/>
+      <w:lvlText w:val=""/>
+      <w:lvlJc w:val="left"/>
+      <w:pPr>
+        <w:ind w:left="5040" w:hanging="360"/>
+      </w:pPr>
+      <w:rPr>
+        <w:rFonts w:ascii="Symbol" w:hAnsi="Symbol" w:hint="default"/>
+      </w:rPr>
+    </w:lvl>
+    <w:lvl w:ilvl="7" w:tplc="04090003" w:tentative="1">
+      <w:start w:val="1"/>
+      <w:numFmt w:val="bullet"/>
+      <w:lvlText w:val="o"/>
+      <w:lvlJc w:val="left"/>
+      <w:pPr>
+        <w:ind w:left="5760" w:hanging="360"/>
+      </w:pPr>
+      <w:rPr>
+        <w:rFonts w:ascii="Courier New" w:hAnsi="Courier New" w:cs="Courier New" w:hint="default"/>
+      </w:rPr>
+    </w:lvl>
+    <w:lvl w:ilvl="8" w:tplc="04090005" w:tentative="1">
+      <w:start w:val="1"/>
+      <w:numFmt w:val="bullet"/>
+      <w:lvlText w:val=""/>
+      <w:lvlJc w:val="left"/>
+      <w:pPr>
+        <w:ind w:left="6480" w:hanging="360"/>
+      </w:pPr>
+      <w:rPr>
+        <w:rFonts w:ascii="Wingdings" w:hAnsi="Wingdings" w:hint="default"/>
+      </w:rPr>
+    </w:lvl>
+  </w:abstractNum>
+  <w:abstractNum w:abstractNumId="20">
+    <w:nsid w:val="5D390FE0"/>
+    <w:multiLevelType w:val="hybridMultilevel"/>
+    <w:tmpl w:val="8FEE4A84"/>
+    <w:lvl w:ilvl="0" w:tplc="04090001">
+      <w:start w:val="1"/>
+      <w:numFmt w:val="bullet"/>
+      <w:lvlText w:val=""/>
+      <w:lvlJc w:val="left"/>
+      <w:pPr>
+        <w:ind w:left="720" w:hanging="360"/>
+      </w:pPr>
+      <w:rPr>
+        <w:rFonts w:ascii="Symbol" w:hAnsi="Symbol" w:hint="default"/>
+      </w:rPr>
+    </w:lvl>
+    <w:lvl w:ilvl="1" w:tplc="04090003" w:tentative="1">
+      <w:start w:val="1"/>
+      <w:numFmt w:val="bullet"/>
+      <w:lvlText w:val="o"/>
+      <w:lvlJc w:val="left"/>
+      <w:pPr>
+        <w:ind w:left="1440" w:hanging="360"/>
+      </w:pPr>
+      <w:rPr>
+        <w:rFonts w:ascii="Courier New" w:hAnsi="Courier New" w:cs="Courier New" w:hint="default"/>
+      </w:rPr>
+    </w:lvl>
+    <w:lvl w:ilvl="2" w:tplc="04090005" w:tentative="1">
+      <w:start w:val="1"/>
+      <w:numFmt w:val="bullet"/>
+      <w:lvlText w:val=""/>
+      <w:lvlJc w:val="left"/>
+      <w:pPr>
+        <w:ind w:left="2160" w:hanging="360"/>
+      </w:pPr>
+      <w:rPr>
+        <w:rFonts w:ascii="Wingdings" w:hAnsi="Wingdings" w:hint="default"/>
+      </w:rPr>
+    </w:lvl>
+    <w:lvl w:ilvl="3" w:tplc="04090001" w:tentative="1">
+      <w:start w:val="1"/>
+      <w:numFmt w:val="bullet"/>
+      <w:lvlText w:val=""/>
+      <w:lvlJc w:val="left"/>
+      <w:pPr>
+        <w:ind w:left="2880" w:hanging="360"/>
+      </w:pPr>
+      <w:rPr>
+        <w:rFonts w:ascii="Symbol" w:hAnsi="Symbol" w:hint="default"/>
+      </w:rPr>
+    </w:lvl>
+    <w:lvl w:ilvl="4" w:tplc="04090003" w:tentative="1">
+      <w:start w:val="1"/>
+      <w:numFmt w:val="bullet"/>
+      <w:lvlText w:val="o"/>
+      <w:lvlJc w:val="left"/>
+      <w:pPr>
+        <w:ind w:left="3600" w:hanging="360"/>
+      </w:pPr>
+      <w:rPr>
+        <w:rFonts w:ascii="Courier New" w:hAnsi="Courier New" w:cs="Courier New" w:hint="default"/>
+      </w:rPr>
+    </w:lvl>
+    <w:lvl w:ilvl="5" w:tplc="04090005" w:tentative="1">
+      <w:start w:val="1"/>
+      <w:numFmt w:val="bullet"/>
+      <w:lvlText w:val=""/>
+      <w:lvlJc w:val="left"/>
+      <w:pPr>
+        <w:ind w:left="4320" w:hanging="360"/>
+      </w:pPr>
+      <w:rPr>
+        <w:rFonts w:ascii="Wingdings" w:hAnsi="Wingdings" w:hint="default"/>
+      </w:rPr>
+    </w:lvl>
+    <w:lvl w:ilvl="6" w:tplc="04090001" w:tentative="1">
+      <w:start w:val="1"/>
+      <w:numFmt w:val="bullet"/>
+      <w:lvlText w:val=""/>
+      <w:lvlJc w:val="left"/>
+      <w:pPr>
+        <w:ind w:left="5040" w:hanging="360"/>
+      </w:pPr>
+      <w:rPr>
+        <w:rFonts w:ascii="Symbol" w:hAnsi="Symbol" w:hint="default"/>
+      </w:rPr>
+    </w:lvl>
+    <w:lvl w:ilvl="7" w:tplc="04090003" w:tentative="1">
+      <w:start w:val="1"/>
+      <w:numFmt w:val="bullet"/>
+      <w:lvlText w:val="o"/>
+      <w:lvlJc w:val="left"/>
+      <w:pPr>
+        <w:ind w:left="5760" w:hanging="360"/>
+      </w:pPr>
+      <w:rPr>
+        <w:rFonts w:ascii="Courier New" w:hAnsi="Courier New" w:cs="Courier New" w:hint="default"/>
+      </w:rPr>
+    </w:lvl>
+    <w:lvl w:ilvl="8" w:tplc="04090005" w:tentative="1">
+      <w:start w:val="1"/>
+      <w:numFmt w:val="bullet"/>
+      <w:lvlText w:val=""/>
+      <w:lvlJc w:val="left"/>
+      <w:pPr>
+        <w:ind w:left="6480" w:hanging="360"/>
+      </w:pPr>
+      <w:rPr>
+        <w:rFonts w:ascii="Wingdings" w:hAnsi="Wingdings" w:hint="default"/>
+      </w:rPr>
+    </w:lvl>
+  </w:abstractNum>
+  <w:abstractNum w:abstractNumId="21">
     <w:nsid w:val="5F726D05"/>
     <w:multiLevelType w:val="multilevel"/>
     <w:tmpl w:val="AD6A3A14"/>
@@ -18263,7 +21846,7 @@
       </w:rPr>
     </w:lvl>
   </w:abstractNum>
-  <w:abstractNum w:abstractNumId="17">
+  <w:abstractNum w:abstractNumId="22">
     <w:nsid w:val="5FAA3A50"/>
     <w:multiLevelType w:val="multilevel"/>
     <w:tmpl w:val="AD6A3A14"/>
@@ -18376,7 +21959,7 @@
       </w:rPr>
     </w:lvl>
   </w:abstractNum>
-  <w:abstractNum w:abstractNumId="18">
+  <w:abstractNum w:abstractNumId="23">
     <w:nsid w:val="686B291D"/>
     <w:multiLevelType w:val="hybridMultilevel"/>
     <w:tmpl w:val="D2B28DF6"/>
@@ -18489,7 +22072,96 @@
       </w:rPr>
     </w:lvl>
   </w:abstractNum>
-  <w:abstractNum w:abstractNumId="19">
+  <w:abstractNum w:abstractNumId="24">
+    <w:nsid w:val="69012930"/>
+    <w:multiLevelType w:val="hybridMultilevel"/>
+    <w:tmpl w:val="2488D07C"/>
+    <w:lvl w:ilvl="0" w:tplc="4204FF70">
+      <w:start w:val="1"/>
+      <w:numFmt w:val="decimal"/>
+      <w:lvlText w:val="%1-"/>
+      <w:lvlJc w:val="left"/>
+      <w:pPr>
+        <w:ind w:left="720" w:hanging="360"/>
+      </w:pPr>
+      <w:rPr>
+        <w:rFonts w:hint="default"/>
+      </w:rPr>
+    </w:lvl>
+    <w:lvl w:ilvl="1" w:tplc="04090019" w:tentative="1">
+      <w:start w:val="1"/>
+      <w:numFmt w:val="lowerLetter"/>
+      <w:lvlText w:val="%2."/>
+      <w:lvlJc w:val="left"/>
+      <w:pPr>
+        <w:ind w:left="1440" w:hanging="360"/>
+      </w:pPr>
+    </w:lvl>
+    <w:lvl w:ilvl="2" w:tplc="0409001B" w:tentative="1">
+      <w:start w:val="1"/>
+      <w:numFmt w:val="lowerRoman"/>
+      <w:lvlText w:val="%3."/>
+      <w:lvlJc w:val="right"/>
+      <w:pPr>
+        <w:ind w:left="2160" w:hanging="180"/>
+      </w:pPr>
+    </w:lvl>
+    <w:lvl w:ilvl="3" w:tplc="0409000F" w:tentative="1">
+      <w:start w:val="1"/>
+      <w:numFmt w:val="decimal"/>
+      <w:lvlText w:val="%4."/>
+      <w:lvlJc w:val="left"/>
+      <w:pPr>
+        <w:ind w:left="2880" w:hanging="360"/>
+      </w:pPr>
+    </w:lvl>
+    <w:lvl w:ilvl="4" w:tplc="04090019" w:tentative="1">
+      <w:start w:val="1"/>
+      <w:numFmt w:val="lowerLetter"/>
+      <w:lvlText w:val="%5."/>
+      <w:lvlJc w:val="left"/>
+      <w:pPr>
+        <w:ind w:left="3600" w:hanging="360"/>
+      </w:pPr>
+    </w:lvl>
+    <w:lvl w:ilvl="5" w:tplc="0409001B" w:tentative="1">
+      <w:start w:val="1"/>
+      <w:numFmt w:val="lowerRoman"/>
+      <w:lvlText w:val="%6."/>
+      <w:lvlJc w:val="right"/>
+      <w:pPr>
+        <w:ind w:left="4320" w:hanging="180"/>
+      </w:pPr>
+    </w:lvl>
+    <w:lvl w:ilvl="6" w:tplc="0409000F" w:tentative="1">
+      <w:start w:val="1"/>
+      <w:numFmt w:val="decimal"/>
+      <w:lvlText w:val="%7."/>
+      <w:lvlJc w:val="left"/>
+      <w:pPr>
+        <w:ind w:left="5040" w:hanging="360"/>
+      </w:pPr>
+    </w:lvl>
+    <w:lvl w:ilvl="7" w:tplc="04090019" w:tentative="1">
+      <w:start w:val="1"/>
+      <w:numFmt w:val="lowerLetter"/>
+      <w:lvlText w:val="%8."/>
+      <w:lvlJc w:val="left"/>
+      <w:pPr>
+        <w:ind w:left="5760" w:hanging="360"/>
+      </w:pPr>
+    </w:lvl>
+    <w:lvl w:ilvl="8" w:tplc="0409001B" w:tentative="1">
+      <w:start w:val="1"/>
+      <w:numFmt w:val="lowerRoman"/>
+      <w:lvlText w:val="%9."/>
+      <w:lvlJc w:val="right"/>
+      <w:pPr>
+        <w:ind w:left="6480" w:hanging="180"/>
+      </w:pPr>
+    </w:lvl>
+  </w:abstractNum>
+  <w:abstractNum w:abstractNumId="25">
     <w:nsid w:val="7EF12825"/>
     <w:multiLevelType w:val="hybridMultilevel"/>
     <w:tmpl w:val="96D4A746"/>
@@ -18575,7 +22247,7 @@
       </w:pPr>
     </w:lvl>
   </w:abstractNum>
-  <w:abstractNum w:abstractNumId="20">
+  <w:abstractNum w:abstractNumId="26">
     <w:nsid w:val="7F385731"/>
     <w:multiLevelType w:val="hybridMultilevel"/>
     <w:tmpl w:val="E59AE1FC"/>
@@ -18665,40 +22337,40 @@
     </w:lvl>
   </w:abstractNum>
   <w:num w:numId="1">
-    <w:abstractNumId w:val="14"/>
+    <w:abstractNumId w:val="17"/>
   </w:num>
   <w:num w:numId="2">
-    <w:abstractNumId w:val="7"/>
+    <w:abstractNumId w:val="9"/>
   </w:num>
   <w:num w:numId="3">
-    <w:abstractNumId w:val="18"/>
+    <w:abstractNumId w:val="23"/>
   </w:num>
   <w:num w:numId="4">
-    <w:abstractNumId w:val="11"/>
+    <w:abstractNumId w:val="13"/>
   </w:num>
   <w:num w:numId="5">
-    <w:abstractNumId w:val="6"/>
+    <w:abstractNumId w:val="8"/>
   </w:num>
   <w:num w:numId="6">
     <w:abstractNumId w:val="5"/>
   </w:num>
   <w:num w:numId="7">
-    <w:abstractNumId w:val="15"/>
+    <w:abstractNumId w:val="18"/>
   </w:num>
   <w:num w:numId="8">
-    <w:abstractNumId w:val="10"/>
+    <w:abstractNumId w:val="12"/>
   </w:num>
   <w:num w:numId="9">
+    <w:abstractNumId w:val="21"/>
+  </w:num>
+  <w:num w:numId="10">
+    <w:abstractNumId w:val="22"/>
+  </w:num>
+  <w:num w:numId="11">
     <w:abstractNumId w:val="16"/>
   </w:num>
-  <w:num w:numId="10">
-    <w:abstractNumId w:val="17"/>
-  </w:num>
-  <w:num w:numId="11">
-    <w:abstractNumId w:val="13"/>
-  </w:num>
   <w:num w:numId="12">
-    <w:abstractNumId w:val="8"/>
+    <w:abstractNumId w:val="10"/>
   </w:num>
   <w:num w:numId="13">
     <w:abstractNumId w:val="0"/>
@@ -18707,10 +22379,10 @@
     <w:abstractNumId w:val="1"/>
   </w:num>
   <w:num w:numId="15">
-    <w:abstractNumId w:val="9"/>
+    <w:abstractNumId w:val="11"/>
   </w:num>
   <w:num w:numId="16">
-    <w:abstractNumId w:val="19"/>
+    <w:abstractNumId w:val="25"/>
   </w:num>
   <w:num w:numId="17">
     <w:abstractNumId w:val="3"/>
@@ -18722,16 +22394,34 @@
     <w:abstractNumId w:val="4"/>
   </w:num>
   <w:num w:numId="20">
+    <w:abstractNumId w:val="26"/>
+  </w:num>
+  <w:num w:numId="21">
+    <w:abstractNumId w:val="14"/>
+  </w:num>
+  <w:num w:numId="22">
+    <w:abstractNumId w:val="24"/>
+  </w:num>
+  <w:num w:numId="23">
+    <w:abstractNumId w:val="6"/>
+  </w:num>
+  <w:num w:numId="24">
+    <w:abstractNumId w:val="7"/>
+  </w:num>
+  <w:num w:numId="25">
     <w:abstractNumId w:val="20"/>
   </w:num>
-  <w:num w:numId="21">
-    <w:abstractNumId w:val="12"/>
+  <w:num w:numId="26">
+    <w:abstractNumId w:val="15"/>
+  </w:num>
+  <w:num w:numId="27">
+    <w:abstractNumId w:val="19"/>
   </w:num>
 </w:numbering>
 </file>
 
 <file path=word/styles.xml><?xml version="1.0" encoding="utf-8"?>
-<w:styles xmlns:mc="http://schemas.openxmlformats.org/markup-compatibility/2006" xmlns:r="http://schemas.openxmlformats.org/officeDocument/2006/relationships" xmlns:w="http://schemas.openxmlformats.org/wordprocessingml/2006/main" xmlns:w14="http://schemas.microsoft.com/office/word/2010/wordml" mc:Ignorable="w14">
+<w:styles xmlns:mc="http://schemas.openxmlformats.org/markup-compatibility/2006" xmlns:r="http://schemas.openxmlformats.org/officeDocument/2006/relationships" xmlns:w="http://schemas.openxmlformats.org/wordprocessingml/2006/main" xmlns:w14="http://schemas.microsoft.com/office/word/2010/wordml" xmlns:w15="http://schemas.microsoft.com/office/word/2012/wordml" mc:Ignorable="w14 w15">
   <w:docDefaults>
     <w:rPrDefault>
       <w:rPr>
@@ -18747,144 +22437,378 @@
       </w:pPr>
     </w:pPrDefault>
   </w:docDefaults>
-  <w:latentStyles w:defLockedState="0" w:defUIPriority="99" w:defSemiHidden="1" w:defUnhideWhenUsed="1" w:defQFormat="0" w:count="267">
-    <w:lsdException w:name="Normal" w:semiHidden="0" w:uiPriority="0" w:unhideWhenUsed="0" w:qFormat="1"/>
-    <w:lsdException w:name="heading 1" w:semiHidden="0" w:uiPriority="9" w:unhideWhenUsed="0" w:qFormat="1"/>
-    <w:lsdException w:name="heading 2" w:uiPriority="9" w:qFormat="1"/>
-    <w:lsdException w:name="heading 3" w:uiPriority="9" w:qFormat="1"/>
-    <w:lsdException w:name="heading 4" w:uiPriority="9" w:qFormat="1"/>
-    <w:lsdException w:name="heading 5" w:uiPriority="9" w:qFormat="1"/>
-    <w:lsdException w:name="heading 6" w:uiPriority="9" w:qFormat="1"/>
-    <w:lsdException w:name="heading 7" w:uiPriority="9" w:qFormat="1"/>
-    <w:lsdException w:name="heading 8" w:uiPriority="9" w:qFormat="1"/>
-    <w:lsdException w:name="heading 9" w:uiPriority="9" w:qFormat="1"/>
-    <w:lsdException w:name="toc 1" w:uiPriority="39"/>
-    <w:lsdException w:name="toc 2" w:uiPriority="39"/>
-    <w:lsdException w:name="toc 3" w:uiPriority="39"/>
-    <w:lsdException w:name="toc 4" w:uiPriority="39"/>
-    <w:lsdException w:name="toc 5" w:uiPriority="39"/>
-    <w:lsdException w:name="toc 6" w:uiPriority="39"/>
-    <w:lsdException w:name="toc 7" w:uiPriority="39"/>
-    <w:lsdException w:name="toc 8" w:uiPriority="39"/>
-    <w:lsdException w:name="toc 9" w:uiPriority="39"/>
-    <w:lsdException w:name="caption" w:uiPriority="35" w:qFormat="1"/>
-    <w:lsdException w:name="Title" w:semiHidden="0" w:uiPriority="10" w:unhideWhenUsed="0" w:qFormat="1"/>
-    <w:lsdException w:name="Default Paragraph Font" w:uiPriority="1"/>
-    <w:lsdException w:name="Subtitle" w:semiHidden="0" w:uiPriority="11" w:unhideWhenUsed="0" w:qFormat="1"/>
-    <w:lsdException w:name="Strong" w:semiHidden="0" w:uiPriority="22" w:unhideWhenUsed="0" w:qFormat="1"/>
-    <w:lsdException w:name="Emphasis" w:semiHidden="0" w:uiPriority="20" w:unhideWhenUsed="0" w:qFormat="1"/>
-    <w:lsdException w:name="Table Grid" w:semiHidden="0" w:uiPriority="1" w:unhideWhenUsed="0"/>
-    <w:lsdException w:name="Placeholder Text" w:unhideWhenUsed="0"/>
-    <w:lsdException w:name="No Spacing" w:semiHidden="0" w:uiPriority="1" w:unhideWhenUsed="0" w:qFormat="1"/>
-    <w:lsdException w:name="Light Shading" w:semiHidden="0" w:uiPriority="60" w:unhideWhenUsed="0"/>
-    <w:lsdException w:name="Light List" w:semiHidden="0" w:uiPriority="61" w:unhideWhenUsed="0"/>
-    <w:lsdException w:name="Light Grid" w:semiHidden="0" w:uiPriority="62" w:unhideWhenUsed="0"/>
-    <w:lsdException w:name="Medium Shading 1" w:semiHidden="0" w:uiPriority="63" w:unhideWhenUsed="0"/>
-    <w:lsdException w:name="Medium Shading 2" w:semiHidden="0" w:uiPriority="64" w:unhideWhenUsed="0"/>
-    <w:lsdException w:name="Medium List 1" w:semiHidden="0" w:uiPriority="65" w:unhideWhenUsed="0"/>
-    <w:lsdException w:name="Medium List 2" w:semiHidden="0" w:uiPriority="66" w:unhideWhenUsed="0"/>
-    <w:lsdException w:name="Medium Grid 1" w:semiHidden="0" w:uiPriority="67" w:unhideWhenUsed="0"/>
-    <w:lsdException w:name="Medium Grid 2" w:semiHidden="0" w:uiPriority="68" w:unhideWhenUsed="0"/>
-    <w:lsdException w:name="Medium Grid 3" w:semiHidden="0" w:uiPriority="69" w:unhideWhenUsed="0"/>
-    <w:lsdException w:name="Dark List" w:semiHidden="0" w:uiPriority="70" w:unhideWhenUsed="0"/>
-    <w:lsdException w:name="Colorful Shading" w:semiHidden="0" w:uiPriority="71" w:unhideWhenUsed="0"/>
-    <w:lsdException w:name="Colorful List" w:semiHidden="0" w:uiPriority="72" w:unhideWhenUsed="0"/>
-    <w:lsdException w:name="Colorful Grid" w:semiHidden="0" w:uiPriority="73" w:unhideWhenUsed="0"/>
-    <w:lsdException w:name="Light Shading Accent 1" w:semiHidden="0" w:uiPriority="60" w:unhideWhenUsed="0"/>
-    <w:lsdException w:name="Light List Accent 1" w:semiHidden="0" w:uiPriority="61" w:unhideWhenUsed="0"/>
-    <w:lsdException w:name="Light Grid Accent 1" w:semiHidden="0" w:uiPriority="62" w:unhideWhenUsed="0"/>
-    <w:lsdException w:name="Medium Shading 1 Accent 1" w:semiHidden="0" w:uiPriority="63" w:unhideWhenUsed="0"/>
-    <w:lsdException w:name="Medium Shading 2 Accent 1" w:semiHidden="0" w:uiPriority="64" w:unhideWhenUsed="0"/>
-    <w:lsdException w:name="Medium List 1 Accent 1" w:semiHidden="0" w:uiPriority="65" w:unhideWhenUsed="0"/>
-    <w:lsdException w:name="Revision" w:unhideWhenUsed="0"/>
-    <w:lsdException w:name="List Paragraph" w:semiHidden="0" w:uiPriority="34" w:unhideWhenUsed="0" w:qFormat="1"/>
-    <w:lsdException w:name="Quote" w:semiHidden="0" w:uiPriority="29" w:unhideWhenUsed="0" w:qFormat="1"/>
-    <w:lsdException w:name="Intense Quote" w:semiHidden="0" w:uiPriority="30" w:unhideWhenUsed="0" w:qFormat="1"/>
-    <w:lsdException w:name="Medium List 2 Accent 1" w:semiHidden="0" w:uiPriority="66" w:unhideWhenUsed="0"/>
-    <w:lsdException w:name="Medium Grid 1 Accent 1" w:semiHidden="0" w:uiPriority="67" w:unhideWhenUsed="0"/>
-    <w:lsdException w:name="Medium Grid 2 Accent 1" w:semiHidden="0" w:uiPriority="68" w:unhideWhenUsed="0"/>
-    <w:lsdException w:name="Medium Grid 3 Accent 1" w:semiHidden="0" w:uiPriority="69" w:unhideWhenUsed="0"/>
-    <w:lsdException w:name="Dark List Accent 1" w:semiHidden="0" w:uiPriority="70" w:unhideWhenUsed="0"/>
-    <w:lsdException w:name="Colorful Shading Accent 1" w:semiHidden="0" w:uiPriority="71" w:unhideWhenUsed="0"/>
-    <w:lsdException w:name="Colorful List Accent 1" w:semiHidden="0" w:uiPriority="72" w:unhideWhenUsed="0"/>
-    <w:lsdException w:name="Colorful Grid Accent 1" w:semiHidden="0" w:uiPriority="73" w:unhideWhenUsed="0"/>
-    <w:lsdException w:name="Light Shading Accent 2" w:semiHidden="0" w:uiPriority="60" w:unhideWhenUsed="0"/>
-    <w:lsdException w:name="Light List Accent 2" w:semiHidden="0" w:uiPriority="61" w:unhideWhenUsed="0"/>
-    <w:lsdException w:name="Light Grid Accent 2" w:semiHidden="0" w:uiPriority="62" w:unhideWhenUsed="0"/>
-    <w:lsdException w:name="Medium Shading 1 Accent 2" w:semiHidden="0" w:uiPriority="63" w:unhideWhenUsed="0"/>
-    <w:lsdException w:name="Medium Shading 2 Accent 2" w:semiHidden="0" w:uiPriority="64" w:unhideWhenUsed="0"/>
-    <w:lsdException w:name="Medium List 1 Accent 2" w:semiHidden="0" w:uiPriority="65" w:unhideWhenUsed="0"/>
-    <w:lsdException w:name="Medium List 2 Accent 2" w:semiHidden="0" w:uiPriority="66" w:unhideWhenUsed="0"/>
-    <w:lsdException w:name="Medium Grid 1 Accent 2" w:semiHidden="0" w:uiPriority="67" w:unhideWhenUsed="0"/>
-    <w:lsdException w:name="Medium Grid 2 Accent 2" w:semiHidden="0" w:uiPriority="68" w:unhideWhenUsed="0"/>
-    <w:lsdException w:name="Medium Grid 3 Accent 2" w:semiHidden="0" w:uiPriority="69" w:unhideWhenUsed="0"/>
-    <w:lsdException w:name="Dark List Accent 2" w:semiHidden="0" w:uiPriority="70" w:unhideWhenUsed="0"/>
-    <w:lsdException w:name="Colorful Shading Accent 2" w:semiHidden="0" w:uiPriority="71" w:unhideWhenUsed="0"/>
-    <w:lsdException w:name="Colorful List Accent 2" w:semiHidden="0" w:uiPriority="72" w:unhideWhenUsed="0"/>
-    <w:lsdException w:name="Colorful Grid Accent 2" w:semiHidden="0" w:uiPriority="73" w:unhideWhenUsed="0"/>
-    <w:lsdException w:name="Light Shading Accent 3" w:semiHidden="0" w:uiPriority="60" w:unhideWhenUsed="0"/>
-    <w:lsdException w:name="Light List Accent 3" w:semiHidden="0" w:uiPriority="61" w:unhideWhenUsed="0"/>
-    <w:lsdException w:name="Light Grid Accent 3" w:semiHidden="0" w:uiPriority="62" w:unhideWhenUsed="0"/>
-    <w:lsdException w:name="Medium Shading 1 Accent 3" w:semiHidden="0" w:uiPriority="63" w:unhideWhenUsed="0"/>
-    <w:lsdException w:name="Medium Shading 2 Accent 3" w:semiHidden="0" w:uiPriority="64" w:unhideWhenUsed="0"/>
-    <w:lsdException w:name="Medium List 1 Accent 3" w:semiHidden="0" w:uiPriority="65" w:unhideWhenUsed="0"/>
-    <w:lsdException w:name="Medium List 2 Accent 3" w:semiHidden="0" w:uiPriority="66" w:unhideWhenUsed="0"/>
-    <w:lsdException w:name="Medium Grid 1 Accent 3" w:semiHidden="0" w:uiPriority="67" w:unhideWhenUsed="0"/>
-    <w:lsdException w:name="Medium Grid 2 Accent 3" w:semiHidden="0" w:uiPriority="68" w:unhideWhenUsed="0"/>
-    <w:lsdException w:name="Medium Grid 3 Accent 3" w:semiHidden="0" w:uiPriority="69" w:unhideWhenUsed="0"/>
-    <w:lsdException w:name="Dark List Accent 3" w:semiHidden="0" w:uiPriority="70" w:unhideWhenUsed="0"/>
-    <w:lsdException w:name="Colorful Shading Accent 3" w:semiHidden="0" w:uiPriority="71" w:unhideWhenUsed="0"/>
-    <w:lsdException w:name="Colorful List Accent 3" w:semiHidden="0" w:uiPriority="72" w:unhideWhenUsed="0"/>
-    <w:lsdException w:name="Colorful Grid Accent 3" w:semiHidden="0" w:uiPriority="73" w:unhideWhenUsed="0"/>
-    <w:lsdException w:name="Light Shading Accent 4" w:semiHidden="0" w:uiPriority="60" w:unhideWhenUsed="0"/>
-    <w:lsdException w:name="Light List Accent 4" w:semiHidden="0" w:uiPriority="61" w:unhideWhenUsed="0"/>
-    <w:lsdException w:name="Light Grid Accent 4" w:semiHidden="0" w:uiPriority="62" w:unhideWhenUsed="0"/>
-    <w:lsdException w:name="Medium Shading 1 Accent 4" w:semiHidden="0" w:uiPriority="63" w:unhideWhenUsed="0"/>
-    <w:lsdException w:name="Medium Shading 2 Accent 4" w:semiHidden="0" w:uiPriority="64" w:unhideWhenUsed="0"/>
-    <w:lsdException w:name="Medium List 1 Accent 4" w:semiHidden="0" w:uiPriority="65" w:unhideWhenUsed="0"/>
-    <w:lsdException w:name="Medium List 2 Accent 4" w:semiHidden="0" w:uiPriority="66" w:unhideWhenUsed="0"/>
-    <w:lsdException w:name="Medium Grid 1 Accent 4" w:semiHidden="0" w:uiPriority="67" w:unhideWhenUsed="0"/>
-    <w:lsdException w:name="Medium Grid 2 Accent 4" w:semiHidden="0" w:uiPriority="68" w:unhideWhenUsed="0"/>
-    <w:lsdException w:name="Medium Grid 3 Accent 4" w:semiHidden="0" w:uiPriority="69" w:unhideWhenUsed="0"/>
-    <w:lsdException w:name="Dark List Accent 4" w:semiHidden="0" w:uiPriority="70" w:unhideWhenUsed="0"/>
-    <w:lsdException w:name="Colorful Shading Accent 4" w:semiHidden="0" w:uiPriority="71" w:unhideWhenUsed="0"/>
-    <w:lsdException w:name="Colorful List Accent 4" w:semiHidden="0" w:uiPriority="72" w:unhideWhenUsed="0"/>
-    <w:lsdException w:name="Colorful Grid Accent 4" w:semiHidden="0" w:uiPriority="73" w:unhideWhenUsed="0"/>
-    <w:lsdException w:name="Light Shading Accent 5" w:semiHidden="0" w:uiPriority="60" w:unhideWhenUsed="0"/>
-    <w:lsdException w:name="Light List Accent 5" w:semiHidden="0" w:uiPriority="61" w:unhideWhenUsed="0"/>
-    <w:lsdException w:name="Light Grid Accent 5" w:semiHidden="0" w:uiPriority="62" w:unhideWhenUsed="0"/>
-    <w:lsdException w:name="Medium Shading 1 Accent 5" w:semiHidden="0" w:uiPriority="63" w:unhideWhenUsed="0"/>
-    <w:lsdException w:name="Medium Shading 2 Accent 5" w:semiHidden="0" w:uiPriority="64" w:unhideWhenUsed="0"/>
-    <w:lsdException w:name="Medium List 1 Accent 5" w:semiHidden="0" w:uiPriority="65" w:unhideWhenUsed="0"/>
-    <w:lsdException w:name="Medium List 2 Accent 5" w:semiHidden="0" w:uiPriority="66" w:unhideWhenUsed="0"/>
-    <w:lsdException w:name="Medium Grid 1 Accent 5" w:semiHidden="0" w:uiPriority="67" w:unhideWhenUsed="0"/>
-    <w:lsdException w:name="Medium Grid 2 Accent 5" w:semiHidden="0" w:uiPriority="68" w:unhideWhenUsed="0"/>
-    <w:lsdException w:name="Medium Grid 3 Accent 5" w:semiHidden="0" w:uiPriority="69" w:unhideWhenUsed="0"/>
-    <w:lsdException w:name="Dark List Accent 5" w:semiHidden="0" w:uiPriority="70" w:unhideWhenUsed="0"/>
-    <w:lsdException w:name="Colorful Shading Accent 5" w:semiHidden="0" w:uiPriority="71" w:unhideWhenUsed="0"/>
-    <w:lsdException w:name="Colorful List Accent 5" w:semiHidden="0" w:uiPriority="72" w:unhideWhenUsed="0"/>
-    <w:lsdException w:name="Colorful Grid Accent 5" w:semiHidden="0" w:uiPriority="73" w:unhideWhenUsed="0"/>
-    <w:lsdException w:name="Light Shading Accent 6" w:semiHidden="0" w:uiPriority="60" w:unhideWhenUsed="0"/>
-    <w:lsdException w:name="Light List Accent 6" w:semiHidden="0" w:uiPriority="61" w:unhideWhenUsed="0"/>
-    <w:lsdException w:name="Light Grid Accent 6" w:semiHidden="0" w:uiPriority="62" w:unhideWhenUsed="0"/>
-    <w:lsdException w:name="Medium Shading 1 Accent 6" w:semiHidden="0" w:uiPriority="63" w:unhideWhenUsed="0"/>
-    <w:lsdException w:name="Medium Shading 2 Accent 6" w:semiHidden="0" w:uiPriority="64" w:unhideWhenUsed="0"/>
-    <w:lsdException w:name="Medium List 1 Accent 6" w:semiHidden="0" w:uiPriority="65" w:unhideWhenUsed="0"/>
-    <w:lsdException w:name="Medium List 2 Accent 6" w:semiHidden="0" w:uiPriority="66" w:unhideWhenUsed="0"/>
-    <w:lsdException w:name="Medium Grid 1 Accent 6" w:semiHidden="0" w:uiPriority="67" w:unhideWhenUsed="0"/>
-    <w:lsdException w:name="Medium Grid 2 Accent 6" w:semiHidden="0" w:uiPriority="68" w:unhideWhenUsed="0"/>
-    <w:lsdException w:name="Medium Grid 3 Accent 6" w:semiHidden="0" w:uiPriority="69" w:unhideWhenUsed="0"/>
-    <w:lsdException w:name="Dark List Accent 6" w:semiHidden="0" w:uiPriority="70" w:unhideWhenUsed="0"/>
-    <w:lsdException w:name="Colorful Shading Accent 6" w:semiHidden="0" w:uiPriority="71" w:unhideWhenUsed="0"/>
-    <w:lsdException w:name="Colorful List Accent 6" w:semiHidden="0" w:uiPriority="72" w:unhideWhenUsed="0"/>
-    <w:lsdException w:name="Colorful Grid Accent 6" w:semiHidden="0" w:uiPriority="73" w:unhideWhenUsed="0"/>
-    <w:lsdException w:name="Subtle Emphasis" w:semiHidden="0" w:uiPriority="19" w:unhideWhenUsed="0" w:qFormat="1"/>
-    <w:lsdException w:name="Intense Emphasis" w:semiHidden="0" w:uiPriority="21" w:unhideWhenUsed="0" w:qFormat="1"/>
-    <w:lsdException w:name="Subtle Reference" w:semiHidden="0" w:uiPriority="31" w:unhideWhenUsed="0" w:qFormat="1"/>
-    <w:lsdException w:name="Intense Reference" w:semiHidden="0" w:uiPriority="32" w:unhideWhenUsed="0" w:qFormat="1"/>
-    <w:lsdException w:name="Book Title" w:semiHidden="0" w:uiPriority="33" w:unhideWhenUsed="0" w:qFormat="1"/>
-    <w:lsdException w:name="Bibliography" w:uiPriority="37"/>
-    <w:lsdException w:name="TOC Heading" w:uiPriority="39" w:qFormat="1"/>
+  <w:latentStyles w:defLockedState="0" w:defUIPriority="99" w:defSemiHidden="0" w:defUnhideWhenUsed="0" w:defQFormat="0" w:count="371">
+    <w:lsdException w:name="Normal" w:uiPriority="0" w:qFormat="1"/>
+    <w:lsdException w:name="heading 1" w:uiPriority="9" w:qFormat="1"/>
+    <w:lsdException w:name="heading 2" w:semiHidden="1" w:uiPriority="9" w:unhideWhenUsed="1" w:qFormat="1"/>
+    <w:lsdException w:name="heading 3" w:semiHidden="1" w:uiPriority="9" w:unhideWhenUsed="1" w:qFormat="1"/>
+    <w:lsdException w:name="heading 4" w:semiHidden="1" w:uiPriority="9" w:unhideWhenUsed="1" w:qFormat="1"/>
+    <w:lsdException w:name="heading 5" w:semiHidden="1" w:uiPriority="9" w:unhideWhenUsed="1" w:qFormat="1"/>
+    <w:lsdException w:name="heading 6" w:semiHidden="1" w:uiPriority="9" w:unhideWhenUsed="1" w:qFormat="1"/>
+    <w:lsdException w:name="heading 7" w:semiHidden="1" w:uiPriority="9" w:unhideWhenUsed="1" w:qFormat="1"/>
+    <w:lsdException w:name="heading 8" w:semiHidden="1" w:uiPriority="9" w:unhideWhenUsed="1" w:qFormat="1"/>
+    <w:lsdException w:name="heading 9" w:semiHidden="1" w:uiPriority="9" w:unhideWhenUsed="1" w:qFormat="1"/>
+    <w:lsdException w:name="index 1" w:semiHidden="1" w:unhideWhenUsed="1"/>
+    <w:lsdException w:name="index 2" w:semiHidden="1" w:unhideWhenUsed="1"/>
+    <w:lsdException w:name="index 3" w:semiHidden="1" w:unhideWhenUsed="1"/>
+    <w:lsdException w:name="index 4" w:semiHidden="1" w:unhideWhenUsed="1"/>
+    <w:lsdException w:name="index 5" w:semiHidden="1" w:unhideWhenUsed="1"/>
+    <w:lsdException w:name="index 6" w:semiHidden="1" w:unhideWhenUsed="1"/>
+    <w:lsdException w:name="index 7" w:semiHidden="1" w:unhideWhenUsed="1"/>
+    <w:lsdException w:name="index 8" w:semiHidden="1" w:unhideWhenUsed="1"/>
+    <w:lsdException w:name="index 9" w:semiHidden="1" w:unhideWhenUsed="1"/>
+    <w:lsdException w:name="toc 1" w:semiHidden="1" w:uiPriority="39" w:unhideWhenUsed="1"/>
+    <w:lsdException w:name="toc 2" w:semiHidden="1" w:uiPriority="39" w:unhideWhenUsed="1"/>
+    <w:lsdException w:name="toc 3" w:semiHidden="1" w:uiPriority="39" w:unhideWhenUsed="1"/>
+    <w:lsdException w:name="toc 4" w:semiHidden="1" w:uiPriority="39" w:unhideWhenUsed="1"/>
+    <w:lsdException w:name="toc 5" w:semiHidden="1" w:uiPriority="39" w:unhideWhenUsed="1"/>
+    <w:lsdException w:name="toc 6" w:semiHidden="1" w:uiPriority="39" w:unhideWhenUsed="1"/>
+    <w:lsdException w:name="toc 7" w:semiHidden="1" w:uiPriority="39" w:unhideWhenUsed="1"/>
+    <w:lsdException w:name="toc 8" w:semiHidden="1" w:uiPriority="39" w:unhideWhenUsed="1"/>
+    <w:lsdException w:name="toc 9" w:semiHidden="1" w:uiPriority="39" w:unhideWhenUsed="1"/>
+    <w:lsdException w:name="Normal Indent" w:semiHidden="1" w:unhideWhenUsed="1"/>
+    <w:lsdException w:name="footnote text" w:semiHidden="1" w:unhideWhenUsed="1"/>
+    <w:lsdException w:name="annotation text" w:semiHidden="1" w:unhideWhenUsed="1"/>
+    <w:lsdException w:name="header" w:semiHidden="1" w:unhideWhenUsed="1"/>
+    <w:lsdException w:name="footer" w:semiHidden="1" w:unhideWhenUsed="1"/>
+    <w:lsdException w:name="index heading" w:semiHidden="1" w:unhideWhenUsed="1"/>
+    <w:lsdException w:name="caption" w:semiHidden="1" w:uiPriority="35" w:unhideWhenUsed="1" w:qFormat="1"/>
+    <w:lsdException w:name="table of figures" w:semiHidden="1" w:unhideWhenUsed="1"/>
+    <w:lsdException w:name="envelope address" w:semiHidden="1" w:unhideWhenUsed="1"/>
+    <w:lsdException w:name="envelope return" w:semiHidden="1" w:unhideWhenUsed="1"/>
+    <w:lsdException w:name="footnote reference" w:semiHidden="1" w:unhideWhenUsed="1"/>
+    <w:lsdException w:name="annotation reference" w:semiHidden="1" w:unhideWhenUsed="1"/>
+    <w:lsdException w:name="line number" w:semiHidden="1" w:unhideWhenUsed="1"/>
+    <w:lsdException w:name="page number" w:semiHidden="1" w:unhideWhenUsed="1"/>
+    <w:lsdException w:name="endnote reference" w:semiHidden="1" w:unhideWhenUsed="1"/>
+    <w:lsdException w:name="endnote text" w:semiHidden="1" w:unhideWhenUsed="1"/>
+    <w:lsdException w:name="table of authorities" w:semiHidden="1" w:unhideWhenUsed="1"/>
+    <w:lsdException w:name="macro" w:semiHidden="1" w:unhideWhenUsed="1"/>
+    <w:lsdException w:name="toa heading" w:semiHidden="1" w:unhideWhenUsed="1"/>
+    <w:lsdException w:name="List" w:semiHidden="1" w:unhideWhenUsed="1"/>
+    <w:lsdException w:name="List Bullet" w:semiHidden="1" w:unhideWhenUsed="1"/>
+    <w:lsdException w:name="List Number" w:semiHidden="1" w:unhideWhenUsed="1"/>
+    <w:lsdException w:name="List 2" w:semiHidden="1" w:unhideWhenUsed="1"/>
+    <w:lsdException w:name="List 3" w:semiHidden="1" w:unhideWhenUsed="1"/>
+    <w:lsdException w:name="List 4" w:semiHidden="1" w:unhideWhenUsed="1"/>
+    <w:lsdException w:name="List 5" w:semiHidden="1" w:unhideWhenUsed="1"/>
+    <w:lsdException w:name="List Bullet 2" w:semiHidden="1" w:unhideWhenUsed="1"/>
+    <w:lsdException w:name="List Bullet 3" w:semiHidden="1" w:unhideWhenUsed="1"/>
+    <w:lsdException w:name="List Bullet 4" w:semiHidden="1" w:unhideWhenUsed="1"/>
+    <w:lsdException w:name="List Bullet 5" w:semiHidden="1" w:unhideWhenUsed="1"/>
+    <w:lsdException w:name="List Number 2" w:semiHidden="1" w:unhideWhenUsed="1"/>
+    <w:lsdException w:name="List Number 3" w:semiHidden="1" w:unhideWhenUsed="1"/>
+    <w:lsdException w:name="List Number 4" w:semiHidden="1" w:unhideWhenUsed="1"/>
+    <w:lsdException w:name="List Number 5" w:semiHidden="1" w:unhideWhenUsed="1"/>
+    <w:lsdException w:name="Title" w:uiPriority="10" w:qFormat="1"/>
+    <w:lsdException w:name="Closing" w:semiHidden="1" w:unhideWhenUsed="1"/>
+    <w:lsdException w:name="Signature" w:semiHidden="1" w:unhideWhenUsed="1"/>
+    <w:lsdException w:name="Default Paragraph Font" w:semiHidden="1" w:uiPriority="1" w:unhideWhenUsed="1"/>
+    <w:lsdException w:name="Body Text" w:semiHidden="1" w:unhideWhenUsed="1"/>
+    <w:lsdException w:name="Body Text Indent" w:semiHidden="1" w:unhideWhenUsed="1"/>
+    <w:lsdException w:name="List Continue" w:semiHidden="1" w:unhideWhenUsed="1"/>
+    <w:lsdException w:name="List Continue 2" w:semiHidden="1" w:unhideWhenUsed="1"/>
+    <w:lsdException w:name="List Continue 3" w:semiHidden="1" w:unhideWhenUsed="1"/>
+    <w:lsdException w:name="List Continue 4" w:semiHidden="1" w:unhideWhenUsed="1"/>
+    <w:lsdException w:name="List Continue 5" w:semiHidden="1" w:unhideWhenUsed="1"/>
+    <w:lsdException w:name="Message Header" w:semiHidden="1" w:unhideWhenUsed="1"/>
+    <w:lsdException w:name="Subtitle" w:uiPriority="11" w:qFormat="1"/>
+    <w:lsdException w:name="Salutation" w:semiHidden="1" w:unhideWhenUsed="1"/>
+    <w:lsdException w:name="Date" w:semiHidden="1" w:unhideWhenUsed="1"/>
+    <w:lsdException w:name="Body Text First Indent" w:semiHidden="1" w:unhideWhenUsed="1"/>
+    <w:lsdException w:name="Body Text First Indent 2" w:semiHidden="1" w:unhideWhenUsed="1"/>
+    <w:lsdException w:name="Note Heading" w:semiHidden="1" w:unhideWhenUsed="1"/>
+    <w:lsdException w:name="Body Text 2" w:semiHidden="1" w:unhideWhenUsed="1"/>
+    <w:lsdException w:name="Body Text 3" w:semiHidden="1" w:unhideWhenUsed="1"/>
+    <w:lsdException w:name="Body Text Indent 2" w:semiHidden="1" w:unhideWhenUsed="1"/>
+    <w:lsdException w:name="Body Text Indent 3" w:semiHidden="1" w:unhideWhenUsed="1"/>
+    <w:lsdException w:name="Block Text" w:semiHidden="1" w:unhideWhenUsed="1"/>
+    <w:lsdException w:name="Hyperlink" w:semiHidden="1" w:unhideWhenUsed="1"/>
+    <w:lsdException w:name="FollowedHyperlink" w:semiHidden="1" w:unhideWhenUsed="1"/>
+    <w:lsdException w:name="Strong" w:uiPriority="22" w:qFormat="1"/>
+    <w:lsdException w:name="Emphasis" w:uiPriority="20" w:qFormat="1"/>
+    <w:lsdException w:name="Document Map" w:semiHidden="1" w:unhideWhenUsed="1"/>
+    <w:lsdException w:name="Plain Text" w:semiHidden="1" w:unhideWhenUsed="1"/>
+    <w:lsdException w:name="E-mail Signature" w:semiHidden="1" w:unhideWhenUsed="1"/>
+    <w:lsdException w:name="HTML Top of Form" w:semiHidden="1" w:unhideWhenUsed="1"/>
+    <w:lsdException w:name="HTML Bottom of Form" w:semiHidden="1" w:unhideWhenUsed="1"/>
+    <w:lsdException w:name="Normal (Web)" w:semiHidden="1" w:unhideWhenUsed="1"/>
+    <w:lsdException w:name="HTML Acronym" w:semiHidden="1" w:unhideWhenUsed="1"/>
+    <w:lsdException w:name="HTML Address" w:semiHidden="1" w:unhideWhenUsed="1"/>
+    <w:lsdException w:name="HTML Cite" w:semiHidden="1" w:unhideWhenUsed="1"/>
+    <w:lsdException w:name="HTML Code" w:semiHidden="1" w:unhideWhenUsed="1"/>
+    <w:lsdException w:name="HTML Definition" w:semiHidden="1" w:unhideWhenUsed="1"/>
+    <w:lsdException w:name="HTML Keyboard" w:semiHidden="1" w:unhideWhenUsed="1"/>
+    <w:lsdException w:name="HTML Preformatted" w:semiHidden="1" w:unhideWhenUsed="1"/>
+    <w:lsdException w:name="HTML Sample" w:semiHidden="1" w:unhideWhenUsed="1"/>
+    <w:lsdException w:name="HTML Typewriter" w:semiHidden="1" w:unhideWhenUsed="1"/>
+    <w:lsdException w:name="HTML Variable" w:semiHidden="1" w:unhideWhenUsed="1"/>
+    <w:lsdException w:name="Normal Table" w:semiHidden="1" w:unhideWhenUsed="1"/>
+    <w:lsdException w:name="annotation subject" w:semiHidden="1" w:unhideWhenUsed="1"/>
+    <w:lsdException w:name="No List" w:semiHidden="1" w:unhideWhenUsed="1"/>
+    <w:lsdException w:name="Outline List 1" w:semiHidden="1" w:unhideWhenUsed="1"/>
+    <w:lsdException w:name="Outline List 2" w:semiHidden="1" w:unhideWhenUsed="1"/>
+    <w:lsdException w:name="Outline List 3" w:semiHidden="1" w:unhideWhenUsed="1"/>
+    <w:lsdException w:name="Table Simple 1" w:semiHidden="1" w:unhideWhenUsed="1"/>
+    <w:lsdException w:name="Table Simple 2" w:semiHidden="1" w:unhideWhenUsed="1"/>
+    <w:lsdException w:name="Table Simple 3" w:semiHidden="1" w:unhideWhenUsed="1"/>
+    <w:lsdException w:name="Table Classic 1" w:semiHidden="1" w:unhideWhenUsed="1"/>
+    <w:lsdException w:name="Table Classic 2" w:semiHidden="1" w:unhideWhenUsed="1"/>
+    <w:lsdException w:name="Table Classic 3" w:semiHidden="1" w:unhideWhenUsed="1"/>
+    <w:lsdException w:name="Table Classic 4" w:semiHidden="1" w:unhideWhenUsed="1"/>
+    <w:lsdException w:name="Table Colorful 1" w:semiHidden="1" w:unhideWhenUsed="1"/>
+    <w:lsdException w:name="Table Colorful 2" w:semiHidden="1" w:unhideWhenUsed="1"/>
+    <w:lsdException w:name="Table Colorful 3" w:semiHidden="1" w:unhideWhenUsed="1"/>
+    <w:lsdException w:name="Table Columns 1" w:semiHidden="1" w:unhideWhenUsed="1"/>
+    <w:lsdException w:name="Table Columns 2" w:semiHidden="1" w:unhideWhenUsed="1"/>
+    <w:lsdException w:name="Table Columns 3" w:semiHidden="1" w:unhideWhenUsed="1"/>
+    <w:lsdException w:name="Table Columns 4" w:semiHidden="1" w:unhideWhenUsed="1"/>
+    <w:lsdException w:name="Table Columns 5" w:semiHidden="1" w:unhideWhenUsed="1"/>
+    <w:lsdException w:name="Table Grid 1" w:semiHidden="1" w:unhideWhenUsed="1"/>
+    <w:lsdException w:name="Table Grid 2" w:semiHidden="1" w:unhideWhenUsed="1"/>
+    <w:lsdException w:name="Table Grid 3" w:semiHidden="1" w:unhideWhenUsed="1"/>
+    <w:lsdException w:name="Table Grid 4" w:semiHidden="1" w:unhideWhenUsed="1"/>
+    <w:lsdException w:name="Table Grid 5" w:semiHidden="1" w:unhideWhenUsed="1"/>
+    <w:lsdException w:name="Table Grid 6" w:semiHidden="1" w:unhideWhenUsed="1"/>
+    <w:lsdException w:name="Table Grid 7" w:semiHidden="1" w:unhideWhenUsed="1"/>
+    <w:lsdException w:name="Table Grid 8" w:semiHidden="1" w:unhideWhenUsed="1"/>
+    <w:lsdException w:name="Table List 1" w:semiHidden="1" w:unhideWhenUsed="1"/>
+    <w:lsdException w:name="Table List 2" w:semiHidden="1" w:unhideWhenUsed="1"/>
+    <w:lsdException w:name="Table List 3" w:semiHidden="1" w:unhideWhenUsed="1"/>
+    <w:lsdException w:name="Table List 4" w:semiHidden="1" w:unhideWhenUsed="1"/>
+    <w:lsdException w:name="Table List 5" w:semiHidden="1" w:unhideWhenUsed="1"/>
+    <w:lsdException w:name="Table List 6" w:semiHidden="1" w:unhideWhenUsed="1"/>
+    <w:lsdException w:name="Table List 7" w:semiHidden="1" w:unhideWhenUsed="1"/>
+    <w:lsdException w:name="Table List 8" w:semiHidden="1" w:unhideWhenUsed="1"/>
+    <w:lsdException w:name="Table 3D effects 1" w:semiHidden="1" w:unhideWhenUsed="1"/>
+    <w:lsdException w:name="Table 3D effects 2" w:semiHidden="1" w:unhideWhenUsed="1"/>
+    <w:lsdException w:name="Table 3D effects 3" w:semiHidden="1" w:unhideWhenUsed="1"/>
+    <w:lsdException w:name="Table Contemporary" w:semiHidden="1" w:unhideWhenUsed="1"/>
+    <w:lsdException w:name="Table Elegant" w:semiHidden="1" w:unhideWhenUsed="1"/>
+    <w:lsdException w:name="Table Professional" w:semiHidden="1" w:unhideWhenUsed="1"/>
+    <w:lsdException w:name="Table Subtle 1" w:semiHidden="1" w:unhideWhenUsed="1"/>
+    <w:lsdException w:name="Table Subtle 2" w:semiHidden="1" w:unhideWhenUsed="1"/>
+    <w:lsdException w:name="Table Web 1" w:semiHidden="1" w:unhideWhenUsed="1"/>
+    <w:lsdException w:name="Table Web 2" w:semiHidden="1" w:unhideWhenUsed="1"/>
+    <w:lsdException w:name="Table Web 3" w:semiHidden="1" w:unhideWhenUsed="1"/>
+    <w:lsdException w:name="Balloon Text" w:semiHidden="1" w:unhideWhenUsed="1"/>
+    <w:lsdException w:name="Table Grid" w:uiPriority="1"/>
+    <w:lsdException w:name="Table Theme" w:semiHidden="1" w:unhideWhenUsed="1"/>
+    <w:lsdException w:name="Placeholder Text" w:semiHidden="1"/>
+    <w:lsdException w:name="No Spacing" w:uiPriority="1" w:qFormat="1"/>
+    <w:lsdException w:name="Light Shading" w:uiPriority="60"/>
+    <w:lsdException w:name="Light List" w:uiPriority="61"/>
+    <w:lsdException w:name="Light Grid" w:uiPriority="62"/>
+    <w:lsdException w:name="Medium Shading 1" w:uiPriority="63"/>
+    <w:lsdException w:name="Medium Shading 2" w:uiPriority="64"/>
+    <w:lsdException w:name="Medium List 1" w:uiPriority="65"/>
+    <w:lsdException w:name="Medium List 2" w:uiPriority="66"/>
+    <w:lsdException w:name="Medium Grid 1" w:uiPriority="67"/>
+    <w:lsdException w:name="Medium Grid 2" w:uiPriority="68"/>
+    <w:lsdException w:name="Medium Grid 3" w:uiPriority="69"/>
+    <w:lsdException w:name="Dark List" w:uiPriority="70"/>
+    <w:lsdException w:name="Colorful Shading" w:uiPriority="71"/>
+    <w:lsdException w:name="Colorful List" w:uiPriority="72"/>
+    <w:lsdException w:name="Colorful Grid" w:uiPriority="73"/>
+    <w:lsdException w:name="Light Shading Accent 1" w:uiPriority="60"/>
+    <w:lsdException w:name="Light List Accent 1" w:uiPriority="61"/>
+    <w:lsdException w:name="Light Grid Accent 1" w:uiPriority="62"/>
+    <w:lsdException w:name="Medium Shading 1 Accent 1" w:uiPriority="63"/>
+    <w:lsdException w:name="Medium Shading 2 Accent 1" w:uiPriority="64"/>
+    <w:lsdException w:name="Medium List 1 Accent 1" w:uiPriority="65"/>
+    <w:lsdException w:name="Revision" w:semiHidden="1"/>
+    <w:lsdException w:name="List Paragraph" w:uiPriority="34" w:qFormat="1"/>
+    <w:lsdException w:name="Quote" w:uiPriority="29" w:qFormat="1"/>
+    <w:lsdException w:name="Intense Quote" w:uiPriority="30" w:qFormat="1"/>
+    <w:lsdException w:name="Medium List 2 Accent 1" w:uiPriority="66"/>
+    <w:lsdException w:name="Medium Grid 1 Accent 1" w:uiPriority="67"/>
+    <w:lsdException w:name="Medium Grid 2 Accent 1" w:uiPriority="68"/>
+    <w:lsdException w:name="Medium Grid 3 Accent 1" w:uiPriority="69"/>
+    <w:lsdException w:name="Dark List Accent 1" w:uiPriority="70"/>
+    <w:lsdException w:name="Colorful Shading Accent 1" w:uiPriority="71"/>
+    <w:lsdException w:name="Colorful List Accent 1" w:uiPriority="72"/>
+    <w:lsdException w:name="Colorful Grid Accent 1" w:uiPriority="73"/>
+    <w:lsdException w:name="Light Shading Accent 2" w:uiPriority="60"/>
+    <w:lsdException w:name="Light List Accent 2" w:uiPriority="61"/>
+    <w:lsdException w:name="Light Grid Accent 2" w:uiPriority="62"/>
+    <w:lsdException w:name="Medium Shading 1 Accent 2" w:uiPriority="63"/>
+    <w:lsdException w:name="Medium Shading 2 Accent 2" w:uiPriority="64"/>
+    <w:lsdException w:name="Medium List 1 Accent 2" w:uiPriority="65"/>
+    <w:lsdException w:name="Medium List 2 Accent 2" w:uiPriority="66"/>
+    <w:lsdException w:name="Medium Grid 1 Accent 2" w:uiPriority="67"/>
+    <w:lsdException w:name="Medium Grid 2 Accent 2" w:uiPriority="68"/>
+    <w:lsdException w:name="Medium Grid 3 Accent 2" w:uiPriority="69"/>
+    <w:lsdException w:name="Dark List Accent 2" w:uiPriority="70"/>
+    <w:lsdException w:name="Colorful Shading Accent 2" w:uiPriority="71"/>
+    <w:lsdException w:name="Colorful List Accent 2" w:uiPriority="72"/>
+    <w:lsdException w:name="Colorful Grid Accent 2" w:uiPriority="73"/>
+    <w:lsdException w:name="Light Shading Accent 3" w:uiPriority="60"/>
+    <w:lsdException w:name="Light List Accent 3" w:uiPriority="61"/>
+    <w:lsdException w:name="Light Grid Accent 3" w:uiPriority="62"/>
+    <w:lsdException w:name="Medium Shading 1 Accent 3" w:uiPriority="63"/>
+    <w:lsdException w:name="Medium Shading 2 Accent 3" w:uiPriority="64"/>
+    <w:lsdException w:name="Medium List 1 Accent 3" w:uiPriority="65"/>
+    <w:lsdException w:name="Medium List 2 Accent 3" w:uiPriority="66"/>
+    <w:lsdException w:name="Medium Grid 1 Accent 3" w:uiPriority="67"/>
+    <w:lsdException w:name="Medium Grid 2 Accent 3" w:uiPriority="68"/>
+    <w:lsdException w:name="Medium Grid 3 Accent 3" w:uiPriority="69"/>
+    <w:lsdException w:name="Dark List Accent 3" w:uiPriority="70"/>
+    <w:lsdException w:name="Colorful Shading Accent 3" w:uiPriority="71"/>
+    <w:lsdException w:name="Colorful List Accent 3" w:uiPriority="72"/>
+    <w:lsdException w:name="Colorful Grid Accent 3" w:uiPriority="73"/>
+    <w:lsdException w:name="Light Shading Accent 4" w:uiPriority="60"/>
+    <w:lsdException w:name="Light List Accent 4" w:uiPriority="61"/>
+    <w:lsdException w:name="Light Grid Accent 4" w:uiPriority="62"/>
+    <w:lsdException w:name="Medium Shading 1 Accent 4" w:uiPriority="63"/>
+    <w:lsdException w:name="Medium Shading 2 Accent 4" w:uiPriority="64"/>
+    <w:lsdException w:name="Medium List 1 Accent 4" w:uiPriority="65"/>
+    <w:lsdException w:name="Medium List 2 Accent 4" w:uiPriority="66"/>
+    <w:lsdException w:name="Medium Grid 1 Accent 4" w:uiPriority="67"/>
+    <w:lsdException w:name="Medium Grid 2 Accent 4" w:uiPriority="68"/>
+    <w:lsdException w:name="Medium Grid 3 Accent 4" w:uiPriority="69"/>
+    <w:lsdException w:name="Dark List Accent 4" w:uiPriority="70"/>
+    <w:lsdException w:name="Colorful Shading Accent 4" w:uiPriority="71"/>
+    <w:lsdException w:name="Colorful List Accent 4" w:uiPriority="72"/>
+    <w:lsdException w:name="Colorful Grid Accent 4" w:uiPriority="73"/>
+    <w:lsdException w:name="Light Shading Accent 5" w:uiPriority="60"/>
+    <w:lsdException w:name="Light List Accent 5" w:uiPriority="61"/>
+    <w:lsdException w:name="Light Grid Accent 5" w:uiPriority="62"/>
+    <w:lsdException w:name="Medium Shading 1 Accent 5" w:uiPriority="63"/>
+    <w:lsdException w:name="Medium Shading 2 Accent 5" w:uiPriority="64"/>
+    <w:lsdException w:name="Medium List 1 Accent 5" w:uiPriority="65"/>
+    <w:lsdException w:name="Medium List 2 Accent 5" w:uiPriority="66"/>
+    <w:lsdException w:name="Medium Grid 1 Accent 5" w:uiPriority="67"/>
+    <w:lsdException w:name="Medium Grid 2 Accent 5" w:uiPriority="68"/>
+    <w:lsdException w:name="Medium Grid 3 Accent 5" w:uiPriority="69"/>
+    <w:lsdException w:name="Dark List Accent 5" w:uiPriority="70"/>
+    <w:lsdException w:name="Colorful Shading Accent 5" w:uiPriority="71"/>
+    <w:lsdException w:name="Colorful List Accent 5" w:uiPriority="72"/>
+    <w:lsdException w:name="Colorful Grid Accent 5" w:uiPriority="73"/>
+    <w:lsdException w:name="Light Shading Accent 6" w:uiPriority="60"/>
+    <w:lsdException w:name="Light List Accent 6" w:uiPriority="61"/>
+    <w:lsdException w:name="Light Grid Accent 6" w:uiPriority="62"/>
+    <w:lsdException w:name="Medium Shading 1 Accent 6" w:uiPriority="63"/>
+    <w:lsdException w:name="Medium Shading 2 Accent 6" w:uiPriority="64"/>
+    <w:lsdException w:name="Medium List 1 Accent 6" w:uiPriority="65"/>
+    <w:lsdException w:name="Medium List 2 Accent 6" w:uiPriority="66"/>
+    <w:lsdException w:name="Medium Grid 1 Accent 6" w:uiPriority="67"/>
+    <w:lsdException w:name="Medium Grid 2 Accent 6" w:uiPriority="68"/>
+    <w:lsdException w:name="Medium Grid 3 Accent 6" w:uiPriority="69"/>
+    <w:lsdException w:name="Dark List Accent 6" w:uiPriority="70"/>
+    <w:lsdException w:name="Colorful Shading Accent 6" w:uiPriority="71"/>
+    <w:lsdException w:name="Colorful List Accent 6" w:uiPriority="72"/>
+    <w:lsdException w:name="Colorful Grid Accent 6" w:uiPriority="73"/>
+    <w:lsdException w:name="Subtle Emphasis" w:uiPriority="19" w:qFormat="1"/>
+    <w:lsdException w:name="Intense Emphasis" w:uiPriority="21" w:qFormat="1"/>
+    <w:lsdException w:name="Subtle Reference" w:uiPriority="31" w:qFormat="1"/>
+    <w:lsdException w:name="Intense Reference" w:uiPriority="32" w:qFormat="1"/>
+    <w:lsdException w:name="Book Title" w:uiPriority="33" w:qFormat="1"/>
+    <w:lsdException w:name="Bibliography" w:semiHidden="1" w:uiPriority="37" w:unhideWhenUsed="1"/>
+    <w:lsdException w:name="TOC Heading" w:semiHidden="1" w:uiPriority="39" w:unhideWhenUsed="1" w:qFormat="1"/>
+    <w:lsdException w:name="Plain Table 1" w:uiPriority="41"/>
+    <w:lsdException w:name="Plain Table 2" w:uiPriority="42"/>
+    <w:lsdException w:name="Plain Table 3" w:uiPriority="43"/>
+    <w:lsdException w:name="Plain Table 4" w:uiPriority="44"/>
+    <w:lsdException w:name="Plain Table 5" w:uiPriority="45"/>
+    <w:lsdException w:name="Grid Table Light" w:uiPriority="40"/>
+    <w:lsdException w:name="Grid Table 1 Light" w:uiPriority="46"/>
+    <w:lsdException w:name="Grid Table 2" w:uiPriority="47"/>
+    <w:lsdException w:name="Grid Table 3" w:uiPriority="48"/>
+    <w:lsdException w:name="Grid Table 4" w:uiPriority="49"/>
+    <w:lsdException w:name="Grid Table 5 Dark" w:uiPriority="50"/>
+    <w:lsdException w:name="Grid Table 6 Colorful" w:uiPriority="51"/>
+    <w:lsdException w:name="Grid Table 7 Colorful" w:uiPriority="52"/>
+    <w:lsdException w:name="Grid Table 1 Light Accent 1" w:uiPriority="46"/>
+    <w:lsdException w:name="Grid Table 2 Accent 1" w:uiPriority="47"/>
+    <w:lsdException w:name="Grid Table 3 Accent 1" w:uiPriority="48"/>
+    <w:lsdException w:name="Grid Table 4 Accent 1" w:uiPriority="49"/>
+    <w:lsdException w:name="Grid Table 5 Dark Accent 1" w:uiPriority="50"/>
+    <w:lsdException w:name="Grid Table 6 Colorful Accent 1" w:uiPriority="51"/>
+    <w:lsdException w:name="Grid Table 7 Colorful Accent 1" w:uiPriority="52"/>
+    <w:lsdException w:name="Grid Table 1 Light Accent 2" w:uiPriority="46"/>
+    <w:lsdException w:name="Grid Table 2 Accent 2" w:uiPriority="47"/>
+    <w:lsdException w:name="Grid Table 3 Accent 2" w:uiPriority="48"/>
+    <w:lsdException w:name="Grid Table 4 Accent 2" w:uiPriority="49"/>
+    <w:lsdException w:name="Grid Table 5 Dark Accent 2" w:uiPriority="50"/>
+    <w:lsdException w:name="Grid Table 6 Colorful Accent 2" w:uiPriority="51"/>
+    <w:lsdException w:name="Grid Table 7 Colorful Accent 2" w:uiPriority="52"/>
+    <w:lsdException w:name="Grid Table 1 Light Accent 3" w:uiPriority="46"/>
+    <w:lsdException w:name="Grid Table 2 Accent 3" w:uiPriority="47"/>
+    <w:lsdException w:name="Grid Table 3 Accent 3" w:uiPriority="48"/>
+    <w:lsdException w:name="Grid Table 4 Accent 3" w:uiPriority="49"/>
+    <w:lsdException w:name="Grid Table 5 Dark Accent 3" w:uiPriority="50"/>
+    <w:lsdException w:name="Grid Table 6 Colorful Accent 3" w:uiPriority="51"/>
+    <w:lsdException w:name="Grid Table 7 Colorful Accent 3" w:uiPriority="52"/>
+    <w:lsdException w:name="Grid Table 1 Light Accent 4" w:uiPriority="46"/>
+    <w:lsdException w:name="Grid Table 2 Accent 4" w:uiPriority="47"/>
+    <w:lsdException w:name="Grid Table 3 Accent 4" w:uiPriority="48"/>
+    <w:lsdException w:name="Grid Table 4 Accent 4" w:uiPriority="49"/>
+    <w:lsdException w:name="Grid Table 5 Dark Accent 4" w:uiPriority="50"/>
+    <w:lsdException w:name="Grid Table 6 Colorful Accent 4" w:uiPriority="51"/>
+    <w:lsdException w:name="Grid Table 7 Colorful Accent 4" w:uiPriority="52"/>
+    <w:lsdException w:name="Grid Table 1 Light Accent 5" w:uiPriority="46"/>
+    <w:lsdException w:name="Grid Table 2 Accent 5" w:uiPriority="47"/>
+    <w:lsdException w:name="Grid Table 3 Accent 5" w:uiPriority="48"/>
+    <w:lsdException w:name="Grid Table 4 Accent 5" w:uiPriority="49"/>
+    <w:lsdException w:name="Grid Table 5 Dark Accent 5" w:uiPriority="50"/>
+    <w:lsdException w:name="Grid Table 6 Colorful Accent 5" w:uiPriority="51"/>
+    <w:lsdException w:name="Grid Table 7 Colorful Accent 5" w:uiPriority="52"/>
+    <w:lsdException w:name="Grid Table 1 Light Accent 6" w:uiPriority="46"/>
+    <w:lsdException w:name="Grid Table 2 Accent 6" w:uiPriority="47"/>
+    <w:lsdException w:name="Grid Table 3 Accent 6" w:uiPriority="48"/>
+    <w:lsdException w:name="Grid Table 4 Accent 6" w:uiPriority="49"/>
+    <w:lsdException w:name="Grid Table 5 Dark Accent 6" w:uiPriority="50"/>
+    <w:lsdException w:name="Grid Table 6 Colorful Accent 6" w:uiPriority="51"/>
+    <w:lsdException w:name="Grid Table 7 Colorful Accent 6" w:uiPriority="52"/>
+    <w:lsdException w:name="List Table 1 Light" w:uiPriority="46"/>
+    <w:lsdException w:name="List Table 2" w:uiPriority="47"/>
+    <w:lsdException w:name="List Table 3" w:uiPriority="48"/>
+    <w:lsdException w:name="List Table 4" w:uiPriority="49"/>
+    <w:lsdException w:name="List Table 5 Dark" w:uiPriority="50"/>
+    <w:lsdException w:name="List Table 6 Colorful" w:uiPriority="51"/>
+    <w:lsdException w:name="List Table 7 Colorful" w:uiPriority="52"/>
+    <w:lsdException w:name="List Table 1 Light Accent 1" w:uiPriority="46"/>
+    <w:lsdException w:name="List Table 2 Accent 1" w:uiPriority="47"/>
+    <w:lsdException w:name="List Table 3 Accent 1" w:uiPriority="48"/>
+    <w:lsdException w:name="List Table 4 Accent 1" w:uiPriority="49"/>
+    <w:lsdException w:name="List Table 5 Dark Accent 1" w:uiPriority="50"/>
+    <w:lsdException w:name="List Table 6 Colorful Accent 1" w:uiPriority="51"/>
+    <w:lsdException w:name="List Table 7 Colorful Accent 1" w:uiPriority="52"/>
+    <w:lsdException w:name="List Table 1 Light Accent 2" w:uiPriority="46"/>
+    <w:lsdException w:name="List Table 2 Accent 2" w:uiPriority="47"/>
+    <w:lsdException w:name="List Table 3 Accent 2" w:uiPriority="48"/>
+    <w:lsdException w:name="List Table 4 Accent 2" w:uiPriority="49"/>
+    <w:lsdException w:name="List Table 5 Dark Accent 2" w:uiPriority="50"/>
+    <w:lsdException w:name="List Table 6 Colorful Accent 2" w:uiPriority="51"/>
+    <w:lsdException w:name="List Table 7 Colorful Accent 2" w:uiPriority="52"/>
+    <w:lsdException w:name="List Table 1 Light Accent 3" w:uiPriority="46"/>
+    <w:lsdException w:name="List Table 2 Accent 3" w:uiPriority="47"/>
+    <w:lsdException w:name="List Table 3 Accent 3" w:uiPriority="48"/>
+    <w:lsdException w:name="List Table 4 Accent 3" w:uiPriority="49"/>
+    <w:lsdException w:name="List Table 5 Dark Accent 3" w:uiPriority="50"/>
+    <w:lsdException w:name="List Table 6 Colorful Accent 3" w:uiPriority="51"/>
+    <w:lsdException w:name="List Table 7 Colorful Accent 3" w:uiPriority="52"/>
+    <w:lsdException w:name="List Table 1 Light Accent 4" w:uiPriority="46"/>
+    <w:lsdException w:name="List Table 2 Accent 4" w:uiPriority="47"/>
+    <w:lsdException w:name="List Table 3 Accent 4" w:uiPriority="48"/>
+    <w:lsdException w:name="List Table 4 Accent 4" w:uiPriority="49"/>
+    <w:lsdException w:name="List Table 5 Dark Accent 4" w:uiPriority="50"/>
+    <w:lsdException w:name="List Table 6 Colorful Accent 4" w:uiPriority="51"/>
+    <w:lsdException w:name="List Table 7 Colorful Accent 4" w:uiPriority="52"/>
+    <w:lsdException w:name="List Table 1 Light Accent 5" w:uiPriority="46"/>
+    <w:lsdException w:name="List Table 2 Accent 5" w:uiPriority="47"/>
+    <w:lsdException w:name="List Table 3 Accent 5" w:uiPriority="48"/>
+    <w:lsdException w:name="List Table 4 Accent 5" w:uiPriority="49"/>
+    <w:lsdException w:name="List Table 5 Dark Accent 5" w:uiPriority="50"/>
+    <w:lsdException w:name="List Table 6 Colorful Accent 5" w:uiPriority="51"/>
+    <w:lsdException w:name="List Table 7 Colorful Accent 5" w:uiPriority="52"/>
+    <w:lsdException w:name="List Table 1 Light Accent 6" w:uiPriority="46"/>
+    <w:lsdException w:name="List Table 2 Accent 6" w:uiPriority="47"/>
+    <w:lsdException w:name="List Table 3 Accent 6" w:uiPriority="48"/>
+    <w:lsdException w:name="List Table 4 Accent 6" w:uiPriority="49"/>
+    <w:lsdException w:name="List Table 5 Dark Accent 6" w:uiPriority="50"/>
+    <w:lsdException w:name="List Table 6 Colorful Accent 6" w:uiPriority="51"/>
+    <w:lsdException w:name="List Table 7 Colorful Accent 6" w:uiPriority="52"/>
   </w:latentStyles>
   <w:style w:type="paragraph" w:default="1" w:styleId="Normal">
     <w:name w:val="Normal"/>
@@ -19008,10 +22932,9 @@
     <w:next w:val="Normal"/>
     <w:link w:val="Heading5Char"/>
     <w:uiPriority w:val="9"/>
-    <w:semiHidden/>
     <w:unhideWhenUsed/>
     <w:qFormat/>
-    <w:rsid w:val="0067018B"/>
+    <w:rsid w:val="00F42B82"/>
     <w:pPr>
       <w:keepNext/>
       <w:keepLines/>
@@ -19023,7 +22946,7 @@
       <w:outlineLvl w:val="4"/>
     </w:pPr>
     <w:rPr>
-      <w:rFonts w:ascii="B Nazanin" w:eastAsiaTheme="majorEastAsia" w:hAnsi="B Nazanin" w:cstheme="majorBidi"/>
+      <w:rFonts w:eastAsiaTheme="majorEastAsia"/>
       <w:b/>
     </w:rPr>
   </w:style>
@@ -19528,10 +23451,9 @@
     <w:basedOn w:val="DefaultParagraphFont"/>
     <w:link w:val="Heading5"/>
     <w:uiPriority w:val="9"/>
-    <w:semiHidden/>
-    <w:rsid w:val="0067018B"/>
+    <w:rsid w:val="00F42B82"/>
     <w:rPr>
-      <w:rFonts w:ascii="B Nazanin" w:eastAsiaTheme="majorEastAsia" w:hAnsi="B Nazanin" w:cstheme="majorBidi"/>
+      <w:rFonts w:asciiTheme="majorBidi" w:eastAsiaTheme="majorEastAsia" w:hAnsiTheme="majorBidi" w:cs="B Nazanin"/>
       <w:b/>
       <w:sz w:val="24"/>
       <w:szCs w:val="24"/>
@@ -19798,1076 +23720,18 @@
       <w:ind w:left="960"/>
     </w:pPr>
   </w:style>
-</w:styles>
-</file>
-
-<file path=word/stylesWithEffects.xml><?xml version="1.0" encoding="utf-8"?>
-<w:styles xmlns:wpc="http://schemas.microsoft.com/office/word/2010/wordprocessingCanvas" xmlns:mc="http://schemas.openxmlformats.org/markup-compatibility/2006" xmlns:o="urn:schemas-microsoft-com:office:office" xmlns:r="http://schemas.openxmlformats.org/officeDocument/2006/relationships" xmlns:m="http://schemas.openxmlformats.org/officeDocument/2006/math" xmlns:v="urn:schemas-microsoft-com:vml" xmlns:wp14="http://schemas.microsoft.com/office/word/2010/wordprocessingDrawing" xmlns:wp="http://schemas.openxmlformats.org/drawingml/2006/wordprocessingDrawing" xmlns:w10="urn:schemas-microsoft-com:office:word" xmlns:w="http://schemas.openxmlformats.org/wordprocessingml/2006/main" xmlns:w14="http://schemas.microsoft.com/office/word/2010/wordml" xmlns:wpg="http://schemas.microsoft.com/office/word/2010/wordprocessingGroup" xmlns:wpi="http://schemas.microsoft.com/office/word/2010/wordprocessingInk" xmlns:wne="http://schemas.microsoft.com/office/word/2006/wordml" xmlns:wps="http://schemas.microsoft.com/office/word/2010/wordprocessingShape" mc:Ignorable="w14 wp14">
-  <w:docDefaults>
-    <w:rPrDefault>
-      <w:rPr>
-        <w:rFonts w:asciiTheme="minorHAnsi" w:eastAsiaTheme="minorHAnsi" w:hAnsiTheme="minorHAnsi" w:cstheme="minorBidi"/>
-        <w:sz w:val="22"/>
-        <w:szCs w:val="22"/>
-        <w:lang w:val="en-US" w:eastAsia="en-US" w:bidi="ar-SA"/>
-      </w:rPr>
-    </w:rPrDefault>
-    <w:pPrDefault>
-      <w:pPr>
-        <w:spacing w:after="200" w:line="276" w:lineRule="auto"/>
-      </w:pPr>
-    </w:pPrDefault>
-  </w:docDefaults>
-  <w:latentStyles w:defLockedState="0" w:defUIPriority="99" w:defSemiHidden="1" w:defUnhideWhenUsed="1" w:defQFormat="0" w:count="267">
-    <w:lsdException w:name="Normal" w:semiHidden="0" w:uiPriority="0" w:unhideWhenUsed="0" w:qFormat="1"/>
-    <w:lsdException w:name="heading 1" w:semiHidden="0" w:uiPriority="9" w:unhideWhenUsed="0" w:qFormat="1"/>
-    <w:lsdException w:name="heading 2" w:uiPriority="9" w:qFormat="1"/>
-    <w:lsdException w:name="heading 3" w:uiPriority="9" w:qFormat="1"/>
-    <w:lsdException w:name="heading 4" w:uiPriority="9" w:qFormat="1"/>
-    <w:lsdException w:name="heading 5" w:uiPriority="9" w:qFormat="1"/>
-    <w:lsdException w:name="heading 6" w:uiPriority="9" w:qFormat="1"/>
-    <w:lsdException w:name="heading 7" w:uiPriority="9" w:qFormat="1"/>
-    <w:lsdException w:name="heading 8" w:uiPriority="9" w:qFormat="1"/>
-    <w:lsdException w:name="heading 9" w:uiPriority="9" w:qFormat="1"/>
-    <w:lsdException w:name="toc 1" w:uiPriority="39"/>
-    <w:lsdException w:name="toc 2" w:uiPriority="39"/>
-    <w:lsdException w:name="toc 3" w:uiPriority="39"/>
-    <w:lsdException w:name="toc 4" w:uiPriority="39"/>
-    <w:lsdException w:name="toc 5" w:uiPriority="39"/>
-    <w:lsdException w:name="toc 6" w:uiPriority="39"/>
-    <w:lsdException w:name="toc 7" w:uiPriority="39"/>
-    <w:lsdException w:name="toc 8" w:uiPriority="39"/>
-    <w:lsdException w:name="toc 9" w:uiPriority="39"/>
-    <w:lsdException w:name="caption" w:uiPriority="35" w:qFormat="1"/>
-    <w:lsdException w:name="Title" w:semiHidden="0" w:uiPriority="10" w:unhideWhenUsed="0" w:qFormat="1"/>
-    <w:lsdException w:name="Default Paragraph Font" w:uiPriority="1"/>
-    <w:lsdException w:name="Subtitle" w:semiHidden="0" w:uiPriority="11" w:unhideWhenUsed="0" w:qFormat="1"/>
-    <w:lsdException w:name="Strong" w:semiHidden="0" w:uiPriority="22" w:unhideWhenUsed="0" w:qFormat="1"/>
-    <w:lsdException w:name="Emphasis" w:semiHidden="0" w:uiPriority="20" w:unhideWhenUsed="0" w:qFormat="1"/>
-    <w:lsdException w:name="Table Grid" w:semiHidden="0" w:uiPriority="1" w:unhideWhenUsed="0"/>
-    <w:lsdException w:name="Placeholder Text" w:unhideWhenUsed="0"/>
-    <w:lsdException w:name="No Spacing" w:semiHidden="0" w:uiPriority="1" w:unhideWhenUsed="0" w:qFormat="1"/>
-    <w:lsdException w:name="Light Shading" w:semiHidden="0" w:uiPriority="60" w:unhideWhenUsed="0"/>
-    <w:lsdException w:name="Light List" w:semiHidden="0" w:uiPriority="61" w:unhideWhenUsed="0"/>
-    <w:lsdException w:name="Light Grid" w:semiHidden="0" w:uiPriority="62" w:unhideWhenUsed="0"/>
-    <w:lsdException w:name="Medium Shading 1" w:semiHidden="0" w:uiPriority="63" w:unhideWhenUsed="0"/>
-    <w:lsdException w:name="Medium Shading 2" w:semiHidden="0" w:uiPriority="64" w:unhideWhenUsed="0"/>
-    <w:lsdException w:name="Medium List 1" w:semiHidden="0" w:uiPriority="65" w:unhideWhenUsed="0"/>
-    <w:lsdException w:name="Medium List 2" w:semiHidden="0" w:uiPriority="66" w:unhideWhenUsed="0"/>
-    <w:lsdException w:name="Medium Grid 1" w:semiHidden="0" w:uiPriority="67" w:unhideWhenUsed="0"/>
-    <w:lsdException w:name="Medium Grid 2" w:semiHidden="0" w:uiPriority="68" w:unhideWhenUsed="0"/>
-    <w:lsdException w:name="Medium Grid 3" w:semiHidden="0" w:uiPriority="69" w:unhideWhenUsed="0"/>
-    <w:lsdException w:name="Dark List" w:semiHidden="0" w:uiPriority="70" w:unhideWhenUsed="0"/>
-    <w:lsdException w:name="Colorful Shading" w:semiHidden="0" w:uiPriority="71" w:unhideWhenUsed="0"/>
-    <w:lsdException w:name="Colorful List" w:semiHidden="0" w:uiPriority="72" w:unhideWhenUsed="0"/>
-    <w:lsdException w:name="Colorful Grid" w:semiHidden="0" w:uiPriority="73" w:unhideWhenUsed="0"/>
-    <w:lsdException w:name="Light Shading Accent 1" w:semiHidden="0" w:uiPriority="60" w:unhideWhenUsed="0"/>
-    <w:lsdException w:name="Light List Accent 1" w:semiHidden="0" w:uiPriority="61" w:unhideWhenUsed="0"/>
-    <w:lsdException w:name="Light Grid Accent 1" w:semiHidden="0" w:uiPriority="62" w:unhideWhenUsed="0"/>
-    <w:lsdException w:name="Medium Shading 1 Accent 1" w:semiHidden="0" w:uiPriority="63" w:unhideWhenUsed="0"/>
-    <w:lsdException w:name="Medium Shading 2 Accent 1" w:semiHidden="0" w:uiPriority="64" w:unhideWhenUsed="0"/>
-    <w:lsdException w:name="Medium List 1 Accent 1" w:semiHidden="0" w:uiPriority="65" w:unhideWhenUsed="0"/>
-    <w:lsdException w:name="Revision" w:unhideWhenUsed="0"/>
-    <w:lsdException w:name="List Paragraph" w:semiHidden="0" w:uiPriority="34" w:unhideWhenUsed="0" w:qFormat="1"/>
-    <w:lsdException w:name="Quote" w:semiHidden="0" w:uiPriority="29" w:unhideWhenUsed="0" w:qFormat="1"/>
-    <w:lsdException w:name="Intense Quote" w:semiHidden="0" w:uiPriority="30" w:unhideWhenUsed="0" w:qFormat="1"/>
-    <w:lsdException w:name="Medium List 2 Accent 1" w:semiHidden="0" w:uiPriority="66" w:unhideWhenUsed="0"/>
-    <w:lsdException w:name="Medium Grid 1 Accent 1" w:semiHidden="0" w:uiPriority="67" w:unhideWhenUsed="0"/>
-    <w:lsdException w:name="Medium Grid 2 Accent 1" w:semiHidden="0" w:uiPriority="68" w:unhideWhenUsed="0"/>
-    <w:lsdException w:name="Medium Grid 3 Accent 1" w:semiHidden="0" w:uiPriority="69" w:unhideWhenUsed="0"/>
-    <w:lsdException w:name="Dark List Accent 1" w:semiHidden="0" w:uiPriority="70" w:unhideWhenUsed="0"/>
-    <w:lsdException w:name="Colorful Shading Accent 1" w:semiHidden="0" w:uiPriority="71" w:unhideWhenUsed="0"/>
-    <w:lsdException w:name="Colorful List Accent 1" w:semiHidden="0" w:uiPriority="72" w:unhideWhenUsed="0"/>
-    <w:lsdException w:name="Colorful Grid Accent 1" w:semiHidden="0" w:uiPriority="73" w:unhideWhenUsed="0"/>
-    <w:lsdException w:name="Light Shading Accent 2" w:semiHidden="0" w:uiPriority="60" w:unhideWhenUsed="0"/>
-    <w:lsdException w:name="Light List Accent 2" w:semiHidden="0" w:uiPriority="61" w:unhideWhenUsed="0"/>
-    <w:lsdException w:name="Light Grid Accent 2" w:semiHidden="0" w:uiPriority="62" w:unhideWhenUsed="0"/>
-    <w:lsdException w:name="Medium Shading 1 Accent 2" w:semiHidden="0" w:uiPriority="63" w:unhideWhenUsed="0"/>
-    <w:lsdException w:name="Medium Shading 2 Accent 2" w:semiHidden="0" w:uiPriority="64" w:unhideWhenUsed="0"/>
-    <w:lsdException w:name="Medium List 1 Accent 2" w:semiHidden="0" w:uiPriority="65" w:unhideWhenUsed="0"/>
-    <w:lsdException w:name="Medium List 2 Accent 2" w:semiHidden="0" w:uiPriority="66" w:unhideWhenUsed="0"/>
-    <w:lsdException w:name="Medium Grid 1 Accent 2" w:semiHidden="0" w:uiPriority="67" w:unhideWhenUsed="0"/>
-    <w:lsdException w:name="Medium Grid 2 Accent 2" w:semiHidden="0" w:uiPriority="68" w:unhideWhenUsed="0"/>
-    <w:lsdException w:name="Medium Grid 3 Accent 2" w:semiHidden="0" w:uiPriority="69" w:unhideWhenUsed="0"/>
-    <w:lsdException w:name="Dark List Accent 2" w:semiHidden="0" w:uiPriority="70" w:unhideWhenUsed="0"/>
-    <w:lsdException w:name="Colorful Shading Accent 2" w:semiHidden="0" w:uiPriority="71" w:unhideWhenUsed="0"/>
-    <w:lsdException w:name="Colorful List Accent 2" w:semiHidden="0" w:uiPriority="72" w:unhideWhenUsed="0"/>
-    <w:lsdException w:name="Colorful Grid Accent 2" w:semiHidden="0" w:uiPriority="73" w:unhideWhenUsed="0"/>
-    <w:lsdException w:name="Light Shading Accent 3" w:semiHidden="0" w:uiPriority="60" w:unhideWhenUsed="0"/>
-    <w:lsdException w:name="Light List Accent 3" w:semiHidden="0" w:uiPriority="61" w:unhideWhenUsed="0"/>
-    <w:lsdException w:name="Light Grid Accent 3" w:semiHidden="0" w:uiPriority="62" w:unhideWhenUsed="0"/>
-    <w:lsdException w:name="Medium Shading 1 Accent 3" w:semiHidden="0" w:uiPriority="63" w:unhideWhenUsed="0"/>
-    <w:lsdException w:name="Medium Shading 2 Accent 3" w:semiHidden="0" w:uiPriority="64" w:unhideWhenUsed="0"/>
-    <w:lsdException w:name="Medium List 1 Accent 3" w:semiHidden="0" w:uiPriority="65" w:unhideWhenUsed="0"/>
-    <w:lsdException w:name="Medium List 2 Accent 3" w:semiHidden="0" w:uiPriority="66" w:unhideWhenUsed="0"/>
-    <w:lsdException w:name="Medium Grid 1 Accent 3" w:semiHidden="0" w:uiPriority="67" w:unhideWhenUsed="0"/>
-    <w:lsdException w:name="Medium Grid 2 Accent 3" w:semiHidden="0" w:uiPriority="68" w:unhideWhenUsed="0"/>
-    <w:lsdException w:name="Medium Grid 3 Accent 3" w:semiHidden="0" w:uiPriority="69" w:unhideWhenUsed="0"/>
-    <w:lsdException w:name="Dark List Accent 3" w:semiHidden="0" w:uiPriority="70" w:unhideWhenUsed="0"/>
-    <w:lsdException w:name="Colorful Shading Accent 3" w:semiHidden="0" w:uiPriority="71" w:unhideWhenUsed="0"/>
-    <w:lsdException w:name="Colorful List Accent 3" w:semiHidden="0" w:uiPriority="72" w:unhideWhenUsed="0"/>
-    <w:lsdException w:name="Colorful Grid Accent 3" w:semiHidden="0" w:uiPriority="73" w:unhideWhenUsed="0"/>
-    <w:lsdException w:name="Light Shading Accent 4" w:semiHidden="0" w:uiPriority="60" w:unhideWhenUsed="0"/>
-    <w:lsdException w:name="Light List Accent 4" w:semiHidden="0" w:uiPriority="61" w:unhideWhenUsed="0"/>
-    <w:lsdException w:name="Light Grid Accent 4" w:semiHidden="0" w:uiPriority="62" w:unhideWhenUsed="0"/>
-    <w:lsdException w:name="Medium Shading 1 Accent 4" w:semiHidden="0" w:uiPriority="63" w:unhideWhenUsed="0"/>
-    <w:lsdException w:name="Medium Shading 2 Accent 4" w:semiHidden="0" w:uiPriority="64" w:unhideWhenUsed="0"/>
-    <w:lsdException w:name="Medium List 1 Accent 4" w:semiHidden="0" w:uiPriority="65" w:unhideWhenUsed="0"/>
-    <w:lsdException w:name="Medium List 2 Accent 4" w:semiHidden="0" w:uiPriority="66" w:unhideWhenUsed="0"/>
-    <w:lsdException w:name="Medium Grid 1 Accent 4" w:semiHidden="0" w:uiPriority="67" w:unhideWhenUsed="0"/>
-    <w:lsdException w:name="Medium Grid 2 Accent 4" w:semiHidden="0" w:uiPriority="68" w:unhideWhenUsed="0"/>
-    <w:lsdException w:name="Medium Grid 3 Accent 4" w:semiHidden="0" w:uiPriority="69" w:unhideWhenUsed="0"/>
-    <w:lsdException w:name="Dark List Accent 4" w:semiHidden="0" w:uiPriority="70" w:unhideWhenUsed="0"/>
-    <w:lsdException w:name="Colorful Shading Accent 4" w:semiHidden="0" w:uiPriority="71" w:unhideWhenUsed="0"/>
-    <w:lsdException w:name="Colorful List Accent 4" w:semiHidden="0" w:uiPriority="72" w:unhideWhenUsed="0"/>
-    <w:lsdException w:name="Colorful Grid Accent 4" w:semiHidden="0" w:uiPriority="73" w:unhideWhenUsed="0"/>
-    <w:lsdException w:name="Light Shading Accent 5" w:semiHidden="0" w:uiPriority="60" w:unhideWhenUsed="0"/>
-    <w:lsdException w:name="Light List Accent 5" w:semiHidden="0" w:uiPriority="61" w:unhideWhenUsed="0"/>
-    <w:lsdException w:name="Light Grid Accent 5" w:semiHidden="0" w:uiPriority="62" w:unhideWhenUsed="0"/>
-    <w:lsdException w:name="Medium Shading 1 Accent 5" w:semiHidden="0" w:uiPriority="63" w:unhideWhenUsed="0"/>
-    <w:lsdException w:name="Medium Shading 2 Accent 5" w:semiHidden="0" w:uiPriority="64" w:unhideWhenUsed="0"/>
-    <w:lsdException w:name="Medium List 1 Accent 5" w:semiHidden="0" w:uiPriority="65" w:unhideWhenUsed="0"/>
-    <w:lsdException w:name="Medium List 2 Accent 5" w:semiHidden="0" w:uiPriority="66" w:unhideWhenUsed="0"/>
-    <w:lsdException w:name="Medium Grid 1 Accent 5" w:semiHidden="0" w:uiPriority="67" w:unhideWhenUsed="0"/>
-    <w:lsdException w:name="Medium Grid 2 Accent 5" w:semiHidden="0" w:uiPriority="68" w:unhideWhenUsed="0"/>
-    <w:lsdException w:name="Medium Grid 3 Accent 5" w:semiHidden="0" w:uiPriority="69" w:unhideWhenUsed="0"/>
-    <w:lsdException w:name="Dark List Accent 5" w:semiHidden="0" w:uiPriority="70" w:unhideWhenUsed="0"/>
-    <w:lsdException w:name="Colorful Shading Accent 5" w:semiHidden="0" w:uiPriority="71" w:unhideWhenUsed="0"/>
-    <w:lsdException w:name="Colorful List Accent 5" w:semiHidden="0" w:uiPriority="72" w:unhideWhenUsed="0"/>
-    <w:lsdException w:name="Colorful Grid Accent 5" w:semiHidden="0" w:uiPriority="73" w:unhideWhenUsed="0"/>
-    <w:lsdException w:name="Light Shading Accent 6" w:semiHidden="0" w:uiPriority="60" w:unhideWhenUsed="0"/>
-    <w:lsdException w:name="Light List Accent 6" w:semiHidden="0" w:uiPriority="61" w:unhideWhenUsed="0"/>
-    <w:lsdException w:name="Light Grid Accent 6" w:semiHidden="0" w:uiPriority="62" w:unhideWhenUsed="0"/>
-    <w:lsdException w:name="Medium Shading 1 Accent 6" w:semiHidden="0" w:uiPriority="63" w:unhideWhenUsed="0"/>
-    <w:lsdException w:name="Medium Shading 2 Accent 6" w:semiHidden="0" w:uiPriority="64" w:unhideWhenUsed="0"/>
-    <w:lsdException w:name="Medium List 1 Accent 6" w:semiHidden="0" w:uiPriority="65" w:unhideWhenUsed="0"/>
-    <w:lsdException w:name="Medium List 2 Accent 6" w:semiHidden="0" w:uiPriority="66" w:unhideWhenUsed="0"/>
-    <w:lsdException w:name="Medium Grid 1 Accent 6" w:semiHidden="0" w:uiPriority="67" w:unhideWhenUsed="0"/>
-    <w:lsdException w:name="Medium Grid 2 Accent 6" w:semiHidden="0" w:uiPriority="68" w:unhideWhenUsed="0"/>
-    <w:lsdException w:name="Medium Grid 3 Accent 6" w:semiHidden="0" w:uiPriority="69" w:unhideWhenUsed="0"/>
-    <w:lsdException w:name="Dark List Accent 6" w:semiHidden="0" w:uiPriority="70" w:unhideWhenUsed="0"/>
-    <w:lsdException w:name="Colorful Shading Accent 6" w:semiHidden="0" w:uiPriority="71" w:unhideWhenUsed="0"/>
-    <w:lsdException w:name="Colorful List Accent 6" w:semiHidden="0" w:uiPriority="72" w:unhideWhenUsed="0"/>
-    <w:lsdException w:name="Colorful Grid Accent 6" w:semiHidden="0" w:uiPriority="73" w:unhideWhenUsed="0"/>
-    <w:lsdException w:name="Subtle Emphasis" w:semiHidden="0" w:uiPriority="19" w:unhideWhenUsed="0" w:qFormat="1"/>
-    <w:lsdException w:name="Intense Emphasis" w:semiHidden="0" w:uiPriority="21" w:unhideWhenUsed="0" w:qFormat="1"/>
-    <w:lsdException w:name="Subtle Reference" w:semiHidden="0" w:uiPriority="31" w:unhideWhenUsed="0" w:qFormat="1"/>
-    <w:lsdException w:name="Intense Reference" w:semiHidden="0" w:uiPriority="32" w:unhideWhenUsed="0" w:qFormat="1"/>
-    <w:lsdException w:name="Book Title" w:semiHidden="0" w:uiPriority="33" w:unhideWhenUsed="0" w:qFormat="1"/>
-    <w:lsdException w:name="Bibliography" w:uiPriority="37"/>
-    <w:lsdException w:name="TOC Heading" w:uiPriority="39" w:qFormat="1"/>
-  </w:latentStyles>
-  <w:style w:type="paragraph" w:default="1" w:styleId="Normal">
-    <w:name w:val="Normal"/>
-    <w:qFormat/>
-    <w:rsid w:val="007534D7"/>
-    <w:rPr>
-      <w:rFonts w:asciiTheme="majorBidi" w:hAnsiTheme="majorBidi" w:cs="B Nazanin"/>
-      <w:sz w:val="24"/>
-      <w:szCs w:val="24"/>
-    </w:rPr>
-  </w:style>
-  <w:style w:type="paragraph" w:styleId="Heading1">
-    <w:name w:val="heading 1"/>
+  <w:style w:type="paragraph" w:styleId="NormalWeb">
+    <w:name w:val="Normal (Web)"/>
     <w:basedOn w:val="Normal"/>
-    <w:next w:val="Normal"/>
-    <w:link w:val="Heading1Char"/>
-    <w:uiPriority w:val="9"/>
-    <w:qFormat/>
-    <w:rsid w:val="007534D7"/>
+    <w:uiPriority w:val="99"/>
+    <w:unhideWhenUsed/>
+    <w:rsid w:val="002F2FFB"/>
     <w:pPr>
-      <w:keepNext/>
-      <w:keepLines/>
-      <w:numPr>
-        <w:numId w:val="8"/>
-      </w:numPr>
-      <w:spacing w:before="480" w:after="0"/>
-      <w:outlineLvl w:val="0"/>
+      <w:spacing w:before="100" w:beforeAutospacing="1" w:after="100" w:afterAutospacing="1" w:line="240" w:lineRule="auto"/>
     </w:pPr>
     <w:rPr>
-      <w:rFonts w:eastAsiaTheme="majorEastAsia"/>
-      <w:b/>
-      <w:bCs/>
-      <w:sz w:val="32"/>
-      <w:szCs w:val="32"/>
+      <w:rFonts w:ascii="Times New Roman" w:eastAsia="Times New Roman" w:hAnsi="Times New Roman" w:cs="Times New Roman"/>
     </w:rPr>
-  </w:style>
-  <w:style w:type="paragraph" w:styleId="Heading2">
-    <w:name w:val="heading 2"/>
-    <w:basedOn w:val="Normal"/>
-    <w:next w:val="Normal"/>
-    <w:link w:val="Heading2Char"/>
-    <w:uiPriority w:val="9"/>
-    <w:unhideWhenUsed/>
-    <w:qFormat/>
-    <w:rsid w:val="007534D7"/>
-    <w:pPr>
-      <w:keepNext/>
-      <w:keepLines/>
-      <w:numPr>
-        <w:ilvl w:val="1"/>
-        <w:numId w:val="8"/>
-      </w:numPr>
-      <w:spacing w:before="200" w:after="0"/>
-      <w:outlineLvl w:val="1"/>
-    </w:pPr>
-    <w:rPr>
-      <w:rFonts w:eastAsiaTheme="majorEastAsia"/>
-      <w:b/>
-      <w:bCs/>
-      <w:sz w:val="30"/>
-      <w:szCs w:val="30"/>
-    </w:rPr>
-  </w:style>
-  <w:style w:type="paragraph" w:styleId="Heading3">
-    <w:name w:val="heading 3"/>
-    <w:basedOn w:val="Normal"/>
-    <w:next w:val="Normal"/>
-    <w:link w:val="Heading3Char"/>
-    <w:uiPriority w:val="9"/>
-    <w:unhideWhenUsed/>
-    <w:qFormat/>
-    <w:rsid w:val="007534D7"/>
-    <w:pPr>
-      <w:keepNext/>
-      <w:keepLines/>
-      <w:numPr>
-        <w:ilvl w:val="2"/>
-        <w:numId w:val="8"/>
-      </w:numPr>
-      <w:spacing w:before="200" w:after="0"/>
-      <w:outlineLvl w:val="2"/>
-    </w:pPr>
-    <w:rPr>
-      <w:rFonts w:eastAsiaTheme="majorEastAsia"/>
-      <w:b/>
-      <w:bCs/>
-      <w:sz w:val="28"/>
-      <w:szCs w:val="28"/>
-    </w:rPr>
-  </w:style>
-  <w:style w:type="paragraph" w:styleId="Heading4">
-    <w:name w:val="heading 4"/>
-    <w:basedOn w:val="Normal"/>
-    <w:next w:val="Normal"/>
-    <w:link w:val="Heading4Char"/>
-    <w:uiPriority w:val="9"/>
-    <w:unhideWhenUsed/>
-    <w:qFormat/>
-    <w:rsid w:val="007534D7"/>
-    <w:pPr>
-      <w:keepNext/>
-      <w:keepLines/>
-      <w:numPr>
-        <w:ilvl w:val="3"/>
-        <w:numId w:val="8"/>
-      </w:numPr>
-      <w:spacing w:before="200" w:after="0"/>
-      <w:outlineLvl w:val="3"/>
-    </w:pPr>
-    <w:rPr>
-      <w:rFonts w:eastAsiaTheme="majorEastAsia"/>
-      <w:b/>
-      <w:bCs/>
-      <w:sz w:val="26"/>
-      <w:szCs w:val="26"/>
-    </w:rPr>
-  </w:style>
-  <w:style w:type="paragraph" w:styleId="Heading5">
-    <w:name w:val="heading 5"/>
-    <w:basedOn w:val="Normal"/>
-    <w:next w:val="Normal"/>
-    <w:link w:val="Heading5Char"/>
-    <w:uiPriority w:val="9"/>
-    <w:semiHidden/>
-    <w:unhideWhenUsed/>
-    <w:qFormat/>
-    <w:rsid w:val="0067018B"/>
-    <w:pPr>
-      <w:keepNext/>
-      <w:keepLines/>
-      <w:numPr>
-        <w:ilvl w:val="4"/>
-        <w:numId w:val="8"/>
-      </w:numPr>
-      <w:spacing w:before="200" w:after="0"/>
-      <w:outlineLvl w:val="4"/>
-    </w:pPr>
-    <w:rPr>
-      <w:rFonts w:ascii="B Nazanin" w:eastAsiaTheme="majorEastAsia" w:hAnsi="B Nazanin" w:cstheme="majorBidi"/>
-      <w:b/>
-    </w:rPr>
-  </w:style>
-  <w:style w:type="paragraph" w:styleId="Heading6">
-    <w:name w:val="heading 6"/>
-    <w:basedOn w:val="Normal"/>
-    <w:next w:val="Normal"/>
-    <w:link w:val="Heading6Char"/>
-    <w:uiPriority w:val="9"/>
-    <w:semiHidden/>
-    <w:unhideWhenUsed/>
-    <w:qFormat/>
-    <w:rsid w:val="00A765AF"/>
-    <w:pPr>
-      <w:keepNext/>
-      <w:keepLines/>
-      <w:numPr>
-        <w:ilvl w:val="5"/>
-        <w:numId w:val="8"/>
-      </w:numPr>
-      <w:spacing w:before="200" w:after="0"/>
-      <w:outlineLvl w:val="5"/>
-    </w:pPr>
-    <w:rPr>
-      <w:rFonts w:asciiTheme="majorHAnsi" w:eastAsiaTheme="majorEastAsia" w:hAnsiTheme="majorHAnsi" w:cstheme="majorBidi"/>
-      <w:i/>
-      <w:iCs/>
-      <w:color w:val="243F60" w:themeColor="accent1" w:themeShade="7F"/>
-    </w:rPr>
-  </w:style>
-  <w:style w:type="paragraph" w:styleId="Heading7">
-    <w:name w:val="heading 7"/>
-    <w:basedOn w:val="Normal"/>
-    <w:next w:val="Normal"/>
-    <w:link w:val="Heading7Char"/>
-    <w:uiPriority w:val="9"/>
-    <w:semiHidden/>
-    <w:unhideWhenUsed/>
-    <w:qFormat/>
-    <w:rsid w:val="00A765AF"/>
-    <w:pPr>
-      <w:keepNext/>
-      <w:keepLines/>
-      <w:numPr>
-        <w:ilvl w:val="6"/>
-        <w:numId w:val="8"/>
-      </w:numPr>
-      <w:spacing w:before="200" w:after="0"/>
-      <w:outlineLvl w:val="6"/>
-    </w:pPr>
-    <w:rPr>
-      <w:rFonts w:asciiTheme="majorHAnsi" w:eastAsiaTheme="majorEastAsia" w:hAnsiTheme="majorHAnsi" w:cstheme="majorBidi"/>
-      <w:i/>
-      <w:iCs/>
-      <w:color w:val="404040" w:themeColor="text1" w:themeTint="BF"/>
-    </w:rPr>
-  </w:style>
-  <w:style w:type="paragraph" w:styleId="Heading8">
-    <w:name w:val="heading 8"/>
-    <w:basedOn w:val="Normal"/>
-    <w:next w:val="Normal"/>
-    <w:link w:val="Heading8Char"/>
-    <w:uiPriority w:val="9"/>
-    <w:semiHidden/>
-    <w:unhideWhenUsed/>
-    <w:qFormat/>
-    <w:rsid w:val="00A765AF"/>
-    <w:pPr>
-      <w:keepNext/>
-      <w:keepLines/>
-      <w:numPr>
-        <w:ilvl w:val="7"/>
-        <w:numId w:val="8"/>
-      </w:numPr>
-      <w:spacing w:before="200" w:after="0"/>
-      <w:outlineLvl w:val="7"/>
-    </w:pPr>
-    <w:rPr>
-      <w:rFonts w:asciiTheme="majorHAnsi" w:eastAsiaTheme="majorEastAsia" w:hAnsiTheme="majorHAnsi" w:cstheme="majorBidi"/>
-      <w:color w:val="404040" w:themeColor="text1" w:themeTint="BF"/>
-      <w:sz w:val="20"/>
-      <w:szCs w:val="20"/>
-    </w:rPr>
-  </w:style>
-  <w:style w:type="paragraph" w:styleId="Heading9">
-    <w:name w:val="heading 9"/>
-    <w:basedOn w:val="Normal"/>
-    <w:next w:val="Normal"/>
-    <w:link w:val="Heading9Char"/>
-    <w:uiPriority w:val="9"/>
-    <w:semiHidden/>
-    <w:unhideWhenUsed/>
-    <w:qFormat/>
-    <w:rsid w:val="00A765AF"/>
-    <w:pPr>
-      <w:keepNext/>
-      <w:keepLines/>
-      <w:numPr>
-        <w:ilvl w:val="8"/>
-        <w:numId w:val="8"/>
-      </w:numPr>
-      <w:spacing w:before="200" w:after="0"/>
-      <w:outlineLvl w:val="8"/>
-    </w:pPr>
-    <w:rPr>
-      <w:rFonts w:asciiTheme="majorHAnsi" w:eastAsiaTheme="majorEastAsia" w:hAnsiTheme="majorHAnsi" w:cstheme="majorBidi"/>
-      <w:i/>
-      <w:iCs/>
-      <w:color w:val="404040" w:themeColor="text1" w:themeTint="BF"/>
-      <w:sz w:val="20"/>
-      <w:szCs w:val="20"/>
-    </w:rPr>
-  </w:style>
-  <w:style w:type="character" w:default="1" w:styleId="DefaultParagraphFont">
-    <w:name w:val="Default Paragraph Font"/>
-    <w:uiPriority w:val="1"/>
-    <w:semiHidden/>
-    <w:unhideWhenUsed/>
-  </w:style>
-  <w:style w:type="table" w:default="1" w:styleId="TableNormal">
-    <w:name w:val="Normal Table"/>
-    <w:uiPriority w:val="99"/>
-    <w:semiHidden/>
-    <w:unhideWhenUsed/>
-    <w:tblPr>
-      <w:tblInd w:w="0" w:type="dxa"/>
-      <w:tblCellMar>
-        <w:top w:w="0" w:type="dxa"/>
-        <w:left w:w="108" w:type="dxa"/>
-        <w:bottom w:w="0" w:type="dxa"/>
-        <w:right w:w="108" w:type="dxa"/>
-      </w:tblCellMar>
-    </w:tblPr>
-  </w:style>
-  <w:style w:type="numbering" w:default="1" w:styleId="NoList">
-    <w:name w:val="No List"/>
-    <w:uiPriority w:val="99"/>
-    <w:semiHidden/>
-    <w:unhideWhenUsed/>
-  </w:style>
-  <w:style w:type="table" w:styleId="TableGrid">
-    <w:name w:val="Table Grid"/>
-    <w:basedOn w:val="TableNormal"/>
-    <w:uiPriority w:val="1"/>
-    <w:rsid w:val="007773D8"/>
-    <w:pPr>
-      <w:spacing w:after="0" w:line="240" w:lineRule="auto"/>
-    </w:pPr>
-    <w:tblPr>
-      <w:tblInd w:w="0" w:type="dxa"/>
-      <w:tblBorders>
-        <w:top w:val="single" w:sz="4" w:space="0" w:color="auto"/>
-        <w:left w:val="single" w:sz="4" w:space="0" w:color="auto"/>
-        <w:bottom w:val="single" w:sz="4" w:space="0" w:color="auto"/>
-        <w:right w:val="single" w:sz="4" w:space="0" w:color="auto"/>
-        <w:insideH w:val="single" w:sz="4" w:space="0" w:color="auto"/>
-        <w:insideV w:val="single" w:sz="4" w:space="0" w:color="auto"/>
-      </w:tblBorders>
-      <w:tblCellMar>
-        <w:top w:w="0" w:type="dxa"/>
-        <w:left w:w="108" w:type="dxa"/>
-        <w:bottom w:w="0" w:type="dxa"/>
-        <w:right w:w="108" w:type="dxa"/>
-      </w:tblCellMar>
-    </w:tblPr>
-  </w:style>
-  <w:style w:type="table" w:styleId="MediumShading1-Accent4">
-    <w:name w:val="Medium Shading 1 Accent 4"/>
-    <w:basedOn w:val="TableNormal"/>
-    <w:uiPriority w:val="63"/>
-    <w:rsid w:val="007773D8"/>
-    <w:pPr>
-      <w:spacing w:after="0" w:line="240" w:lineRule="auto"/>
-    </w:pPr>
-    <w:tblPr>
-      <w:tblStyleRowBandSize w:val="1"/>
-      <w:tblStyleColBandSize w:val="1"/>
-      <w:tblInd w:w="0" w:type="dxa"/>
-      <w:tblBorders>
-        <w:top w:val="single" w:sz="8" w:space="0" w:color="9F8AB9" w:themeColor="accent4" w:themeTint="BF"/>
-        <w:left w:val="single" w:sz="8" w:space="0" w:color="9F8AB9" w:themeColor="accent4" w:themeTint="BF"/>
-        <w:bottom w:val="single" w:sz="8" w:space="0" w:color="9F8AB9" w:themeColor="accent4" w:themeTint="BF"/>
-        <w:right w:val="single" w:sz="8" w:space="0" w:color="9F8AB9" w:themeColor="accent4" w:themeTint="BF"/>
-        <w:insideH w:val="single" w:sz="8" w:space="0" w:color="9F8AB9" w:themeColor="accent4" w:themeTint="BF"/>
-      </w:tblBorders>
-      <w:tblCellMar>
-        <w:top w:w="0" w:type="dxa"/>
-        <w:left w:w="108" w:type="dxa"/>
-        <w:bottom w:w="0" w:type="dxa"/>
-        <w:right w:w="108" w:type="dxa"/>
-      </w:tblCellMar>
-    </w:tblPr>
-    <w:tblStylePr w:type="firstRow">
-      <w:pPr>
-        <w:spacing w:before="0" w:after="0" w:line="240" w:lineRule="auto"/>
-      </w:pPr>
-      <w:rPr>
-        <w:b/>
-        <w:bCs/>
-        <w:color w:val="FFFFFF" w:themeColor="background1"/>
-      </w:rPr>
-      <w:tblPr/>
-      <w:tcPr>
-        <w:tcBorders>
-          <w:top w:val="single" w:sz="8" w:space="0" w:color="9F8AB9" w:themeColor="accent4" w:themeTint="BF"/>
-          <w:left w:val="single" w:sz="8" w:space="0" w:color="9F8AB9" w:themeColor="accent4" w:themeTint="BF"/>
-          <w:bottom w:val="single" w:sz="8" w:space="0" w:color="9F8AB9" w:themeColor="accent4" w:themeTint="BF"/>
-          <w:right w:val="single" w:sz="8" w:space="0" w:color="9F8AB9" w:themeColor="accent4" w:themeTint="BF"/>
-          <w:insideH w:val="nil"/>
-          <w:insideV w:val="nil"/>
-        </w:tcBorders>
-        <w:shd w:val="clear" w:color="auto" w:fill="8064A2" w:themeFill="accent4"/>
-      </w:tcPr>
-    </w:tblStylePr>
-    <w:tblStylePr w:type="lastRow">
-      <w:pPr>
-        <w:spacing w:before="0" w:after="0" w:line="240" w:lineRule="auto"/>
-      </w:pPr>
-      <w:rPr>
-        <w:b/>
-        <w:bCs/>
-      </w:rPr>
-      <w:tblPr/>
-      <w:tcPr>
-        <w:tcBorders>
-          <w:top w:val="double" w:sz="6" w:space="0" w:color="9F8AB9" w:themeColor="accent4" w:themeTint="BF"/>
-          <w:left w:val="single" w:sz="8" w:space="0" w:color="9F8AB9" w:themeColor="accent4" w:themeTint="BF"/>
-          <w:bottom w:val="single" w:sz="8" w:space="0" w:color="9F8AB9" w:themeColor="accent4" w:themeTint="BF"/>
-          <w:right w:val="single" w:sz="8" w:space="0" w:color="9F8AB9" w:themeColor="accent4" w:themeTint="BF"/>
-          <w:insideH w:val="nil"/>
-          <w:insideV w:val="nil"/>
-        </w:tcBorders>
-      </w:tcPr>
-    </w:tblStylePr>
-    <w:tblStylePr w:type="firstCol">
-      <w:rPr>
-        <w:b/>
-        <w:bCs/>
-      </w:rPr>
-    </w:tblStylePr>
-    <w:tblStylePr w:type="lastCol">
-      <w:rPr>
-        <w:b/>
-        <w:bCs/>
-      </w:rPr>
-    </w:tblStylePr>
-    <w:tblStylePr w:type="band1Vert">
-      <w:tblPr/>
-      <w:tcPr>
-        <w:shd w:val="clear" w:color="auto" w:fill="DFD8E8" w:themeFill="accent4" w:themeFillTint="3F"/>
-      </w:tcPr>
-    </w:tblStylePr>
-    <w:tblStylePr w:type="band1Horz">
-      <w:tblPr/>
-      <w:tcPr>
-        <w:tcBorders>
-          <w:insideH w:val="nil"/>
-          <w:insideV w:val="nil"/>
-        </w:tcBorders>
-        <w:shd w:val="clear" w:color="auto" w:fill="DFD8E8" w:themeFill="accent4" w:themeFillTint="3F"/>
-      </w:tcPr>
-    </w:tblStylePr>
-    <w:tblStylePr w:type="band2Horz">
-      <w:tblPr/>
-      <w:tcPr>
-        <w:tcBorders>
-          <w:insideH w:val="nil"/>
-          <w:insideV w:val="nil"/>
-        </w:tcBorders>
-      </w:tcPr>
-    </w:tblStylePr>
-  </w:style>
-  <w:style w:type="table" w:styleId="MediumShading1-Accent5">
-    <w:name w:val="Medium Shading 1 Accent 5"/>
-    <w:basedOn w:val="TableNormal"/>
-    <w:uiPriority w:val="63"/>
-    <w:rsid w:val="007773D8"/>
-    <w:pPr>
-      <w:spacing w:after="0" w:line="240" w:lineRule="auto"/>
-    </w:pPr>
-    <w:tblPr>
-      <w:tblStyleRowBandSize w:val="1"/>
-      <w:tblStyleColBandSize w:val="1"/>
-      <w:tblInd w:w="0" w:type="dxa"/>
-      <w:tblBorders>
-        <w:top w:val="single" w:sz="8" w:space="0" w:color="78C0D4" w:themeColor="accent5" w:themeTint="BF"/>
-        <w:left w:val="single" w:sz="8" w:space="0" w:color="78C0D4" w:themeColor="accent5" w:themeTint="BF"/>
-        <w:bottom w:val="single" w:sz="8" w:space="0" w:color="78C0D4" w:themeColor="accent5" w:themeTint="BF"/>
-        <w:right w:val="single" w:sz="8" w:space="0" w:color="78C0D4" w:themeColor="accent5" w:themeTint="BF"/>
-        <w:insideH w:val="single" w:sz="8" w:space="0" w:color="78C0D4" w:themeColor="accent5" w:themeTint="BF"/>
-      </w:tblBorders>
-      <w:tblCellMar>
-        <w:top w:w="0" w:type="dxa"/>
-        <w:left w:w="108" w:type="dxa"/>
-        <w:bottom w:w="0" w:type="dxa"/>
-        <w:right w:w="108" w:type="dxa"/>
-      </w:tblCellMar>
-    </w:tblPr>
-    <w:tblStylePr w:type="firstRow">
-      <w:pPr>
-        <w:spacing w:before="0" w:after="0" w:line="240" w:lineRule="auto"/>
-      </w:pPr>
-      <w:rPr>
-        <w:b/>
-        <w:bCs/>
-        <w:color w:val="FFFFFF" w:themeColor="background1"/>
-      </w:rPr>
-      <w:tblPr/>
-      <w:tcPr>
-        <w:tcBorders>
-          <w:top w:val="single" w:sz="8" w:space="0" w:color="78C0D4" w:themeColor="accent5" w:themeTint="BF"/>
-          <w:left w:val="single" w:sz="8" w:space="0" w:color="78C0D4" w:themeColor="accent5" w:themeTint="BF"/>
-          <w:bottom w:val="single" w:sz="8" w:space="0" w:color="78C0D4" w:themeColor="accent5" w:themeTint="BF"/>
-          <w:right w:val="single" w:sz="8" w:space="0" w:color="78C0D4" w:themeColor="accent5" w:themeTint="BF"/>
-          <w:insideH w:val="nil"/>
-          <w:insideV w:val="nil"/>
-        </w:tcBorders>
-        <w:shd w:val="clear" w:color="auto" w:fill="4BACC6" w:themeFill="accent5"/>
-      </w:tcPr>
-    </w:tblStylePr>
-    <w:tblStylePr w:type="lastRow">
-      <w:pPr>
-        <w:spacing w:before="0" w:after="0" w:line="240" w:lineRule="auto"/>
-      </w:pPr>
-      <w:rPr>
-        <w:b/>
-        <w:bCs/>
-      </w:rPr>
-      <w:tblPr/>
-      <w:tcPr>
-        <w:tcBorders>
-          <w:top w:val="double" w:sz="6" w:space="0" w:color="78C0D4" w:themeColor="accent5" w:themeTint="BF"/>
-          <w:left w:val="single" w:sz="8" w:space="0" w:color="78C0D4" w:themeColor="accent5" w:themeTint="BF"/>
-          <w:bottom w:val="single" w:sz="8" w:space="0" w:color="78C0D4" w:themeColor="accent5" w:themeTint="BF"/>
-          <w:right w:val="single" w:sz="8" w:space="0" w:color="78C0D4" w:themeColor="accent5" w:themeTint="BF"/>
-          <w:insideH w:val="nil"/>
-          <w:insideV w:val="nil"/>
-        </w:tcBorders>
-      </w:tcPr>
-    </w:tblStylePr>
-    <w:tblStylePr w:type="firstCol">
-      <w:rPr>
-        <w:b/>
-        <w:bCs/>
-      </w:rPr>
-    </w:tblStylePr>
-    <w:tblStylePr w:type="lastCol">
-      <w:rPr>
-        <w:b/>
-        <w:bCs/>
-      </w:rPr>
-    </w:tblStylePr>
-    <w:tblStylePr w:type="band1Vert">
-      <w:tblPr/>
-      <w:tcPr>
-        <w:shd w:val="clear" w:color="auto" w:fill="D2EAF1" w:themeFill="accent5" w:themeFillTint="3F"/>
-      </w:tcPr>
-    </w:tblStylePr>
-    <w:tblStylePr w:type="band1Horz">
-      <w:tblPr/>
-      <w:tcPr>
-        <w:tcBorders>
-          <w:insideH w:val="nil"/>
-          <w:insideV w:val="nil"/>
-        </w:tcBorders>
-        <w:shd w:val="clear" w:color="auto" w:fill="D2EAF1" w:themeFill="accent5" w:themeFillTint="3F"/>
-      </w:tcPr>
-    </w:tblStylePr>
-    <w:tblStylePr w:type="band2Horz">
-      <w:tblPr/>
-      <w:tcPr>
-        <w:tcBorders>
-          <w:insideH w:val="nil"/>
-          <w:insideV w:val="nil"/>
-        </w:tcBorders>
-      </w:tcPr>
-    </w:tblStylePr>
-  </w:style>
-  <w:style w:type="paragraph" w:styleId="Header">
-    <w:name w:val="header"/>
-    <w:basedOn w:val="Normal"/>
-    <w:link w:val="HeaderChar"/>
-    <w:uiPriority w:val="99"/>
-    <w:unhideWhenUsed/>
-    <w:rsid w:val="007773D8"/>
-    <w:pPr>
-      <w:tabs>
-        <w:tab w:val="center" w:pos="4680"/>
-        <w:tab w:val="right" w:pos="9360"/>
-      </w:tabs>
-      <w:spacing w:after="0" w:line="240" w:lineRule="auto"/>
-    </w:pPr>
-  </w:style>
-  <w:style w:type="character" w:customStyle="1" w:styleId="HeaderChar">
-    <w:name w:val="Header Char"/>
-    <w:basedOn w:val="DefaultParagraphFont"/>
-    <w:link w:val="Header"/>
-    <w:uiPriority w:val="99"/>
-    <w:rsid w:val="007773D8"/>
-    <w:rPr>
-      <w:rFonts w:asciiTheme="majorBidi" w:hAnsiTheme="majorBidi" w:cs="B Nazanin"/>
-      <w:sz w:val="24"/>
-      <w:szCs w:val="24"/>
-    </w:rPr>
-  </w:style>
-  <w:style w:type="paragraph" w:styleId="Footer">
-    <w:name w:val="footer"/>
-    <w:basedOn w:val="Normal"/>
-    <w:link w:val="FooterChar"/>
-    <w:uiPriority w:val="99"/>
-    <w:unhideWhenUsed/>
-    <w:rsid w:val="007773D8"/>
-    <w:pPr>
-      <w:tabs>
-        <w:tab w:val="center" w:pos="4680"/>
-        <w:tab w:val="right" w:pos="9360"/>
-      </w:tabs>
-      <w:spacing w:after="0" w:line="240" w:lineRule="auto"/>
-    </w:pPr>
-  </w:style>
-  <w:style w:type="character" w:customStyle="1" w:styleId="FooterChar">
-    <w:name w:val="Footer Char"/>
-    <w:basedOn w:val="DefaultParagraphFont"/>
-    <w:link w:val="Footer"/>
-    <w:uiPriority w:val="99"/>
-    <w:rsid w:val="007773D8"/>
-    <w:rPr>
-      <w:rFonts w:asciiTheme="majorBidi" w:hAnsiTheme="majorBidi" w:cs="B Nazanin"/>
-      <w:sz w:val="24"/>
-      <w:szCs w:val="24"/>
-    </w:rPr>
-  </w:style>
-  <w:style w:type="paragraph" w:styleId="ListParagraph">
-    <w:name w:val="List Paragraph"/>
-    <w:basedOn w:val="Normal"/>
-    <w:uiPriority w:val="34"/>
-    <w:qFormat/>
-    <w:rsid w:val="00F56947"/>
-    <w:pPr>
-      <w:ind w:left="720"/>
-      <w:contextualSpacing/>
-    </w:pPr>
-  </w:style>
-  <w:style w:type="character" w:customStyle="1" w:styleId="Heading1Char">
-    <w:name w:val="Heading 1 Char"/>
-    <w:basedOn w:val="DefaultParagraphFont"/>
-    <w:link w:val="Heading1"/>
-    <w:uiPriority w:val="9"/>
-    <w:rsid w:val="007534D7"/>
-    <w:rPr>
-      <w:rFonts w:asciiTheme="majorBidi" w:eastAsiaTheme="majorEastAsia" w:hAnsiTheme="majorBidi" w:cs="B Nazanin"/>
-      <w:b/>
-      <w:bCs/>
-      <w:sz w:val="32"/>
-      <w:szCs w:val="32"/>
-    </w:rPr>
-  </w:style>
-  <w:style w:type="character" w:customStyle="1" w:styleId="Heading2Char">
-    <w:name w:val="Heading 2 Char"/>
-    <w:basedOn w:val="DefaultParagraphFont"/>
-    <w:link w:val="Heading2"/>
-    <w:uiPriority w:val="9"/>
-    <w:rsid w:val="007534D7"/>
-    <w:rPr>
-      <w:rFonts w:asciiTheme="majorBidi" w:eastAsiaTheme="majorEastAsia" w:hAnsiTheme="majorBidi" w:cs="B Nazanin"/>
-      <w:b/>
-      <w:bCs/>
-      <w:sz w:val="30"/>
-      <w:szCs w:val="30"/>
-    </w:rPr>
-  </w:style>
-  <w:style w:type="character" w:customStyle="1" w:styleId="Heading3Char">
-    <w:name w:val="Heading 3 Char"/>
-    <w:basedOn w:val="DefaultParagraphFont"/>
-    <w:link w:val="Heading3"/>
-    <w:uiPriority w:val="9"/>
-    <w:rsid w:val="007534D7"/>
-    <w:rPr>
-      <w:rFonts w:asciiTheme="majorBidi" w:eastAsiaTheme="majorEastAsia" w:hAnsiTheme="majorBidi" w:cs="B Nazanin"/>
-      <w:b/>
-      <w:bCs/>
-      <w:sz w:val="28"/>
-      <w:szCs w:val="28"/>
-    </w:rPr>
-  </w:style>
-  <w:style w:type="character" w:customStyle="1" w:styleId="Heading4Char">
-    <w:name w:val="Heading 4 Char"/>
-    <w:basedOn w:val="DefaultParagraphFont"/>
-    <w:link w:val="Heading4"/>
-    <w:uiPriority w:val="9"/>
-    <w:rsid w:val="007534D7"/>
-    <w:rPr>
-      <w:rFonts w:asciiTheme="majorBidi" w:eastAsiaTheme="majorEastAsia" w:hAnsiTheme="majorBidi" w:cs="B Nazanin"/>
-      <w:b/>
-      <w:bCs/>
-      <w:sz w:val="26"/>
-      <w:szCs w:val="26"/>
-    </w:rPr>
-  </w:style>
-  <w:style w:type="character" w:customStyle="1" w:styleId="Heading5Char">
-    <w:name w:val="Heading 5 Char"/>
-    <w:basedOn w:val="DefaultParagraphFont"/>
-    <w:link w:val="Heading5"/>
-    <w:uiPriority w:val="9"/>
-    <w:semiHidden/>
-    <w:rsid w:val="0067018B"/>
-    <w:rPr>
-      <w:rFonts w:ascii="B Nazanin" w:eastAsiaTheme="majorEastAsia" w:hAnsi="B Nazanin" w:cstheme="majorBidi"/>
-      <w:b/>
-      <w:sz w:val="24"/>
-      <w:szCs w:val="24"/>
-    </w:rPr>
-  </w:style>
-  <w:style w:type="paragraph" w:styleId="BalloonText">
-    <w:name w:val="Balloon Text"/>
-    <w:basedOn w:val="Normal"/>
-    <w:link w:val="BalloonTextChar"/>
-    <w:uiPriority w:val="99"/>
-    <w:semiHidden/>
-    <w:unhideWhenUsed/>
-    <w:rsid w:val="00A11C1D"/>
-    <w:pPr>
-      <w:spacing w:after="0" w:line="240" w:lineRule="auto"/>
-    </w:pPr>
-    <w:rPr>
-      <w:rFonts w:ascii="Tahoma" w:hAnsi="Tahoma" w:cs="Tahoma"/>
-      <w:sz w:val="16"/>
-      <w:szCs w:val="16"/>
-    </w:rPr>
-  </w:style>
-  <w:style w:type="character" w:customStyle="1" w:styleId="BalloonTextChar">
-    <w:name w:val="Balloon Text Char"/>
-    <w:basedOn w:val="DefaultParagraphFont"/>
-    <w:link w:val="BalloonText"/>
-    <w:uiPriority w:val="99"/>
-    <w:semiHidden/>
-    <w:rsid w:val="00A11C1D"/>
-    <w:rPr>
-      <w:rFonts w:ascii="Tahoma" w:hAnsi="Tahoma" w:cs="Tahoma"/>
-      <w:sz w:val="16"/>
-      <w:szCs w:val="16"/>
-    </w:rPr>
-  </w:style>
-  <w:style w:type="paragraph" w:styleId="NoSpacing">
-    <w:name w:val="No Spacing"/>
-    <w:link w:val="NoSpacingChar"/>
-    <w:uiPriority w:val="1"/>
-    <w:qFormat/>
-    <w:rsid w:val="00EA38F9"/>
-    <w:pPr>
-      <w:spacing w:after="0" w:line="240" w:lineRule="auto"/>
-    </w:pPr>
-    <w:rPr>
-      <w:rFonts w:eastAsiaTheme="minorEastAsia"/>
-      <w:lang w:eastAsia="ja-JP"/>
-    </w:rPr>
-  </w:style>
-  <w:style w:type="character" w:customStyle="1" w:styleId="NoSpacingChar">
-    <w:name w:val="No Spacing Char"/>
-    <w:basedOn w:val="DefaultParagraphFont"/>
-    <w:link w:val="NoSpacing"/>
-    <w:uiPriority w:val="1"/>
-    <w:rsid w:val="00EA38F9"/>
-    <w:rPr>
-      <w:rFonts w:eastAsiaTheme="minorEastAsia"/>
-      <w:lang w:eastAsia="ja-JP"/>
-    </w:rPr>
-  </w:style>
-  <w:style w:type="paragraph" w:styleId="FootnoteText">
-    <w:name w:val="footnote text"/>
-    <w:basedOn w:val="Normal"/>
-    <w:link w:val="FootnoteTextChar"/>
-    <w:uiPriority w:val="99"/>
-    <w:semiHidden/>
-    <w:unhideWhenUsed/>
-    <w:rsid w:val="00223486"/>
-    <w:pPr>
-      <w:spacing w:after="0" w:line="240" w:lineRule="auto"/>
-    </w:pPr>
-    <w:rPr>
-      <w:sz w:val="20"/>
-      <w:szCs w:val="20"/>
-    </w:rPr>
-  </w:style>
-  <w:style w:type="character" w:customStyle="1" w:styleId="FootnoteTextChar">
-    <w:name w:val="Footnote Text Char"/>
-    <w:basedOn w:val="DefaultParagraphFont"/>
-    <w:link w:val="FootnoteText"/>
-    <w:uiPriority w:val="99"/>
-    <w:semiHidden/>
-    <w:rsid w:val="00223486"/>
-    <w:rPr>
-      <w:rFonts w:asciiTheme="majorBidi" w:hAnsiTheme="majorBidi" w:cs="B Nazanin"/>
-      <w:sz w:val="20"/>
-      <w:szCs w:val="20"/>
-    </w:rPr>
-  </w:style>
-  <w:style w:type="character" w:styleId="FootnoteReference">
-    <w:name w:val="footnote reference"/>
-    <w:basedOn w:val="DefaultParagraphFont"/>
-    <w:uiPriority w:val="99"/>
-    <w:semiHidden/>
-    <w:unhideWhenUsed/>
-    <w:rsid w:val="00223486"/>
-    <w:rPr>
-      <w:vertAlign w:val="superscript"/>
-    </w:rPr>
-  </w:style>
-  <w:style w:type="character" w:customStyle="1" w:styleId="Heading6Char">
-    <w:name w:val="Heading 6 Char"/>
-    <w:basedOn w:val="DefaultParagraphFont"/>
-    <w:link w:val="Heading6"/>
-    <w:uiPriority w:val="9"/>
-    <w:semiHidden/>
-    <w:rsid w:val="00A765AF"/>
-    <w:rPr>
-      <w:rFonts w:asciiTheme="majorHAnsi" w:eastAsiaTheme="majorEastAsia" w:hAnsiTheme="majorHAnsi" w:cstheme="majorBidi"/>
-      <w:i/>
-      <w:iCs/>
-      <w:color w:val="243F60" w:themeColor="accent1" w:themeShade="7F"/>
-      <w:sz w:val="24"/>
-      <w:szCs w:val="24"/>
-    </w:rPr>
-  </w:style>
-  <w:style w:type="character" w:customStyle="1" w:styleId="Heading7Char">
-    <w:name w:val="Heading 7 Char"/>
-    <w:basedOn w:val="DefaultParagraphFont"/>
-    <w:link w:val="Heading7"/>
-    <w:uiPriority w:val="9"/>
-    <w:semiHidden/>
-    <w:rsid w:val="00A765AF"/>
-    <w:rPr>
-      <w:rFonts w:asciiTheme="majorHAnsi" w:eastAsiaTheme="majorEastAsia" w:hAnsiTheme="majorHAnsi" w:cstheme="majorBidi"/>
-      <w:i/>
-      <w:iCs/>
-      <w:color w:val="404040" w:themeColor="text1" w:themeTint="BF"/>
-      <w:sz w:val="24"/>
-      <w:szCs w:val="24"/>
-    </w:rPr>
-  </w:style>
-  <w:style w:type="character" w:customStyle="1" w:styleId="Heading8Char">
-    <w:name w:val="Heading 8 Char"/>
-    <w:basedOn w:val="DefaultParagraphFont"/>
-    <w:link w:val="Heading8"/>
-    <w:uiPriority w:val="9"/>
-    <w:semiHidden/>
-    <w:rsid w:val="00A765AF"/>
-    <w:rPr>
-      <w:rFonts w:asciiTheme="majorHAnsi" w:eastAsiaTheme="majorEastAsia" w:hAnsiTheme="majorHAnsi" w:cstheme="majorBidi"/>
-      <w:color w:val="404040" w:themeColor="text1" w:themeTint="BF"/>
-      <w:sz w:val="20"/>
-      <w:szCs w:val="20"/>
-    </w:rPr>
-  </w:style>
-  <w:style w:type="character" w:customStyle="1" w:styleId="Heading9Char">
-    <w:name w:val="Heading 9 Char"/>
-    <w:basedOn w:val="DefaultParagraphFont"/>
-    <w:link w:val="Heading9"/>
-    <w:uiPriority w:val="9"/>
-    <w:semiHidden/>
-    <w:rsid w:val="00A765AF"/>
-    <w:rPr>
-      <w:rFonts w:asciiTheme="majorHAnsi" w:eastAsiaTheme="majorEastAsia" w:hAnsiTheme="majorHAnsi" w:cstheme="majorBidi"/>
-      <w:i/>
-      <w:iCs/>
-      <w:color w:val="404040" w:themeColor="text1" w:themeTint="BF"/>
-      <w:sz w:val="20"/>
-      <w:szCs w:val="20"/>
-    </w:rPr>
-  </w:style>
-  <w:style w:type="paragraph" w:styleId="TOCHeading">
-    <w:name w:val="TOC Heading"/>
-    <w:basedOn w:val="Heading1"/>
-    <w:next w:val="Normal"/>
-    <w:uiPriority w:val="39"/>
-    <w:semiHidden/>
-    <w:unhideWhenUsed/>
-    <w:qFormat/>
-    <w:rsid w:val="00025511"/>
-    <w:pPr>
-      <w:numPr>
-        <w:numId w:val="0"/>
-      </w:numPr>
-      <w:outlineLvl w:val="9"/>
-    </w:pPr>
-    <w:rPr>
-      <w:rFonts w:asciiTheme="majorHAnsi" w:hAnsiTheme="majorHAnsi" w:cstheme="majorBidi"/>
-      <w:color w:val="365F91" w:themeColor="accent1" w:themeShade="BF"/>
-      <w:sz w:val="28"/>
-      <w:szCs w:val="28"/>
-      <w:lang w:eastAsia="ja-JP"/>
-    </w:rPr>
-  </w:style>
-  <w:style w:type="paragraph" w:styleId="TOC1">
-    <w:name w:val="toc 1"/>
-    <w:basedOn w:val="Normal"/>
-    <w:next w:val="Normal"/>
-    <w:autoRedefine/>
-    <w:uiPriority w:val="39"/>
-    <w:unhideWhenUsed/>
-    <w:rsid w:val="00D35D9E"/>
-    <w:pPr>
-      <w:tabs>
-        <w:tab w:val="left" w:pos="2429"/>
-        <w:tab w:val="right" w:leader="dot" w:pos="9017"/>
-      </w:tabs>
-      <w:bidi/>
-      <w:spacing w:after="0" w:line="360" w:lineRule="auto"/>
-      <w:jc w:val="both"/>
-    </w:pPr>
-  </w:style>
-  <w:style w:type="paragraph" w:styleId="TOC2">
-    <w:name w:val="toc 2"/>
-    <w:basedOn w:val="Normal"/>
-    <w:next w:val="Normal"/>
-    <w:autoRedefine/>
-    <w:uiPriority w:val="39"/>
-    <w:unhideWhenUsed/>
-    <w:rsid w:val="00025511"/>
-    <w:pPr>
-      <w:spacing w:after="100"/>
-      <w:ind w:left="240"/>
-    </w:pPr>
-  </w:style>
-  <w:style w:type="paragraph" w:styleId="TOC3">
-    <w:name w:val="toc 3"/>
-    <w:basedOn w:val="Normal"/>
-    <w:next w:val="Normal"/>
-    <w:autoRedefine/>
-    <w:uiPriority w:val="39"/>
-    <w:unhideWhenUsed/>
-    <w:rsid w:val="00025511"/>
-    <w:pPr>
-      <w:spacing w:after="100"/>
-      <w:ind w:left="480"/>
-    </w:pPr>
-  </w:style>
-  <w:style w:type="character" w:styleId="Hyperlink">
-    <w:name w:val="Hyperlink"/>
-    <w:basedOn w:val="DefaultParagraphFont"/>
-    <w:uiPriority w:val="99"/>
-    <w:unhideWhenUsed/>
-    <w:rsid w:val="00025511"/>
-    <w:rPr>
-      <w:color w:val="0000FF" w:themeColor="hyperlink"/>
-      <w:u w:val="single"/>
-    </w:rPr>
-  </w:style>
-  <w:style w:type="paragraph" w:styleId="TOC4">
-    <w:name w:val="toc 4"/>
-    <w:basedOn w:val="Normal"/>
-    <w:next w:val="Normal"/>
-    <w:autoRedefine/>
-    <w:uiPriority w:val="39"/>
-    <w:unhideWhenUsed/>
-    <w:rsid w:val="005B3A40"/>
-    <w:pPr>
-      <w:spacing w:after="100"/>
-      <w:ind w:left="720"/>
-    </w:pPr>
-  </w:style>
-  <w:style w:type="paragraph" w:styleId="TOC5">
-    <w:name w:val="toc 5"/>
-    <w:basedOn w:val="Normal"/>
-    <w:next w:val="Normal"/>
-    <w:autoRedefine/>
-    <w:uiPriority w:val="39"/>
-    <w:unhideWhenUsed/>
-    <w:rsid w:val="005B3A40"/>
-    <w:pPr>
-      <w:spacing w:after="100"/>
-      <w:ind w:left="960"/>
-    </w:pPr>
   </w:style>
 </w:styles>
 </file>
@@ -21162,7 +24026,7 @@
 </file>
 
 <file path=customXml/itemProps1.xml><?xml version="1.0" encoding="utf-8"?>
-<ds:datastoreItem xmlns:ds="http://schemas.openxmlformats.org/officeDocument/2006/customXml" ds:itemID="{25ED9D5B-8B16-4951-B451-4CDF06B6C200}">
+<ds:datastoreItem xmlns:ds="http://schemas.openxmlformats.org/officeDocument/2006/customXml" ds:itemID="{3C0E970A-78A4-4186-9C53-98B8D38A87E7}">
   <ds:schemaRefs>
     <ds:schemaRef ds:uri="http://schemas.openxmlformats.org/officeDocument/2006/bibliography"/>
   </ds:schemaRefs>
